--- a/JAVA知识点.docx
+++ b/JAVA知识点.docx
@@ -1681,89 +1681,6 @@
         <w:t>反序列化</w:t>
       </w:r>
     </w:p>
-    <w:p>
-      <w:pPr>
-        <w:pStyle w:val="2"/>
-      </w:pPr>
-      <w:r>
-        <w:rPr>
-          <w:rFonts w:hint="eastAsia"/>
-        </w:rPr>
-        <w:t>1.7</w:t>
-      </w:r>
-      <w:bookmarkStart w:id="0" w:name="OLE_LINK1"/>
-      <w:bookmarkStart w:id="1" w:name="OLE_LINK2"/>
-      <w:r>
-        <w:rPr>
-          <w:rFonts w:hint="eastAsia"/>
-        </w:rPr>
-        <w:t>线程基础</w:t>
-      </w:r>
-    </w:p>
-    <w:p>
-      <w:r>
-        <w:rPr>
-          <w:rFonts w:hint="eastAsia"/>
-        </w:rPr>
-        <w:t>线程基本概念</w:t>
-      </w:r>
-    </w:p>
-    <w:p>
-      <w:r>
-        <w:rPr>
-          <w:rFonts w:hint="eastAsia"/>
-        </w:rPr>
-        <w:t>Sleep</w:t>
-      </w:r>
-      <w:r>
-        <w:rPr>
-          <w:rFonts w:hint="eastAsia"/>
-        </w:rPr>
-        <w:t>方法</w:t>
-      </w:r>
-    </w:p>
-    <w:p>
-      <w:r>
-        <w:rPr>
-          <w:rFonts w:hint="eastAsia"/>
-        </w:rPr>
-        <w:t>Join</w:t>
-      </w:r>
-    </w:p>
-    <w:p>
-      <w:r>
-        <w:rPr>
-          <w:rFonts w:hint="eastAsia"/>
-        </w:rPr>
-        <w:t>Yield</w:t>
-      </w:r>
-    </w:p>
-    <w:p>
-      <w:r>
-        <w:rPr>
-          <w:rFonts w:hint="eastAsia"/>
-        </w:rPr>
-        <w:t>Priority</w:t>
-      </w:r>
-    </w:p>
-    <w:p>
-      <w:r>
-        <w:rPr>
-          <w:rFonts w:hint="eastAsia"/>
-        </w:rPr>
-        <w:t>线程同步</w:t>
-      </w:r>
-    </w:p>
-    <w:p>
-      <w:r>
-        <w:rPr>
-          <w:rFonts w:hint="eastAsia"/>
-        </w:rPr>
-        <w:t>生产者消费者</w:t>
-      </w:r>
-    </w:p>
-    <w:bookmarkEnd w:id="0"/>
-    <w:bookmarkEnd w:id="1"/>
     <w:p>
       <w:pPr>
         <w:pStyle w:val="2"/>
@@ -2675,52 +2592,74 @@
       <w:pPr>
         <w:pStyle w:val="2"/>
       </w:pPr>
-      <w:bookmarkStart w:id="2" w:name="_GoBack"/>
-      <w:bookmarkEnd w:id="2"/>
-      <w:r>
-        <w:rPr>
-          <w:rFonts w:hint="eastAsia"/>
-          <w:highlight w:val="green"/>
+      <w:r>
+        <w:rPr>
+          <w:rFonts w:hint="eastAsia"/>
+        </w:rPr>
+        <w:t>5.</w:t>
+      </w:r>
+      <w:r>
+        <w:rPr>
+          <w:rFonts w:hint="eastAsia"/>
         </w:rPr>
         <w:t>1</w:t>
       </w:r>
       <w:r>
         <w:rPr>
           <w:rFonts w:hint="eastAsia"/>
-          <w:highlight w:val="green"/>
         </w:rPr>
         <w:t>，</w:t>
       </w:r>
       <w:r>
         <w:rPr>
           <w:rFonts w:hint="eastAsia"/>
-          <w:highlight w:val="green"/>
-        </w:rPr>
-        <w:t>线程基本概念</w:t>
-      </w:r>
-    </w:p>
-    <w:p>
-      <w:pPr>
-        <w:rPr>
+        </w:rPr>
+        <w:t>线程基础</w:t>
+      </w:r>
+      <w:r>
+        <w:rPr>
+          <w:rFonts w:hint="eastAsia"/>
+        </w:rPr>
+        <w:t>概念</w:t>
+      </w:r>
+    </w:p>
+    <w:p>
+      <w:pPr>
+        <w:pStyle w:val="3"/>
+      </w:pPr>
+      <w:r>
+        <w:rPr>
+          <w:rFonts w:hint="eastAsia"/>
+        </w:rPr>
+        <w:t>5.1.1</w:t>
+      </w:r>
+      <w:r>
+        <w:rPr>
+          <w:rFonts w:hint="eastAsia"/>
+        </w:rPr>
+        <w:t>基本概念</w:t>
+      </w:r>
+    </w:p>
+    <w:p>
+      <w:pPr>
+        <w:pStyle w:val="4"/>
+        <w:rPr>
+          <w:rStyle w:val="4Char"/>
           <w:b/>
-        </w:rPr>
-      </w:pPr>
-      <w:r>
-        <w:rPr>
+          <w:bCs/>
+        </w:rPr>
+      </w:pPr>
+      <w:r>
+        <w:rPr>
+          <w:rStyle w:val="4Char"/>
           <w:rFonts w:hint="eastAsia"/>
           <w:b/>
-        </w:rPr>
-        <w:t>线程基本概念</w:t>
-      </w:r>
-    </w:p>
-    <w:p>
-      <w:r>
-        <w:rPr>
-          <w:rFonts w:hint="eastAsia"/>
-          <w:b/>
-        </w:rPr>
-        <w:t>线程：</w:t>
-      </w:r>
+          <w:bCs/>
+        </w:rPr>
+        <w:t>线程</w:t>
+      </w:r>
+    </w:p>
+    <w:p>
       <w:r>
         <w:rPr>
           <w:rFonts w:hint="eastAsia"/>
@@ -2730,16 +2669,13 @@
     </w:p>
     <w:p>
       <w:pPr>
-        <w:rPr>
-          <w:b/>
-        </w:rPr>
-      </w:pPr>
-      <w:r>
-        <w:rPr>
-          <w:rFonts w:hint="eastAsia"/>
-          <w:b/>
-        </w:rPr>
-        <w:t>线程和进程的区别：</w:t>
+        <w:pStyle w:val="4"/>
+      </w:pPr>
+      <w:r>
+        <w:rPr>
+          <w:rFonts w:hint="eastAsia"/>
+        </w:rPr>
+        <w:t>线程和进程的区别</w:t>
       </w:r>
     </w:p>
     <w:p>
@@ -3009,16 +2945,74 @@
     <w:p/>
     <w:p>
       <w:pPr>
-        <w:rPr>
-          <w:b/>
-        </w:rPr>
-      </w:pPr>
-      <w:r>
-        <w:rPr>
-          <w:rFonts w:hint="eastAsia"/>
-          <w:b/>
-        </w:rPr>
-        <w:t>启动线程：</w:t>
+        <w:pStyle w:val="3"/>
+      </w:pPr>
+      <w:r>
+        <w:rPr>
+          <w:rFonts w:hint="eastAsia"/>
+        </w:rPr>
+        <w:t>5.1.2</w:t>
+      </w:r>
+      <w:r>
+        <w:rPr>
+          <w:rFonts w:hint="eastAsia"/>
+        </w:rPr>
+        <w:t>启动线程</w:t>
+      </w:r>
+    </w:p>
+    <w:p>
+      <w:pPr>
+        <w:rPr>
+          <w:rFonts w:hint="eastAsia"/>
+        </w:rPr>
+      </w:pPr>
+      <w:r>
+        <w:rPr>
+          <w:rFonts w:hint="eastAsia"/>
+        </w:rPr>
+        <w:t>面试问，回答</w:t>
+      </w:r>
+      <w:r>
+        <w:rPr>
+          <w:rFonts w:hint="eastAsia"/>
+        </w:rPr>
+        <w:t>2</w:t>
+      </w:r>
+      <w:r>
+        <w:rPr>
+          <w:rFonts w:hint="eastAsia"/>
+        </w:rPr>
+        <w:t>种方式，他要是说</w:t>
+      </w:r>
+      <w:r>
+        <w:rPr>
+          <w:rFonts w:hint="eastAsia"/>
+        </w:rPr>
+        <w:t>3</w:t>
+      </w:r>
+      <w:r>
+        <w:rPr>
+          <w:rFonts w:hint="eastAsia"/>
+        </w:rPr>
+        <w:t>种，说线程池启动，线程池本质上也是</w:t>
+      </w:r>
+      <w:r>
+        <w:rPr>
+          <w:rFonts w:hint="eastAsia"/>
+        </w:rPr>
+        <w:t>2</w:t>
+      </w:r>
+      <w:r>
+        <w:rPr>
+          <w:rFonts w:hint="eastAsia"/>
+        </w:rPr>
+        <w:t>种中的某一种</w:t>
+      </w:r>
+      <w:r>
+        <w:rPr>
+          <w:rFonts w:hint="eastAsia"/>
+        </w:rPr>
+        <w:t>。</w:t>
       </w:r>
     </w:p>
     <w:p>
@@ -3132,6 +3126,25 @@
       </w:r>
     </w:p>
     <w:p>
+      <w:pPr>
+        <w:pStyle w:val="3"/>
+      </w:pPr>
+      <w:r>
+        <w:rPr>
+          <w:rFonts w:hint="eastAsia"/>
+        </w:rPr>
+        <w:lastRenderedPageBreak/>
+        <w:t>5.1.</w:t>
+      </w:r>
+      <w:r>
+        <w:rPr>
+          <w:rFonts w:hint="eastAsia"/>
+        </w:rPr>
+        <w:t>3</w:t>
+      </w:r>
+      <w:r>
+        <w:t xml:space="preserve"> </w:t>
+      </w:r>
       <w:r>
         <w:rPr>
           <w:rFonts w:hint="eastAsia"/>
@@ -3142,13 +3155,19 @@
         <w:rPr>
           <w:rFonts w:hint="eastAsia"/>
         </w:rPr>
+        <w:t>（</w:t>
+      </w:r>
+      <w:r>
+        <w:rPr>
+          <w:rFonts w:hint="eastAsia"/>
+        </w:rPr>
         <w:t>初级版</w:t>
       </w:r>
       <w:r>
         <w:rPr>
           <w:rFonts w:hint="eastAsia"/>
         </w:rPr>
-        <w:t>：</w:t>
+        <w:t>）</w:t>
       </w:r>
     </w:p>
     <w:p>
@@ -3236,14 +3255,7 @@
               <w:rPr>
                 <w:rFonts w:hint="eastAsia"/>
               </w:rPr>
-              <w:t>方法，不是立即执行，而是就</w:t>
-            </w:r>
-            <w:r>
-              <w:rPr>
-                <w:rFonts w:hint="eastAsia"/>
-              </w:rPr>
-              <w:lastRenderedPageBreak/>
-              <w:t>绪状态，排队等候，因为</w:t>
+              <w:t>方法，不是立即执行，而是就绪状态，排队等候，因为</w:t>
             </w:r>
             <w:r>
               <w:rPr>
@@ -3285,12 +3297,35 @@
         </w:tc>
       </w:tr>
     </w:tbl>
+    <w:p/>
+    <w:p>
+      <w:pPr>
+        <w:pStyle w:val="3"/>
+      </w:pPr>
+      <w:r>
+        <w:rPr>
+          <w:rFonts w:hint="eastAsia"/>
+        </w:rPr>
+        <w:t>5.1.</w:t>
+      </w:r>
+      <w:r>
+        <w:rPr>
+          <w:rFonts w:hint="eastAsia"/>
+        </w:rPr>
+        <w:t>4</w:t>
+      </w:r>
+      <w:r>
+        <w:rPr>
+          <w:rFonts w:hint="eastAsia"/>
+        </w:rPr>
+        <w:t>常用方法</w:t>
+      </w:r>
+    </w:p>
     <w:p>
       <w:r>
         <w:rPr>
           <w:noProof/>
         </w:rPr>
-        <w:lastRenderedPageBreak/>
         <w:drawing>
           <wp:inline distT="0" distB="0" distL="0" distR="0" wp14:anchorId="11A1CBFC" wp14:editId="6C61B752">
             <wp:extent cx="3841412" cy="2344806"/>
@@ -3329,55 +3364,62 @@
       </w:r>
     </w:p>
     <w:p>
-      <w:r>
-        <w:rPr>
-          <w:rFonts w:hint="eastAsia"/>
-          <w:b/>
-          <w:sz w:val="28"/>
-          <w:szCs w:val="28"/>
+      <w:pPr>
+        <w:pStyle w:val="4"/>
+      </w:pPr>
+      <w:r>
+        <w:rPr>
+          <w:rFonts w:hint="eastAsia"/>
+        </w:rPr>
+        <w:t>5.4.1</w:t>
+      </w:r>
+      <w:r>
+        <w:t xml:space="preserve"> </w:t>
+      </w:r>
+      <w:r>
+        <w:rPr>
+          <w:rFonts w:hint="eastAsia"/>
         </w:rPr>
         <w:t>Thread</w:t>
       </w:r>
       <w:r>
-        <w:rPr>
-          <w:b/>
-          <w:sz w:val="28"/>
-          <w:szCs w:val="28"/>
-        </w:rPr>
         <w:t>.sleep(</w:t>
       </w:r>
       <w:r>
-        <w:rPr>
-          <w:b/>
-          <w:sz w:val="28"/>
-          <w:szCs w:val="28"/>
-        </w:rPr>
         <w:t>)</w:t>
       </w:r>
-      <w:r>
-        <w:rPr>
-          <w:b/>
-          <w:sz w:val="28"/>
-          <w:szCs w:val="28"/>
-        </w:rPr>
-        <w:t>：</w:t>
-      </w:r>
+    </w:p>
+    <w:p>
       <w:r>
         <w:t>线程睡眠指定的毫秒数</w:t>
       </w:r>
     </w:p>
     <w:p>
+      <w:pPr>
+        <w:pStyle w:val="4"/>
+      </w:pPr>
+      <w:r>
+        <w:rPr>
+          <w:rFonts w:hint="eastAsia"/>
+        </w:rPr>
+        <w:t>5.4.2</w:t>
+      </w:r>
+      <w:r>
+        <w:t xml:space="preserve">  </w:t>
+      </w:r>
       <w:r>
         <w:rPr>
           <w:rFonts w:hint="eastAsia"/>
         </w:rPr>
         <w:t>Join</w:t>
       </w:r>
-      <w:r>
-        <w:rPr>
-          <w:rFonts w:hint="eastAsia"/>
-        </w:rPr>
-        <w:t>：合并某个线程，等待某个线程执行结束，再恢复当前线程的运行。</w:t>
+    </w:p>
+    <w:p>
+      <w:r>
+        <w:rPr>
+          <w:rFonts w:hint="eastAsia"/>
+        </w:rPr>
+        <w:t>合并某个线程，等待某个线程执行结束，再恢复当前线程的运行。</w:t>
       </w:r>
     </w:p>
     <w:p>
@@ -3447,6 +3489,7 @@
                 <w:kern w:val="0"/>
                 <w:szCs w:val="21"/>
               </w:rPr>
+              <w:lastRenderedPageBreak/>
               <w:t xml:space="preserve">public class </w:t>
             </w:r>
             <w:r>
@@ -4194,15 +4237,6 @@
                 <w:szCs w:val="21"/>
               </w:rPr>
               <w:br/>
-            </w:r>
-            <w:r>
-              <w:rPr>
-                <w:rFonts w:ascii="Consolas" w:eastAsia="宋体" w:hAnsi="Consolas" w:cs="宋体"/>
-                <w:color w:val="808000"/>
-                <w:kern w:val="0"/>
-                <w:szCs w:val="21"/>
-              </w:rPr>
-              <w:lastRenderedPageBreak/>
               <w:t xml:space="preserve">    </w:t>
             </w:r>
             <w:r>
@@ -4551,15 +4585,15 @@
         <w:rPr>
           <w:rFonts w:hint="eastAsia"/>
         </w:rPr>
+        <w:t>执行结果：</w:t>
+      </w:r>
+    </w:p>
+    <w:p>
+      <w:r>
+        <w:rPr>
+          <w:noProof/>
+        </w:rPr>
         <w:lastRenderedPageBreak/>
-        <w:t>执行结果：</w:t>
-      </w:r>
-    </w:p>
-    <w:p>
-      <w:r>
-        <w:rPr>
-          <w:noProof/>
-        </w:rPr>
         <w:drawing>
           <wp:inline distT="0" distB="0" distL="0" distR="0" wp14:anchorId="4580F877" wp14:editId="64E8F6A3">
             <wp:extent cx="4143375" cy="3095625"/>
@@ -4598,11 +4632,6 @@
       </w:r>
     </w:p>
     <w:p>
-      <w:pPr>
-        <w:rPr>
-          <w:rFonts w:hint="eastAsia"/>
-        </w:rPr>
-      </w:pPr>
       <w:r>
         <w:rPr>
           <w:noProof/>
@@ -4648,6 +4677,29 @@
     <w:p/>
     <w:p>
       <w:pPr>
+        <w:pStyle w:val="4"/>
+      </w:pPr>
+      <w:r>
+        <w:t xml:space="preserve">5.4.3 </w:t>
+      </w:r>
+      <w:r>
+        <w:t>Y</w:t>
+      </w:r>
+      <w:r>
+        <w:rPr>
+          <w:rFonts w:hint="eastAsia"/>
+        </w:rPr>
+        <w:t>ield</w:t>
+      </w:r>
+      <w:r>
+        <w:t>()</w:t>
+      </w:r>
+      <w:r>
+        <w:t xml:space="preserve"> </w:t>
+      </w:r>
+    </w:p>
+    <w:p>
+      <w:pPr>
         <w:rPr>
           <w:sz w:val="24"/>
           <w:szCs w:val="24"/>
@@ -4655,37 +4707,11 @@
       </w:pPr>
       <w:r>
         <w:rPr>
-          <w:b/>
-          <w:sz w:val="28"/>
-          <w:szCs w:val="28"/>
-        </w:rPr>
-        <w:lastRenderedPageBreak/>
-        <w:t>Y</w:t>
-      </w:r>
-      <w:r>
-        <w:rPr>
-          <w:rFonts w:hint="eastAsia"/>
-          <w:b/>
-          <w:sz w:val="28"/>
-          <w:szCs w:val="28"/>
-        </w:rPr>
-        <w:t>ield</w:t>
-      </w:r>
-      <w:r>
-        <w:rPr>
-          <w:b/>
-          <w:sz w:val="28"/>
-          <w:szCs w:val="28"/>
-        </w:rPr>
-        <w:t>()</w:t>
-      </w:r>
-      <w:r>
-        <w:rPr>
-          <w:b/>
-          <w:sz w:val="28"/>
-          <w:szCs w:val="28"/>
-        </w:rPr>
-        <w:t>：</w:t>
+          <w:rFonts w:hint="eastAsia"/>
+          <w:sz w:val="24"/>
+          <w:szCs w:val="24"/>
+        </w:rPr>
+        <w:t>高风亮节，</w:t>
       </w:r>
       <w:r>
         <w:rPr>
@@ -4909,6 +4935,14 @@
                 <w:szCs w:val="21"/>
               </w:rPr>
               <w:br/>
+            </w:r>
+            <w:r>
+              <w:rPr>
+                <w:rFonts w:ascii="Consolas" w:hAnsi="Consolas"/>
+                <w:color w:val="000000"/>
+                <w:szCs w:val="21"/>
+              </w:rPr>
+              <w:lastRenderedPageBreak/>
               <w:t>}</w:t>
             </w:r>
             <w:r>
@@ -5304,7 +5338,6 @@
     <w:p>
       <w:pPr>
         <w:rPr>
-          <w:rFonts w:hint="eastAsia"/>
           <w:b/>
           <w:sz w:val="28"/>
           <w:szCs w:val="28"/>
@@ -5314,6 +5347,7 @@
         <w:rPr>
           <w:noProof/>
         </w:rPr>
+        <w:lastRenderedPageBreak/>
         <w:drawing>
           <wp:inline distT="0" distB="0" distL="0" distR="0" wp14:anchorId="21738575" wp14:editId="411A2676">
             <wp:extent cx="3781425" cy="4086225"/>
@@ -5353,6 +5387,26 @@
     </w:p>
     <w:p>
       <w:pPr>
+        <w:pStyle w:val="4"/>
+      </w:pPr>
+      <w:r>
+        <w:rPr>
+          <w:rFonts w:hint="eastAsia"/>
+        </w:rPr>
+        <w:t>5.4.4</w:t>
+      </w:r>
+      <w:r>
+        <w:t xml:space="preserve"> </w:t>
+      </w:r>
+      <w:r>
+        <w:rPr>
+          <w:rFonts w:hint="eastAsia"/>
+        </w:rPr>
+        <w:t>Priority</w:t>
+      </w:r>
+    </w:p>
+    <w:p>
+      <w:pPr>
         <w:rPr>
           <w:sz w:val="24"/>
           <w:szCs w:val="24"/>
@@ -5361,44 +5415,24 @@
       <w:r>
         <w:rPr>
           <w:rFonts w:hint="eastAsia"/>
+          <w:sz w:val="24"/>
+          <w:szCs w:val="24"/>
+        </w:rPr>
+        <w:t>线程优先级</w:t>
+      </w:r>
+    </w:p>
+    <w:p>
+      <w:pPr>
+        <w:rPr>
           <w:b/>
           <w:sz w:val="24"/>
           <w:szCs w:val="24"/>
         </w:rPr>
-        <w:t>Priority</w:t>
-      </w:r>
-      <w:r>
-        <w:rPr>
-          <w:rFonts w:hint="eastAsia"/>
-          <w:b/>
-          <w:sz w:val="24"/>
-          <w:szCs w:val="24"/>
-        </w:rPr>
-        <w:t>：</w:t>
-      </w:r>
-      <w:r>
-        <w:rPr>
-          <w:rFonts w:hint="eastAsia"/>
-          <w:sz w:val="24"/>
-          <w:szCs w:val="24"/>
-        </w:rPr>
-        <w:t>线程优先级</w:t>
-      </w:r>
-    </w:p>
-    <w:p>
-      <w:pPr>
-        <w:rPr>
-          <w:rFonts w:hint="eastAsia"/>
-          <w:b/>
-          <w:sz w:val="24"/>
-          <w:szCs w:val="24"/>
-        </w:rPr>
       </w:pPr>
       <w:r>
         <w:rPr>
           <w:noProof/>
         </w:rPr>
-        <w:lastRenderedPageBreak/>
         <w:drawing>
           <wp:inline distT="0" distB="0" distL="0" distR="0" wp14:anchorId="558E3FE8" wp14:editId="44E66ABA">
             <wp:extent cx="5000625" cy="1295400"/>
@@ -5438,17 +5472,210 @@
     </w:p>
     <w:p>
       <w:pPr>
-        <w:rPr>
-          <w:b/>
-          <w:sz w:val="24"/>
-          <w:szCs w:val="24"/>
-        </w:rPr>
-      </w:pPr>
-    </w:p>
-    <w:p>
-      <w:pPr>
-        <w:rPr>
-          <w:rFonts w:hint="eastAsia"/>
+        <w:pStyle w:val="3"/>
+      </w:pPr>
+      <w:r>
+        <w:lastRenderedPageBreak/>
+        <w:t xml:space="preserve">5.1.5 </w:t>
+      </w:r>
+      <w:r>
+        <w:rPr>
+          <w:rFonts w:hint="eastAsia"/>
+        </w:rPr>
+        <w:t>线程同步</w:t>
+      </w:r>
+    </w:p>
+    <w:p/>
+    <w:p>
+      <w:pPr>
+        <w:pStyle w:val="3"/>
+      </w:pPr>
+      <w:r>
+        <w:t xml:space="preserve">5.1.6 </w:t>
+      </w:r>
+      <w:r>
+        <w:rPr>
+          <w:rFonts w:hint="eastAsia"/>
+        </w:rPr>
+        <w:t>Synchronized</w:t>
+      </w:r>
+      <w:r>
+        <w:t xml:space="preserve"> </w:t>
+      </w:r>
+      <w:r>
+        <w:rPr>
+          <w:rFonts w:hint="eastAsia"/>
+        </w:rPr>
+        <w:t>锁升级</w:t>
+      </w:r>
+    </w:p>
+    <w:p/>
+    <w:p>
+      <w:pPr>
+        <w:pStyle w:val="3"/>
+      </w:pPr>
+      <w:r>
+        <w:t xml:space="preserve">5.1.7 </w:t>
+      </w:r>
+      <w:r>
+        <w:rPr>
+          <w:rFonts w:hint="eastAsia"/>
+        </w:rPr>
+        <w:t>Synchronized</w:t>
+      </w:r>
+      <w:r>
+        <w:t xml:space="preserve"> </w:t>
+      </w:r>
+      <w:r>
+        <w:rPr>
+          <w:rFonts w:hint="eastAsia"/>
+        </w:rPr>
+        <w:t>同步方法与非同步方法</w:t>
+      </w:r>
+    </w:p>
+    <w:p/>
+    <w:p>
+      <w:pPr>
+        <w:pStyle w:val="3"/>
+      </w:pPr>
+      <w:r>
+        <w:t xml:space="preserve">5.1.8 </w:t>
+      </w:r>
+      <w:r>
+        <w:rPr>
+          <w:rFonts w:hint="eastAsia"/>
+        </w:rPr>
+        <w:t>Synchronized</w:t>
+      </w:r>
+      <w:r>
+        <w:t xml:space="preserve"> </w:t>
+      </w:r>
+      <w:r>
+        <w:rPr>
+          <w:rFonts w:hint="eastAsia"/>
+        </w:rPr>
+        <w:t>锁重入</w:t>
+      </w:r>
+    </w:p>
+    <w:p/>
+    <w:p>
+      <w:pPr>
+        <w:pStyle w:val="3"/>
+      </w:pPr>
+      <w:r>
+        <w:rPr>
+          <w:rFonts w:hint="eastAsia"/>
+        </w:rPr>
+        <w:t>5</w:t>
+      </w:r>
+      <w:r>
+        <w:t xml:space="preserve">.1.9 </w:t>
+      </w:r>
+      <w:r>
+        <w:rPr>
+          <w:rFonts w:hint="eastAsia"/>
+        </w:rPr>
+        <w:t>异常与锁</w:t>
+      </w:r>
+    </w:p>
+    <w:p/>
+    <w:p>
+      <w:pPr>
+        <w:pStyle w:val="3"/>
+      </w:pPr>
+      <w:r>
+        <w:t xml:space="preserve">5.2.0 </w:t>
+      </w:r>
+      <w:r>
+        <w:t>volatile</w:t>
+      </w:r>
+      <w:r>
+        <w:t xml:space="preserve"> </w:t>
+      </w:r>
+      <w:r>
+        <w:rPr>
+          <w:rFonts w:hint="eastAsia"/>
+        </w:rPr>
+        <w:t>关键字</w:t>
+      </w:r>
+    </w:p>
+    <w:p/>
+    <w:p>
+      <w:pPr>
+        <w:pStyle w:val="3"/>
+      </w:pPr>
+      <w:r>
+        <w:t xml:space="preserve">5.2.1 </w:t>
+      </w:r>
+      <w:r>
+        <w:t>A</w:t>
+      </w:r>
+      <w:r>
+        <w:t>tomic</w:t>
+      </w:r>
+      <w:r>
+        <w:rPr>
+          <w:rFonts w:hint="eastAsia"/>
+        </w:rPr>
+        <w:t>XXX</w:t>
+      </w:r>
+      <w:r>
+        <w:t xml:space="preserve"> </w:t>
+      </w:r>
+      <w:r>
+        <w:rPr>
+          <w:rFonts w:hint="eastAsia"/>
+        </w:rPr>
+        <w:t>原子</w:t>
+      </w:r>
+      <w:r>
+        <w:rPr>
+          <w:rFonts w:hint="eastAsia"/>
+        </w:rPr>
+        <w:t>类</w:t>
+      </w:r>
+    </w:p>
+    <w:p/>
+    <w:p>
+      <w:pPr>
+        <w:pStyle w:val="3"/>
+        <w:rPr>
+          <w:rFonts w:hint="eastAsia"/>
+          <w:color w:val="FF0000"/>
+        </w:rPr>
+      </w:pPr>
+      <w:r>
+        <w:rPr>
+          <w:color w:val="FF0000"/>
+        </w:rPr>
+        <w:t xml:space="preserve">5.2.2 wait notify </w:t>
+      </w:r>
+      <w:r>
+        <w:rPr>
+          <w:color w:val="FF0000"/>
+        </w:rPr>
+        <w:t>（</w:t>
+      </w:r>
+      <w:r>
+        <w:rPr>
+          <w:rFonts w:hint="eastAsia"/>
+          <w:color w:val="FF0000"/>
+        </w:rPr>
+        <w:t>面试高频</w:t>
+      </w:r>
+      <w:r>
+        <w:rPr>
+          <w:rFonts w:hint="eastAsia"/>
+          <w:color w:val="FF0000"/>
+        </w:rPr>
+        <w:t>）</w:t>
+      </w:r>
+      <w:bookmarkStart w:id="0" w:name="_GoBack"/>
+      <w:bookmarkEnd w:id="0"/>
+    </w:p>
+    <w:p>
+      <w:pPr>
+        <w:rPr>
           <w:b/>
           <w:sz w:val="24"/>
           <w:szCs w:val="24"/>
@@ -6149,10 +6376,54 @@
       <w:sz w:val="32"/>
     </w:rPr>
   </w:style>
+  <w:style w:type="paragraph" w:styleId="4">
+    <w:name w:val="heading 4"/>
+    <w:basedOn w:val="a"/>
+    <w:next w:val="a"/>
+    <w:link w:val="4Char"/>
+    <w:uiPriority w:val="9"/>
+    <w:unhideWhenUsed/>
+    <w:qFormat/>
+    <w:rsid w:val="0018324B"/>
+    <w:pPr>
+      <w:keepNext/>
+      <w:keepLines/>
+      <w:spacing w:before="280" w:after="290" w:line="376" w:lineRule="auto"/>
+      <w:outlineLvl w:val="3"/>
+    </w:pPr>
+    <w:rPr>
+      <w:rFonts w:asciiTheme="majorHAnsi" w:eastAsiaTheme="majorEastAsia" w:hAnsiTheme="majorHAnsi" w:cstheme="majorBidi"/>
+      <w:b/>
+      <w:bCs/>
+      <w:sz w:val="28"/>
+      <w:szCs w:val="28"/>
+    </w:rPr>
+  </w:style>
+  <w:style w:type="paragraph" w:styleId="5">
+    <w:name w:val="heading 5"/>
+    <w:basedOn w:val="a"/>
+    <w:next w:val="a"/>
+    <w:link w:val="5Char"/>
+    <w:uiPriority w:val="9"/>
+    <w:unhideWhenUsed/>
+    <w:qFormat/>
+    <w:rsid w:val="005909D2"/>
+    <w:pPr>
+      <w:keepNext/>
+      <w:keepLines/>
+      <w:spacing w:before="280" w:after="290" w:line="376" w:lineRule="auto"/>
+      <w:outlineLvl w:val="4"/>
+    </w:pPr>
+    <w:rPr>
+      <w:b/>
+      <w:bCs/>
+      <w:sz w:val="28"/>
+      <w:szCs w:val="28"/>
+    </w:rPr>
+  </w:style>
   <w:style w:type="character" w:default="1" w:styleId="a0">
     <w:name w:val="Default Paragraph Font"/>
     <w:uiPriority w:val="1"/>
-    <w:semiHidden/>
     <w:unhideWhenUsed/>
   </w:style>
   <w:style w:type="table" w:default="1" w:styleId="a1">
@@ -6352,6 +6623,35 @@
       <w:rFonts w:ascii="宋体" w:eastAsia="宋体" w:hAnsi="宋体" w:cs="宋体"/>
       <w:sz w:val="24"/>
       <w:szCs w:val="24"/>
+    </w:rPr>
+  </w:style>
+  <w:style w:type="character" w:customStyle="1" w:styleId="4Char">
+    <w:name w:val="标题 4 Char"/>
+    <w:basedOn w:val="a0"/>
+    <w:link w:val="4"/>
+    <w:uiPriority w:val="9"/>
+    <w:rsid w:val="0018324B"/>
+    <w:rPr>
+      <w:rFonts w:asciiTheme="majorHAnsi" w:eastAsiaTheme="majorEastAsia" w:hAnsiTheme="majorHAnsi" w:cstheme="majorBidi"/>
+      <w:b/>
+      <w:bCs/>
+      <w:kern w:val="2"/>
+      <w:sz w:val="28"/>
+      <w:szCs w:val="28"/>
+    </w:rPr>
+  </w:style>
+  <w:style w:type="character" w:customStyle="1" w:styleId="5Char">
+    <w:name w:val="标题 5 Char"/>
+    <w:basedOn w:val="a0"/>
+    <w:link w:val="5"/>
+    <w:uiPriority w:val="9"/>
+    <w:rsid w:val="005909D2"/>
+    <w:rPr>
+      <w:b/>
+      <w:bCs/>
+      <w:kern w:val="2"/>
+      <w:sz w:val="28"/>
+      <w:szCs w:val="28"/>
     </w:rPr>
   </w:style>
 </w:styles>

--- a/JAVA知识点.docx
+++ b/JAVA知识点.docx
@@ -5584,7 +5584,10 @@
         <w:pStyle w:val="3"/>
       </w:pPr>
       <w:r>
-        <w:t xml:space="preserve">5.2.0 </w:t>
+        <w:t>5.1.10</w:t>
+      </w:r>
+      <w:r>
+        <w:t xml:space="preserve"> </w:t>
       </w:r>
       <w:r>
         <w:t>volatile</w:t>
@@ -5605,7 +5608,19 @@
         <w:pStyle w:val="3"/>
       </w:pPr>
       <w:r>
-        <w:t xml:space="preserve">5.2.1 </w:t>
+        <w:t>5.</w:t>
+      </w:r>
+      <w:r>
+        <w:t>1</w:t>
+      </w:r>
+      <w:r>
+        <w:t>.1</w:t>
+      </w:r>
+      <w:r>
+        <w:t>1</w:t>
+      </w:r>
+      <w:r>
+        <w:t xml:space="preserve"> </w:t>
       </w:r>
       <w:r>
         <w:t>A</w:t>
@@ -5648,12 +5663,36 @@
         <w:rPr>
           <w:color w:val="FF0000"/>
         </w:rPr>
-        <w:t xml:space="preserve">5.2.2 wait notify </w:t>
+        <w:t>5.</w:t>
       </w:r>
       <w:r>
         <w:rPr>
           <w:color w:val="FF0000"/>
         </w:rPr>
+        <w:t>1</w:t>
+      </w:r>
+      <w:r>
+        <w:rPr>
+          <w:color w:val="FF0000"/>
+        </w:rPr>
+        <w:t>.</w:t>
+      </w:r>
+      <w:r>
+        <w:rPr>
+          <w:color w:val="FF0000"/>
+        </w:rPr>
+        <w:t>1</w:t>
+      </w:r>
+      <w:r>
+        <w:rPr>
+          <w:color w:val="FF0000"/>
+        </w:rPr>
+        <w:t xml:space="preserve">2 wait notify </w:t>
+      </w:r>
+      <w:r>
+        <w:rPr>
+          <w:color w:val="FF0000"/>
+        </w:rPr>
         <w:t>（</w:t>
       </w:r>
       <w:r>
@@ -5670,8 +5709,6 @@
         </w:rPr>
         <w:t>）</w:t>
       </w:r>
-      <w:bookmarkStart w:id="0" w:name="_GoBack"/>
-      <w:bookmarkEnd w:id="0"/>
     </w:p>
     <w:p>
       <w:pPr>
@@ -5702,11 +5739,159 @@
     <w:p/>
     <w:p>
       <w:pPr>
-        <w:jc w:val="center"/>
-        <w:rPr>
-          <w:color w:val="FF0000"/>
-          <w:sz w:val="84"/>
-          <w:szCs w:val="84"/>
+        <w:pStyle w:val="2"/>
+      </w:pPr>
+      <w:r>
+        <w:lastRenderedPageBreak/>
+        <w:t>5.2</w:t>
+      </w:r>
+      <w:r>
+        <w:t xml:space="preserve"> </w:t>
+      </w:r>
+      <w:r>
+        <w:rPr>
+          <w:rFonts w:hint="eastAsia"/>
+        </w:rPr>
+        <w:t>JUC</w:t>
+      </w:r>
+      <w:r>
+        <w:t xml:space="preserve"> </w:t>
+      </w:r>
+      <w:r>
+        <w:rPr>
+          <w:rFonts w:hint="eastAsia"/>
+        </w:rPr>
+        <w:t>同步工具</w:t>
+      </w:r>
+    </w:p>
+    <w:p>
+      <w:pPr>
+        <w:pStyle w:val="3"/>
+      </w:pPr>
+      <w:r>
+        <w:rPr>
+          <w:rFonts w:hint="eastAsia"/>
+        </w:rPr>
+        <w:t>5.2.1</w:t>
+      </w:r>
+      <w:r>
+        <w:t xml:space="preserve"> </w:t>
+      </w:r>
+      <w:r>
+        <w:rPr>
+          <w:rFonts w:hint="eastAsia"/>
+        </w:rPr>
+        <w:t>CAS</w:t>
+      </w:r>
+      <w:r>
+        <w:rPr>
+          <w:rFonts w:hint="eastAsia"/>
+        </w:rPr>
+        <w:t>自旋原理</w:t>
+      </w:r>
+    </w:p>
+    <w:p/>
+    <w:p>
+      <w:pPr>
+        <w:rPr>
+          <w:rFonts w:hint="eastAsia"/>
+        </w:rPr>
+      </w:pPr>
+    </w:p>
+    <w:p>
+      <w:pPr>
+        <w:pStyle w:val="3"/>
+      </w:pPr>
+      <w:r>
+        <w:t xml:space="preserve">5.2.2 </w:t>
+      </w:r>
+      <w:r>
+        <w:rPr>
+          <w:rFonts w:hint="eastAsia"/>
+        </w:rPr>
+        <w:t>R</w:t>
+      </w:r>
+      <w:r>
+        <w:t>eentrant</w:t>
+      </w:r>
+      <w:r>
+        <w:rPr>
+          <w:rFonts w:hint="eastAsia"/>
+        </w:rPr>
+        <w:t>Lock</w:t>
+      </w:r>
+      <w:r>
+        <w:t xml:space="preserve"> </w:t>
+      </w:r>
+      <w:r>
+        <w:rPr>
+          <w:rFonts w:hint="eastAsia"/>
+        </w:rPr>
+        <w:t>可重入锁</w:t>
+      </w:r>
+    </w:p>
+    <w:p/>
+    <w:p>
+      <w:pPr>
+        <w:pStyle w:val="3"/>
+      </w:pPr>
+      <w:r>
+        <w:t xml:space="preserve">5.2.3 </w:t>
+      </w:r>
+      <w:r>
+        <w:rPr>
+          <w:rFonts w:hint="eastAsia"/>
+        </w:rPr>
+        <w:t>Condition</w:t>
+      </w:r>
+      <w:r>
+        <w:t xml:space="preserve"> </w:t>
+      </w:r>
+      <w:r>
+        <w:rPr>
+          <w:rFonts w:hint="eastAsia"/>
+        </w:rPr>
+        <w:t>条件等待与通知</w:t>
+      </w:r>
+    </w:p>
+    <w:p/>
+    <w:p>
+      <w:pPr>
+        <w:pStyle w:val="3"/>
+        <w:rPr>
+          <w:rFonts w:hint="eastAsia"/>
+        </w:rPr>
+      </w:pPr>
+      <w:bookmarkStart w:id="0" w:name="_GoBack"/>
+      <w:r>
+        <w:t xml:space="preserve">5.2.4 </w:t>
+      </w:r>
+      <w:r>
+        <w:rPr>
+          <w:rFonts w:hint="eastAsia"/>
+        </w:rPr>
+        <w:t>LATCH</w:t>
+      </w:r>
+      <w:r>
+        <w:rPr>
+          <w:rFonts w:hint="eastAsia"/>
+        </w:rPr>
+        <w:t>门闩</w:t>
+      </w:r>
+    </w:p>
+    <w:bookmarkEnd w:id="0"/>
+    <w:p/>
+    <w:p>
+      <w:pPr>
+        <w:rPr>
+          <w:rFonts w:hint="eastAsia"/>
+        </w:rPr>
+      </w:pPr>
+    </w:p>
+    <w:p>
+      <w:pPr>
+        <w:rPr>
+          <w:rFonts w:hint="eastAsia"/>
         </w:rPr>
       </w:pPr>
     </w:p>

--- a/JAVA知识点.docx
+++ b/JAVA知识点.docx
@@ -87,6 +87,15 @@
           <w:szCs w:val="32"/>
         </w:rPr>
       </w:pPr>
+      <w:r>
+        <w:rPr>
+          <w:rFonts w:hint="eastAsia"/>
+          <w:color w:val="FF0000"/>
+          <w:sz w:val="32"/>
+          <w:szCs w:val="32"/>
+        </w:rPr>
+        <w:t>李浩洋专用</w:t>
+      </w:r>
     </w:p>
     <w:p>
       <w:pPr>
@@ -434,7 +443,15 @@
                 <w:sz w:val="24"/>
                 <w:szCs w:val="24"/>
               </w:rPr>
-              <w:t>15%</w:t>
+              <w:t>2</w:t>
+            </w:r>
+            <w:r>
+              <w:rPr>
+                <w:rFonts w:hint="eastAsia"/>
+                <w:sz w:val="24"/>
+                <w:szCs w:val="24"/>
+              </w:rPr>
+              <w:t>5%</w:t>
             </w:r>
           </w:p>
         </w:tc>
@@ -1391,6 +1408,7 @@
         <w:t>Interface</w:t>
       </w:r>
     </w:p>
+    <w:p/>
     <w:p>
       <w:pPr>
         <w:pStyle w:val="2"/>
@@ -1399,6 +1417,2038 @@
         <w:rPr>
           <w:rFonts w:hint="eastAsia"/>
         </w:rPr>
+        <w:t>自问自答：</w:t>
+      </w:r>
+    </w:p>
+    <w:p>
+      <w:pPr>
+        <w:rPr>
+          <w:sz w:val="28"/>
+          <w:szCs w:val="28"/>
+        </w:rPr>
+      </w:pPr>
+      <w:r>
+        <w:rPr>
+          <w:rFonts w:hint="eastAsia"/>
+          <w:sz w:val="28"/>
+          <w:szCs w:val="28"/>
+        </w:rPr>
+        <w:t>谈谈面向对象吧？封装、继承、多态</w:t>
+      </w:r>
+    </w:p>
+    <w:p>
+      <w:pPr>
+        <w:rPr>
+          <w:color w:val="FF0000"/>
+          <w:sz w:val="28"/>
+          <w:szCs w:val="28"/>
+          <w:highlight w:val="yellow"/>
+        </w:rPr>
+      </w:pPr>
+      <w:r>
+        <w:rPr>
+          <w:rFonts w:hint="eastAsia"/>
+          <w:color w:val="FF0000"/>
+          <w:sz w:val="28"/>
+          <w:szCs w:val="28"/>
+          <w:highlight w:val="yellow"/>
+        </w:rPr>
+        <w:t>一：抽象封装</w:t>
+      </w:r>
+    </w:p>
+    <w:p>
+      <w:r>
+        <w:rPr>
+          <w:rFonts w:hint="eastAsia"/>
+        </w:rPr>
+        <w:t>答：嗯</w:t>
+      </w:r>
+      <w:r>
+        <w:rPr>
+          <w:rFonts w:hint="eastAsia"/>
+        </w:rPr>
+        <w:t>...</w:t>
+      </w:r>
+      <w:r>
+        <w:rPr>
+          <w:rFonts w:hint="eastAsia"/>
+        </w:rPr>
+        <w:t>（思考几秒）那我就举个例子吧：就用面向对象思维封装“老张开车去东北”吧。</w:t>
+      </w:r>
+    </w:p>
+    <w:p>
+      <w:r>
+        <w:rPr>
+          <w:rFonts w:hint="eastAsia"/>
+        </w:rPr>
+        <w:t>最原始的，就用一</w:t>
+      </w:r>
+      <w:r>
+        <w:rPr>
+          <w:rFonts w:hint="eastAsia"/>
+        </w:rPr>
+        <w:t>mian</w:t>
+      </w:r>
+      <w:r>
+        <w:rPr>
+          <w:rFonts w:hint="eastAsia"/>
+        </w:rPr>
+        <w:t>方法，打印：</w:t>
+      </w:r>
+    </w:p>
+    <w:tbl>
+      <w:tblPr>
+        <w:tblStyle w:val="a4"/>
+        <w:tblW w:w="8522" w:type="dxa"/>
+        <w:tblLayout w:type="fixed"/>
+        <w:tblLook w:val="04A0" w:firstRow="1" w:lastRow="0" w:firstColumn="1" w:lastColumn="0" w:noHBand="0" w:noVBand="1"/>
+      </w:tblPr>
+      <w:tblGrid>
+        <w:gridCol w:w="8522"/>
+      </w:tblGrid>
+      <w:tr>
+        <w:tc>
+          <w:tcPr>
+            <w:tcW w:w="8522" w:type="dxa"/>
+          </w:tcPr>
+          <w:p>
+            <w:pPr>
+              <w:ind w:left="5250"/>
+            </w:pPr>
+            <w:r>
+              <w:rPr>
+                <w:rFonts w:ascii="Courier New" w:hAnsi="Courier New" w:hint="eastAsia"/>
+                <w:color w:val="000000"/>
+                <w:szCs w:val="21"/>
+                <w:highlight w:val="white"/>
+              </w:rPr>
+              <w:t>System.</w:t>
+            </w:r>
+            <w:r>
+              <w:rPr>
+                <w:rFonts w:ascii="Courier New" w:hAnsi="Courier New" w:hint="eastAsia"/>
+                <w:b/>
+                <w:i/>
+                <w:color w:val="0000C0"/>
+                <w:szCs w:val="21"/>
+                <w:highlight w:val="white"/>
+              </w:rPr>
+              <w:t>out</w:t>
+            </w:r>
+            <w:r>
+              <w:rPr>
+                <w:rFonts w:ascii="Courier New" w:hAnsi="Courier New" w:hint="eastAsia"/>
+                <w:color w:val="000000"/>
+                <w:szCs w:val="21"/>
+                <w:highlight w:val="white"/>
+              </w:rPr>
+              <w:t>.println(</w:t>
+            </w:r>
+            <w:r>
+              <w:rPr>
+                <w:rFonts w:ascii="Courier New" w:hAnsi="Courier New" w:hint="eastAsia"/>
+                <w:color w:val="2A00FF"/>
+                <w:szCs w:val="21"/>
+                <w:highlight w:val="white"/>
+              </w:rPr>
+              <w:t>"</w:t>
+            </w:r>
+            <w:r>
+              <w:rPr>
+                <w:rFonts w:ascii="Courier New" w:hAnsi="Courier New" w:hint="eastAsia"/>
+                <w:color w:val="2A00FF"/>
+                <w:szCs w:val="21"/>
+                <w:highlight w:val="white"/>
+              </w:rPr>
+              <w:t>老张开车去东北！</w:t>
+            </w:r>
+            <w:r>
+              <w:rPr>
+                <w:rFonts w:ascii="Courier New" w:hAnsi="Courier New" w:hint="eastAsia"/>
+                <w:color w:val="2A00FF"/>
+                <w:szCs w:val="21"/>
+                <w:highlight w:val="white"/>
+              </w:rPr>
+              <w:t>"</w:t>
+            </w:r>
+            <w:r>
+              <w:rPr>
+                <w:rFonts w:ascii="Courier New" w:hAnsi="Courier New" w:hint="eastAsia"/>
+                <w:color w:val="000000"/>
+                <w:szCs w:val="21"/>
+                <w:highlight w:val="white"/>
+              </w:rPr>
+              <w:t>);</w:t>
+            </w:r>
+          </w:p>
+        </w:tc>
+      </w:tr>
+    </w:tbl>
+    <w:p>
+      <w:r>
+        <w:rPr>
+          <w:rFonts w:hint="eastAsia"/>
+        </w:rPr>
+        <w:t>下一步封装，比如，把人物“老张”，交通工具“车”，目的地“东北”，抽取出来，提取成变量：</w:t>
+      </w:r>
+    </w:p>
+    <w:tbl>
+      <w:tblPr>
+        <w:tblStyle w:val="a4"/>
+        <w:tblW w:w="8522" w:type="dxa"/>
+        <w:tblLayout w:type="fixed"/>
+        <w:tblLook w:val="04A0" w:firstRow="1" w:lastRow="0" w:firstColumn="1" w:lastColumn="0" w:noHBand="0" w:noVBand="1"/>
+      </w:tblPr>
+      <w:tblGrid>
+        <w:gridCol w:w="8522"/>
+      </w:tblGrid>
+      <w:tr>
+        <w:tc>
+          <w:tcPr>
+            <w:tcW w:w="8522" w:type="dxa"/>
+          </w:tcPr>
+          <w:p>
+            <w:pPr>
+              <w:ind w:left="5250"/>
+              <w:jc w:val="left"/>
+              <w:rPr>
+                <w:rFonts w:ascii="Courier New" w:hAnsi="Courier New"/>
+                <w:szCs w:val="21"/>
+              </w:rPr>
+            </w:pPr>
+            <w:r>
+              <w:rPr>
+                <w:rFonts w:ascii="Courier New" w:hAnsi="Courier New" w:hint="eastAsia"/>
+                <w:color w:val="000000"/>
+                <w:szCs w:val="21"/>
+              </w:rPr>
+              <w:t xml:space="preserve">String </w:t>
+            </w:r>
+            <w:r>
+              <w:rPr>
+                <w:rFonts w:ascii="Courier New" w:hAnsi="Courier New" w:hint="eastAsia"/>
+                <w:color w:val="6A3E3E"/>
+                <w:szCs w:val="21"/>
+              </w:rPr>
+              <w:t>driverName</w:t>
+            </w:r>
+            <w:r>
+              <w:rPr>
+                <w:rFonts w:ascii="Courier New" w:hAnsi="Courier New" w:hint="eastAsia"/>
+                <w:color w:val="000000"/>
+                <w:szCs w:val="21"/>
+              </w:rPr>
+              <w:t xml:space="preserve"> = </w:t>
+            </w:r>
+            <w:r>
+              <w:rPr>
+                <w:rFonts w:ascii="Courier New" w:hAnsi="Courier New" w:hint="eastAsia"/>
+                <w:color w:val="2A00FF"/>
+                <w:szCs w:val="21"/>
+              </w:rPr>
+              <w:t>"</w:t>
+            </w:r>
+            <w:r>
+              <w:rPr>
+                <w:rFonts w:ascii="Courier New" w:hAnsi="Courier New" w:hint="eastAsia"/>
+                <w:color w:val="2A00FF"/>
+                <w:szCs w:val="21"/>
+              </w:rPr>
+              <w:t>老张</w:t>
+            </w:r>
+            <w:r>
+              <w:rPr>
+                <w:rFonts w:ascii="Courier New" w:hAnsi="Courier New" w:hint="eastAsia"/>
+                <w:color w:val="2A00FF"/>
+                <w:szCs w:val="21"/>
+              </w:rPr>
+              <w:t>"</w:t>
+            </w:r>
+            <w:r>
+              <w:rPr>
+                <w:rFonts w:ascii="Courier New" w:hAnsi="Courier New" w:hint="eastAsia"/>
+                <w:color w:val="000000"/>
+                <w:szCs w:val="21"/>
+              </w:rPr>
+              <w:t>;</w:t>
+            </w:r>
+          </w:p>
+          <w:p>
+            <w:pPr>
+              <w:ind w:left="5250"/>
+              <w:jc w:val="left"/>
+              <w:rPr>
+                <w:rFonts w:ascii="Courier New" w:hAnsi="Courier New"/>
+                <w:szCs w:val="21"/>
+              </w:rPr>
+            </w:pPr>
+            <w:r>
+              <w:rPr>
+                <w:rFonts w:ascii="Courier New" w:hAnsi="Courier New" w:hint="eastAsia"/>
+                <w:color w:val="000000"/>
+                <w:szCs w:val="21"/>
+              </w:rPr>
+              <w:t xml:space="preserve">String </w:t>
+            </w:r>
+            <w:r>
+              <w:rPr>
+                <w:rFonts w:ascii="Courier New" w:hAnsi="Courier New" w:hint="eastAsia"/>
+                <w:color w:val="6A3E3E"/>
+                <w:szCs w:val="21"/>
+              </w:rPr>
+              <w:t>vehicle</w:t>
+            </w:r>
+            <w:r>
+              <w:rPr>
+                <w:rFonts w:ascii="Courier New" w:hAnsi="Courier New" w:hint="eastAsia"/>
+                <w:color w:val="000000"/>
+                <w:szCs w:val="21"/>
+              </w:rPr>
+              <w:t xml:space="preserve"> = </w:t>
+            </w:r>
+            <w:r>
+              <w:rPr>
+                <w:rFonts w:ascii="Courier New" w:hAnsi="Courier New" w:hint="eastAsia"/>
+                <w:color w:val="2A00FF"/>
+                <w:szCs w:val="21"/>
+              </w:rPr>
+              <w:t>"</w:t>
+            </w:r>
+            <w:r>
+              <w:rPr>
+                <w:rFonts w:ascii="Courier New" w:hAnsi="Courier New" w:hint="eastAsia"/>
+                <w:color w:val="2A00FF"/>
+                <w:szCs w:val="21"/>
+              </w:rPr>
+              <w:t>车</w:t>
+            </w:r>
+            <w:r>
+              <w:rPr>
+                <w:rFonts w:ascii="Courier New" w:hAnsi="Courier New" w:hint="eastAsia"/>
+                <w:color w:val="2A00FF"/>
+                <w:szCs w:val="21"/>
+              </w:rPr>
+              <w:t>"</w:t>
+            </w:r>
+            <w:r>
+              <w:rPr>
+                <w:rFonts w:ascii="Courier New" w:hAnsi="Courier New" w:hint="eastAsia"/>
+                <w:color w:val="000000"/>
+                <w:szCs w:val="21"/>
+              </w:rPr>
+              <w:t>;</w:t>
+            </w:r>
+          </w:p>
+          <w:p>
+            <w:pPr>
+              <w:ind w:left="5250"/>
+              <w:jc w:val="left"/>
+              <w:rPr>
+                <w:rFonts w:ascii="Courier New" w:hAnsi="Courier New"/>
+                <w:szCs w:val="21"/>
+              </w:rPr>
+            </w:pPr>
+            <w:r>
+              <w:rPr>
+                <w:rFonts w:ascii="Courier New" w:hAnsi="Courier New" w:hint="eastAsia"/>
+                <w:color w:val="000000"/>
+                <w:szCs w:val="21"/>
+              </w:rPr>
+              <w:t xml:space="preserve">String </w:t>
+            </w:r>
+            <w:r>
+              <w:rPr>
+                <w:rFonts w:ascii="Courier New" w:hAnsi="Courier New" w:hint="eastAsia"/>
+                <w:color w:val="6A3E3E"/>
+                <w:szCs w:val="21"/>
+                <w:highlight w:val="lightGray"/>
+              </w:rPr>
+              <w:t>targetPlace</w:t>
+            </w:r>
+            <w:r>
+              <w:rPr>
+                <w:rFonts w:ascii="Courier New" w:hAnsi="Courier New" w:hint="eastAsia"/>
+                <w:color w:val="000000"/>
+                <w:szCs w:val="21"/>
+              </w:rPr>
+              <w:t xml:space="preserve"> = </w:t>
+            </w:r>
+            <w:r>
+              <w:rPr>
+                <w:rFonts w:ascii="Courier New" w:hAnsi="Courier New" w:hint="eastAsia"/>
+                <w:color w:val="2A00FF"/>
+                <w:szCs w:val="21"/>
+              </w:rPr>
+              <w:t>"</w:t>
+            </w:r>
+            <w:r>
+              <w:rPr>
+                <w:rFonts w:ascii="Courier New" w:hAnsi="Courier New" w:hint="eastAsia"/>
+                <w:color w:val="2A00FF"/>
+                <w:szCs w:val="21"/>
+              </w:rPr>
+              <w:t>东北</w:t>
+            </w:r>
+            <w:r>
+              <w:rPr>
+                <w:rFonts w:ascii="Courier New" w:hAnsi="Courier New" w:hint="eastAsia"/>
+                <w:color w:val="2A00FF"/>
+                <w:szCs w:val="21"/>
+              </w:rPr>
+              <w:t>"</w:t>
+            </w:r>
+            <w:r>
+              <w:rPr>
+                <w:rFonts w:ascii="Courier New" w:hAnsi="Courier New" w:hint="eastAsia"/>
+                <w:color w:val="000000"/>
+                <w:szCs w:val="21"/>
+              </w:rPr>
+              <w:t>;</w:t>
+            </w:r>
+          </w:p>
+          <w:p>
+            <w:pPr>
+              <w:ind w:left="5250"/>
+            </w:pPr>
+            <w:r>
+              <w:rPr>
+                <w:rFonts w:ascii="Courier New" w:hAnsi="Courier New" w:hint="eastAsia"/>
+                <w:color w:val="000000"/>
+                <w:szCs w:val="21"/>
+              </w:rPr>
+              <w:t>System.</w:t>
+            </w:r>
+            <w:r>
+              <w:rPr>
+                <w:rFonts w:ascii="Courier New" w:hAnsi="Courier New" w:hint="eastAsia"/>
+                <w:b/>
+                <w:i/>
+                <w:color w:val="0000C0"/>
+                <w:szCs w:val="21"/>
+              </w:rPr>
+              <w:t>out</w:t>
+            </w:r>
+            <w:r>
+              <w:rPr>
+                <w:rFonts w:ascii="Courier New" w:hAnsi="Courier New" w:hint="eastAsia"/>
+                <w:color w:val="000000"/>
+                <w:szCs w:val="21"/>
+              </w:rPr>
+              <w:t>.println(</w:t>
+            </w:r>
+            <w:r>
+              <w:rPr>
+                <w:rFonts w:ascii="Courier New" w:hAnsi="Courier New" w:hint="eastAsia"/>
+                <w:color w:val="6A3E3E"/>
+                <w:szCs w:val="21"/>
+              </w:rPr>
+              <w:t>driverName</w:t>
+            </w:r>
+            <w:r>
+              <w:rPr>
+                <w:rFonts w:ascii="Courier New" w:hAnsi="Courier New" w:hint="eastAsia"/>
+                <w:color w:val="000000"/>
+                <w:szCs w:val="21"/>
+              </w:rPr>
+              <w:t>+</w:t>
+            </w:r>
+            <w:r>
+              <w:rPr>
+                <w:rFonts w:ascii="Courier New" w:hAnsi="Courier New" w:hint="eastAsia"/>
+                <w:color w:val="2A00FF"/>
+                <w:szCs w:val="21"/>
+              </w:rPr>
+              <w:t>"</w:t>
+            </w:r>
+            <w:r>
+              <w:rPr>
+                <w:rFonts w:ascii="Courier New" w:hAnsi="Courier New" w:hint="eastAsia"/>
+                <w:color w:val="2A00FF"/>
+                <w:szCs w:val="21"/>
+              </w:rPr>
+              <w:t>开</w:t>
+            </w:r>
+            <w:r>
+              <w:rPr>
+                <w:rFonts w:ascii="Courier New" w:hAnsi="Courier New" w:hint="eastAsia"/>
+                <w:color w:val="2A00FF"/>
+                <w:szCs w:val="21"/>
+              </w:rPr>
+              <w:t>"</w:t>
+            </w:r>
+            <w:r>
+              <w:rPr>
+                <w:rFonts w:ascii="Courier New" w:hAnsi="Courier New" w:hint="eastAsia"/>
+                <w:color w:val="000000"/>
+                <w:szCs w:val="21"/>
+              </w:rPr>
+              <w:t>+</w:t>
+            </w:r>
+            <w:r>
+              <w:rPr>
+                <w:rFonts w:ascii="Courier New" w:hAnsi="Courier New" w:hint="eastAsia"/>
+                <w:color w:val="6A3E3E"/>
+                <w:szCs w:val="21"/>
+              </w:rPr>
+              <w:t>vehicle</w:t>
+            </w:r>
+            <w:r>
+              <w:rPr>
+                <w:rFonts w:ascii="Courier New" w:hAnsi="Courier New" w:hint="eastAsia"/>
+                <w:color w:val="000000"/>
+                <w:szCs w:val="21"/>
+              </w:rPr>
+              <w:t xml:space="preserve">+ </w:t>
+            </w:r>
+            <w:r>
+              <w:rPr>
+                <w:rFonts w:ascii="Courier New" w:hAnsi="Courier New" w:hint="eastAsia"/>
+                <w:color w:val="2A00FF"/>
+                <w:szCs w:val="21"/>
+              </w:rPr>
+              <w:t>"</w:t>
+            </w:r>
+            <w:r>
+              <w:rPr>
+                <w:rFonts w:ascii="Courier New" w:hAnsi="Courier New" w:hint="eastAsia"/>
+                <w:color w:val="2A00FF"/>
+                <w:szCs w:val="21"/>
+              </w:rPr>
+              <w:t>去</w:t>
+            </w:r>
+            <w:r>
+              <w:rPr>
+                <w:rFonts w:ascii="Courier New" w:hAnsi="Courier New" w:hint="eastAsia"/>
+                <w:color w:val="2A00FF"/>
+                <w:szCs w:val="21"/>
+              </w:rPr>
+              <w:t>"</w:t>
+            </w:r>
+            <w:r>
+              <w:rPr>
+                <w:rFonts w:ascii="Courier New" w:hAnsi="Courier New" w:hint="eastAsia"/>
+                <w:color w:val="000000"/>
+                <w:szCs w:val="21"/>
+              </w:rPr>
+              <w:t>+</w:t>
+            </w:r>
+            <w:r>
+              <w:rPr>
+                <w:rFonts w:ascii="Courier New" w:hAnsi="Courier New" w:hint="eastAsia"/>
+                <w:color w:val="6A3E3E"/>
+                <w:szCs w:val="21"/>
+                <w:highlight w:val="lightGray"/>
+              </w:rPr>
+              <w:t>targetPlace</w:t>
+            </w:r>
+            <w:r>
+              <w:rPr>
+                <w:rFonts w:ascii="Courier New" w:hAnsi="Courier New" w:hint="eastAsia"/>
+                <w:color w:val="000000"/>
+                <w:szCs w:val="21"/>
+              </w:rPr>
+              <w:t>);</w:t>
+            </w:r>
+          </w:p>
+        </w:tc>
+      </w:tr>
+    </w:tbl>
+    <w:p/>
+    <w:p>
+      <w:r>
+        <w:rPr>
+          <w:rFonts w:hint="eastAsia"/>
+        </w:rPr>
+        <w:t>进一步封装，可以封装成一个方法：</w:t>
+      </w:r>
+    </w:p>
+    <w:p>
+      <w:r>
+        <w:rPr>
+          <w:noProof/>
+        </w:rPr>
+        <w:drawing>
+          <wp:inline distT="0" distB="0" distL="114300" distR="114300" wp14:anchorId="04FFEC96" wp14:editId="6923D762">
+            <wp:extent cx="5273040" cy="530225"/>
+            <wp:effectExtent l="0" t="0" r="3810" b="3175"/>
+            <wp:docPr id="8" name="图片 8"/>
+            <wp:cNvGraphicFramePr>
+              <a:graphicFrameLocks xmlns:a="http://schemas.openxmlformats.org/drawingml/2006/main" noChangeAspect="1"/>
+            </wp:cNvGraphicFramePr>
+            <a:graphic xmlns:a="http://schemas.openxmlformats.org/drawingml/2006/main">
+              <a:graphicData uri="http://schemas.openxmlformats.org/drawingml/2006/picture">
+                <pic:pic xmlns:pic="http://schemas.openxmlformats.org/drawingml/2006/picture">
+                  <pic:nvPicPr>
+                    <pic:cNvPr id="1" name="图片 1"/>
+                    <pic:cNvPicPr>
+                      <a:picLocks noChangeAspect="1"/>
+                    </pic:cNvPicPr>
+                  </pic:nvPicPr>
+                  <pic:blipFill>
+                    <a:blip r:embed="rId8"/>
+                    <a:stretch>
+                      <a:fillRect/>
+                    </a:stretch>
+                  </pic:blipFill>
+                  <pic:spPr>
+                    <a:xfrm>
+                      <a:off x="0" y="0"/>
+                      <a:ext cx="5273040" cy="530225"/>
+                    </a:xfrm>
+                    <a:prstGeom prst="rect">
+                      <a:avLst/>
+                    </a:prstGeom>
+                    <a:noFill/>
+                    <a:ln>
+                      <a:noFill/>
+                    </a:ln>
+                  </pic:spPr>
+                </pic:pic>
+              </a:graphicData>
+            </a:graphic>
+          </wp:inline>
+        </w:drawing>
+      </w:r>
+    </w:p>
+    <w:p>
+      <w:r>
+        <w:rPr>
+          <w:rFonts w:hint="eastAsia"/>
+        </w:rPr>
+        <w:t>这还不够面向对象，面向对象拿到一个问题，首先要考虑问题域里面有哪些对象。考虑类：一般问题域里面的</w:t>
+      </w:r>
+      <w:r>
+        <w:rPr>
+          <w:rFonts w:hint="eastAsia"/>
+          <w:color w:val="FF0000"/>
+          <w:highlight w:val="yellow"/>
+        </w:rPr>
+        <w:t>名词</w:t>
+      </w:r>
+      <w:r>
+        <w:rPr>
+          <w:rFonts w:hint="eastAsia"/>
+        </w:rPr>
+        <w:t>，就是对象，或者对象的属性（不可脱离具体的应用环境），动词是方法。比如这个问题里面：</w:t>
+      </w:r>
+    </w:p>
+    <w:p>
+      <w:r>
+        <w:rPr>
+          <w:rFonts w:hint="eastAsia"/>
+          <w:highlight w:val="yellow"/>
+        </w:rPr>
+        <w:t>隐藏封装（降低耦合度）：</w:t>
+      </w:r>
+      <w:r>
+        <w:rPr>
+          <w:rFonts w:hint="eastAsia"/>
+        </w:rPr>
+        <w:t>属性定义为</w:t>
+      </w:r>
+      <w:r>
+        <w:rPr>
+          <w:rFonts w:hint="eastAsia"/>
+        </w:rPr>
+        <w:t xml:space="preserve">private </w:t>
+      </w:r>
+      <w:r>
+        <w:rPr>
+          <w:rFonts w:hint="eastAsia"/>
+        </w:rPr>
+        <w:t>私有的，对外提供</w:t>
+      </w:r>
+      <w:r>
+        <w:rPr>
+          <w:rFonts w:hint="eastAsia"/>
+        </w:rPr>
+        <w:t>get</w:t>
+      </w:r>
+      <w:r>
+        <w:rPr>
+          <w:rFonts w:hint="eastAsia"/>
+        </w:rPr>
+        <w:t>、</w:t>
+      </w:r>
+      <w:r>
+        <w:rPr>
+          <w:rFonts w:hint="eastAsia"/>
+        </w:rPr>
+        <w:t>set</w:t>
+      </w:r>
+      <w:r>
+        <w:rPr>
+          <w:rFonts w:hint="eastAsia"/>
+        </w:rPr>
+        <w:t>方法，也是一种隐藏和封装，比如不想让别人修改某个属性，把</w:t>
+      </w:r>
+      <w:r>
+        <w:rPr>
+          <w:rFonts w:hint="eastAsia"/>
+        </w:rPr>
+        <w:t>set</w:t>
+      </w:r>
+      <w:r>
+        <w:rPr>
+          <w:rFonts w:hint="eastAsia"/>
+        </w:rPr>
+        <w:t>方法去掉就可以。比如可以在</w:t>
+      </w:r>
+      <w:r>
+        <w:rPr>
+          <w:rFonts w:hint="eastAsia"/>
+        </w:rPr>
+        <w:t>get</w:t>
+      </w:r>
+      <w:r>
+        <w:rPr>
+          <w:rFonts w:hint="eastAsia"/>
+        </w:rPr>
+        <w:t>方法里添加判断，看你是否有权利</w:t>
+      </w:r>
+      <w:r>
+        <w:rPr>
+          <w:rFonts w:hint="eastAsia"/>
+        </w:rPr>
+        <w:t>get</w:t>
+      </w:r>
+      <w:r>
+        <w:rPr>
+          <w:rFonts w:hint="eastAsia"/>
+        </w:rPr>
+        <w:t>该属性。</w:t>
+      </w:r>
+    </w:p>
+    <w:p>
+      <w:r>
+        <w:rPr>
+          <w:rFonts w:hint="eastAsia"/>
+        </w:rPr>
+        <w:lastRenderedPageBreak/>
+        <w:t>司机</w:t>
+      </w:r>
+      <w:r>
+        <w:rPr>
+          <w:rFonts w:hint="eastAsia"/>
+        </w:rPr>
+        <w:t>Driver</w:t>
+      </w:r>
+      <w:r>
+        <w:rPr>
+          <w:rFonts w:hint="eastAsia"/>
+        </w:rPr>
+        <w:t>：</w:t>
+      </w:r>
+    </w:p>
+    <w:p>
+      <w:pPr>
+        <w:ind w:firstLine="420"/>
+      </w:pPr>
+      <w:r>
+        <w:rPr>
+          <w:rFonts w:hint="eastAsia"/>
+        </w:rPr>
+        <w:t>属性：</w:t>
+      </w:r>
+      <w:r>
+        <w:rPr>
+          <w:rFonts w:hint="eastAsia"/>
+        </w:rPr>
+        <w:t>name</w:t>
+      </w:r>
+    </w:p>
+    <w:p>
+      <w:pPr>
+        <w:ind w:firstLine="420"/>
+      </w:pPr>
+      <w:r>
+        <w:rPr>
+          <w:rFonts w:hint="eastAsia"/>
+        </w:rPr>
+        <w:t>方法：</w:t>
+      </w:r>
+      <w:r>
+        <w:rPr>
+          <w:rFonts w:hint="eastAsia"/>
+        </w:rPr>
+        <w:t>drive</w:t>
+      </w:r>
+      <w:r>
+        <w:rPr>
+          <w:rFonts w:hint="eastAsia"/>
+        </w:rPr>
+        <w:t>（开车）</w:t>
+      </w:r>
+    </w:p>
+    <w:p>
+      <w:r>
+        <w:rPr>
+          <w:rFonts w:hint="eastAsia"/>
+        </w:rPr>
+        <w:t>车</w:t>
+      </w:r>
+      <w:r>
+        <w:rPr>
+          <w:rFonts w:hint="eastAsia"/>
+        </w:rPr>
+        <w:t xml:space="preserve">Car </w:t>
+      </w:r>
+      <w:r>
+        <w:rPr>
+          <w:rFonts w:hint="eastAsia"/>
+        </w:rPr>
+        <w:t>：</w:t>
+      </w:r>
+    </w:p>
+    <w:p>
+      <w:pPr>
+        <w:ind w:firstLine="420"/>
+      </w:pPr>
+      <w:r>
+        <w:rPr>
+          <w:rFonts w:hint="eastAsia"/>
+        </w:rPr>
+        <w:t>方法</w:t>
+      </w:r>
+      <w:r>
+        <w:rPr>
+          <w:rFonts w:hint="eastAsia"/>
+        </w:rPr>
+        <w:t>: go()</w:t>
+      </w:r>
+    </w:p>
+    <w:p>
+      <w:r>
+        <w:rPr>
+          <w:rFonts w:hint="eastAsia"/>
+        </w:rPr>
+        <w:t>地址</w:t>
+      </w:r>
+      <w:r>
+        <w:rPr>
+          <w:rFonts w:hint="eastAsia"/>
+        </w:rPr>
+        <w:t>Address</w:t>
+      </w:r>
+    </w:p>
+    <w:p>
+      <w:pPr>
+        <w:ind w:firstLine="420"/>
+      </w:pPr>
+      <w:r>
+        <w:rPr>
+          <w:rFonts w:hint="eastAsia"/>
+        </w:rPr>
+        <w:t>属性：</w:t>
+      </w:r>
+      <w:r>
+        <w:rPr>
+          <w:rFonts w:hint="eastAsia"/>
+        </w:rPr>
+        <w:t>name</w:t>
+      </w:r>
+    </w:p>
+    <w:p>
+      <w:pPr>
+        <w:ind w:firstLine="420"/>
+      </w:pPr>
+    </w:p>
+    <w:p>
+      <w:r>
+        <w:rPr>
+          <w:rFonts w:hint="eastAsia"/>
+          <w:highlight w:val="yellow"/>
+        </w:rPr>
+        <w:t>要考虑</w:t>
+      </w:r>
+      <w:r>
+        <w:rPr>
+          <w:rFonts w:hint="eastAsia"/>
+          <w:highlight w:val="yellow"/>
+        </w:rPr>
+        <w:t xml:space="preserve"> </w:t>
+      </w:r>
+      <w:r>
+        <w:rPr>
+          <w:rFonts w:hint="eastAsia"/>
+          <w:highlight w:val="yellow"/>
+        </w:rPr>
+        <w:t>类和类之间的关系</w:t>
+      </w:r>
+      <w:r>
+        <w:rPr>
+          <w:rFonts w:hint="eastAsia"/>
+        </w:rPr>
+        <w:t>：司机和车之间是有关系的，司机可以开车，可以把车定义为司机的一个属性（这辆车就属于这个司机），也可以把车传个司机的开车方法</w:t>
+      </w:r>
+      <w:r>
+        <w:rPr>
+          <w:rFonts w:hint="eastAsia"/>
+        </w:rPr>
+        <w:t>drive(Car c)</w:t>
+      </w:r>
+      <w:r>
+        <w:rPr>
+          <w:rFonts w:hint="eastAsia"/>
+        </w:rPr>
+        <w:t>（司机可以开任何车）；</w:t>
+      </w:r>
+    </w:p>
+    <w:p>
+      <w:r>
+        <w:rPr>
+          <w:rFonts w:hint="eastAsia"/>
+        </w:rPr>
+        <w:t>代码：</w:t>
+      </w:r>
+    </w:p>
+    <w:p>
+      <w:r>
+        <w:rPr>
+          <w:noProof/>
+        </w:rPr>
+        <w:drawing>
+          <wp:inline distT="0" distB="0" distL="114300" distR="114300" wp14:anchorId="1F0AC0D7" wp14:editId="7A94C3B4">
+            <wp:extent cx="1986915" cy="1597025"/>
+            <wp:effectExtent l="0" t="0" r="13335" b="3175"/>
+            <wp:docPr id="9" name="图片 9"/>
+            <wp:cNvGraphicFramePr>
+              <a:graphicFrameLocks xmlns:a="http://schemas.openxmlformats.org/drawingml/2006/main" noChangeAspect="1"/>
+            </wp:cNvGraphicFramePr>
+            <a:graphic xmlns:a="http://schemas.openxmlformats.org/drawingml/2006/main">
+              <a:graphicData uri="http://schemas.openxmlformats.org/drawingml/2006/picture">
+                <pic:pic xmlns:pic="http://schemas.openxmlformats.org/drawingml/2006/picture">
+                  <pic:nvPicPr>
+                    <pic:cNvPr id="2" name="图片 2"/>
+                    <pic:cNvPicPr>
+                      <a:picLocks noChangeAspect="1"/>
+                    </pic:cNvPicPr>
+                  </pic:nvPicPr>
+                  <pic:blipFill>
+                    <a:blip r:embed="rId9"/>
+                    <a:stretch>
+                      <a:fillRect/>
+                    </a:stretch>
+                  </pic:blipFill>
+                  <pic:spPr>
+                    <a:xfrm>
+                      <a:off x="0" y="0"/>
+                      <a:ext cx="1986915" cy="1597025"/>
+                    </a:xfrm>
+                    <a:prstGeom prst="rect">
+                      <a:avLst/>
+                    </a:prstGeom>
+                    <a:noFill/>
+                    <a:ln>
+                      <a:noFill/>
+                    </a:ln>
+                  </pic:spPr>
+                </pic:pic>
+              </a:graphicData>
+            </a:graphic>
+          </wp:inline>
+        </w:drawing>
+      </w:r>
+    </w:p>
+    <w:p>
+      <w:r>
+        <w:rPr>
+          <w:noProof/>
+        </w:rPr>
+        <w:drawing>
+          <wp:inline distT="0" distB="0" distL="114300" distR="114300" wp14:anchorId="3824DB29" wp14:editId="78F876A7">
+            <wp:extent cx="5273675" cy="878840"/>
+            <wp:effectExtent l="0" t="0" r="3175" b="16510"/>
+            <wp:docPr id="12" name="图片 12"/>
+            <wp:cNvGraphicFramePr>
+              <a:graphicFrameLocks xmlns:a="http://schemas.openxmlformats.org/drawingml/2006/main" noChangeAspect="1"/>
+            </wp:cNvGraphicFramePr>
+            <a:graphic xmlns:a="http://schemas.openxmlformats.org/drawingml/2006/main">
+              <a:graphicData uri="http://schemas.openxmlformats.org/drawingml/2006/picture">
+                <pic:pic xmlns:pic="http://schemas.openxmlformats.org/drawingml/2006/picture">
+                  <pic:nvPicPr>
+                    <pic:cNvPr id="3" name="图片 3"/>
+                    <pic:cNvPicPr>
+                      <a:picLocks noChangeAspect="1"/>
+                    </pic:cNvPicPr>
+                  </pic:nvPicPr>
+                  <pic:blipFill>
+                    <a:blip r:embed="rId10"/>
+                    <a:stretch>
+                      <a:fillRect/>
+                    </a:stretch>
+                  </pic:blipFill>
+                  <pic:spPr>
+                    <a:xfrm>
+                      <a:off x="0" y="0"/>
+                      <a:ext cx="5273675" cy="878840"/>
+                    </a:xfrm>
+                    <a:prstGeom prst="rect">
+                      <a:avLst/>
+                    </a:prstGeom>
+                    <a:noFill/>
+                    <a:ln>
+                      <a:noFill/>
+                    </a:ln>
+                  </pic:spPr>
+                </pic:pic>
+              </a:graphicData>
+            </a:graphic>
+          </wp:inline>
+        </w:drawing>
+      </w:r>
+    </w:p>
+    <w:p>
+      <w:r>
+        <w:rPr>
+          <w:noProof/>
+        </w:rPr>
+        <w:drawing>
+          <wp:inline distT="0" distB="0" distL="114300" distR="114300" wp14:anchorId="6EECDECC" wp14:editId="102C3B50">
+            <wp:extent cx="3727450" cy="2487295"/>
+            <wp:effectExtent l="0" t="0" r="6350" b="8255"/>
+            <wp:docPr id="4" name="图片 4"/>
+            <wp:cNvGraphicFramePr>
+              <a:graphicFrameLocks xmlns:a="http://schemas.openxmlformats.org/drawingml/2006/main" noChangeAspect="1"/>
+            </wp:cNvGraphicFramePr>
+            <a:graphic xmlns:a="http://schemas.openxmlformats.org/drawingml/2006/main">
+              <a:graphicData uri="http://schemas.openxmlformats.org/drawingml/2006/picture">
+                <pic:pic xmlns:pic="http://schemas.openxmlformats.org/drawingml/2006/picture">
+                  <pic:nvPicPr>
+                    <pic:cNvPr id="4" name="图片 4"/>
+                    <pic:cNvPicPr>
+                      <a:picLocks noChangeAspect="1"/>
+                    </pic:cNvPicPr>
+                  </pic:nvPicPr>
+                  <pic:blipFill>
+                    <a:blip r:embed="rId11"/>
+                    <a:stretch>
+                      <a:fillRect/>
+                    </a:stretch>
+                  </pic:blipFill>
+                  <pic:spPr>
+                    <a:xfrm>
+                      <a:off x="0" y="0"/>
+                      <a:ext cx="3727450" cy="2487295"/>
+                    </a:xfrm>
+                    <a:prstGeom prst="rect">
+                      <a:avLst/>
+                    </a:prstGeom>
+                    <a:noFill/>
+                    <a:ln>
+                      <a:noFill/>
+                    </a:ln>
+                  </pic:spPr>
+                </pic:pic>
+              </a:graphicData>
+            </a:graphic>
+          </wp:inline>
+        </w:drawing>
+      </w:r>
+    </w:p>
+    <w:p>
+      <w:r>
+        <w:rPr>
+          <w:rFonts w:hint="eastAsia"/>
+        </w:rPr>
+        <w:t>测试类：</w:t>
+      </w:r>
+    </w:p>
+    <w:p>
+      <w:r>
+        <w:rPr>
+          <w:noProof/>
+        </w:rPr>
+        <w:lastRenderedPageBreak/>
+        <w:drawing>
+          <wp:inline distT="0" distB="0" distL="114300" distR="114300" wp14:anchorId="0BEC21A4" wp14:editId="7CD33F2E">
+            <wp:extent cx="2973070" cy="1176655"/>
+            <wp:effectExtent l="0" t="0" r="17780" b="4445"/>
+            <wp:docPr id="16" name="图片 16"/>
+            <wp:cNvGraphicFramePr>
+              <a:graphicFrameLocks xmlns:a="http://schemas.openxmlformats.org/drawingml/2006/main" noChangeAspect="1"/>
+            </wp:cNvGraphicFramePr>
+            <a:graphic xmlns:a="http://schemas.openxmlformats.org/drawingml/2006/main">
+              <a:graphicData uri="http://schemas.openxmlformats.org/drawingml/2006/picture">
+                <pic:pic xmlns:pic="http://schemas.openxmlformats.org/drawingml/2006/picture">
+                  <pic:nvPicPr>
+                    <pic:cNvPr id="5" name="图片 5"/>
+                    <pic:cNvPicPr>
+                      <a:picLocks noChangeAspect="1"/>
+                    </pic:cNvPicPr>
+                  </pic:nvPicPr>
+                  <pic:blipFill>
+                    <a:blip r:embed="rId12"/>
+                    <a:stretch>
+                      <a:fillRect/>
+                    </a:stretch>
+                  </pic:blipFill>
+                  <pic:spPr>
+                    <a:xfrm>
+                      <a:off x="0" y="0"/>
+                      <a:ext cx="2973070" cy="1176655"/>
+                    </a:xfrm>
+                    <a:prstGeom prst="rect">
+                      <a:avLst/>
+                    </a:prstGeom>
+                    <a:noFill/>
+                    <a:ln>
+                      <a:noFill/>
+                    </a:ln>
+                  </pic:spPr>
+                </pic:pic>
+              </a:graphicData>
+            </a:graphic>
+          </wp:inline>
+        </w:drawing>
+      </w:r>
+    </w:p>
+    <w:p/>
+    <w:p>
+      <w:r>
+        <w:rPr>
+          <w:rFonts w:hint="eastAsia"/>
+        </w:rPr>
+        <w:t>现在如果不想开着车去，想开飞机，怎么办呢？再写个类：飞机</w:t>
+      </w:r>
+      <w:r>
+        <w:rPr>
+          <w:rFonts w:hint="eastAsia"/>
+        </w:rPr>
+        <w:t>Plane</w:t>
+      </w:r>
+    </w:p>
+    <w:p>
+      <w:r>
+        <w:rPr>
+          <w:noProof/>
+        </w:rPr>
+        <w:drawing>
+          <wp:inline distT="0" distB="0" distL="114300" distR="114300" wp14:anchorId="4F2BC72A" wp14:editId="5D846F0C">
+            <wp:extent cx="5269865" cy="942340"/>
+            <wp:effectExtent l="0" t="0" r="6985" b="10160"/>
+            <wp:docPr id="17" name="图片 17"/>
+            <wp:cNvGraphicFramePr>
+              <a:graphicFrameLocks xmlns:a="http://schemas.openxmlformats.org/drawingml/2006/main" noChangeAspect="1"/>
+            </wp:cNvGraphicFramePr>
+            <a:graphic xmlns:a="http://schemas.openxmlformats.org/drawingml/2006/main">
+              <a:graphicData uri="http://schemas.openxmlformats.org/drawingml/2006/picture">
+                <pic:pic xmlns:pic="http://schemas.openxmlformats.org/drawingml/2006/picture">
+                  <pic:nvPicPr>
+                    <pic:cNvPr id="6" name="图片 6"/>
+                    <pic:cNvPicPr>
+                      <a:picLocks noChangeAspect="1"/>
+                    </pic:cNvPicPr>
+                  </pic:nvPicPr>
+                  <pic:blipFill>
+                    <a:blip r:embed="rId13"/>
+                    <a:stretch>
+                      <a:fillRect/>
+                    </a:stretch>
+                  </pic:blipFill>
+                  <pic:spPr>
+                    <a:xfrm>
+                      <a:off x="0" y="0"/>
+                      <a:ext cx="5269865" cy="942340"/>
+                    </a:xfrm>
+                    <a:prstGeom prst="rect">
+                      <a:avLst/>
+                    </a:prstGeom>
+                    <a:noFill/>
+                    <a:ln>
+                      <a:noFill/>
+                    </a:ln>
+                  </pic:spPr>
+                </pic:pic>
+              </a:graphicData>
+            </a:graphic>
+          </wp:inline>
+        </w:drawing>
+      </w:r>
+    </w:p>
+    <w:p>
+      <w:r>
+        <w:rPr>
+          <w:rFonts w:hint="eastAsia"/>
+        </w:rPr>
+        <w:t>司机再加个</w:t>
+      </w:r>
+      <w:r>
+        <w:rPr>
+          <w:rFonts w:hint="eastAsia"/>
+        </w:rPr>
+        <w:t>drive</w:t>
+      </w:r>
+      <w:r>
+        <w:rPr>
+          <w:rFonts w:hint="eastAsia"/>
+        </w:rPr>
+        <w:t>的重载方法：</w:t>
+      </w:r>
+    </w:p>
+    <w:p>
+      <w:r>
+        <w:rPr>
+          <w:noProof/>
+        </w:rPr>
+        <w:drawing>
+          <wp:inline distT="0" distB="0" distL="114300" distR="114300" wp14:anchorId="3CA50291" wp14:editId="21603B09">
+            <wp:extent cx="4167505" cy="1238885"/>
+            <wp:effectExtent l="0" t="0" r="4445" b="18415"/>
+            <wp:docPr id="18" name="图片 18"/>
+            <wp:cNvGraphicFramePr>
+              <a:graphicFrameLocks xmlns:a="http://schemas.openxmlformats.org/drawingml/2006/main" noChangeAspect="1"/>
+            </wp:cNvGraphicFramePr>
+            <a:graphic xmlns:a="http://schemas.openxmlformats.org/drawingml/2006/main">
+              <a:graphicData uri="http://schemas.openxmlformats.org/drawingml/2006/picture">
+                <pic:pic xmlns:pic="http://schemas.openxmlformats.org/drawingml/2006/picture">
+                  <pic:nvPicPr>
+                    <pic:cNvPr id="7" name="图片 7"/>
+                    <pic:cNvPicPr>
+                      <a:picLocks noChangeAspect="1"/>
+                    </pic:cNvPicPr>
+                  </pic:nvPicPr>
+                  <pic:blipFill>
+                    <a:blip r:embed="rId14"/>
+                    <a:stretch>
+                      <a:fillRect/>
+                    </a:stretch>
+                  </pic:blipFill>
+                  <pic:spPr>
+                    <a:xfrm>
+                      <a:off x="0" y="0"/>
+                      <a:ext cx="4167505" cy="1238885"/>
+                    </a:xfrm>
+                    <a:prstGeom prst="rect">
+                      <a:avLst/>
+                    </a:prstGeom>
+                    <a:noFill/>
+                    <a:ln>
+                      <a:noFill/>
+                    </a:ln>
+                  </pic:spPr>
+                </pic:pic>
+              </a:graphicData>
+            </a:graphic>
+          </wp:inline>
+        </w:drawing>
+      </w:r>
+    </w:p>
+    <w:p>
+      <w:r>
+        <w:rPr>
+          <w:rFonts w:hint="eastAsia"/>
+        </w:rPr>
+        <w:t>这样就可以了。这样的问题是可扩展性不好，随着交通工具的增多，司机类的</w:t>
+      </w:r>
+      <w:r>
+        <w:rPr>
+          <w:rFonts w:hint="eastAsia"/>
+        </w:rPr>
+        <w:t>drive</w:t>
+      </w:r>
+      <w:r>
+        <w:rPr>
+          <w:rFonts w:hint="eastAsia"/>
+        </w:rPr>
+        <w:t>方法需要继续重载，可不可以让司机只有一个</w:t>
+      </w:r>
+      <w:r>
+        <w:rPr>
+          <w:rFonts w:hint="eastAsia"/>
+        </w:rPr>
+        <w:t>drive</w:t>
+      </w:r>
+      <w:r>
+        <w:rPr>
+          <w:rFonts w:hint="eastAsia"/>
+        </w:rPr>
+        <w:t>方法，就能</w:t>
+      </w:r>
+      <w:r>
+        <w:rPr>
+          <w:rFonts w:hint="eastAsia"/>
+        </w:rPr>
+        <w:t>drive</w:t>
+      </w:r>
+      <w:r>
+        <w:rPr>
+          <w:rFonts w:hint="eastAsia"/>
+        </w:rPr>
+        <w:t>所有的交通工具呢？</w:t>
+      </w:r>
+    </w:p>
+    <w:p>
+      <w:r>
+        <w:rPr>
+          <w:rFonts w:hint="eastAsia"/>
+        </w:rPr>
+        <w:t>这就要用到继承了。</w:t>
+      </w:r>
+    </w:p>
+    <w:p>
+      <w:pPr>
+        <w:rPr>
+          <w:color w:val="FF0000"/>
+          <w:sz w:val="28"/>
+          <w:szCs w:val="28"/>
+          <w:highlight w:val="yellow"/>
+        </w:rPr>
+      </w:pPr>
+      <w:r>
+        <w:rPr>
+          <w:rFonts w:hint="eastAsia"/>
+          <w:color w:val="FF0000"/>
+          <w:sz w:val="28"/>
+          <w:szCs w:val="28"/>
+          <w:highlight w:val="yellow"/>
+        </w:rPr>
+        <w:t>二：继承</w:t>
+      </w:r>
+    </w:p>
+    <w:p>
+      <w:r>
+        <w:rPr>
+          <w:rFonts w:hint="eastAsia"/>
+        </w:rPr>
+        <w:t>可以。写个交通工具类</w:t>
+      </w:r>
+      <w:r>
+        <w:rPr>
+          <w:rFonts w:hint="eastAsia"/>
+        </w:rPr>
+        <w:t>Vehicle</w:t>
+      </w:r>
+      <w:r>
+        <w:rPr>
+          <w:rFonts w:hint="eastAsia"/>
+        </w:rPr>
+        <w:t>，这个类是抽象的：</w:t>
+      </w:r>
+    </w:p>
+    <w:p>
+      <w:r>
+        <w:rPr>
+          <w:noProof/>
+        </w:rPr>
+        <w:drawing>
+          <wp:inline distT="0" distB="0" distL="114300" distR="114300" wp14:anchorId="03C59141" wp14:editId="4D621AF1">
+            <wp:extent cx="4676775" cy="962025"/>
+            <wp:effectExtent l="0" t="0" r="9525" b="9525"/>
+            <wp:docPr id="13" name="图片 13"/>
+            <wp:cNvGraphicFramePr>
+              <a:graphicFrameLocks xmlns:a="http://schemas.openxmlformats.org/drawingml/2006/main" noChangeAspect="1"/>
+            </wp:cNvGraphicFramePr>
+            <a:graphic xmlns:a="http://schemas.openxmlformats.org/drawingml/2006/main">
+              <a:graphicData uri="http://schemas.openxmlformats.org/drawingml/2006/picture">
+                <pic:pic xmlns:pic="http://schemas.openxmlformats.org/drawingml/2006/picture">
+                  <pic:nvPicPr>
+                    <pic:cNvPr id="13" name="图片 13"/>
+                    <pic:cNvPicPr>
+                      <a:picLocks noChangeAspect="1"/>
+                    </pic:cNvPicPr>
+                  </pic:nvPicPr>
+                  <pic:blipFill>
+                    <a:blip r:embed="rId15"/>
+                    <a:stretch>
+                      <a:fillRect/>
+                    </a:stretch>
+                  </pic:blipFill>
+                  <pic:spPr>
+                    <a:xfrm>
+                      <a:off x="0" y="0"/>
+                      <a:ext cx="4676775" cy="962025"/>
+                    </a:xfrm>
+                    <a:prstGeom prst="rect">
+                      <a:avLst/>
+                    </a:prstGeom>
+                    <a:noFill/>
+                    <a:ln>
+                      <a:noFill/>
+                    </a:ln>
+                  </pic:spPr>
+                </pic:pic>
+              </a:graphicData>
+            </a:graphic>
+          </wp:inline>
+        </w:drawing>
+      </w:r>
+    </w:p>
+    <w:p>
+      <w:pPr>
+        <w:rPr>
+          <w:color w:val="000000" w:themeColor="text1"/>
+          <w:szCs w:val="21"/>
+        </w:rPr>
+      </w:pPr>
+      <w:r>
+        <w:rPr>
+          <w:rFonts w:hint="eastAsia"/>
+          <w:color w:val="000000" w:themeColor="text1"/>
+          <w:szCs w:val="21"/>
+        </w:rPr>
+        <w:t>然后司机类里面，</w:t>
+      </w:r>
+      <w:r>
+        <w:rPr>
+          <w:rFonts w:hint="eastAsia"/>
+          <w:color w:val="000000" w:themeColor="text1"/>
+          <w:szCs w:val="21"/>
+        </w:rPr>
+        <w:t>drive</w:t>
+      </w:r>
+      <w:r>
+        <w:rPr>
+          <w:rFonts w:hint="eastAsia"/>
+          <w:color w:val="000000" w:themeColor="text1"/>
+          <w:szCs w:val="21"/>
+        </w:rPr>
+        <w:t>方法传入</w:t>
+      </w:r>
+      <w:r>
+        <w:rPr>
+          <w:rFonts w:hint="eastAsia"/>
+          <w:color w:val="000000" w:themeColor="text1"/>
+          <w:szCs w:val="21"/>
+        </w:rPr>
+        <w:t>Vehicle</w:t>
+      </w:r>
+      <w:r>
+        <w:rPr>
+          <w:rFonts w:hint="eastAsia"/>
+          <w:color w:val="000000" w:themeColor="text1"/>
+          <w:szCs w:val="21"/>
+        </w:rPr>
+        <w:t>交通工具，</w:t>
+      </w:r>
+    </w:p>
+    <w:p>
+      <w:pPr>
+        <w:rPr>
+          <w:color w:val="000000" w:themeColor="text1"/>
+          <w:sz w:val="18"/>
+          <w:szCs w:val="18"/>
+        </w:rPr>
+      </w:pPr>
+      <w:r>
+        <w:rPr>
+          <w:noProof/>
+        </w:rPr>
+        <w:drawing>
+          <wp:inline distT="0" distB="0" distL="114300" distR="114300" wp14:anchorId="47B06F75" wp14:editId="56B0C886">
+            <wp:extent cx="3265805" cy="1515745"/>
+            <wp:effectExtent l="0" t="0" r="10795" b="8255"/>
+            <wp:docPr id="14" name="图片 14"/>
+            <wp:cNvGraphicFramePr>
+              <a:graphicFrameLocks xmlns:a="http://schemas.openxmlformats.org/drawingml/2006/main" noChangeAspect="1"/>
+            </wp:cNvGraphicFramePr>
+            <a:graphic xmlns:a="http://schemas.openxmlformats.org/drawingml/2006/main">
+              <a:graphicData uri="http://schemas.openxmlformats.org/drawingml/2006/picture">
+                <pic:pic xmlns:pic="http://schemas.openxmlformats.org/drawingml/2006/picture">
+                  <pic:nvPicPr>
+                    <pic:cNvPr id="14" name="图片 14"/>
+                    <pic:cNvPicPr>
+                      <a:picLocks noChangeAspect="1"/>
+                    </pic:cNvPicPr>
+                  </pic:nvPicPr>
+                  <pic:blipFill>
+                    <a:blip r:embed="rId16"/>
+                    <a:stretch>
+                      <a:fillRect/>
+                    </a:stretch>
+                  </pic:blipFill>
+                  <pic:spPr>
+                    <a:xfrm>
+                      <a:off x="0" y="0"/>
+                      <a:ext cx="3265805" cy="1515745"/>
+                    </a:xfrm>
+                    <a:prstGeom prst="rect">
+                      <a:avLst/>
+                    </a:prstGeom>
+                    <a:noFill/>
+                    <a:ln>
+                      <a:noFill/>
+                    </a:ln>
+                  </pic:spPr>
+                </pic:pic>
+              </a:graphicData>
+            </a:graphic>
+          </wp:inline>
+        </w:drawing>
+      </w:r>
+    </w:p>
+    <w:p/>
+    <w:p>
+      <w:r>
+        <w:rPr>
+          <w:rFonts w:hint="eastAsia"/>
+        </w:rPr>
+        <w:t>然后让</w:t>
+      </w:r>
+      <w:r>
+        <w:rPr>
+          <w:rFonts w:hint="eastAsia"/>
+        </w:rPr>
+        <w:t>Car</w:t>
+      </w:r>
+      <w:r>
+        <w:rPr>
+          <w:rFonts w:hint="eastAsia"/>
+        </w:rPr>
+        <w:t>和</w:t>
+      </w:r>
+      <w:r>
+        <w:rPr>
+          <w:rFonts w:hint="eastAsia"/>
+        </w:rPr>
+        <w:t>Plane</w:t>
+      </w:r>
+      <w:r>
+        <w:rPr>
+          <w:rFonts w:hint="eastAsia"/>
+        </w:rPr>
+        <w:t>都继承</w:t>
+      </w:r>
+      <w:r>
+        <w:rPr>
+          <w:rFonts w:hint="eastAsia"/>
+        </w:rPr>
+        <w:t>Vehicle</w:t>
+      </w:r>
+      <w:r>
+        <w:rPr>
+          <w:rFonts w:hint="eastAsia"/>
+        </w:rPr>
+        <w:t>，</w:t>
+      </w:r>
+      <w:r>
+        <w:rPr>
+          <w:rFonts w:hint="eastAsia"/>
+          <w:color w:val="000000" w:themeColor="text1"/>
+          <w:highlight w:val="yellow"/>
+        </w:rPr>
+        <w:t>重写</w:t>
+      </w:r>
+      <w:r>
+        <w:rPr>
+          <w:rFonts w:hint="eastAsia"/>
+          <w:color w:val="000000" w:themeColor="text1"/>
+          <w:highlight w:val="yellow"/>
+        </w:rPr>
+        <w:t>go</w:t>
+      </w:r>
+      <w:r>
+        <w:rPr>
+          <w:rFonts w:hint="eastAsia"/>
+          <w:color w:val="000000" w:themeColor="text1"/>
+          <w:highlight w:val="yellow"/>
+        </w:rPr>
+        <w:t>方法</w:t>
+      </w:r>
+      <w:r>
+        <w:rPr>
+          <w:rFonts w:hint="eastAsia"/>
+        </w:rPr>
+        <w:t>：</w:t>
+      </w:r>
+    </w:p>
+    <w:p>
+      <w:r>
+        <w:rPr>
+          <w:noProof/>
+        </w:rPr>
+        <w:lastRenderedPageBreak/>
+        <w:drawing>
+          <wp:inline distT="0" distB="0" distL="114300" distR="114300" wp14:anchorId="5709A188" wp14:editId="2786CAFB">
+            <wp:extent cx="3235325" cy="852170"/>
+            <wp:effectExtent l="0" t="0" r="3175" b="5080"/>
+            <wp:docPr id="10" name="图片 10"/>
+            <wp:cNvGraphicFramePr>
+              <a:graphicFrameLocks xmlns:a="http://schemas.openxmlformats.org/drawingml/2006/main" noChangeAspect="1"/>
+            </wp:cNvGraphicFramePr>
+            <a:graphic xmlns:a="http://schemas.openxmlformats.org/drawingml/2006/main">
+              <a:graphicData uri="http://schemas.openxmlformats.org/drawingml/2006/picture">
+                <pic:pic xmlns:pic="http://schemas.openxmlformats.org/drawingml/2006/picture">
+                  <pic:nvPicPr>
+                    <pic:cNvPr id="10" name="图片 10"/>
+                    <pic:cNvPicPr>
+                      <a:picLocks noChangeAspect="1"/>
+                    </pic:cNvPicPr>
+                  </pic:nvPicPr>
+                  <pic:blipFill>
+                    <a:blip r:embed="rId17"/>
+                    <a:stretch>
+                      <a:fillRect/>
+                    </a:stretch>
+                  </pic:blipFill>
+                  <pic:spPr>
+                    <a:xfrm>
+                      <a:off x="0" y="0"/>
+                      <a:ext cx="3235325" cy="852170"/>
+                    </a:xfrm>
+                    <a:prstGeom prst="rect">
+                      <a:avLst/>
+                    </a:prstGeom>
+                    <a:noFill/>
+                    <a:ln>
+                      <a:noFill/>
+                    </a:ln>
+                  </pic:spPr>
+                </pic:pic>
+              </a:graphicData>
+            </a:graphic>
+          </wp:inline>
+        </w:drawing>
+      </w:r>
+    </w:p>
+    <w:p>
+      <w:r>
+        <w:rPr>
+          <w:noProof/>
+        </w:rPr>
+        <w:drawing>
+          <wp:inline distT="0" distB="0" distL="114300" distR="114300" wp14:anchorId="7925BA39" wp14:editId="37662201">
+            <wp:extent cx="3907155" cy="823595"/>
+            <wp:effectExtent l="0" t="0" r="17145" b="14605"/>
+            <wp:docPr id="11" name="图片 11"/>
+            <wp:cNvGraphicFramePr>
+              <a:graphicFrameLocks xmlns:a="http://schemas.openxmlformats.org/drawingml/2006/main" noChangeAspect="1"/>
+            </wp:cNvGraphicFramePr>
+            <a:graphic xmlns:a="http://schemas.openxmlformats.org/drawingml/2006/main">
+              <a:graphicData uri="http://schemas.openxmlformats.org/drawingml/2006/picture">
+                <pic:pic xmlns:pic="http://schemas.openxmlformats.org/drawingml/2006/picture">
+                  <pic:nvPicPr>
+                    <pic:cNvPr id="11" name="图片 11"/>
+                    <pic:cNvPicPr>
+                      <a:picLocks noChangeAspect="1"/>
+                    </pic:cNvPicPr>
+                  </pic:nvPicPr>
+                  <pic:blipFill>
+                    <a:blip r:embed="rId18"/>
+                    <a:stretch>
+                      <a:fillRect/>
+                    </a:stretch>
+                  </pic:blipFill>
+                  <pic:spPr>
+                    <a:xfrm>
+                      <a:off x="0" y="0"/>
+                      <a:ext cx="3907155" cy="823595"/>
+                    </a:xfrm>
+                    <a:prstGeom prst="rect">
+                      <a:avLst/>
+                    </a:prstGeom>
+                    <a:noFill/>
+                    <a:ln>
+                      <a:noFill/>
+                    </a:ln>
+                  </pic:spPr>
+                </pic:pic>
+              </a:graphicData>
+            </a:graphic>
+          </wp:inline>
+        </w:drawing>
+      </w:r>
+    </w:p>
+    <w:p>
+      <w:r>
+        <w:rPr>
+          <w:rFonts w:hint="eastAsia"/>
+        </w:rPr>
+        <w:t>测试类：</w:t>
+      </w:r>
+    </w:p>
+    <w:p>
+      <w:r>
+        <w:rPr>
+          <w:noProof/>
+        </w:rPr>
+        <w:drawing>
+          <wp:inline distT="0" distB="0" distL="114300" distR="114300" wp14:anchorId="64335F98" wp14:editId="21E74541">
+            <wp:extent cx="3028315" cy="994410"/>
+            <wp:effectExtent l="0" t="0" r="635" b="15240"/>
+            <wp:docPr id="15" name="图片 15"/>
+            <wp:cNvGraphicFramePr>
+              <a:graphicFrameLocks xmlns:a="http://schemas.openxmlformats.org/drawingml/2006/main" noChangeAspect="1"/>
+            </wp:cNvGraphicFramePr>
+            <a:graphic xmlns:a="http://schemas.openxmlformats.org/drawingml/2006/main">
+              <a:graphicData uri="http://schemas.openxmlformats.org/drawingml/2006/picture">
+                <pic:pic xmlns:pic="http://schemas.openxmlformats.org/drawingml/2006/picture">
+                  <pic:nvPicPr>
+                    <pic:cNvPr id="15" name="图片 15"/>
+                    <pic:cNvPicPr>
+                      <a:picLocks noChangeAspect="1"/>
+                    </pic:cNvPicPr>
+                  </pic:nvPicPr>
+                  <pic:blipFill>
+                    <a:blip r:embed="rId19"/>
+                    <a:stretch>
+                      <a:fillRect/>
+                    </a:stretch>
+                  </pic:blipFill>
+                  <pic:spPr>
+                    <a:xfrm>
+                      <a:off x="0" y="0"/>
+                      <a:ext cx="3028315" cy="994410"/>
+                    </a:xfrm>
+                    <a:prstGeom prst="rect">
+                      <a:avLst/>
+                    </a:prstGeom>
+                    <a:noFill/>
+                    <a:ln>
+                      <a:noFill/>
+                    </a:ln>
+                  </pic:spPr>
+                </pic:pic>
+              </a:graphicData>
+            </a:graphic>
+          </wp:inline>
+        </w:drawing>
+      </w:r>
+    </w:p>
+    <w:p>
+      <w:pPr>
+        <w:rPr>
+          <w:highlight w:val="yellow"/>
+        </w:rPr>
+      </w:pPr>
+      <w:r>
+        <w:rPr>
+          <w:rFonts w:hint="eastAsia"/>
+          <w:highlight w:val="yellow"/>
+        </w:rPr>
+        <w:t>这样在用户使用的时候，传入是</w:t>
+      </w:r>
+      <w:r>
+        <w:rPr>
+          <w:rFonts w:hint="eastAsia"/>
+          <w:highlight w:val="yellow"/>
+        </w:rPr>
+        <w:t>Car</w:t>
+      </w:r>
+      <w:r>
+        <w:rPr>
+          <w:rFonts w:hint="eastAsia"/>
+          <w:highlight w:val="yellow"/>
+        </w:rPr>
+        <w:t>，就调用</w:t>
+      </w:r>
+      <w:r>
+        <w:rPr>
+          <w:rFonts w:hint="eastAsia"/>
+          <w:highlight w:val="yellow"/>
+        </w:rPr>
+        <w:t>Car</w:t>
+      </w:r>
+      <w:r>
+        <w:rPr>
+          <w:rFonts w:hint="eastAsia"/>
+          <w:highlight w:val="yellow"/>
+        </w:rPr>
+        <w:t>的</w:t>
+      </w:r>
+      <w:r>
+        <w:rPr>
+          <w:rFonts w:hint="eastAsia"/>
+          <w:highlight w:val="yellow"/>
+        </w:rPr>
+        <w:t>go</w:t>
+      </w:r>
+      <w:r>
+        <w:rPr>
+          <w:rFonts w:hint="eastAsia"/>
+          <w:highlight w:val="yellow"/>
+        </w:rPr>
+        <w:t>方法，传入的是</w:t>
+      </w:r>
+      <w:r>
+        <w:rPr>
+          <w:rFonts w:hint="eastAsia"/>
+          <w:highlight w:val="yellow"/>
+        </w:rPr>
+        <w:t>Plane</w:t>
+      </w:r>
+      <w:r>
+        <w:rPr>
+          <w:rFonts w:hint="eastAsia"/>
+          <w:highlight w:val="yellow"/>
+        </w:rPr>
+        <w:t>，就调用</w:t>
+      </w:r>
+      <w:r>
+        <w:rPr>
+          <w:rFonts w:hint="eastAsia"/>
+          <w:highlight w:val="yellow"/>
+        </w:rPr>
+        <w:t>Plane</w:t>
+      </w:r>
+      <w:r>
+        <w:rPr>
+          <w:rFonts w:hint="eastAsia"/>
+          <w:highlight w:val="yellow"/>
+        </w:rPr>
+        <w:t>的</w:t>
+      </w:r>
+      <w:r>
+        <w:rPr>
+          <w:rFonts w:hint="eastAsia"/>
+          <w:highlight w:val="yellow"/>
+        </w:rPr>
+        <w:t>go</w:t>
+      </w:r>
+      <w:r>
+        <w:rPr>
+          <w:rFonts w:hint="eastAsia"/>
+          <w:highlight w:val="yellow"/>
+        </w:rPr>
+        <w:t>方法，这就叫</w:t>
+      </w:r>
+      <w:r>
+        <w:rPr>
+          <w:rFonts w:hint="eastAsia"/>
+          <w:b/>
+          <w:bCs/>
+          <w:color w:val="FF0000"/>
+          <w:sz w:val="32"/>
+          <w:szCs w:val="32"/>
+          <w:highlight w:val="yellow"/>
+        </w:rPr>
+        <w:t>多态</w:t>
+      </w:r>
+      <w:r>
+        <w:rPr>
+          <w:rFonts w:hint="eastAsia"/>
+          <w:highlight w:val="yellow"/>
+        </w:rPr>
+        <w:t>。</w:t>
+      </w:r>
+    </w:p>
+    <w:p>
+      <w:pPr>
+        <w:rPr>
+          <w:highlight w:val="yellow"/>
+        </w:rPr>
+      </w:pPr>
+      <w:r>
+        <w:rPr>
+          <w:rFonts w:hint="eastAsia"/>
+          <w:highlight w:val="yellow"/>
+        </w:rPr>
+        <w:t>发生多态的三个条件：要有继承，要有重写，父类引用指向子类对象</w:t>
+      </w:r>
+    </w:p>
+    <w:p>
+      <w:pPr>
+        <w:rPr>
+          <w:highlight w:val="yellow"/>
+        </w:rPr>
+      </w:pPr>
+      <w:r>
+        <w:rPr>
+          <w:rFonts w:hint="eastAsia"/>
+          <w:highlight w:val="yellow"/>
+        </w:rPr>
+        <w:t>多态的耦合性比较高，父类的修改会影响子类，需要慎重使用</w:t>
+      </w:r>
+    </w:p>
+    <w:p>
+      <w:pPr>
+        <w:rPr>
+          <w:b/>
+          <w:bCs/>
+          <w:color w:val="FF0000"/>
+          <w:sz w:val="28"/>
+          <w:szCs w:val="28"/>
+          <w:highlight w:val="yellow"/>
+        </w:rPr>
+      </w:pPr>
+      <w:r>
+        <w:rPr>
+          <w:rFonts w:hint="eastAsia"/>
+          <w:color w:val="00B050"/>
+          <w:highlight w:val="yellow"/>
+        </w:rPr>
+        <w:t>多态的好处</w:t>
+      </w:r>
+      <w:r>
+        <w:rPr>
+          <w:rFonts w:hint="eastAsia"/>
+          <w:highlight w:val="yellow"/>
+        </w:rPr>
+        <w:t>：</w:t>
+      </w:r>
+      <w:r>
+        <w:rPr>
+          <w:rFonts w:hint="eastAsia"/>
+          <w:b/>
+          <w:bCs/>
+          <w:color w:val="FF0000"/>
+          <w:sz w:val="28"/>
+          <w:szCs w:val="28"/>
+          <w:highlight w:val="yellow"/>
+        </w:rPr>
+        <w:t>可扩展性高了，这就是面向对象的精华</w:t>
+      </w:r>
+    </w:p>
+    <w:p>
+      <w:r>
+        <w:rPr>
+          <w:rFonts w:hint="eastAsia"/>
+        </w:rPr>
+        <w:t>如果再添加其他交通工具，只需要添加类，然后继承</w:t>
+      </w:r>
+      <w:r>
+        <w:rPr>
+          <w:rFonts w:hint="eastAsia"/>
+        </w:rPr>
+        <w:t>Vehicle</w:t>
+      </w:r>
+      <w:r>
+        <w:rPr>
+          <w:rFonts w:hint="eastAsia"/>
+        </w:rPr>
+        <w:t>类就好了。</w:t>
+      </w:r>
+    </w:p>
+    <w:p>
+      <w:r>
+        <w:rPr>
+          <w:rFonts w:hint="eastAsia"/>
+          <w:color w:val="FF0000"/>
+          <w:szCs w:val="21"/>
+          <w:highlight w:val="yellow"/>
+        </w:rPr>
+        <w:t>接口和抽象</w:t>
+      </w:r>
+      <w:r>
+        <w:rPr>
+          <w:rFonts w:hint="eastAsia"/>
+        </w:rPr>
+        <w:t>类的区别：</w:t>
+      </w:r>
+    </w:p>
+    <w:p>
+      <w:r>
+        <w:rPr>
+          <w:rFonts w:hint="eastAsia"/>
+        </w:rPr>
+        <w:t>如果你脑子里有一个具体的事物，比如交通工具，就设计为抽象类。</w:t>
+      </w:r>
+    </w:p>
+    <w:p>
+      <w:r>
+        <w:rPr>
+          <w:rFonts w:hint="eastAsia"/>
+        </w:rPr>
+        <w:t>如果你脑子里没有具体的事物，只有一类事物，或者几类事物的特征，比如说，会飞的、会跑的，就定义为接口，</w:t>
+      </w:r>
+      <w:r>
+        <w:rPr>
+          <w:rFonts w:hint="eastAsia"/>
+        </w:rPr>
+        <w:t>runnable</w:t>
+      </w:r>
+      <w:r>
+        <w:rPr>
+          <w:rFonts w:hint="eastAsia"/>
+        </w:rPr>
+        <w:t>、</w:t>
+      </w:r>
+      <w:r>
+        <w:rPr>
+          <w:rFonts w:hint="eastAsia"/>
+        </w:rPr>
+        <w:t>Moveable</w:t>
+      </w:r>
+      <w:r>
+        <w:rPr>
+          <w:rFonts w:hint="eastAsia"/>
+        </w:rPr>
+        <w:t>，比如上例中的</w:t>
+      </w:r>
+      <w:r>
+        <w:rPr>
+          <w:rFonts w:hint="eastAsia"/>
+        </w:rPr>
+        <w:t>Vehicle</w:t>
+      </w:r>
+      <w:r>
+        <w:rPr>
+          <w:rFonts w:hint="eastAsia"/>
+        </w:rPr>
+        <w:t>，就可以设计成</w:t>
+      </w:r>
+      <w:r>
+        <w:rPr>
+          <w:rFonts w:hint="eastAsia"/>
+        </w:rPr>
+        <w:t>Moveable</w:t>
+      </w:r>
+      <w:r>
+        <w:rPr>
+          <w:rFonts w:hint="eastAsia"/>
+        </w:rPr>
+        <w:t>，</w:t>
+      </w:r>
+    </w:p>
+    <w:p>
+      <w:r>
+        <w:rPr>
+          <w:rFonts w:hint="eastAsia"/>
+        </w:rPr>
+        <w:t>然后里面有个方法，</w:t>
+      </w:r>
+      <w:r>
+        <w:rPr>
+          <w:rFonts w:hint="eastAsia"/>
+        </w:rPr>
+        <w:t xml:space="preserve">run(),  </w:t>
+      </w:r>
+      <w:r>
+        <w:rPr>
+          <w:rFonts w:hint="eastAsia"/>
+        </w:rPr>
+        <w:t>然后</w:t>
+      </w:r>
+      <w:r>
+        <w:rPr>
+          <w:rFonts w:hint="eastAsia"/>
+        </w:rPr>
+        <w:t>Car</w:t>
+      </w:r>
+      <w:r>
+        <w:rPr>
+          <w:rFonts w:hint="eastAsia"/>
+        </w:rPr>
+        <w:t>、</w:t>
+      </w:r>
+      <w:r>
+        <w:rPr>
+          <w:rFonts w:hint="eastAsia"/>
+        </w:rPr>
+        <w:t>Plane</w:t>
+      </w:r>
+      <w:r>
+        <w:rPr>
+          <w:rFonts w:hint="eastAsia"/>
+        </w:rPr>
+        <w:t>都实现这个接口即可。</w:t>
+      </w:r>
+    </w:p>
+    <w:p>
+      <w:pPr>
+        <w:rPr>
+          <w:rFonts w:hint="eastAsia"/>
+        </w:rPr>
+      </w:pPr>
+    </w:p>
+    <w:p>
+      <w:pPr>
+        <w:pStyle w:val="2"/>
+      </w:pPr>
+      <w:r>
+        <w:rPr>
+          <w:rFonts w:hint="eastAsia"/>
+        </w:rPr>
         <w:t xml:space="preserve">1.2 </w:t>
       </w:r>
       <w:r>
@@ -1471,6 +3521,7 @@
         <w:rPr>
           <w:rFonts w:hint="eastAsia"/>
         </w:rPr>
+        <w:lastRenderedPageBreak/>
         <w:t>Integer</w:t>
       </w:r>
       <w:r>
@@ -1633,7 +3684,6 @@
         <w:rPr>
           <w:rFonts w:hint="eastAsia"/>
         </w:rPr>
-        <w:lastRenderedPageBreak/>
         <w:t>转换流</w:t>
       </w:r>
     </w:p>
@@ -2961,11 +5011,6 @@
       </w:r>
     </w:p>
     <w:p>
-      <w:pPr>
-        <w:rPr>
-          <w:rFonts w:hint="eastAsia"/>
-        </w:rPr>
-      </w:pPr>
       <w:r>
         <w:rPr>
           <w:rFonts w:hint="eastAsia"/>
@@ -3191,7 +5236,7 @@
                     <pic:cNvPicPr/>
                   </pic:nvPicPr>
                   <pic:blipFill>
-                    <a:blip r:embed="rId8"/>
+                    <a:blip r:embed="rId20"/>
                     <a:stretch>
                       <a:fillRect/>
                     </a:stretch>
@@ -3342,7 +5387,7 @@
                     <pic:cNvPicPr/>
                   </pic:nvPicPr>
                   <pic:blipFill>
-                    <a:blip r:embed="rId9"/>
+                    <a:blip r:embed="rId21"/>
                     <a:stretch>
                       <a:fillRect/>
                     </a:stretch>
@@ -4610,7 +6655,7 @@
                     <pic:cNvPicPr/>
                   </pic:nvPicPr>
                   <pic:blipFill>
-                    <a:blip r:embed="rId10"/>
+                    <a:blip r:embed="rId22"/>
                     <a:stretch>
                       <a:fillRect/>
                     </a:stretch>
@@ -4652,7 +6697,7 @@
                     <pic:cNvPicPr/>
                   </pic:nvPicPr>
                   <pic:blipFill>
-                    <a:blip r:embed="rId11"/>
+                    <a:blip r:embed="rId23"/>
                     <a:stretch>
                       <a:fillRect/>
                     </a:stretch>
@@ -5364,7 +7409,7 @@
                     <pic:cNvPicPr/>
                   </pic:nvPicPr>
                   <pic:blipFill>
-                    <a:blip r:embed="rId12"/>
+                    <a:blip r:embed="rId24"/>
                     <a:stretch>
                       <a:fillRect/>
                     </a:stretch>
@@ -5449,7 +7494,7 @@
                     <pic:cNvPicPr/>
                   </pic:nvPicPr>
                   <pic:blipFill>
-                    <a:blip r:embed="rId13"/>
+                    <a:blip r:embed="rId25"/>
                     <a:stretch>
                       <a:fillRect/>
                     </a:stretch>
@@ -5655,7 +7700,6 @@
       <w:pPr>
         <w:pStyle w:val="3"/>
         <w:rPr>
-          <w:rFonts w:hint="eastAsia"/>
           <w:color w:val="FF0000"/>
         </w:rPr>
       </w:pPr>
@@ -5791,13 +7835,7 @@
       </w:r>
     </w:p>
     <w:p/>
-    <w:p>
-      <w:pPr>
-        <w:rPr>
-          <w:rFonts w:hint="eastAsia"/>
-        </w:rPr>
-      </w:pPr>
-    </w:p>
+    <w:p/>
     <w:p>
       <w:pPr>
         <w:pStyle w:val="3"/>
@@ -5858,43 +7896,2155 @@
     <w:p>
       <w:pPr>
         <w:pStyle w:val="3"/>
-        <w:rPr>
-          <w:rFonts w:hint="eastAsia"/>
-        </w:rPr>
-      </w:pPr>
+      </w:pPr>
+      <w:r>
+        <w:t xml:space="preserve">5.2.4 </w:t>
+      </w:r>
+      <w:r>
+        <w:rPr>
+          <w:rFonts w:hint="eastAsia"/>
+        </w:rPr>
+        <w:t>LATCH</w:t>
+      </w:r>
+      <w:r>
+        <w:rPr>
+          <w:rFonts w:hint="eastAsia"/>
+        </w:rPr>
+        <w:t>门闩</w:t>
+      </w:r>
+    </w:p>
+    <w:p/>
+    <w:p/>
+    <w:p/>
+    <w:p>
+      <w:pPr>
+        <w:pStyle w:val="1"/>
+      </w:pPr>
+      <w:r>
+        <w:rPr>
+          <w:rFonts w:hint="eastAsia"/>
+        </w:rPr>
+        <w:t>十二</w:t>
+      </w:r>
+      <w:r>
+        <w:rPr>
+          <w:rFonts w:hint="eastAsia"/>
+        </w:rPr>
+        <w:t xml:space="preserve"> </w:t>
+      </w:r>
+      <w:r>
+        <w:rPr>
+          <w:rFonts w:hint="eastAsia"/>
+        </w:rPr>
+        <w:t>设计模式</w:t>
+      </w:r>
+    </w:p>
+    <w:p>
+      <w:pPr>
+        <w:pStyle w:val="2"/>
+      </w:pPr>
+      <w:r>
+        <w:t>12.1</w:t>
+      </w:r>
+      <w:r>
+        <w:t xml:space="preserve"> </w:t>
+      </w:r>
+      <w:r>
+        <w:rPr>
+          <w:rFonts w:hint="eastAsia"/>
+        </w:rPr>
+        <w:t>单例</w:t>
+      </w:r>
+    </w:p>
+    <w:p/>
+    <w:p>
+      <w:pPr>
+        <w:pStyle w:val="2"/>
+      </w:pPr>
+      <w:r>
+        <w:t xml:space="preserve">12.2 </w:t>
+      </w:r>
+      <w:r>
+        <w:rPr>
+          <w:rFonts w:hint="eastAsia"/>
+        </w:rPr>
+        <w:t>工厂</w:t>
+      </w:r>
+    </w:p>
+    <w:p>
+      <w:pPr>
+        <w:pStyle w:val="3"/>
+      </w:pPr>
+      <w:r>
+        <w:t>12.1.1</w:t>
+      </w:r>
+      <w:r>
+        <w:t xml:space="preserve"> </w:t>
+      </w:r>
       <w:bookmarkStart w:id="0" w:name="_GoBack"/>
-      <w:r>
-        <w:t xml:space="preserve">5.2.4 </w:t>
-      </w:r>
-      <w:r>
-        <w:rPr>
-          <w:rFonts w:hint="eastAsia"/>
-        </w:rPr>
-        <w:t>LATCH</w:t>
-      </w:r>
-      <w:r>
-        <w:rPr>
-          <w:rFonts w:hint="eastAsia"/>
-        </w:rPr>
-        <w:t>门闩</w:t>
-      </w:r>
-    </w:p>
-    <w:bookmarkEnd w:id="0"/>
+      <w:bookmarkEnd w:id="0"/>
+      <w:r>
+        <w:rPr>
+          <w:rFonts w:hint="eastAsia"/>
+        </w:rPr>
+        <w:t>简单工厂</w:t>
+      </w:r>
+    </w:p>
+    <w:p>
+      <w:pPr>
+        <w:pStyle w:val="4"/>
+      </w:pPr>
+      <w:r>
+        <w:rPr>
+          <w:rFonts w:hint="eastAsia"/>
+        </w:rPr>
+        <w:t>自问自答</w:t>
+      </w:r>
+    </w:p>
+    <w:p>
+      <w:pPr>
+        <w:rPr>
+          <w:b/>
+          <w:sz w:val="24"/>
+        </w:rPr>
+      </w:pPr>
+      <w:r>
+        <w:rPr>
+          <w:rFonts w:hint="eastAsia"/>
+          <w:b/>
+          <w:sz w:val="24"/>
+          <w:szCs w:val="24"/>
+        </w:rPr>
+        <w:t>问：</w:t>
+      </w:r>
+      <w:r>
+        <w:rPr>
+          <w:rFonts w:hint="eastAsia"/>
+          <w:b/>
+          <w:sz w:val="24"/>
+          <w:szCs w:val="24"/>
+        </w:rPr>
+        <w:t>设计模式了解吗？来介绍一下工厂吧！</w:t>
+      </w:r>
+    </w:p>
+    <w:p>
+      <w:pPr>
+        <w:rPr>
+          <w:sz w:val="24"/>
+          <w:szCs w:val="24"/>
+        </w:rPr>
+      </w:pPr>
+      <w:r>
+        <w:rPr>
+          <w:rFonts w:hint="eastAsia"/>
+          <w:sz w:val="24"/>
+          <w:szCs w:val="24"/>
+        </w:rPr>
+        <w:t>答：嗯，，，（思考），举个例子吧，“老张开车去东北”比如要说</w:t>
+      </w:r>
+      <w:r>
+        <w:rPr>
+          <w:rFonts w:hint="eastAsia"/>
+          <w:sz w:val="24"/>
+          <w:szCs w:val="24"/>
+        </w:rPr>
+        <w:t>----</w:t>
+      </w:r>
+      <w:r>
+        <w:rPr>
+          <w:rFonts w:hint="eastAsia"/>
+          <w:sz w:val="24"/>
+          <w:szCs w:val="24"/>
+        </w:rPr>
+        <w:t>交通工具，</w:t>
+      </w:r>
+    </w:p>
+    <w:p>
+      <w:pPr>
+        <w:rPr>
+          <w:sz w:val="24"/>
+          <w:szCs w:val="24"/>
+        </w:rPr>
+      </w:pPr>
+    </w:p>
+    <w:p>
+      <w:pPr>
+        <w:rPr>
+          <w:b/>
+          <w:bCs/>
+          <w:sz w:val="24"/>
+          <w:highlight w:val="yellow"/>
+        </w:rPr>
+      </w:pPr>
+      <w:r>
+        <w:rPr>
+          <w:rFonts w:hint="eastAsia"/>
+          <w:b/>
+          <w:bCs/>
+          <w:sz w:val="24"/>
+          <w:szCs w:val="24"/>
+          <w:highlight w:val="yellow"/>
+        </w:rPr>
+        <w:lastRenderedPageBreak/>
+        <w:t>问题一：只给司机一辆车？</w:t>
+      </w:r>
+    </w:p>
+    <w:p>
+      <w:pPr>
+        <w:rPr>
+          <w:szCs w:val="21"/>
+        </w:rPr>
+      </w:pPr>
+      <w:r>
+        <w:rPr>
+          <w:rFonts w:hint="eastAsia"/>
+          <w:sz w:val="36"/>
+          <w:szCs w:val="36"/>
+        </w:rPr>
+        <w:t>单例：</w:t>
+      </w:r>
+      <w:r>
+        <w:rPr>
+          <w:rFonts w:hint="eastAsia"/>
+          <w:szCs w:val="21"/>
+        </w:rPr>
+        <w:t>私有化构造方法，</w:t>
+      </w:r>
+      <w:r>
+        <w:rPr>
+          <w:rFonts w:hint="eastAsia"/>
+          <w:szCs w:val="21"/>
+        </w:rPr>
+        <w:t>getInstance</w:t>
+      </w:r>
+    </w:p>
+    <w:p>
+      <w:pPr>
+        <w:rPr>
+          <w:szCs w:val="21"/>
+        </w:rPr>
+      </w:pPr>
+      <w:r>
+        <w:rPr>
+          <w:noProof/>
+        </w:rPr>
+        <w:drawing>
+          <wp:inline distT="0" distB="0" distL="114300" distR="114300" wp14:anchorId="48F9FCCF" wp14:editId="39646F89">
+            <wp:extent cx="3608705" cy="1828800"/>
+            <wp:effectExtent l="0" t="0" r="10795" b="0"/>
+            <wp:docPr id="19" name="图片 19"/>
+            <wp:cNvGraphicFramePr>
+              <a:graphicFrameLocks xmlns:a="http://schemas.openxmlformats.org/drawingml/2006/main" noChangeAspect="1"/>
+            </wp:cNvGraphicFramePr>
+            <a:graphic xmlns:a="http://schemas.openxmlformats.org/drawingml/2006/main">
+              <a:graphicData uri="http://schemas.openxmlformats.org/drawingml/2006/picture">
+                <pic:pic xmlns:pic="http://schemas.openxmlformats.org/drawingml/2006/picture">
+                  <pic:nvPicPr>
+                    <pic:cNvPr id="1" name="图片 1"/>
+                    <pic:cNvPicPr>
+                      <a:picLocks noChangeAspect="1"/>
+                    </pic:cNvPicPr>
+                  </pic:nvPicPr>
+                  <pic:blipFill>
+                    <a:blip r:embed="rId26"/>
+                    <a:stretch>
+                      <a:fillRect/>
+                    </a:stretch>
+                  </pic:blipFill>
+                  <pic:spPr>
+                    <a:xfrm>
+                      <a:off x="0" y="0"/>
+                      <a:ext cx="3608705" cy="1828800"/>
+                    </a:xfrm>
+                    <a:prstGeom prst="rect">
+                      <a:avLst/>
+                    </a:prstGeom>
+                    <a:noFill/>
+                    <a:ln>
+                      <a:noFill/>
+                    </a:ln>
+                  </pic:spPr>
+                </pic:pic>
+              </a:graphicData>
+            </a:graphic>
+          </wp:inline>
+        </w:drawing>
+      </w:r>
+    </w:p>
+    <w:p>
+      <w:pPr>
+        <w:rPr>
+          <w:sz w:val="36"/>
+          <w:szCs w:val="36"/>
+        </w:rPr>
+      </w:pPr>
+      <w:r>
+        <w:rPr>
+          <w:rFonts w:hint="eastAsia"/>
+          <w:sz w:val="36"/>
+          <w:szCs w:val="36"/>
+        </w:rPr>
+        <w:t>多例：</w:t>
+      </w:r>
+    </w:p>
+    <w:p>
+      <w:r>
+        <w:rPr>
+          <w:noProof/>
+        </w:rPr>
+        <w:drawing>
+          <wp:inline distT="0" distB="0" distL="114300" distR="114300" wp14:anchorId="5D17A88B" wp14:editId="6FA9CB2A">
+            <wp:extent cx="3900170" cy="2174240"/>
+            <wp:effectExtent l="0" t="0" r="5080" b="16510"/>
+            <wp:docPr id="20" name="图片 20"/>
+            <wp:cNvGraphicFramePr>
+              <a:graphicFrameLocks xmlns:a="http://schemas.openxmlformats.org/drawingml/2006/main" noChangeAspect="1"/>
+            </wp:cNvGraphicFramePr>
+            <a:graphic xmlns:a="http://schemas.openxmlformats.org/drawingml/2006/main">
+              <a:graphicData uri="http://schemas.openxmlformats.org/drawingml/2006/picture">
+                <pic:pic xmlns:pic="http://schemas.openxmlformats.org/drawingml/2006/picture">
+                  <pic:nvPicPr>
+                    <pic:cNvPr id="2" name="图片 2"/>
+                    <pic:cNvPicPr>
+                      <a:picLocks noChangeAspect="1"/>
+                    </pic:cNvPicPr>
+                  </pic:nvPicPr>
+                  <pic:blipFill>
+                    <a:blip r:embed="rId27"/>
+                    <a:stretch>
+                      <a:fillRect/>
+                    </a:stretch>
+                  </pic:blipFill>
+                  <pic:spPr>
+                    <a:xfrm>
+                      <a:off x="0" y="0"/>
+                      <a:ext cx="3900170" cy="2174240"/>
+                    </a:xfrm>
+                    <a:prstGeom prst="rect">
+                      <a:avLst/>
+                    </a:prstGeom>
+                    <a:noFill/>
+                    <a:ln>
+                      <a:noFill/>
+                    </a:ln>
+                  </pic:spPr>
+                </pic:pic>
+              </a:graphicData>
+            </a:graphic>
+          </wp:inline>
+        </w:drawing>
+      </w:r>
+    </w:p>
+    <w:p>
+      <w:pPr>
+        <w:rPr>
+          <w:b/>
+          <w:bCs/>
+          <w:sz w:val="24"/>
+          <w:highlight w:val="yellow"/>
+        </w:rPr>
+      </w:pPr>
+      <w:r>
+        <w:rPr>
+          <w:rFonts w:hint="eastAsia"/>
+          <w:b/>
+          <w:bCs/>
+          <w:sz w:val="24"/>
+          <w:szCs w:val="24"/>
+          <w:highlight w:val="yellow"/>
+        </w:rPr>
+        <w:t>问题二：可以任意定制交通工具的类型</w:t>
+      </w:r>
+      <w:r>
+        <w:rPr>
+          <w:rFonts w:hint="eastAsia"/>
+          <w:b/>
+          <w:bCs/>
+          <w:sz w:val="24"/>
+          <w:szCs w:val="24"/>
+          <w:highlight w:val="yellow"/>
+        </w:rPr>
+        <w:t xml:space="preserve"> &amp;&amp; </w:t>
+      </w:r>
+      <w:r>
+        <w:rPr>
+          <w:rFonts w:hint="eastAsia"/>
+          <w:b/>
+          <w:bCs/>
+          <w:sz w:val="24"/>
+          <w:szCs w:val="24"/>
+          <w:highlight w:val="yellow"/>
+        </w:rPr>
+        <w:t>和</w:t>
+      </w:r>
+      <w:r>
+        <w:rPr>
+          <w:rFonts w:hint="eastAsia"/>
+          <w:b/>
+          <w:bCs/>
+          <w:sz w:val="24"/>
+          <w:szCs w:val="24"/>
+          <w:highlight w:val="yellow"/>
+        </w:rPr>
+        <w:t xml:space="preserve"> </w:t>
+      </w:r>
+      <w:r>
+        <w:rPr>
+          <w:rFonts w:hint="eastAsia"/>
+          <w:b/>
+          <w:bCs/>
+          <w:sz w:val="24"/>
+          <w:szCs w:val="24"/>
+          <w:highlight w:val="yellow"/>
+        </w:rPr>
+        <w:t>生产过程</w:t>
+      </w:r>
+    </w:p>
+    <w:p>
+      <w:pPr>
+        <w:rPr>
+          <w:rFonts w:ascii="Courier New" w:hAnsi="Courier New"/>
+          <w:color w:val="000000"/>
+          <w:szCs w:val="21"/>
+          <w:highlight w:val="white"/>
+        </w:rPr>
+      </w:pPr>
+      <w:r>
+        <w:rPr>
+          <w:rFonts w:hint="eastAsia"/>
+          <w:szCs w:val="21"/>
+        </w:rPr>
+        <w:t>抽象</w:t>
+      </w:r>
+      <w:r>
+        <w:rPr>
+          <w:rFonts w:ascii="Courier New" w:hAnsi="Courier New" w:hint="eastAsia"/>
+          <w:color w:val="000000"/>
+          <w:sz w:val="28"/>
+          <w:highlight w:val="white"/>
+        </w:rPr>
+        <w:t>Moveable</w:t>
+      </w:r>
+      <w:r>
+        <w:rPr>
+          <w:rFonts w:ascii="Courier New" w:hAnsi="Courier New" w:hint="eastAsia"/>
+          <w:color w:val="000000"/>
+          <w:szCs w:val="21"/>
+          <w:highlight w:val="white"/>
+        </w:rPr>
+        <w:t>接口</w:t>
+      </w:r>
+    </w:p>
+    <w:p>
+      <w:pPr>
+        <w:rPr>
+          <w:rFonts w:ascii="Courier New" w:hAnsi="Courier New"/>
+          <w:color w:val="000000"/>
+          <w:szCs w:val="21"/>
+          <w:highlight w:val="white"/>
+        </w:rPr>
+      </w:pPr>
+      <w:r>
+        <w:rPr>
+          <w:noProof/>
+        </w:rPr>
+        <w:drawing>
+          <wp:inline distT="0" distB="0" distL="114300" distR="114300" wp14:anchorId="5FE3EEF6" wp14:editId="46533200">
+            <wp:extent cx="2698115" cy="629285"/>
+            <wp:effectExtent l="0" t="0" r="6985" b="18415"/>
+            <wp:docPr id="21" name="图片 21"/>
+            <wp:cNvGraphicFramePr>
+              <a:graphicFrameLocks xmlns:a="http://schemas.openxmlformats.org/drawingml/2006/main" noChangeAspect="1"/>
+            </wp:cNvGraphicFramePr>
+            <a:graphic xmlns:a="http://schemas.openxmlformats.org/drawingml/2006/main">
+              <a:graphicData uri="http://schemas.openxmlformats.org/drawingml/2006/picture">
+                <pic:pic xmlns:pic="http://schemas.openxmlformats.org/drawingml/2006/picture">
+                  <pic:nvPicPr>
+                    <pic:cNvPr id="3" name="图片 3"/>
+                    <pic:cNvPicPr>
+                      <a:picLocks noChangeAspect="1"/>
+                    </pic:cNvPicPr>
+                  </pic:nvPicPr>
+                  <pic:blipFill>
+                    <a:blip r:embed="rId28"/>
+                    <a:stretch>
+                      <a:fillRect/>
+                    </a:stretch>
+                  </pic:blipFill>
+                  <pic:spPr>
+                    <a:xfrm>
+                      <a:off x="0" y="0"/>
+                      <a:ext cx="2698115" cy="629285"/>
+                    </a:xfrm>
+                    <a:prstGeom prst="rect">
+                      <a:avLst/>
+                    </a:prstGeom>
+                    <a:noFill/>
+                    <a:ln>
+                      <a:noFill/>
+                    </a:ln>
+                  </pic:spPr>
+                </pic:pic>
+              </a:graphicData>
+            </a:graphic>
+          </wp:inline>
+        </w:drawing>
+      </w:r>
+    </w:p>
+    <w:p>
+      <w:pPr>
+        <w:rPr>
+          <w:rFonts w:ascii="Courier New" w:hAnsi="Courier New"/>
+          <w:color w:val="000000"/>
+          <w:szCs w:val="21"/>
+          <w:highlight w:val="white"/>
+        </w:rPr>
+      </w:pPr>
+      <w:r>
+        <w:rPr>
+          <w:rFonts w:ascii="Courier New" w:hAnsi="Courier New" w:hint="eastAsia"/>
+          <w:color w:val="000000"/>
+          <w:szCs w:val="21"/>
+          <w:highlight w:val="white"/>
+        </w:rPr>
+        <w:t>所有交通工具都实现这个接口：（多态）</w:t>
+      </w:r>
+    </w:p>
+    <w:p>
+      <w:pPr>
+        <w:rPr>
+          <w:rFonts w:ascii="Courier New" w:hAnsi="Courier New"/>
+          <w:color w:val="000000"/>
+          <w:szCs w:val="21"/>
+          <w:highlight w:val="white"/>
+        </w:rPr>
+      </w:pPr>
+      <w:r>
+        <w:rPr>
+          <w:rFonts w:ascii="Courier New" w:hAnsi="Courier New" w:hint="eastAsia"/>
+          <w:color w:val="000000"/>
+          <w:szCs w:val="21"/>
+          <w:highlight w:val="white"/>
+        </w:rPr>
+        <w:t>汽车实现：</w:t>
+      </w:r>
+    </w:p>
+    <w:p>
+      <w:pPr>
+        <w:rPr>
+          <w:rFonts w:ascii="Courier New" w:hAnsi="Courier New"/>
+          <w:color w:val="000000"/>
+          <w:szCs w:val="21"/>
+          <w:highlight w:val="white"/>
+        </w:rPr>
+      </w:pPr>
+      <w:r>
+        <w:rPr>
+          <w:noProof/>
+        </w:rPr>
+        <w:lastRenderedPageBreak/>
+        <w:drawing>
+          <wp:inline distT="0" distB="0" distL="114300" distR="114300" wp14:anchorId="00B213A7" wp14:editId="4AA8A57D">
+            <wp:extent cx="3725545" cy="1855470"/>
+            <wp:effectExtent l="0" t="0" r="8255" b="11430"/>
+            <wp:docPr id="22" name="图片 22"/>
+            <wp:cNvGraphicFramePr>
+              <a:graphicFrameLocks xmlns:a="http://schemas.openxmlformats.org/drawingml/2006/main" noChangeAspect="1"/>
+            </wp:cNvGraphicFramePr>
+            <a:graphic xmlns:a="http://schemas.openxmlformats.org/drawingml/2006/main">
+              <a:graphicData uri="http://schemas.openxmlformats.org/drawingml/2006/picture">
+                <pic:pic xmlns:pic="http://schemas.openxmlformats.org/drawingml/2006/picture">
+                  <pic:nvPicPr>
+                    <pic:cNvPr id="4" name="图片 4"/>
+                    <pic:cNvPicPr>
+                      <a:picLocks noChangeAspect="1"/>
+                    </pic:cNvPicPr>
+                  </pic:nvPicPr>
+                  <pic:blipFill>
+                    <a:blip r:embed="rId29"/>
+                    <a:stretch>
+                      <a:fillRect/>
+                    </a:stretch>
+                  </pic:blipFill>
+                  <pic:spPr>
+                    <a:xfrm>
+                      <a:off x="0" y="0"/>
+                      <a:ext cx="3725545" cy="1855470"/>
+                    </a:xfrm>
+                    <a:prstGeom prst="rect">
+                      <a:avLst/>
+                    </a:prstGeom>
+                    <a:noFill/>
+                    <a:ln>
+                      <a:noFill/>
+                    </a:ln>
+                  </pic:spPr>
+                </pic:pic>
+              </a:graphicData>
+            </a:graphic>
+          </wp:inline>
+        </w:drawing>
+      </w:r>
+    </w:p>
+    <w:p>
+      <w:r>
+        <w:rPr>
+          <w:rFonts w:hint="eastAsia"/>
+        </w:rPr>
+        <w:t>飞机实现：</w:t>
+      </w:r>
+    </w:p>
+    <w:p>
+      <w:r>
+        <w:rPr>
+          <w:noProof/>
+        </w:rPr>
+        <w:drawing>
+          <wp:inline distT="0" distB="0" distL="114300" distR="114300" wp14:anchorId="42E1929D" wp14:editId="62C26D0C">
+            <wp:extent cx="4356100" cy="1288415"/>
+            <wp:effectExtent l="0" t="0" r="6350" b="6985"/>
+            <wp:docPr id="23" name="图片 23"/>
+            <wp:cNvGraphicFramePr>
+              <a:graphicFrameLocks xmlns:a="http://schemas.openxmlformats.org/drawingml/2006/main" noChangeAspect="1"/>
+            </wp:cNvGraphicFramePr>
+            <a:graphic xmlns:a="http://schemas.openxmlformats.org/drawingml/2006/main">
+              <a:graphicData uri="http://schemas.openxmlformats.org/drawingml/2006/picture">
+                <pic:pic xmlns:pic="http://schemas.openxmlformats.org/drawingml/2006/picture">
+                  <pic:nvPicPr>
+                    <pic:cNvPr id="6" name="图片 6"/>
+                    <pic:cNvPicPr>
+                      <a:picLocks noChangeAspect="1"/>
+                    </pic:cNvPicPr>
+                  </pic:nvPicPr>
+                  <pic:blipFill>
+                    <a:blip r:embed="rId30"/>
+                    <a:stretch>
+                      <a:fillRect/>
+                    </a:stretch>
+                  </pic:blipFill>
+                  <pic:spPr>
+                    <a:xfrm>
+                      <a:off x="0" y="0"/>
+                      <a:ext cx="4356100" cy="1288415"/>
+                    </a:xfrm>
+                    <a:prstGeom prst="rect">
+                      <a:avLst/>
+                    </a:prstGeom>
+                    <a:noFill/>
+                    <a:ln>
+                      <a:noFill/>
+                    </a:ln>
+                  </pic:spPr>
+                </pic:pic>
+              </a:graphicData>
+            </a:graphic>
+          </wp:inline>
+        </w:drawing>
+      </w:r>
+    </w:p>
+    <w:p>
+      <w:r>
+        <w:rPr>
+          <w:rFonts w:hint="eastAsia"/>
+        </w:rPr>
+        <w:t>调用：父类引用指向子类对象。多态</w:t>
+      </w:r>
+    </w:p>
+    <w:p>
+      <w:r>
+        <w:rPr>
+          <w:noProof/>
+        </w:rPr>
+        <w:drawing>
+          <wp:inline distT="0" distB="0" distL="114300" distR="114300" wp14:anchorId="57DE414C" wp14:editId="047BD595">
+            <wp:extent cx="2178050" cy="730885"/>
+            <wp:effectExtent l="0" t="0" r="12700" b="12065"/>
+            <wp:docPr id="24" name="图片 24"/>
+            <wp:cNvGraphicFramePr>
+              <a:graphicFrameLocks xmlns:a="http://schemas.openxmlformats.org/drawingml/2006/main" noChangeAspect="1"/>
+            </wp:cNvGraphicFramePr>
+            <a:graphic xmlns:a="http://schemas.openxmlformats.org/drawingml/2006/main">
+              <a:graphicData uri="http://schemas.openxmlformats.org/drawingml/2006/picture">
+                <pic:pic xmlns:pic="http://schemas.openxmlformats.org/drawingml/2006/picture">
+                  <pic:nvPicPr>
+                    <pic:cNvPr id="7" name="图片 7"/>
+                    <pic:cNvPicPr>
+                      <a:picLocks noChangeAspect="1"/>
+                    </pic:cNvPicPr>
+                  </pic:nvPicPr>
+                  <pic:blipFill>
+                    <a:blip r:embed="rId31"/>
+                    <a:stretch>
+                      <a:fillRect/>
+                    </a:stretch>
+                  </pic:blipFill>
+                  <pic:spPr>
+                    <a:xfrm>
+                      <a:off x="0" y="0"/>
+                      <a:ext cx="2178050" cy="730885"/>
+                    </a:xfrm>
+                    <a:prstGeom prst="rect">
+                      <a:avLst/>
+                    </a:prstGeom>
+                    <a:noFill/>
+                    <a:ln>
+                      <a:noFill/>
+                    </a:ln>
+                  </pic:spPr>
+                </pic:pic>
+              </a:graphicData>
+            </a:graphic>
+          </wp:inline>
+        </w:drawing>
+      </w:r>
+    </w:p>
+    <w:p>
+      <w:pPr>
+        <w:rPr>
+          <w:sz w:val="30"/>
+          <w:szCs w:val="30"/>
+          <w:highlight w:val="yellow"/>
+        </w:rPr>
+      </w:pPr>
+      <w:r>
+        <w:rPr>
+          <w:rFonts w:hint="eastAsia"/>
+          <w:sz w:val="30"/>
+          <w:szCs w:val="30"/>
+          <w:highlight w:val="yellow"/>
+        </w:rPr>
+        <w:t>飞机工厂：来生产飞机</w:t>
+      </w:r>
+    </w:p>
+    <w:p>
+      <w:r>
+        <w:rPr>
+          <w:noProof/>
+        </w:rPr>
+        <w:drawing>
+          <wp:inline distT="0" distB="0" distL="114300" distR="114300" wp14:anchorId="1DBD67DC" wp14:editId="06461547">
+            <wp:extent cx="3511550" cy="955675"/>
+            <wp:effectExtent l="0" t="0" r="12700" b="15875"/>
+            <wp:docPr id="25" name="图片 25"/>
+            <wp:cNvGraphicFramePr>
+              <a:graphicFrameLocks xmlns:a="http://schemas.openxmlformats.org/drawingml/2006/main" noChangeAspect="1"/>
+            </wp:cNvGraphicFramePr>
+            <a:graphic xmlns:a="http://schemas.openxmlformats.org/drawingml/2006/main">
+              <a:graphicData uri="http://schemas.openxmlformats.org/drawingml/2006/picture">
+                <pic:pic xmlns:pic="http://schemas.openxmlformats.org/drawingml/2006/picture">
+                  <pic:nvPicPr>
+                    <pic:cNvPr id="8" name="图片 8"/>
+                    <pic:cNvPicPr>
+                      <a:picLocks noChangeAspect="1"/>
+                    </pic:cNvPicPr>
+                  </pic:nvPicPr>
+                  <pic:blipFill>
+                    <a:blip r:embed="rId32"/>
+                    <a:stretch>
+                      <a:fillRect/>
+                    </a:stretch>
+                  </pic:blipFill>
+                  <pic:spPr>
+                    <a:xfrm>
+                      <a:off x="0" y="0"/>
+                      <a:ext cx="3511550" cy="955675"/>
+                    </a:xfrm>
+                    <a:prstGeom prst="rect">
+                      <a:avLst/>
+                    </a:prstGeom>
+                    <a:noFill/>
+                    <a:ln>
+                      <a:noFill/>
+                    </a:ln>
+                  </pic:spPr>
+                </pic:pic>
+              </a:graphicData>
+            </a:graphic>
+          </wp:inline>
+        </w:drawing>
+      </w:r>
+    </w:p>
+    <w:p>
+      <w:r>
+        <w:rPr>
+          <w:rFonts w:hint="eastAsia"/>
+        </w:rPr>
+        <w:t>如果要生产汽车，就要再来个汽车工厂：</w:t>
+      </w:r>
+    </w:p>
+    <w:p>
+      <w:r>
+        <w:rPr>
+          <w:noProof/>
+        </w:rPr>
+        <w:drawing>
+          <wp:inline distT="0" distB="0" distL="114300" distR="114300" wp14:anchorId="49AAFAAB" wp14:editId="3F5F3C9A">
+            <wp:extent cx="3274060" cy="1103630"/>
+            <wp:effectExtent l="0" t="0" r="2540" b="1270"/>
+            <wp:docPr id="26" name="图片 26"/>
+            <wp:cNvGraphicFramePr>
+              <a:graphicFrameLocks xmlns:a="http://schemas.openxmlformats.org/drawingml/2006/main" noChangeAspect="1"/>
+            </wp:cNvGraphicFramePr>
+            <a:graphic xmlns:a="http://schemas.openxmlformats.org/drawingml/2006/main">
+              <a:graphicData uri="http://schemas.openxmlformats.org/drawingml/2006/picture">
+                <pic:pic xmlns:pic="http://schemas.openxmlformats.org/drawingml/2006/picture">
+                  <pic:nvPicPr>
+                    <pic:cNvPr id="9" name="图片 9"/>
+                    <pic:cNvPicPr>
+                      <a:picLocks noChangeAspect="1"/>
+                    </pic:cNvPicPr>
+                  </pic:nvPicPr>
+                  <pic:blipFill>
+                    <a:blip r:embed="rId33"/>
+                    <a:stretch>
+                      <a:fillRect/>
+                    </a:stretch>
+                  </pic:blipFill>
+                  <pic:spPr>
+                    <a:xfrm>
+                      <a:off x="0" y="0"/>
+                      <a:ext cx="3274060" cy="1103630"/>
+                    </a:xfrm>
+                    <a:prstGeom prst="rect">
+                      <a:avLst/>
+                    </a:prstGeom>
+                    <a:noFill/>
+                    <a:ln>
+                      <a:noFill/>
+                    </a:ln>
+                  </pic:spPr>
+                </pic:pic>
+              </a:graphicData>
+            </a:graphic>
+          </wp:inline>
+        </w:drawing>
+      </w:r>
+    </w:p>
+    <w:p>
+      <w:r>
+        <w:rPr>
+          <w:rFonts w:hint="eastAsia"/>
+        </w:rPr>
+        <w:t>定义交通工具抽象工厂：</w:t>
+      </w:r>
+    </w:p>
+    <w:p>
+      <w:r>
+        <w:rPr>
+          <w:noProof/>
+        </w:rPr>
+        <w:drawing>
+          <wp:inline distT="0" distB="0" distL="114300" distR="114300" wp14:anchorId="43A4A88D" wp14:editId="1EE30370">
+            <wp:extent cx="3716020" cy="923290"/>
+            <wp:effectExtent l="0" t="0" r="17780" b="10160"/>
+            <wp:docPr id="27" name="图片 27"/>
+            <wp:cNvGraphicFramePr>
+              <a:graphicFrameLocks xmlns:a="http://schemas.openxmlformats.org/drawingml/2006/main" noChangeAspect="1"/>
+            </wp:cNvGraphicFramePr>
+            <a:graphic xmlns:a="http://schemas.openxmlformats.org/drawingml/2006/main">
+              <a:graphicData uri="http://schemas.openxmlformats.org/drawingml/2006/picture">
+                <pic:pic xmlns:pic="http://schemas.openxmlformats.org/drawingml/2006/picture">
+                  <pic:nvPicPr>
+                    <pic:cNvPr id="11" name="图片 11"/>
+                    <pic:cNvPicPr>
+                      <a:picLocks noChangeAspect="1"/>
+                    </pic:cNvPicPr>
+                  </pic:nvPicPr>
+                  <pic:blipFill>
+                    <a:blip r:embed="rId34"/>
+                    <a:stretch>
+                      <a:fillRect/>
+                    </a:stretch>
+                  </pic:blipFill>
+                  <pic:spPr>
+                    <a:xfrm>
+                      <a:off x="0" y="0"/>
+                      <a:ext cx="3716020" cy="923290"/>
+                    </a:xfrm>
+                    <a:prstGeom prst="rect">
+                      <a:avLst/>
+                    </a:prstGeom>
+                    <a:noFill/>
+                    <a:ln>
+                      <a:noFill/>
+                    </a:ln>
+                  </pic:spPr>
+                </pic:pic>
+              </a:graphicData>
+            </a:graphic>
+          </wp:inline>
+        </w:drawing>
+      </w:r>
+    </w:p>
+    <w:p>
+      <w:r>
+        <w:rPr>
+          <w:rFonts w:hint="eastAsia"/>
+        </w:rPr>
+        <w:t>飞机工厂和汽车工厂继承交通工具工厂：</w:t>
+      </w:r>
+    </w:p>
+    <w:p>
+      <w:r>
+        <w:rPr>
+          <w:noProof/>
+        </w:rPr>
+        <w:lastRenderedPageBreak/>
+        <w:drawing>
+          <wp:inline distT="0" distB="0" distL="114300" distR="114300" wp14:anchorId="0607ADD7" wp14:editId="6FA4D5E3">
+            <wp:extent cx="4585335" cy="1203960"/>
+            <wp:effectExtent l="0" t="0" r="5715" b="15240"/>
+            <wp:docPr id="28" name="图片 28"/>
+            <wp:cNvGraphicFramePr>
+              <a:graphicFrameLocks xmlns:a="http://schemas.openxmlformats.org/drawingml/2006/main" noChangeAspect="1"/>
+            </wp:cNvGraphicFramePr>
+            <a:graphic xmlns:a="http://schemas.openxmlformats.org/drawingml/2006/main">
+              <a:graphicData uri="http://schemas.openxmlformats.org/drawingml/2006/picture">
+                <pic:pic xmlns:pic="http://schemas.openxmlformats.org/drawingml/2006/picture">
+                  <pic:nvPicPr>
+                    <pic:cNvPr id="12" name="图片 12"/>
+                    <pic:cNvPicPr>
+                      <a:picLocks noChangeAspect="1"/>
+                    </pic:cNvPicPr>
+                  </pic:nvPicPr>
+                  <pic:blipFill>
+                    <a:blip r:embed="rId35"/>
+                    <a:stretch>
+                      <a:fillRect/>
+                    </a:stretch>
+                  </pic:blipFill>
+                  <pic:spPr>
+                    <a:xfrm>
+                      <a:off x="0" y="0"/>
+                      <a:ext cx="4585335" cy="1203960"/>
+                    </a:xfrm>
+                    <a:prstGeom prst="rect">
+                      <a:avLst/>
+                    </a:prstGeom>
+                    <a:noFill/>
+                    <a:ln>
+                      <a:noFill/>
+                    </a:ln>
+                  </pic:spPr>
+                </pic:pic>
+              </a:graphicData>
+            </a:graphic>
+          </wp:inline>
+        </w:drawing>
+      </w:r>
+    </w:p>
+    <w:p>
+      <w:r>
+        <w:rPr>
+          <w:rFonts w:hint="eastAsia"/>
+        </w:rPr>
+        <w:t>此时是这样的：</w:t>
+      </w:r>
+    </w:p>
+    <w:p>
+      <w:r>
+        <w:rPr>
+          <w:noProof/>
+        </w:rPr>
+        <w:drawing>
+          <wp:inline distT="0" distB="0" distL="114300" distR="114300" wp14:anchorId="21AE5BEE" wp14:editId="390973AE">
+            <wp:extent cx="5265420" cy="1203960"/>
+            <wp:effectExtent l="0" t="0" r="11430" b="15240"/>
+            <wp:docPr id="29" name="图片 29"/>
+            <wp:cNvGraphicFramePr>
+              <a:graphicFrameLocks xmlns:a="http://schemas.openxmlformats.org/drawingml/2006/main" noChangeAspect="1"/>
+            </wp:cNvGraphicFramePr>
+            <a:graphic xmlns:a="http://schemas.openxmlformats.org/drawingml/2006/main">
+              <a:graphicData uri="http://schemas.openxmlformats.org/drawingml/2006/picture">
+                <pic:pic xmlns:pic="http://schemas.openxmlformats.org/drawingml/2006/picture">
+                  <pic:nvPicPr>
+                    <pic:cNvPr id="10" name="图片 10"/>
+                    <pic:cNvPicPr>
+                      <a:picLocks noChangeAspect="1"/>
+                    </pic:cNvPicPr>
+                  </pic:nvPicPr>
+                  <pic:blipFill>
+                    <a:blip r:embed="rId36"/>
+                    <a:stretch>
+                      <a:fillRect/>
+                    </a:stretch>
+                  </pic:blipFill>
+                  <pic:spPr>
+                    <a:xfrm>
+                      <a:off x="0" y="0"/>
+                      <a:ext cx="5265420" cy="1203960"/>
+                    </a:xfrm>
+                    <a:prstGeom prst="rect">
+                      <a:avLst/>
+                    </a:prstGeom>
+                    <a:noFill/>
+                    <a:ln>
+                      <a:noFill/>
+                    </a:ln>
+                  </pic:spPr>
+                </pic:pic>
+              </a:graphicData>
+            </a:graphic>
+          </wp:inline>
+        </w:drawing>
+      </w:r>
+    </w:p>
+    <w:p>
+      <w:r>
+        <w:rPr>
+          <w:rFonts w:hint="eastAsia"/>
+        </w:rPr>
+        <w:t>测试类只需要换工厂的实现：</w:t>
+      </w:r>
+    </w:p>
+    <w:p>
+      <w:r>
+        <w:rPr>
+          <w:noProof/>
+        </w:rPr>
+        <w:drawing>
+          <wp:inline distT="0" distB="0" distL="114300" distR="114300" wp14:anchorId="3AA7B938" wp14:editId="4F797F78">
+            <wp:extent cx="5271770" cy="798195"/>
+            <wp:effectExtent l="0" t="0" r="5080" b="1905"/>
+            <wp:docPr id="30" name="图片 30"/>
+            <wp:cNvGraphicFramePr>
+              <a:graphicFrameLocks xmlns:a="http://schemas.openxmlformats.org/drawingml/2006/main" noChangeAspect="1"/>
+            </wp:cNvGraphicFramePr>
+            <a:graphic xmlns:a="http://schemas.openxmlformats.org/drawingml/2006/main">
+              <a:graphicData uri="http://schemas.openxmlformats.org/drawingml/2006/picture">
+                <pic:pic xmlns:pic="http://schemas.openxmlformats.org/drawingml/2006/picture">
+                  <pic:nvPicPr>
+                    <pic:cNvPr id="13" name="图片 13"/>
+                    <pic:cNvPicPr>
+                      <a:picLocks noChangeAspect="1"/>
+                    </pic:cNvPicPr>
+                  </pic:nvPicPr>
+                  <pic:blipFill>
+                    <a:blip r:embed="rId37"/>
+                    <a:stretch>
+                      <a:fillRect/>
+                    </a:stretch>
+                  </pic:blipFill>
+                  <pic:spPr>
+                    <a:xfrm>
+                      <a:off x="0" y="0"/>
+                      <a:ext cx="5271770" cy="798195"/>
+                    </a:xfrm>
+                    <a:prstGeom prst="rect">
+                      <a:avLst/>
+                    </a:prstGeom>
+                    <a:noFill/>
+                    <a:ln>
+                      <a:noFill/>
+                    </a:ln>
+                  </pic:spPr>
+                </pic:pic>
+              </a:graphicData>
+            </a:graphic>
+          </wp:inline>
+        </w:drawing>
+      </w:r>
+    </w:p>
+    <w:p>
+      <w:pPr>
+        <w:rPr>
+          <w:color w:val="FF0000"/>
+          <w:sz w:val="32"/>
+          <w:szCs w:val="32"/>
+          <w:highlight w:val="yellow"/>
+        </w:rPr>
+      </w:pPr>
+      <w:r>
+        <w:rPr>
+          <w:rFonts w:hint="eastAsia"/>
+        </w:rPr>
+        <w:t>这种模式，被称为</w:t>
+      </w:r>
+      <w:r>
+        <w:rPr>
+          <w:rFonts w:hint="eastAsia"/>
+          <w:color w:val="FF0000"/>
+          <w:sz w:val="32"/>
+          <w:szCs w:val="32"/>
+          <w:highlight w:val="yellow"/>
+        </w:rPr>
+        <w:t>简单工厂</w:t>
+      </w:r>
+      <w:r>
+        <w:rPr>
+          <w:rFonts w:hint="eastAsia"/>
+          <w:color w:val="FF0000"/>
+          <w:sz w:val="32"/>
+          <w:szCs w:val="32"/>
+          <w:highlight w:val="yellow"/>
+        </w:rPr>
+        <w:t xml:space="preserve"> </w:t>
+      </w:r>
+    </w:p>
+    <w:p>
+      <w:pPr>
+        <w:pStyle w:val="3"/>
+      </w:pPr>
+      <w:r>
+        <w:rPr>
+          <w:rFonts w:hint="eastAsia"/>
+        </w:rPr>
+        <w:t>12.1.2</w:t>
+      </w:r>
+      <w:r>
+        <w:t xml:space="preserve"> </w:t>
+      </w:r>
+      <w:r>
+        <w:rPr>
+          <w:rFonts w:hint="eastAsia"/>
+        </w:rPr>
+        <w:t>抽象工厂</w:t>
+      </w:r>
+    </w:p>
+    <w:p>
+      <w:pPr>
+        <w:pStyle w:val="4"/>
+      </w:pPr>
+      <w:r>
+        <w:rPr>
+          <w:rFonts w:hint="eastAsia"/>
+        </w:rPr>
+        <w:t>自问自答</w:t>
+      </w:r>
+    </w:p>
+    <w:p>
+      <w:r>
+        <w:rPr>
+          <w:rFonts w:hint="eastAsia"/>
+        </w:rPr>
+        <w:t>老张开车去东北</w:t>
+      </w:r>
+    </w:p>
+    <w:p>
+      <w:r>
+        <w:rPr>
+          <w:rFonts w:hint="eastAsia"/>
+        </w:rPr>
+        <w:t>系列产品（车、武器、食品补给</w:t>
+      </w:r>
+      <w:r>
+        <w:rPr>
+          <w:rFonts w:hint="eastAsia"/>
+        </w:rPr>
+        <w:t>.....</w:t>
+      </w:r>
+      <w:r>
+        <w:rPr>
+          <w:rFonts w:hint="eastAsia"/>
+        </w:rPr>
+        <w:t>）一次性替换一系列产品</w:t>
+      </w:r>
+    </w:p>
+    <w:p>
+      <w:r>
+        <w:rPr>
+          <w:rFonts w:hint="eastAsia"/>
+        </w:rPr>
+        <w:t>可以设计汽车类</w:t>
+      </w:r>
+      <w:r>
+        <w:rPr>
+          <w:rFonts w:hint="eastAsia"/>
+        </w:rPr>
+        <w:t>Car</w:t>
+      </w:r>
+      <w:r>
+        <w:rPr>
+          <w:rFonts w:hint="eastAsia"/>
+        </w:rPr>
+        <w:t>、武器类</w:t>
+      </w:r>
+      <w:r>
+        <w:rPr>
+          <w:rFonts w:hint="eastAsia"/>
+        </w:rPr>
+        <w:t>AK47</w:t>
+      </w:r>
+      <w:r>
+        <w:rPr>
+          <w:rFonts w:hint="eastAsia"/>
+        </w:rPr>
+        <w:t>、食品类</w:t>
+      </w:r>
+      <w:r>
+        <w:rPr>
+          <w:rFonts w:hint="eastAsia"/>
+        </w:rPr>
+        <w:t>Apple</w:t>
+      </w:r>
+    </w:p>
+    <w:p>
+      <w:r>
+        <w:rPr>
+          <w:noProof/>
+        </w:rPr>
+        <w:drawing>
+          <wp:inline distT="0" distB="0" distL="114300" distR="114300" wp14:anchorId="4EA5A906" wp14:editId="44521908">
+            <wp:extent cx="4231640" cy="981075"/>
+            <wp:effectExtent l="0" t="0" r="16510" b="9525"/>
+            <wp:docPr id="31" name="图片 31"/>
+            <wp:cNvGraphicFramePr>
+              <a:graphicFrameLocks xmlns:a="http://schemas.openxmlformats.org/drawingml/2006/main" noChangeAspect="1"/>
+            </wp:cNvGraphicFramePr>
+            <a:graphic xmlns:a="http://schemas.openxmlformats.org/drawingml/2006/main">
+              <a:graphicData uri="http://schemas.openxmlformats.org/drawingml/2006/picture">
+                <pic:pic xmlns:pic="http://schemas.openxmlformats.org/drawingml/2006/picture">
+                  <pic:nvPicPr>
+                    <pic:cNvPr id="14" name="图片 14"/>
+                    <pic:cNvPicPr>
+                      <a:picLocks noChangeAspect="1"/>
+                    </pic:cNvPicPr>
+                  </pic:nvPicPr>
+                  <pic:blipFill>
+                    <a:blip r:embed="rId38"/>
+                    <a:stretch>
+                      <a:fillRect/>
+                    </a:stretch>
+                  </pic:blipFill>
+                  <pic:spPr>
+                    <a:xfrm>
+                      <a:off x="0" y="0"/>
+                      <a:ext cx="4231640" cy="981075"/>
+                    </a:xfrm>
+                    <a:prstGeom prst="rect">
+                      <a:avLst/>
+                    </a:prstGeom>
+                    <a:noFill/>
+                    <a:ln>
+                      <a:noFill/>
+                    </a:ln>
+                  </pic:spPr>
+                </pic:pic>
+              </a:graphicData>
+            </a:graphic>
+          </wp:inline>
+        </w:drawing>
+      </w:r>
+    </w:p>
     <w:p/>
     <w:p>
-      <w:pPr>
-        <w:rPr>
-          <w:rFonts w:hint="eastAsia"/>
-        </w:rPr>
-      </w:pPr>
-    </w:p>
-    <w:p>
-      <w:pPr>
-        <w:rPr>
-          <w:rFonts w:hint="eastAsia"/>
-        </w:rPr>
-      </w:pPr>
-    </w:p>
+      <w:r>
+        <w:rPr>
+          <w:noProof/>
+        </w:rPr>
+        <w:lastRenderedPageBreak/>
+        <w:drawing>
+          <wp:inline distT="0" distB="0" distL="114300" distR="114300" wp14:anchorId="1C97172F" wp14:editId="6B61204B">
+            <wp:extent cx="3724275" cy="1046480"/>
+            <wp:effectExtent l="0" t="0" r="9525" b="1270"/>
+            <wp:docPr id="32" name="图片 32"/>
+            <wp:cNvGraphicFramePr>
+              <a:graphicFrameLocks xmlns:a="http://schemas.openxmlformats.org/drawingml/2006/main" noChangeAspect="1"/>
+            </wp:cNvGraphicFramePr>
+            <a:graphic xmlns:a="http://schemas.openxmlformats.org/drawingml/2006/main">
+              <a:graphicData uri="http://schemas.openxmlformats.org/drawingml/2006/picture">
+                <pic:pic xmlns:pic="http://schemas.openxmlformats.org/drawingml/2006/picture">
+                  <pic:nvPicPr>
+                    <pic:cNvPr id="15" name="图片 15"/>
+                    <pic:cNvPicPr>
+                      <a:picLocks noChangeAspect="1"/>
+                    </pic:cNvPicPr>
+                  </pic:nvPicPr>
+                  <pic:blipFill>
+                    <a:blip r:embed="rId39"/>
+                    <a:stretch>
+                      <a:fillRect/>
+                    </a:stretch>
+                  </pic:blipFill>
+                  <pic:spPr>
+                    <a:xfrm>
+                      <a:off x="0" y="0"/>
+                      <a:ext cx="3724275" cy="1046480"/>
+                    </a:xfrm>
+                    <a:prstGeom prst="rect">
+                      <a:avLst/>
+                    </a:prstGeom>
+                    <a:noFill/>
+                    <a:ln>
+                      <a:noFill/>
+                    </a:ln>
+                  </pic:spPr>
+                </pic:pic>
+              </a:graphicData>
+            </a:graphic>
+          </wp:inline>
+        </w:drawing>
+      </w:r>
+    </w:p>
+    <w:p/>
+    <w:p>
+      <w:r>
+        <w:rPr>
+          <w:noProof/>
+        </w:rPr>
+        <w:drawing>
+          <wp:inline distT="0" distB="0" distL="114300" distR="114300" wp14:anchorId="0820BC42" wp14:editId="6AE2EFBD">
+            <wp:extent cx="3351530" cy="982980"/>
+            <wp:effectExtent l="0" t="0" r="1270" b="7620"/>
+            <wp:docPr id="33" name="图片 33"/>
+            <wp:cNvGraphicFramePr>
+              <a:graphicFrameLocks xmlns:a="http://schemas.openxmlformats.org/drawingml/2006/main" noChangeAspect="1"/>
+            </wp:cNvGraphicFramePr>
+            <a:graphic xmlns:a="http://schemas.openxmlformats.org/drawingml/2006/main">
+              <a:graphicData uri="http://schemas.openxmlformats.org/drawingml/2006/picture">
+                <pic:pic xmlns:pic="http://schemas.openxmlformats.org/drawingml/2006/picture">
+                  <pic:nvPicPr>
+                    <pic:cNvPr id="16" name="图片 16"/>
+                    <pic:cNvPicPr>
+                      <a:picLocks noChangeAspect="1"/>
+                    </pic:cNvPicPr>
+                  </pic:nvPicPr>
+                  <pic:blipFill>
+                    <a:blip r:embed="rId40"/>
+                    <a:stretch>
+                      <a:fillRect/>
+                    </a:stretch>
+                  </pic:blipFill>
+                  <pic:spPr>
+                    <a:xfrm>
+                      <a:off x="0" y="0"/>
+                      <a:ext cx="3351530" cy="982980"/>
+                    </a:xfrm>
+                    <a:prstGeom prst="rect">
+                      <a:avLst/>
+                    </a:prstGeom>
+                    <a:noFill/>
+                    <a:ln>
+                      <a:noFill/>
+                    </a:ln>
+                  </pic:spPr>
+                </pic:pic>
+              </a:graphicData>
+            </a:graphic>
+          </wp:inline>
+        </w:drawing>
+      </w:r>
+    </w:p>
+    <w:p>
+      <w:pPr>
+        <w:rPr>
+          <w:sz w:val="32"/>
+          <w:szCs w:val="32"/>
+        </w:rPr>
+      </w:pPr>
+      <w:r>
+        <w:rPr>
+          <w:rFonts w:hint="eastAsia"/>
+          <w:sz w:val="32"/>
+          <w:szCs w:val="32"/>
+        </w:rPr>
+        <w:t>测试类：</w:t>
+      </w:r>
+    </w:p>
+    <w:p>
+      <w:r>
+        <w:rPr>
+          <w:noProof/>
+        </w:rPr>
+        <w:drawing>
+          <wp:inline distT="0" distB="0" distL="114300" distR="114300" wp14:anchorId="1F14159B" wp14:editId="608D9D2B">
+            <wp:extent cx="2951480" cy="1290955"/>
+            <wp:effectExtent l="0" t="0" r="1270" b="4445"/>
+            <wp:docPr id="34" name="图片 34"/>
+            <wp:cNvGraphicFramePr>
+              <a:graphicFrameLocks xmlns:a="http://schemas.openxmlformats.org/drawingml/2006/main" noChangeAspect="1"/>
+            </wp:cNvGraphicFramePr>
+            <a:graphic xmlns:a="http://schemas.openxmlformats.org/drawingml/2006/main">
+              <a:graphicData uri="http://schemas.openxmlformats.org/drawingml/2006/picture">
+                <pic:pic xmlns:pic="http://schemas.openxmlformats.org/drawingml/2006/picture">
+                  <pic:nvPicPr>
+                    <pic:cNvPr id="17" name="图片 17"/>
+                    <pic:cNvPicPr>
+                      <a:picLocks noChangeAspect="1"/>
+                    </pic:cNvPicPr>
+                  </pic:nvPicPr>
+                  <pic:blipFill>
+                    <a:blip r:embed="rId41"/>
+                    <a:stretch>
+                      <a:fillRect/>
+                    </a:stretch>
+                  </pic:blipFill>
+                  <pic:spPr>
+                    <a:xfrm>
+                      <a:off x="0" y="0"/>
+                      <a:ext cx="2951480" cy="1290955"/>
+                    </a:xfrm>
+                    <a:prstGeom prst="rect">
+                      <a:avLst/>
+                    </a:prstGeom>
+                    <a:noFill/>
+                    <a:ln>
+                      <a:noFill/>
+                    </a:ln>
+                  </pic:spPr>
+                </pic:pic>
+              </a:graphicData>
+            </a:graphic>
+          </wp:inline>
+        </w:drawing>
+      </w:r>
+    </w:p>
+    <w:p>
+      <w:pPr>
+        <w:jc w:val="left"/>
+        <w:rPr>
+          <w:rFonts w:ascii="Courier New" w:hAnsi="Courier New"/>
+          <w:szCs w:val="21"/>
+        </w:rPr>
+      </w:pPr>
+      <w:r>
+        <w:rPr>
+          <w:rFonts w:ascii="Courier New" w:hAnsi="Courier New" w:hint="eastAsia"/>
+          <w:color w:val="000000"/>
+          <w:szCs w:val="21"/>
+        </w:rPr>
+        <w:t>car</w:t>
+      </w:r>
+      <w:r>
+        <w:rPr>
+          <w:rFonts w:ascii="Courier New" w:hAnsi="Courier New" w:hint="eastAsia"/>
+          <w:color w:val="000000"/>
+          <w:szCs w:val="21"/>
+        </w:rPr>
+        <w:t>冒着烟奔跑中</w:t>
+      </w:r>
+      <w:r>
+        <w:rPr>
+          <w:rFonts w:ascii="Courier New" w:hAnsi="Courier New" w:hint="eastAsia"/>
+          <w:color w:val="000000"/>
+          <w:szCs w:val="21"/>
+        </w:rPr>
+        <w:t>...</w:t>
+      </w:r>
+    </w:p>
+    <w:p>
+      <w:pPr>
+        <w:jc w:val="left"/>
+        <w:rPr>
+          <w:rFonts w:ascii="Courier New" w:hAnsi="Courier New"/>
+          <w:szCs w:val="21"/>
+        </w:rPr>
+      </w:pPr>
+      <w:r>
+        <w:rPr>
+          <w:rFonts w:ascii="Courier New" w:hAnsi="Courier New" w:hint="eastAsia"/>
+          <w:color w:val="000000"/>
+          <w:szCs w:val="21"/>
+        </w:rPr>
+        <w:t>哒哒哒。。。。</w:t>
+      </w:r>
+    </w:p>
+    <w:p>
+      <w:pPr>
+        <w:jc w:val="left"/>
+        <w:rPr>
+          <w:rFonts w:ascii="Courier New" w:hAnsi="Courier New"/>
+          <w:szCs w:val="21"/>
+        </w:rPr>
+      </w:pPr>
+      <w:r>
+        <w:rPr>
+          <w:rFonts w:ascii="Courier New" w:hAnsi="Courier New" w:hint="eastAsia"/>
+          <w:color w:val="000000"/>
+          <w:szCs w:val="21"/>
+        </w:rPr>
+        <w:t>吃苹果</w:t>
+      </w:r>
+      <w:r>
+        <w:rPr>
+          <w:rFonts w:ascii="Courier New" w:hAnsi="Courier New" w:hint="eastAsia"/>
+          <w:color w:val="000000"/>
+          <w:szCs w:val="21"/>
+        </w:rPr>
+        <w:t>...</w:t>
+      </w:r>
+    </w:p>
+    <w:p>
+      <w:r>
+        <w:rPr>
+          <w:rFonts w:hint="eastAsia"/>
+        </w:rPr>
+        <w:t>此时可以来一个工厂，来生产这一系列产品：</w:t>
+      </w:r>
+    </w:p>
+    <w:p>
+      <w:r>
+        <w:rPr>
+          <w:noProof/>
+        </w:rPr>
+        <w:drawing>
+          <wp:inline distT="0" distB="0" distL="114300" distR="114300" wp14:anchorId="33D36DDD" wp14:editId="512A78B2">
+            <wp:extent cx="3164205" cy="2184400"/>
+            <wp:effectExtent l="0" t="0" r="17145" b="6350"/>
+            <wp:docPr id="35" name="图片 35"/>
+            <wp:cNvGraphicFramePr>
+              <a:graphicFrameLocks xmlns:a="http://schemas.openxmlformats.org/drawingml/2006/main" noChangeAspect="1"/>
+            </wp:cNvGraphicFramePr>
+            <a:graphic xmlns:a="http://schemas.openxmlformats.org/drawingml/2006/main">
+              <a:graphicData uri="http://schemas.openxmlformats.org/drawingml/2006/picture">
+                <pic:pic xmlns:pic="http://schemas.openxmlformats.org/drawingml/2006/picture">
+                  <pic:nvPicPr>
+                    <pic:cNvPr id="18" name="图片 18"/>
+                    <pic:cNvPicPr>
+                      <a:picLocks noChangeAspect="1"/>
+                    </pic:cNvPicPr>
+                  </pic:nvPicPr>
+                  <pic:blipFill>
+                    <a:blip r:embed="rId42"/>
+                    <a:stretch>
+                      <a:fillRect/>
+                    </a:stretch>
+                  </pic:blipFill>
+                  <pic:spPr>
+                    <a:xfrm>
+                      <a:off x="0" y="0"/>
+                      <a:ext cx="3164205" cy="2184400"/>
+                    </a:xfrm>
+                    <a:prstGeom prst="rect">
+                      <a:avLst/>
+                    </a:prstGeom>
+                    <a:noFill/>
+                    <a:ln>
+                      <a:noFill/>
+                    </a:ln>
+                  </pic:spPr>
+                </pic:pic>
+              </a:graphicData>
+            </a:graphic>
+          </wp:inline>
+        </w:drawing>
+      </w:r>
+    </w:p>
+    <w:p>
+      <w:r>
+        <w:rPr>
+          <w:rFonts w:hint="eastAsia"/>
+        </w:rPr>
+        <w:t>客户类：</w:t>
+      </w:r>
+    </w:p>
+    <w:p>
+      <w:r>
+        <w:rPr>
+          <w:noProof/>
+        </w:rPr>
+        <w:lastRenderedPageBreak/>
+        <w:drawing>
+          <wp:inline distT="0" distB="0" distL="114300" distR="114300" wp14:anchorId="65653475" wp14:editId="769A46A4">
+            <wp:extent cx="4473575" cy="1377315"/>
+            <wp:effectExtent l="0" t="0" r="3175" b="13335"/>
+            <wp:docPr id="36" name="图片 36"/>
+            <wp:cNvGraphicFramePr>
+              <a:graphicFrameLocks xmlns:a="http://schemas.openxmlformats.org/drawingml/2006/main" noChangeAspect="1"/>
+            </wp:cNvGraphicFramePr>
+            <a:graphic xmlns:a="http://schemas.openxmlformats.org/drawingml/2006/main">
+              <a:graphicData uri="http://schemas.openxmlformats.org/drawingml/2006/picture">
+                <pic:pic xmlns:pic="http://schemas.openxmlformats.org/drawingml/2006/picture">
+                  <pic:nvPicPr>
+                    <pic:cNvPr id="19" name="图片 19"/>
+                    <pic:cNvPicPr>
+                      <a:picLocks noChangeAspect="1"/>
+                    </pic:cNvPicPr>
+                  </pic:nvPicPr>
+                  <pic:blipFill>
+                    <a:blip r:embed="rId43"/>
+                    <a:stretch>
+                      <a:fillRect/>
+                    </a:stretch>
+                  </pic:blipFill>
+                  <pic:spPr>
+                    <a:xfrm>
+                      <a:off x="0" y="0"/>
+                      <a:ext cx="4473575" cy="1377315"/>
+                    </a:xfrm>
+                    <a:prstGeom prst="rect">
+                      <a:avLst/>
+                    </a:prstGeom>
+                    <a:noFill/>
+                    <a:ln>
+                      <a:noFill/>
+                    </a:ln>
+                  </pic:spPr>
+                </pic:pic>
+              </a:graphicData>
+            </a:graphic>
+          </wp:inline>
+        </w:drawing>
+      </w:r>
+    </w:p>
+    <w:p>
+      <w:pPr>
+        <w:jc w:val="left"/>
+        <w:rPr>
+          <w:rFonts w:ascii="Courier New" w:hAnsi="Courier New"/>
+          <w:sz w:val="24"/>
+        </w:rPr>
+      </w:pPr>
+      <w:r>
+        <w:rPr>
+          <w:rFonts w:ascii="Courier New" w:hAnsi="Courier New" w:hint="eastAsia"/>
+          <w:color w:val="000000"/>
+          <w:sz w:val="24"/>
+          <w:szCs w:val="24"/>
+        </w:rPr>
+        <w:t>car</w:t>
+      </w:r>
+      <w:r>
+        <w:rPr>
+          <w:rFonts w:ascii="Courier New" w:hAnsi="Courier New" w:hint="eastAsia"/>
+          <w:color w:val="000000"/>
+          <w:sz w:val="24"/>
+          <w:szCs w:val="24"/>
+        </w:rPr>
+        <w:t>冒着烟奔跑中</w:t>
+      </w:r>
+      <w:r>
+        <w:rPr>
+          <w:rFonts w:ascii="Courier New" w:hAnsi="Courier New" w:hint="eastAsia"/>
+          <w:color w:val="000000"/>
+          <w:sz w:val="24"/>
+          <w:szCs w:val="24"/>
+        </w:rPr>
+        <w:t>...</w:t>
+      </w:r>
+    </w:p>
+    <w:p>
+      <w:pPr>
+        <w:jc w:val="left"/>
+        <w:rPr>
+          <w:rFonts w:ascii="Courier New" w:hAnsi="Courier New"/>
+          <w:sz w:val="24"/>
+        </w:rPr>
+      </w:pPr>
+      <w:r>
+        <w:rPr>
+          <w:rFonts w:ascii="Courier New" w:hAnsi="Courier New" w:hint="eastAsia"/>
+          <w:color w:val="000000"/>
+          <w:sz w:val="24"/>
+          <w:szCs w:val="24"/>
+        </w:rPr>
+        <w:t>哒哒哒。。。。</w:t>
+      </w:r>
+    </w:p>
+    <w:p>
+      <w:pPr>
+        <w:rPr>
+          <w:rFonts w:ascii="Courier New" w:hAnsi="Courier New"/>
+          <w:color w:val="000000"/>
+          <w:sz w:val="24"/>
+        </w:rPr>
+      </w:pPr>
+      <w:r>
+        <w:rPr>
+          <w:rFonts w:ascii="Courier New" w:hAnsi="Courier New" w:hint="eastAsia"/>
+          <w:color w:val="000000"/>
+          <w:sz w:val="24"/>
+          <w:szCs w:val="24"/>
+        </w:rPr>
+        <w:t>吃苹果</w:t>
+      </w:r>
+      <w:r>
+        <w:rPr>
+          <w:rFonts w:ascii="Courier New" w:hAnsi="Courier New" w:hint="eastAsia"/>
+          <w:color w:val="000000"/>
+          <w:sz w:val="24"/>
+          <w:szCs w:val="24"/>
+        </w:rPr>
+        <w:t>...</w:t>
+      </w:r>
+    </w:p>
+    <w:p>
+      <w:pPr>
+        <w:rPr>
+          <w:rFonts w:ascii="Courier New" w:hAnsi="Courier New"/>
+          <w:color w:val="000000"/>
+          <w:sz w:val="24"/>
+        </w:rPr>
+      </w:pPr>
+      <w:r>
+        <w:rPr>
+          <w:rFonts w:ascii="Courier New" w:hAnsi="Courier New" w:hint="eastAsia"/>
+          <w:color w:val="000000"/>
+          <w:sz w:val="24"/>
+          <w:szCs w:val="24"/>
+        </w:rPr>
+        <w:t>这时，如果要把这一系列（汽车、</w:t>
+      </w:r>
+      <w:r>
+        <w:rPr>
+          <w:rFonts w:ascii="Courier New" w:hAnsi="Courier New" w:hint="eastAsia"/>
+          <w:color w:val="000000"/>
+          <w:sz w:val="24"/>
+          <w:szCs w:val="24"/>
+        </w:rPr>
+        <w:t>AK47</w:t>
+      </w:r>
+      <w:r>
+        <w:rPr>
+          <w:rFonts w:ascii="Courier New" w:hAnsi="Courier New" w:hint="eastAsia"/>
+          <w:color w:val="000000"/>
+          <w:sz w:val="24"/>
+          <w:szCs w:val="24"/>
+        </w:rPr>
+        <w:t>、苹果）都给换了，就需要从新定义一个工厂，返回其他的比如（飞机、极光武器、瓜子）一系列物资。</w:t>
+      </w:r>
+    </w:p>
+    <w:p>
+      <w:pPr>
+        <w:rPr>
+          <w:rFonts w:ascii="Courier New" w:hAnsi="Courier New"/>
+          <w:color w:val="000000"/>
+          <w:sz w:val="24"/>
+        </w:rPr>
+      </w:pPr>
+      <w:r>
+        <w:rPr>
+          <w:rFonts w:ascii="Courier New" w:hAnsi="Courier New" w:hint="eastAsia"/>
+          <w:color w:val="000000"/>
+          <w:sz w:val="24"/>
+          <w:szCs w:val="24"/>
+        </w:rPr>
+        <w:t>此时可以定义一个抽象工厂：</w:t>
+      </w:r>
+    </w:p>
+    <w:p>
+      <w:r>
+        <w:rPr>
+          <w:noProof/>
+        </w:rPr>
+        <w:drawing>
+          <wp:inline distT="0" distB="0" distL="114300" distR="114300" wp14:anchorId="1794EF20" wp14:editId="47A667AE">
+            <wp:extent cx="4829175" cy="1409700"/>
+            <wp:effectExtent l="0" t="0" r="9525" b="0"/>
+            <wp:docPr id="37" name="图片 37"/>
+            <wp:cNvGraphicFramePr>
+              <a:graphicFrameLocks xmlns:a="http://schemas.openxmlformats.org/drawingml/2006/main" noChangeAspect="1"/>
+            </wp:cNvGraphicFramePr>
+            <a:graphic xmlns:a="http://schemas.openxmlformats.org/drawingml/2006/main">
+              <a:graphicData uri="http://schemas.openxmlformats.org/drawingml/2006/picture">
+                <pic:pic xmlns:pic="http://schemas.openxmlformats.org/drawingml/2006/picture">
+                  <pic:nvPicPr>
+                    <pic:cNvPr id="20" name="图片 20"/>
+                    <pic:cNvPicPr>
+                      <a:picLocks noChangeAspect="1"/>
+                    </pic:cNvPicPr>
+                  </pic:nvPicPr>
+                  <pic:blipFill>
+                    <a:blip r:embed="rId44"/>
+                    <a:stretch>
+                      <a:fillRect/>
+                    </a:stretch>
+                  </pic:blipFill>
+                  <pic:spPr>
+                    <a:xfrm>
+                      <a:off x="0" y="0"/>
+                      <a:ext cx="4829175" cy="1409700"/>
+                    </a:xfrm>
+                    <a:prstGeom prst="rect">
+                      <a:avLst/>
+                    </a:prstGeom>
+                    <a:noFill/>
+                    <a:ln>
+                      <a:noFill/>
+                    </a:ln>
+                  </pic:spPr>
+                </pic:pic>
+              </a:graphicData>
+            </a:graphic>
+          </wp:inline>
+        </w:drawing>
+      </w:r>
+    </w:p>
+    <w:p>
+      <w:r>
+        <w:rPr>
+          <w:rFonts w:hint="eastAsia"/>
+        </w:rPr>
+        <w:t>然后</w:t>
+      </w:r>
+      <w:r>
+        <w:rPr>
+          <w:rFonts w:hint="eastAsia"/>
+        </w:rPr>
+        <w:t>Car</w:t>
+      </w:r>
+      <w:r>
+        <w:rPr>
+          <w:rFonts w:hint="eastAsia"/>
+        </w:rPr>
+        <w:t>、</w:t>
+      </w:r>
+      <w:r>
+        <w:rPr>
+          <w:rFonts w:hint="eastAsia"/>
+        </w:rPr>
+        <w:t>Ak47</w:t>
+      </w:r>
+      <w:r>
+        <w:rPr>
+          <w:rFonts w:hint="eastAsia"/>
+        </w:rPr>
+        <w:t>、</w:t>
+      </w:r>
+      <w:r>
+        <w:rPr>
+          <w:rFonts w:hint="eastAsia"/>
+        </w:rPr>
+        <w:t>Apple</w:t>
+      </w:r>
+      <w:r>
+        <w:rPr>
+          <w:rFonts w:hint="eastAsia"/>
+        </w:rPr>
+        <w:t>都继承这些抽象类。</w:t>
+      </w:r>
+    </w:p>
+    <w:p>
+      <w:r>
+        <w:rPr>
+          <w:rFonts w:hint="eastAsia"/>
+        </w:rPr>
+        <w:t>下面再定义其他工厂，都继承这个抽象工厂，比如说：魔法工厂：</w:t>
+      </w:r>
+    </w:p>
+    <w:p>
+      <w:pPr>
+        <w:rPr>
+          <w:rFonts w:ascii="Courier New" w:hAnsi="Courier New"/>
+          <w:color w:val="000000"/>
+          <w:sz w:val="28"/>
+          <w:highlight w:val="white"/>
+        </w:rPr>
+      </w:pPr>
+      <w:r>
+        <w:rPr>
+          <w:rFonts w:ascii="Courier New" w:hAnsi="Courier New" w:hint="eastAsia"/>
+          <w:color w:val="000000"/>
+          <w:sz w:val="28"/>
+          <w:highlight w:val="white"/>
+        </w:rPr>
+        <w:t>MagicFactory</w:t>
+      </w:r>
+    </w:p>
+    <w:p>
+      <w:r>
+        <w:rPr>
+          <w:noProof/>
+        </w:rPr>
+        <w:drawing>
+          <wp:inline distT="0" distB="0" distL="114300" distR="114300" wp14:anchorId="55E45BDF" wp14:editId="34A555CD">
+            <wp:extent cx="4459605" cy="2317750"/>
+            <wp:effectExtent l="0" t="0" r="17145" b="6350"/>
+            <wp:docPr id="38" name="图片 38"/>
+            <wp:cNvGraphicFramePr>
+              <a:graphicFrameLocks xmlns:a="http://schemas.openxmlformats.org/drawingml/2006/main" noChangeAspect="1"/>
+            </wp:cNvGraphicFramePr>
+            <a:graphic xmlns:a="http://schemas.openxmlformats.org/drawingml/2006/main">
+              <a:graphicData uri="http://schemas.openxmlformats.org/drawingml/2006/picture">
+                <pic:pic xmlns:pic="http://schemas.openxmlformats.org/drawingml/2006/picture">
+                  <pic:nvPicPr>
+                    <pic:cNvPr id="21" name="图片 21"/>
+                    <pic:cNvPicPr>
+                      <a:picLocks noChangeAspect="1"/>
+                    </pic:cNvPicPr>
+                  </pic:nvPicPr>
+                  <pic:blipFill>
+                    <a:blip r:embed="rId45"/>
+                    <a:stretch>
+                      <a:fillRect/>
+                    </a:stretch>
+                  </pic:blipFill>
+                  <pic:spPr>
+                    <a:xfrm>
+                      <a:off x="0" y="0"/>
+                      <a:ext cx="4459605" cy="2317750"/>
+                    </a:xfrm>
+                    <a:prstGeom prst="rect">
+                      <a:avLst/>
+                    </a:prstGeom>
+                    <a:noFill/>
+                    <a:ln>
+                      <a:noFill/>
+                    </a:ln>
+                  </pic:spPr>
+                </pic:pic>
+              </a:graphicData>
+            </a:graphic>
+          </wp:inline>
+        </w:drawing>
+      </w:r>
+    </w:p>
+    <w:p>
+      <w:r>
+        <w:rPr>
+          <w:rFonts w:hint="eastAsia"/>
+        </w:rPr>
+        <w:t>此时客户类，只需要吧具体工厂的实现换了，就能一下换了所有物品。其他代码不用动</w:t>
+      </w:r>
+    </w:p>
+    <w:p>
+      <w:r>
+        <w:rPr>
+          <w:noProof/>
+        </w:rPr>
+        <w:lastRenderedPageBreak/>
+        <w:drawing>
+          <wp:inline distT="0" distB="0" distL="114300" distR="114300" wp14:anchorId="45D96081" wp14:editId="3F581632">
+            <wp:extent cx="5269230" cy="1579880"/>
+            <wp:effectExtent l="0" t="0" r="7620" b="1270"/>
+            <wp:docPr id="39" name="图片 39"/>
+            <wp:cNvGraphicFramePr>
+              <a:graphicFrameLocks xmlns:a="http://schemas.openxmlformats.org/drawingml/2006/main" noChangeAspect="1"/>
+            </wp:cNvGraphicFramePr>
+            <a:graphic xmlns:a="http://schemas.openxmlformats.org/drawingml/2006/main">
+              <a:graphicData uri="http://schemas.openxmlformats.org/drawingml/2006/picture">
+                <pic:pic xmlns:pic="http://schemas.openxmlformats.org/drawingml/2006/picture">
+                  <pic:nvPicPr>
+                    <pic:cNvPr id="22" name="图片 22"/>
+                    <pic:cNvPicPr>
+                      <a:picLocks noChangeAspect="1"/>
+                    </pic:cNvPicPr>
+                  </pic:nvPicPr>
+                  <pic:blipFill>
+                    <a:blip r:embed="rId46"/>
+                    <a:stretch>
+                      <a:fillRect/>
+                    </a:stretch>
+                  </pic:blipFill>
+                  <pic:spPr>
+                    <a:xfrm>
+                      <a:off x="0" y="0"/>
+                      <a:ext cx="5269230" cy="1579880"/>
+                    </a:xfrm>
+                    <a:prstGeom prst="rect">
+                      <a:avLst/>
+                    </a:prstGeom>
+                    <a:noFill/>
+                    <a:ln>
+                      <a:noFill/>
+                    </a:ln>
+                  </pic:spPr>
+                </pic:pic>
+              </a:graphicData>
+            </a:graphic>
+          </wp:inline>
+        </w:drawing>
+      </w:r>
+    </w:p>
+    <w:p>
+      <w:pPr>
+        <w:rPr>
+          <w:color w:val="FF0000"/>
+          <w:sz w:val="30"/>
+          <w:szCs w:val="30"/>
+        </w:rPr>
+      </w:pPr>
+      <w:r>
+        <w:rPr>
+          <w:noProof/>
+        </w:rPr>
+        <w:drawing>
+          <wp:inline distT="0" distB="0" distL="114300" distR="114300" wp14:anchorId="31585422" wp14:editId="24A05945">
+            <wp:extent cx="2076450" cy="704850"/>
+            <wp:effectExtent l="0" t="0" r="0" b="0"/>
+            <wp:docPr id="40" name="图片 40"/>
+            <wp:cNvGraphicFramePr>
+              <a:graphicFrameLocks xmlns:a="http://schemas.openxmlformats.org/drawingml/2006/main" noChangeAspect="1"/>
+            </wp:cNvGraphicFramePr>
+            <a:graphic xmlns:a="http://schemas.openxmlformats.org/drawingml/2006/main">
+              <a:graphicData uri="http://schemas.openxmlformats.org/drawingml/2006/picture">
+                <pic:pic xmlns:pic="http://schemas.openxmlformats.org/drawingml/2006/picture">
+                  <pic:nvPicPr>
+                    <pic:cNvPr id="23" name="图片 23"/>
+                    <pic:cNvPicPr>
+                      <a:picLocks noChangeAspect="1"/>
+                    </pic:cNvPicPr>
+                  </pic:nvPicPr>
+                  <pic:blipFill>
+                    <a:blip r:embed="rId47"/>
+                    <a:stretch>
+                      <a:fillRect/>
+                    </a:stretch>
+                  </pic:blipFill>
+                  <pic:spPr>
+                    <a:xfrm>
+                      <a:off x="0" y="0"/>
+                      <a:ext cx="2076450" cy="704850"/>
+                    </a:xfrm>
+                    <a:prstGeom prst="rect">
+                      <a:avLst/>
+                    </a:prstGeom>
+                    <a:noFill/>
+                    <a:ln>
+                      <a:noFill/>
+                    </a:ln>
+                  </pic:spPr>
+                </pic:pic>
+              </a:graphicData>
+            </a:graphic>
+          </wp:inline>
+        </w:drawing>
+      </w:r>
+    </w:p>
+    <w:p>
+      <w:r>
+        <w:rPr>
+          <w:rFonts w:hint="eastAsia"/>
+        </w:rPr>
+        <w:t>现在的好处是，你对一系列产品不满意，就可以自己定义自己的工厂继承抽象工厂，定义自己的产品，继承抽象产品。（换肤）</w:t>
+      </w:r>
+    </w:p>
+    <w:p>
+      <w:r>
+        <w:rPr>
+          <w:noProof/>
+        </w:rPr>
+        <w:drawing>
+          <wp:inline distT="0" distB="0" distL="114300" distR="114300" wp14:anchorId="368D7965" wp14:editId="6C76DC8C">
+            <wp:extent cx="5270500" cy="2332355"/>
+            <wp:effectExtent l="0" t="0" r="6350" b="10795"/>
+            <wp:docPr id="41" name="图片 41"/>
+            <wp:cNvGraphicFramePr>
+              <a:graphicFrameLocks xmlns:a="http://schemas.openxmlformats.org/drawingml/2006/main" noChangeAspect="1"/>
+            </wp:cNvGraphicFramePr>
+            <a:graphic xmlns:a="http://schemas.openxmlformats.org/drawingml/2006/main">
+              <a:graphicData uri="http://schemas.openxmlformats.org/drawingml/2006/picture">
+                <pic:pic xmlns:pic="http://schemas.openxmlformats.org/drawingml/2006/picture">
+                  <pic:nvPicPr>
+                    <pic:cNvPr id="24" name="图片 24"/>
+                    <pic:cNvPicPr>
+                      <a:picLocks noChangeAspect="1"/>
+                    </pic:cNvPicPr>
+                  </pic:nvPicPr>
+                  <pic:blipFill>
+                    <a:blip r:embed="rId48"/>
+                    <a:stretch>
+                      <a:fillRect/>
+                    </a:stretch>
+                  </pic:blipFill>
+                  <pic:spPr>
+                    <a:xfrm>
+                      <a:off x="0" y="0"/>
+                      <a:ext cx="5270500" cy="2332355"/>
+                    </a:xfrm>
+                    <a:prstGeom prst="rect">
+                      <a:avLst/>
+                    </a:prstGeom>
+                    <a:noFill/>
+                    <a:ln>
+                      <a:noFill/>
+                    </a:ln>
+                  </pic:spPr>
+                </pic:pic>
+              </a:graphicData>
+            </a:graphic>
+          </wp:inline>
+        </w:drawing>
+      </w:r>
+    </w:p>
+    <w:p>
+      <w:pPr>
+        <w:rPr>
+          <w:color w:val="FF0000"/>
+          <w:sz w:val="30"/>
+          <w:szCs w:val="30"/>
+          <w:highlight w:val="yellow"/>
+        </w:rPr>
+      </w:pPr>
+      <w:r>
+        <w:rPr>
+          <w:rFonts w:hint="eastAsia"/>
+          <w:color w:val="FF0000"/>
+          <w:sz w:val="30"/>
+          <w:szCs w:val="30"/>
+          <w:highlight w:val="yellow"/>
+        </w:rPr>
+        <w:t>抽象工厂：生成一系列的产品，如果想一次性换掉这一系列的产品。或者说是做扩展。就用抽象工厂</w:t>
+      </w:r>
+    </w:p>
+    <w:p>
+      <w:pPr>
+        <w:rPr>
+          <w:sz w:val="30"/>
+          <w:szCs w:val="30"/>
+        </w:rPr>
+      </w:pPr>
+      <w:r>
+        <w:rPr>
+          <w:rFonts w:hint="eastAsia"/>
+          <w:sz w:val="30"/>
+          <w:szCs w:val="30"/>
+        </w:rPr>
+        <w:t>普通工厂和抽象工厂的区别：</w:t>
+      </w:r>
+    </w:p>
+    <w:p>
+      <w:pPr>
+        <w:rPr>
+          <w:szCs w:val="21"/>
+        </w:rPr>
+      </w:pPr>
+      <w:r>
+        <w:rPr>
+          <w:rFonts w:hint="eastAsia"/>
+          <w:b/>
+          <w:bCs/>
+          <w:szCs w:val="21"/>
+        </w:rPr>
+        <w:t>普通工厂</w:t>
+      </w:r>
+      <w:r>
+        <w:rPr>
+          <w:rFonts w:hint="eastAsia"/>
+          <w:szCs w:val="21"/>
+        </w:rPr>
+        <w:t>：方便从产品维度进行扩展。添加产品、添加产品工厂。但是随着产品增多，想增加一系列产品，会导致【工厂泛滥】</w:t>
+      </w:r>
+    </w:p>
+    <w:p>
+      <w:pPr>
+        <w:rPr>
+          <w:szCs w:val="21"/>
+        </w:rPr>
+      </w:pPr>
+      <w:r>
+        <w:rPr>
+          <w:rFonts w:hint="eastAsia"/>
+          <w:b/>
+          <w:bCs/>
+          <w:szCs w:val="21"/>
+        </w:rPr>
+        <w:t>抽象工厂：</w:t>
+      </w:r>
+      <w:r>
+        <w:rPr>
+          <w:rFonts w:hint="eastAsia"/>
+          <w:szCs w:val="21"/>
+        </w:rPr>
+        <w:t>方便添加一系列产品。但是如果想添加一个产品品种，需要先在抽象工厂添加该产品的创建方法，添加该产品的抽象类，所有已经实现的工厂，需要都实现新添加的方法。麻烦</w:t>
+      </w:r>
+    </w:p>
+    <w:p>
+      <w:pPr>
+        <w:rPr>
+          <w:rFonts w:hint="eastAsia"/>
+        </w:rPr>
+      </w:pPr>
+    </w:p>
+    <w:p>
+      <w:pPr>
+        <w:rPr>
+          <w:rFonts w:hint="eastAsia"/>
+        </w:rPr>
+      </w:pPr>
+    </w:p>
+    <w:p/>
+    <w:p/>
     <w:p>
       <w:pPr>
         <w:jc w:val="center"/>
@@ -6276,7 +10426,7 @@
     <w:lsdException w:name="Table Web 2" w:semiHidden="1" w:unhideWhenUsed="1"/>
     <w:lsdException w:name="Table Web 3" w:semiHidden="1" w:unhideWhenUsed="1"/>
     <w:lsdException w:name="Balloon Text" w:semiHidden="1" w:unhideWhenUsed="1"/>
-    <w:lsdException w:name="Table Grid" w:uiPriority="39"/>
+    <w:lsdException w:name="Table Grid" w:uiPriority="0"/>
     <w:lsdException w:name="Table Theme" w:semiHidden="1" w:unhideWhenUsed="1"/>
     <w:lsdException w:name="Placeholder Text" w:semiHidden="1"/>
     <w:lsdException w:name="Light Shading" w:uiPriority="60"/>
@@ -6609,6 +10759,7 @@
   <w:style w:type="character" w:default="1" w:styleId="a0">
     <w:name w:val="Default Paragraph Font"/>
     <w:uiPriority w:val="1"/>
+    <w:semiHidden/>
     <w:unhideWhenUsed/>
   </w:style>
   <w:style w:type="table" w:default="1" w:styleId="a1">
@@ -6648,7 +10799,6 @@
   <w:style w:type="table" w:styleId="a4">
     <w:name w:val="Table Grid"/>
     <w:basedOn w:val="a1"/>
-    <w:uiPriority w:val="39"/>
     <w:pPr>
       <w:widowControl w:val="0"/>
       <w:jc w:val="both"/>

--- a/JAVA知识点.docx
+++ b/JAVA知识点.docx
@@ -3434,13 +3434,7 @@
         <w:t>都实现这个接口即可。</w:t>
       </w:r>
     </w:p>
-    <w:p>
-      <w:pPr>
-        <w:rPr>
-          <w:rFonts w:hint="eastAsia"/>
-        </w:rPr>
-      </w:pPr>
-    </w:p>
+    <w:p/>
     <w:p>
       <w:pPr>
         <w:pStyle w:val="2"/>
@@ -4729,6 +4723,33 @@
       </w:r>
     </w:p>
     <w:p>
+      <w:r>
+        <w:rPr>
+          <w:rFonts w:hint="eastAsia"/>
+        </w:rPr>
+        <w:t>一个</w:t>
+      </w:r>
+      <w:r>
+        <w:rPr>
+          <w:rFonts w:hint="eastAsia"/>
+        </w:rPr>
+        <w:t>QQ.exe</w:t>
+      </w:r>
+      <w:r>
+        <w:rPr>
+          <w:rFonts w:hint="eastAsia"/>
+        </w:rPr>
+        <w:t>是一个程序是静态的概念，一运行，就有一个进程，是一个动态的概念，线程是一个进程内不同的执行路径</w:t>
+      </w:r>
+    </w:p>
+    <w:p>
+      <w:pPr>
+        <w:rPr>
+          <w:rFonts w:hint="eastAsia"/>
+        </w:rPr>
+      </w:pPr>
+    </w:p>
+    <w:p>
       <w:pPr>
         <w:ind w:firstLine="420"/>
       </w:pPr>
@@ -5011,12 +5032,44 @@
       </w:r>
     </w:p>
     <w:p>
-      <w:r>
-        <w:rPr>
-          <w:rFonts w:hint="eastAsia"/>
-        </w:rPr>
-        <w:t>面试问，回答</w:t>
-      </w:r>
+      <w:pPr>
+        <w:rPr>
+          <w:rFonts w:hint="eastAsia"/>
+          <w:b/>
+          <w:sz w:val="32"/>
+        </w:rPr>
+      </w:pPr>
+      <w:r>
+        <w:rPr>
+          <w:rFonts w:hint="eastAsia"/>
+        </w:rPr>
+        <w:t>1</w:t>
+      </w:r>
+      <w:r>
+        <w:rPr>
+          <w:rFonts w:hint="eastAsia"/>
+        </w:rPr>
+        <w:t>继承</w:t>
+      </w:r>
+      <w:r>
+        <w:rPr>
+          <w:rFonts w:hint="eastAsia"/>
+        </w:rPr>
+        <w:t>thread</w:t>
+      </w:r>
+      <w:r>
+        <w:rPr>
+          <w:rFonts w:hint="eastAsia"/>
+        </w:rPr>
+        <w:t>，</w:t>
+      </w:r>
+    </w:p>
+    <w:p>
+      <w:pPr>
+        <w:rPr>
+          <w:rFonts w:hint="eastAsia"/>
+        </w:rPr>
+      </w:pPr>
       <w:r>
         <w:rPr>
           <w:rFonts w:hint="eastAsia"/>
@@ -5027,19 +5080,96 @@
         <w:rPr>
           <w:rFonts w:hint="eastAsia"/>
         </w:rPr>
-        <w:t>种方式，他要是说</w:t>
-      </w:r>
-      <w:r>
-        <w:rPr>
-          <w:rFonts w:hint="eastAsia"/>
-        </w:rPr>
-        <w:t>3</w:t>
-      </w:r>
-      <w:r>
-        <w:rPr>
-          <w:rFonts w:hint="eastAsia"/>
-        </w:rPr>
-        <w:t>种，说线程池启动，线程池本质上也是</w:t>
+        <w:t>实现</w:t>
+      </w:r>
+      <w:r>
+        <w:rPr>
+          <w:rFonts w:hint="eastAsia"/>
+        </w:rPr>
+        <w:t>runnable</w:t>
+      </w:r>
+      <w:r>
+        <w:rPr>
+          <w:rFonts w:hint="eastAsia"/>
+        </w:rPr>
+        <w:t>，</w:t>
+      </w:r>
+    </w:p>
+    <w:p>
+      <w:pPr>
+        <w:rPr>
+          <w:b/>
+        </w:rPr>
+      </w:pPr>
+      <w:r>
+        <w:rPr>
+          <w:rFonts w:hint="eastAsia"/>
+        </w:rPr>
+        <w:lastRenderedPageBreak/>
+        <w:t>#3</w:t>
+      </w:r>
+      <w:r>
+        <w:rPr>
+          <w:rFonts w:hint="eastAsia"/>
+        </w:rPr>
+        <w:t>吹毛求疵</w:t>
+      </w:r>
+      <w:r>
+        <w:t>：</w:t>
+      </w:r>
+      <w:r>
+        <w:rPr>
+          <w:rFonts w:hint="eastAsia"/>
+        </w:rPr>
+        <w:t>lamba</w:t>
+      </w:r>
+      <w:r>
+        <w:rPr>
+          <w:rFonts w:hint="eastAsia"/>
+        </w:rPr>
+        <w:t>，是实现</w:t>
+      </w:r>
+      <w:r>
+        <w:rPr>
+          <w:rFonts w:hint="eastAsia"/>
+        </w:rPr>
+        <w:t>runnable</w:t>
+      </w:r>
+      <w:r>
+        <w:rPr>
+          <w:rFonts w:hint="eastAsia"/>
+        </w:rPr>
+        <w:t>的变形</w:t>
+      </w:r>
+      <w:r>
+        <w:rPr>
+          <w:rFonts w:hint="eastAsia"/>
+        </w:rPr>
+        <w:t>；</w:t>
+      </w:r>
+      <w:r>
+        <w:rPr>
+          <w:rFonts w:hint="eastAsia"/>
+        </w:rPr>
+        <w:t>通过线程池</w:t>
+      </w:r>
+      <w:r>
+        <w:rPr>
+          <w:rFonts w:hint="eastAsia"/>
+        </w:rPr>
+        <w:t>，也是</w:t>
+      </w:r>
+      <w:r>
+        <w:rPr>
+          <w:rFonts w:hint="eastAsia"/>
+        </w:rPr>
+        <w:t>1</w:t>
+      </w:r>
+      <w:r>
+        <w:rPr>
+          <w:rFonts w:hint="eastAsia"/>
+        </w:rPr>
+        <w:t>、</w:t>
       </w:r>
       <w:r>
         <w:rPr>
@@ -5051,124 +5181,15 @@
         <w:rPr>
           <w:rFonts w:hint="eastAsia"/>
         </w:rPr>
-        <w:t>种中的某一种</w:t>
-      </w:r>
-      <w:r>
-        <w:rPr>
-          <w:rFonts w:hint="eastAsia"/>
-        </w:rPr>
-        <w:t>。</w:t>
-      </w:r>
-    </w:p>
-    <w:p>
-      <w:pPr>
-        <w:pStyle w:val="a7"/>
-        <w:numPr>
-          <w:ilvl w:val="0"/>
-          <w:numId w:val="1"/>
-        </w:numPr>
-        <w:ind w:firstLineChars="0"/>
-      </w:pPr>
-      <w:r>
-        <w:rPr>
-          <w:rFonts w:hint="eastAsia"/>
-        </w:rPr>
-        <w:t>定义线程类实现</w:t>
-      </w:r>
-      <w:r>
-        <w:rPr>
-          <w:rFonts w:hint="eastAsia"/>
-        </w:rPr>
-        <w:t>Runnable</w:t>
-      </w:r>
-      <w:r>
-        <w:rPr>
-          <w:rFonts w:hint="eastAsia"/>
-        </w:rPr>
-        <w:t>接口</w:t>
-      </w:r>
-      <w:r>
-        <w:rPr>
-          <w:rFonts w:hint="eastAsia"/>
-        </w:rPr>
-        <w:t xml:space="preserve"> </w:t>
-      </w:r>
-    </w:p>
-    <w:p>
-      <w:pPr>
-        <w:pStyle w:val="a7"/>
-        <w:ind w:left="360" w:firstLineChars="0" w:firstLine="0"/>
-      </w:pPr>
-      <w:r>
-        <w:rPr>
-          <w:rFonts w:hint="eastAsia"/>
-        </w:rPr>
-        <w:t>Thread</w:t>
-      </w:r>
-      <w:r>
-        <w:t xml:space="preserve">  </w:t>
-      </w:r>
-      <w:r>
-        <w:rPr>
-          <w:rFonts w:hint="eastAsia"/>
-        </w:rPr>
-        <w:t>my</w:t>
-      </w:r>
-      <w:r>
-        <w:t>Thread = new Thread(target)  //target</w:t>
-      </w:r>
-      <w:r>
-        <w:rPr>
-          <w:rFonts w:hint="eastAsia"/>
-        </w:rPr>
-        <w:t>为</w:t>
-      </w:r>
-      <w:r>
-        <w:rPr>
-          <w:rFonts w:hint="eastAsia"/>
-        </w:rPr>
-        <w:t>Runnable</w:t>
-      </w:r>
-      <w:r>
-        <w:rPr>
-          <w:rFonts w:hint="eastAsia"/>
-        </w:rPr>
-        <w:t>接口类型</w:t>
-      </w:r>
-    </w:p>
-    <w:p>
-      <w:pPr>
-        <w:pStyle w:val="a7"/>
-        <w:numPr>
-          <w:ilvl w:val="0"/>
-          <w:numId w:val="1"/>
-        </w:numPr>
-        <w:ind w:firstLineChars="0"/>
-      </w:pPr>
-      <w:r>
-        <w:rPr>
-          <w:rFonts w:hint="eastAsia"/>
-        </w:rPr>
-        <w:t>定义类继承</w:t>
-      </w:r>
-      <w:r>
-        <w:rPr>
-          <w:rFonts w:hint="eastAsia"/>
-        </w:rPr>
-        <w:t>Thread</w:t>
-      </w:r>
-      <w:r>
-        <w:rPr>
-          <w:rFonts w:hint="eastAsia"/>
-        </w:rPr>
-        <w:t>，重写</w:t>
-      </w:r>
-      <w:r>
-        <w:rPr>
-          <w:rFonts w:hint="eastAsia"/>
-        </w:rPr>
-        <w:t>run</w:t>
-      </w:r>
+        <w:t>中的一种</w:t>
+      </w:r>
+    </w:p>
+    <w:p>
+      <w:pPr>
+        <w:rPr>
+          <w:b/>
+        </w:rPr>
+      </w:pPr>
     </w:p>
     <w:p>
       <w:pPr>
@@ -5178,7 +5199,6 @@
         <w:rPr>
           <w:rFonts w:hint="eastAsia"/>
         </w:rPr>
-        <w:lastRenderedPageBreak/>
         <w:t>5.1.</w:t>
       </w:r>
       <w:r>
@@ -5438,6 +5458,12 @@
       <w:r>
         <w:t>线程睡眠指定的毫秒数</w:t>
       </w:r>
+      <w:r>
+        <w:rPr>
+          <w:rFonts w:hint="eastAsia"/>
+        </w:rPr>
+        <w:t>，睡完后进入就绪状态</w:t>
+      </w:r>
     </w:p>
     <w:p>
       <w:pPr>
@@ -5447,6 +5473,7 @@
         <w:rPr>
           <w:rFonts w:hint="eastAsia"/>
         </w:rPr>
+        <w:lastRenderedPageBreak/>
         <w:t>5.4.2</w:t>
       </w:r>
       <w:r>
@@ -5465,6 +5492,174 @@
           <w:rFonts w:hint="eastAsia"/>
         </w:rPr>
         <w:t>合并某个线程，等待某个线程执行结束，再恢复当前线程的运行。</w:t>
+      </w:r>
+    </w:p>
+    <w:p>
+      <w:r>
+        <w:rPr>
+          <w:rFonts w:hint="eastAsia"/>
+        </w:rPr>
+        <w:t>在</w:t>
+      </w:r>
+      <w:r>
+        <w:rPr>
+          <w:rFonts w:hint="eastAsia"/>
+        </w:rPr>
+        <w:t>t1</w:t>
+      </w:r>
+      <w:r>
+        <w:rPr>
+          <w:rFonts w:hint="eastAsia"/>
+        </w:rPr>
+        <w:t>线程调用</w:t>
+      </w:r>
+      <w:r>
+        <w:rPr>
+          <w:rFonts w:hint="eastAsia"/>
+        </w:rPr>
+        <w:t xml:space="preserve">t2.join  </w:t>
+      </w:r>
+      <w:r>
+        <w:rPr>
+          <w:rFonts w:hint="eastAsia"/>
+        </w:rPr>
+        <w:t>等待</w:t>
+      </w:r>
+      <w:r>
+        <w:rPr>
+          <w:rFonts w:hint="eastAsia"/>
+        </w:rPr>
+        <w:t>t2</w:t>
+      </w:r>
+      <w:r>
+        <w:rPr>
+          <w:rFonts w:hint="eastAsia"/>
+        </w:rPr>
+        <w:t>线程执行结束。</w:t>
+      </w:r>
+    </w:p>
+    <w:p>
+      <w:pPr>
+        <w:rPr>
+          <w:rFonts w:hint="eastAsia"/>
+        </w:rPr>
+      </w:pPr>
+      <w:r>
+        <w:rPr>
+          <w:rFonts w:hint="eastAsia"/>
+        </w:rPr>
+        <w:t>问</w:t>
+      </w:r>
+      <w:r>
+        <w:t>：</w:t>
+      </w:r>
+      <w:bookmarkStart w:id="0" w:name="_GoBack"/>
+      <w:bookmarkEnd w:id="0"/>
+      <w:r>
+        <w:t xml:space="preserve"> </w:t>
+      </w:r>
+      <w:r>
+        <w:rPr>
+          <w:rFonts w:hint="eastAsia"/>
+        </w:rPr>
+        <w:t>启动三个线程怎么让他们按顺序执行？</w:t>
+      </w:r>
+    </w:p>
+    <w:p>
+      <w:pPr>
+        <w:rPr>
+          <w:rFonts w:hint="eastAsia"/>
+        </w:rPr>
+      </w:pPr>
+      <w:r>
+        <w:rPr>
+          <w:rFonts w:hint="eastAsia"/>
+        </w:rPr>
+        <w:t>在</w:t>
+      </w:r>
+      <w:r>
+        <w:rPr>
+          <w:rFonts w:hint="eastAsia"/>
+        </w:rPr>
+        <w:t>t1</w:t>
+      </w:r>
+      <w:r>
+        <w:rPr>
+          <w:rFonts w:hint="eastAsia"/>
+        </w:rPr>
+        <w:t>里调用</w:t>
+      </w:r>
+      <w:r>
+        <w:rPr>
+          <w:rFonts w:hint="eastAsia"/>
+        </w:rPr>
+        <w:t>t2.join</w:t>
+      </w:r>
+      <w:r>
+        <w:rPr>
+          <w:rFonts w:hint="eastAsia"/>
+        </w:rPr>
+        <w:t>，在</w:t>
+      </w:r>
+      <w:r>
+        <w:rPr>
+          <w:rFonts w:hint="eastAsia"/>
+        </w:rPr>
+        <w:t>t2</w:t>
+      </w:r>
+      <w:r>
+        <w:rPr>
+          <w:rFonts w:hint="eastAsia"/>
+        </w:rPr>
+        <w:t>里调</w:t>
+      </w:r>
+      <w:r>
+        <w:rPr>
+          <w:rFonts w:hint="eastAsia"/>
+        </w:rPr>
+        <w:t>t3.join</w:t>
+      </w:r>
+    </w:p>
+    <w:p>
+      <w:r>
+        <w:rPr>
+          <w:noProof/>
+        </w:rPr>
+        <w:drawing>
+          <wp:inline distT="0" distB="0" distL="0" distR="0" wp14:anchorId="23984204" wp14:editId="23295B9C">
+            <wp:extent cx="4048125" cy="2486025"/>
+            <wp:effectExtent l="0" t="0" r="9525" b="9525"/>
+            <wp:docPr id="5" name="图片 5"/>
+            <wp:cNvGraphicFramePr>
+              <a:graphicFrameLocks xmlns:a="http://schemas.openxmlformats.org/drawingml/2006/main" noChangeAspect="1"/>
+            </wp:cNvGraphicFramePr>
+            <a:graphic xmlns:a="http://schemas.openxmlformats.org/drawingml/2006/main">
+              <a:graphicData uri="http://schemas.openxmlformats.org/drawingml/2006/picture">
+                <pic:pic xmlns:pic="http://schemas.openxmlformats.org/drawingml/2006/picture">
+                  <pic:nvPicPr>
+                    <pic:cNvPr id="1" name=""/>
+                    <pic:cNvPicPr/>
+                  </pic:nvPicPr>
+                  <pic:blipFill>
+                    <a:blip r:embed="rId22"/>
+                    <a:stretch>
+                      <a:fillRect/>
+                    </a:stretch>
+                  </pic:blipFill>
+                  <pic:spPr>
+                    <a:xfrm>
+                      <a:off x="0" y="0"/>
+                      <a:ext cx="4048125" cy="2486025"/>
+                    </a:xfrm>
+                    <a:prstGeom prst="rect">
+                      <a:avLst/>
+                    </a:prstGeom>
+                  </pic:spPr>
+                </pic:pic>
+              </a:graphicData>
+            </a:graphic>
+          </wp:inline>
+        </w:drawing>
       </w:r>
     </w:p>
     <w:p>
@@ -5534,7 +5729,6 @@
                 <w:kern w:val="0"/>
                 <w:szCs w:val="21"/>
               </w:rPr>
-              <w:lastRenderedPageBreak/>
               <w:t xml:space="preserve">public class </w:t>
             </w:r>
             <w:r>
@@ -6262,6 +6456,7 @@
                 <w:kern w:val="0"/>
                 <w:szCs w:val="21"/>
               </w:rPr>
+              <w:lastRenderedPageBreak/>
               <w:br/>
               <w:t xml:space="preserve">    </w:t>
             </w:r>
@@ -6630,6 +6825,7 @@
         <w:rPr>
           <w:rFonts w:hint="eastAsia"/>
         </w:rPr>
+        <w:lastRenderedPageBreak/>
         <w:t>执行结果：</w:t>
       </w:r>
     </w:p>
@@ -6638,54 +6834,11 @@
         <w:rPr>
           <w:noProof/>
         </w:rPr>
-        <w:lastRenderedPageBreak/>
         <w:drawing>
           <wp:inline distT="0" distB="0" distL="0" distR="0" wp14:anchorId="4580F877" wp14:editId="64E8F6A3">
             <wp:extent cx="4143375" cy="3095625"/>
             <wp:effectExtent l="0" t="0" r="9525" b="9525"/>
             <wp:docPr id="3" name="图片 3"/>
-            <wp:cNvGraphicFramePr>
-              <a:graphicFrameLocks xmlns:a="http://schemas.openxmlformats.org/drawingml/2006/main" noChangeAspect="1"/>
-            </wp:cNvGraphicFramePr>
-            <a:graphic xmlns:a="http://schemas.openxmlformats.org/drawingml/2006/main">
-              <a:graphicData uri="http://schemas.openxmlformats.org/drawingml/2006/picture">
-                <pic:pic xmlns:pic="http://schemas.openxmlformats.org/drawingml/2006/picture">
-                  <pic:nvPicPr>
-                    <pic:cNvPr id="1" name=""/>
-                    <pic:cNvPicPr/>
-                  </pic:nvPicPr>
-                  <pic:blipFill>
-                    <a:blip r:embed="rId22"/>
-                    <a:stretch>
-                      <a:fillRect/>
-                    </a:stretch>
-                  </pic:blipFill>
-                  <pic:spPr>
-                    <a:xfrm>
-                      <a:off x="0" y="0"/>
-                      <a:ext cx="4143375" cy="3095625"/>
-                    </a:xfrm>
-                    <a:prstGeom prst="rect">
-                      <a:avLst/>
-                    </a:prstGeom>
-                  </pic:spPr>
-                </pic:pic>
-              </a:graphicData>
-            </a:graphic>
-          </wp:inline>
-        </w:drawing>
-      </w:r>
-    </w:p>
-    <w:p>
-      <w:r>
-        <w:rPr>
-          <w:noProof/>
-        </w:rPr>
-        <w:drawing>
-          <wp:inline distT="0" distB="0" distL="0" distR="0" wp14:anchorId="02B98878" wp14:editId="337D520D">
-            <wp:extent cx="4048125" cy="2486025"/>
-            <wp:effectExtent l="0" t="0" r="9525" b="9525"/>
-            <wp:docPr id="5" name="图片 5"/>
             <wp:cNvGraphicFramePr>
               <a:graphicFrameLocks xmlns:a="http://schemas.openxmlformats.org/drawingml/2006/main" noChangeAspect="1"/>
             </wp:cNvGraphicFramePr>
@@ -6705,7 +6858,7 @@
                   <pic:spPr>
                     <a:xfrm>
                       <a:off x="0" y="0"/>
-                      <a:ext cx="4048125" cy="2486025"/>
+                      <a:ext cx="4143375" cy="3095625"/>
                     </a:xfrm>
                     <a:prstGeom prst="rect">
                       <a:avLst/>
@@ -6720,6 +6873,7 @@
     </w:p>
     <w:p/>
     <w:p/>
+    <w:p/>
     <w:p>
       <w:pPr>
         <w:pStyle w:val="4"/>
@@ -6772,7 +6926,7 @@
           <w:sz w:val="24"/>
           <w:szCs w:val="24"/>
         </w:rPr>
-        <w:t>CPU</w:t>
+        <w:t>一下</w:t>
       </w:r>
       <w:r>
         <w:rPr>
@@ -6780,7 +6934,55 @@
           <w:sz w:val="24"/>
           <w:szCs w:val="24"/>
         </w:rPr>
-        <w:t>，给其他线程执行的机会。</w:t>
+        <w:t>CPU</w:t>
+      </w:r>
+      <w:r>
+        <w:rPr>
+          <w:rFonts w:hint="eastAsia"/>
+          <w:sz w:val="24"/>
+          <w:szCs w:val="24"/>
+        </w:rPr>
+        <w:t>，</w:t>
+      </w:r>
+      <w:r>
+        <w:rPr>
+          <w:rFonts w:hint="eastAsia"/>
+          <w:sz w:val="24"/>
+          <w:szCs w:val="24"/>
+        </w:rPr>
+        <w:t>进到等待队列，</w:t>
+      </w:r>
+      <w:r>
+        <w:rPr>
+          <w:rFonts w:hint="eastAsia"/>
+          <w:sz w:val="24"/>
+          <w:szCs w:val="24"/>
+        </w:rPr>
+        <w:t>给其他线程执行的机会</w:t>
+      </w:r>
+      <w:r>
+        <w:rPr>
+          <w:rFonts w:hint="eastAsia"/>
+          <w:sz w:val="24"/>
+          <w:szCs w:val="24"/>
+        </w:rPr>
+        <w:t>，</w:t>
+      </w:r>
+      <w:r>
+        <w:rPr>
+          <w:rFonts w:hint="eastAsia"/>
+          <w:sz w:val="24"/>
+          <w:szCs w:val="24"/>
+        </w:rPr>
+        <w:t>然后再回来</w:t>
+      </w:r>
+      <w:r>
+        <w:rPr>
+          <w:rFonts w:hint="eastAsia"/>
+          <w:sz w:val="24"/>
+          <w:szCs w:val="24"/>
+        </w:rPr>
+        <w:t>。</w:t>
       </w:r>
     </w:p>
     <w:tbl>
@@ -6953,6 +7155,14 @@
                 <w:szCs w:val="21"/>
               </w:rPr>
               <w:br/>
+            </w:r>
+            <w:r>
+              <w:rPr>
+                <w:rFonts w:ascii="Consolas" w:hAnsi="Consolas"/>
+                <w:color w:val="000000"/>
+                <w:szCs w:val="21"/>
+              </w:rPr>
+              <w:lastRenderedPageBreak/>
               <w:t xml:space="preserve">        t1.start();</w:t>
             </w:r>
             <w:r>
@@ -6980,14 +7190,6 @@
                 <w:szCs w:val="21"/>
               </w:rPr>
               <w:br/>
-            </w:r>
-            <w:r>
-              <w:rPr>
-                <w:rFonts w:ascii="Consolas" w:hAnsi="Consolas"/>
-                <w:color w:val="000000"/>
-                <w:szCs w:val="21"/>
-              </w:rPr>
-              <w:lastRenderedPageBreak/>
               <w:t>}</w:t>
             </w:r>
             <w:r>
@@ -7478,6 +7680,7 @@
         <w:rPr>
           <w:noProof/>
         </w:rPr>
+        <w:lastRenderedPageBreak/>
         <w:drawing>
           <wp:inline distT="0" distB="0" distL="0" distR="0" wp14:anchorId="558E3FE8" wp14:editId="44E66ABA">
             <wp:extent cx="5000625" cy="1295400"/>
@@ -7520,7 +7723,6 @@
         <w:pStyle w:val="3"/>
       </w:pPr>
       <w:r>
-        <w:lastRenderedPageBreak/>
         <w:t xml:space="preserve">5.1.5 </w:t>
       </w:r>
       <w:r>
@@ -7768,6 +7970,7 @@
         <w:rPr>
           <w:rFonts w:hint="eastAsia"/>
         </w:rPr>
+        <w:lastRenderedPageBreak/>
         <w:t>线程同步</w:t>
       </w:r>
     </w:p>
@@ -7786,7 +7989,6 @@
         <w:pStyle w:val="2"/>
       </w:pPr>
       <w:r>
-        <w:lastRenderedPageBreak/>
         <w:t>5.2</w:t>
       </w:r>
       <w:r>
@@ -7962,6 +8164,7 @@
         <w:pStyle w:val="2"/>
       </w:pPr>
       <w:r>
+        <w:lastRenderedPageBreak/>
         <w:t xml:space="preserve">12.2 </w:t>
       </w:r>
       <w:r>
@@ -7981,8 +8184,6 @@
       <w:r>
         <w:t xml:space="preserve"> </w:t>
       </w:r>
-      <w:bookmarkStart w:id="0" w:name="_GoBack"/>
-      <w:bookmarkEnd w:id="0"/>
       <w:r>
         <w:rPr>
           <w:rFonts w:hint="eastAsia"/>
@@ -8085,7 +8286,6 @@
           <w:szCs w:val="24"/>
           <w:highlight w:val="yellow"/>
         </w:rPr>
-        <w:lastRenderedPageBreak/>
         <w:t>问题一：只给司机一辆车？</w:t>
       </w:r>
     </w:p>
@@ -8348,6 +8548,7 @@
         <w:rPr>
           <w:noProof/>
         </w:rPr>
+        <w:lastRenderedPageBreak/>
         <w:drawing>
           <wp:inline distT="0" distB="0" distL="114300" distR="114300" wp14:anchorId="5FE3EEF6" wp14:editId="46533200">
             <wp:extent cx="2698115" cy="629285"/>
@@ -8442,7 +8643,6 @@
         <w:rPr>
           <w:noProof/>
         </w:rPr>
-        <w:lastRenderedPageBreak/>
         <w:drawing>
           <wp:inline distT="0" distB="0" distL="114300" distR="114300" wp14:anchorId="00B213A7" wp14:editId="4AA8A57D">
             <wp:extent cx="3725545" cy="1855470"/>
@@ -8733,6 +8933,7 @@
         <w:rPr>
           <w:noProof/>
         </w:rPr>
+        <w:lastRenderedPageBreak/>
         <w:drawing>
           <wp:inline distT="0" distB="0" distL="114300" distR="114300" wp14:anchorId="43A4A88D" wp14:editId="1EE30370">
             <wp:extent cx="3716020" cy="923290"/>
@@ -8789,7 +8990,6 @@
         <w:rPr>
           <w:noProof/>
         </w:rPr>
-        <w:lastRenderedPageBreak/>
         <w:drawing>
           <wp:inline distT="0" distB="0" distL="114300" distR="114300" wp14:anchorId="0607ADD7" wp14:editId="6FA4D5E3">
             <wp:extent cx="4585335" cy="1203960"/>
@@ -9132,7 +9332,6 @@
         <w:rPr>
           <w:noProof/>
         </w:rPr>
-        <w:lastRenderedPageBreak/>
         <w:drawing>
           <wp:inline distT="0" distB="0" distL="114300" distR="114300" wp14:anchorId="1C97172F" wp14:editId="6B61204B">
             <wp:extent cx="3724275" cy="1046480"/>
@@ -10029,20 +10228,8 @@
         <w:t>方便添加一系列产品。但是如果想添加一个产品品种，需要先在抽象工厂添加该产品的创建方法，添加该产品的抽象类，所有已经实现的工厂，需要都实现新添加的方法。麻烦</w:t>
       </w:r>
     </w:p>
-    <w:p>
-      <w:pPr>
-        <w:rPr>
-          <w:rFonts w:hint="eastAsia"/>
-        </w:rPr>
-      </w:pPr>
-    </w:p>
-    <w:p>
-      <w:pPr>
-        <w:rPr>
-          <w:rFonts w:hint="eastAsia"/>
-        </w:rPr>
-      </w:pPr>
-    </w:p>
+    <w:p/>
+    <w:p/>
     <w:p/>
     <w:p/>
     <w:p>
@@ -10759,7 +10946,6 @@
   <w:style w:type="character" w:default="1" w:styleId="a0">
     <w:name w:val="Default Paragraph Font"/>
     <w:uiPriority w:val="1"/>
-    <w:semiHidden/>
     <w:unhideWhenUsed/>
   </w:style>
   <w:style w:type="table" w:default="1" w:styleId="a1">

--- a/JAVA知识点.docx
+++ b/JAVA知识点.docx
@@ -3650,6 +3650,1144 @@
       </w:r>
     </w:p>
     <w:p>
+      <w:pPr>
+        <w:pStyle w:val="3"/>
+      </w:pPr>
+      <w:r>
+        <w:rPr>
+          <w:rFonts w:hint="eastAsia"/>
+        </w:rPr>
+        <w:t>1.6.1</w:t>
+      </w:r>
+      <w:r>
+        <w:rPr>
+          <w:rFonts w:hint="eastAsia"/>
+        </w:rPr>
+        <w:t>概念</w:t>
+      </w:r>
+    </w:p>
+    <w:p>
+      <w:r>
+        <w:rPr>
+          <w:rFonts w:hint="eastAsia"/>
+        </w:rPr>
+        <w:t>流</w:t>
+      </w:r>
+      <w:r>
+        <w:rPr>
+          <w:rFonts w:hint="eastAsia"/>
+        </w:rPr>
+        <w:t xml:space="preserve">  </w:t>
+      </w:r>
+      <w:r>
+        <w:rPr>
+          <w:rFonts w:hint="eastAsia"/>
+        </w:rPr>
+        <w:t>水流的流</w:t>
+      </w:r>
+      <w:r>
+        <w:rPr>
+          <w:rFonts w:hint="eastAsia"/>
+        </w:rPr>
+        <w:t xml:space="preserve">  </w:t>
+      </w:r>
+      <w:r>
+        <w:rPr>
+          <w:rFonts w:hint="eastAsia"/>
+        </w:rPr>
+        <w:t>流氓的流，，流</w:t>
+      </w:r>
+      <w:r>
+        <w:rPr>
+          <w:rFonts w:hint="eastAsia"/>
+        </w:rPr>
+        <w:t xml:space="preserve"> </w:t>
+      </w:r>
+      <w:r>
+        <w:rPr>
+          <w:rFonts w:hint="eastAsia"/>
+        </w:rPr>
+        <w:t>英文叫做</w:t>
+      </w:r>
+      <w:r>
+        <w:rPr>
+          <w:rFonts w:hint="eastAsia"/>
+        </w:rPr>
+        <w:t>stream</w:t>
+      </w:r>
+      <w:r>
+        <w:rPr>
+          <w:rFonts w:hint="eastAsia"/>
+        </w:rPr>
+        <w:t>，溪流</w:t>
+      </w:r>
+    </w:p>
+    <w:p>
+      <w:pPr>
+        <w:pStyle w:val="3"/>
+        <w:rPr>
+          <w:rFonts w:hint="eastAsia"/>
+        </w:rPr>
+      </w:pPr>
+      <w:r>
+        <w:t xml:space="preserve">1.6.2 </w:t>
+      </w:r>
+      <w:r>
+        <w:rPr>
+          <w:rFonts w:hint="eastAsia"/>
+        </w:rPr>
+        <w:t>分类</w:t>
+      </w:r>
+    </w:p>
+    <w:p>
+      <w:r>
+        <w:rPr>
+          <w:noProof/>
+        </w:rPr>
+        <w:drawing>
+          <wp:inline distT="0" distB="0" distL="0" distR="0" wp14:anchorId="398010D4" wp14:editId="53F2883C">
+            <wp:extent cx="2428875" cy="2819110"/>
+            <wp:effectExtent l="0" t="0" r="0" b="635"/>
+            <wp:docPr id="42" name="图片 42"/>
+            <wp:cNvGraphicFramePr>
+              <a:graphicFrameLocks xmlns:a="http://schemas.openxmlformats.org/drawingml/2006/main" noChangeAspect="1"/>
+            </wp:cNvGraphicFramePr>
+            <a:graphic xmlns:a="http://schemas.openxmlformats.org/drawingml/2006/main">
+              <a:graphicData uri="http://schemas.openxmlformats.org/drawingml/2006/picture">
+                <pic:pic xmlns:pic="http://schemas.openxmlformats.org/drawingml/2006/picture">
+                  <pic:nvPicPr>
+                    <pic:cNvPr id="1" name=""/>
+                    <pic:cNvPicPr/>
+                  </pic:nvPicPr>
+                  <pic:blipFill>
+                    <a:blip r:embed="rId20"/>
+                    <a:stretch>
+                      <a:fillRect/>
+                    </a:stretch>
+                  </pic:blipFill>
+                  <pic:spPr>
+                    <a:xfrm>
+                      <a:off x="0" y="0"/>
+                      <a:ext cx="2432806" cy="2823673"/>
+                    </a:xfrm>
+                    <a:prstGeom prst="rect">
+                      <a:avLst/>
+                    </a:prstGeom>
+                  </pic:spPr>
+                </pic:pic>
+              </a:graphicData>
+            </a:graphic>
+          </wp:inline>
+        </w:drawing>
+      </w:r>
+    </w:p>
+    <w:p>
+      <w:pPr>
+        <w:pStyle w:val="3"/>
+        <w:rPr>
+          <w:shd w:val="clear" w:color="auto" w:fill="FFFFFF"/>
+        </w:rPr>
+      </w:pPr>
+      <w:r>
+        <w:rPr>
+          <w:rFonts w:hint="eastAsia"/>
+          <w:shd w:val="clear" w:color="auto" w:fill="FFFFFF"/>
+        </w:rPr>
+        <w:lastRenderedPageBreak/>
+        <w:t>1.6.3</w:t>
+      </w:r>
+      <w:r>
+        <w:rPr>
+          <w:shd w:val="clear" w:color="auto" w:fill="FFFFFF"/>
+        </w:rPr>
+        <w:t xml:space="preserve"> </w:t>
+      </w:r>
+      <w:r>
+        <w:rPr>
+          <w:rFonts w:hint="eastAsia"/>
+          <w:shd w:val="clear" w:color="auto" w:fill="FFFFFF"/>
+        </w:rPr>
+        <w:t>Java</w:t>
+      </w:r>
+      <w:r>
+        <w:rPr>
+          <w:rFonts w:hint="eastAsia"/>
+          <w:shd w:val="clear" w:color="auto" w:fill="FFFFFF"/>
+        </w:rPr>
+        <w:t>流输入输出原理</w:t>
+      </w:r>
+    </w:p>
+    <w:p>
+      <w:pPr>
+        <w:rPr>
+          <w:rFonts w:ascii="微软雅黑" w:eastAsia="微软雅黑" w:hAnsi="微软雅黑"/>
+          <w:color w:val="000000"/>
+          <w:shd w:val="clear" w:color="auto" w:fill="FFFFFF"/>
+        </w:rPr>
+      </w:pPr>
+      <w:r>
+        <w:rPr>
+          <w:rFonts w:ascii="微软雅黑" w:eastAsia="微软雅黑" w:hAnsi="微软雅黑" w:hint="eastAsia"/>
+          <w:color w:val="000000"/>
+          <w:shd w:val="clear" w:color="auto" w:fill="FFFFFF"/>
+        </w:rPr>
+        <w:t>流是用来读写数据的。</w:t>
+      </w:r>
+    </w:p>
+    <w:p>
+      <w:r>
+        <w:rPr>
+          <w:noProof/>
+        </w:rPr>
+        <w:drawing>
+          <wp:inline distT="0" distB="0" distL="0" distR="0">
+            <wp:extent cx="5400675" cy="2935814"/>
+            <wp:effectExtent l="0" t="0" r="0" b="0"/>
+            <wp:docPr id="43" name="图片 43" descr="C:\Users\EDZ\AppData\Local\Temp\1576805205(1).png"/>
+            <wp:cNvGraphicFramePr>
+              <a:graphicFrameLocks xmlns:a="http://schemas.openxmlformats.org/drawingml/2006/main" noChangeAspect="1"/>
+            </wp:cNvGraphicFramePr>
+            <a:graphic xmlns:a="http://schemas.openxmlformats.org/drawingml/2006/main">
+              <a:graphicData uri="http://schemas.openxmlformats.org/drawingml/2006/picture">
+                <pic:pic xmlns:pic="http://schemas.openxmlformats.org/drawingml/2006/picture">
+                  <pic:nvPicPr>
+                    <pic:cNvPr id="0" name="Picture 1" descr="C:\Users\EDZ\AppData\Local\Temp\1576805205(1).png"/>
+                    <pic:cNvPicPr>
+                      <a:picLocks noChangeAspect="1" noChangeArrowheads="1"/>
+                    </pic:cNvPicPr>
+                  </pic:nvPicPr>
+                  <pic:blipFill>
+                    <a:blip r:embed="rId21">
+                      <a:extLst>
+                        <a:ext uri="{28A0092B-C50C-407E-A947-70E740481C1C}">
+                          <a14:useLocalDpi xmlns:a14="http://schemas.microsoft.com/office/drawing/2010/main" val="0"/>
+                        </a:ext>
+                      </a:extLst>
+                    </a:blip>
+                    <a:srcRect/>
+                    <a:stretch>
+                      <a:fillRect/>
+                    </a:stretch>
+                  </pic:blipFill>
+                  <pic:spPr bwMode="auto">
+                    <a:xfrm>
+                      <a:off x="0" y="0"/>
+                      <a:ext cx="5457412" cy="2966656"/>
+                    </a:xfrm>
+                    <a:prstGeom prst="rect">
+                      <a:avLst/>
+                    </a:prstGeom>
+                    <a:noFill/>
+                    <a:ln>
+                      <a:noFill/>
+                    </a:ln>
+                  </pic:spPr>
+                </pic:pic>
+              </a:graphicData>
+            </a:graphic>
+          </wp:inline>
+        </w:drawing>
+      </w:r>
+    </w:p>
+    <w:p>
+      <w:pPr>
+        <w:spacing w:line="360" w:lineRule="auto"/>
+      </w:pPr>
+      <w:r>
+        <w:rPr>
+          <w:rFonts w:hint="eastAsia"/>
+        </w:rPr>
+        <w:t>流就像水流一样，</w:t>
+      </w:r>
+      <w:r>
+        <w:rPr>
+          <w:rFonts w:hint="eastAsia"/>
+        </w:rPr>
+        <w:t>File</w:t>
+      </w:r>
+      <w:r>
+        <w:rPr>
+          <w:rFonts w:hint="eastAsia"/>
+        </w:rPr>
+        <w:t>类封装的是文件的名字，它是内存里头的一个对象，</w:t>
+      </w:r>
+      <w:r>
+        <w:rPr>
+          <w:rFonts w:hint="eastAsia"/>
+        </w:rPr>
+        <w:t>OK</w:t>
+      </w:r>
+      <w:r>
+        <w:rPr>
+          <w:rFonts w:hint="eastAsia"/>
+        </w:rPr>
+        <w:t>，但是真正的文件是在硬盘上的一块空间，在这文件里头，存着各种各样的数据，那么我们想读这数据怎么办呢？是这样来读，是通过一个流的方式来读。</w:t>
+      </w:r>
+    </w:p>
+    <w:p>
+      <w:pPr>
+        <w:spacing w:line="360" w:lineRule="auto"/>
+        <w:rPr>
+          <w:rFonts w:hint="eastAsia"/>
+        </w:rPr>
+      </w:pPr>
+    </w:p>
+    <w:p>
+      <w:pPr>
+        <w:spacing w:line="360" w:lineRule="auto"/>
+        <w:rPr>
+          <w:b/>
+        </w:rPr>
+      </w:pPr>
+      <w:r>
+        <w:rPr>
+          <w:rFonts w:hint="eastAsia"/>
+          <w:b/>
+        </w:rPr>
+        <w:t>从文件读数据：</w:t>
+      </w:r>
+    </w:p>
+    <w:p>
+      <w:pPr>
+        <w:spacing w:line="360" w:lineRule="auto"/>
+      </w:pPr>
+      <w:r>
+        <w:rPr>
+          <w:rFonts w:hint="eastAsia"/>
+        </w:rPr>
+        <w:t>如下图，比方说这是我们文件，咱们要想从程序读数据，大家都知道，对于计算机来说，你读任何的数据都是什么样的形式，是不是都是</w:t>
+      </w:r>
+      <w:r>
+        <w:rPr>
+          <w:rFonts w:hint="eastAsia"/>
+        </w:rPr>
+        <w:t xml:space="preserve">010101 </w:t>
+      </w:r>
+      <w:r>
+        <w:rPr>
+          <w:rFonts w:hint="eastAsia"/>
+        </w:rPr>
+        <w:t>这些形式，对吧</w:t>
+      </w:r>
+      <w:r>
+        <w:rPr>
+          <w:rFonts w:hint="eastAsia"/>
+        </w:rPr>
+        <w:t xml:space="preserve"> </w:t>
+      </w:r>
+      <w:r>
+        <w:rPr>
+          <w:rFonts w:hint="eastAsia"/>
+        </w:rPr>
+        <w:t>。</w:t>
+      </w:r>
+    </w:p>
+    <w:p>
+      <w:r>
+        <w:rPr>
+          <w:noProof/>
+        </w:rPr>
+        <w:drawing>
+          <wp:inline distT="0" distB="0" distL="0" distR="0" wp14:anchorId="0DCA8A52" wp14:editId="5A4D0839">
+            <wp:extent cx="5274310" cy="1240155"/>
+            <wp:effectExtent l="0" t="0" r="2540" b="0"/>
+            <wp:docPr id="44" name="图片 44"/>
+            <wp:cNvGraphicFramePr>
+              <a:graphicFrameLocks xmlns:a="http://schemas.openxmlformats.org/drawingml/2006/main" noChangeAspect="1"/>
+            </wp:cNvGraphicFramePr>
+            <a:graphic xmlns:a="http://schemas.openxmlformats.org/drawingml/2006/main">
+              <a:graphicData uri="http://schemas.openxmlformats.org/drawingml/2006/picture">
+                <pic:pic xmlns:pic="http://schemas.openxmlformats.org/drawingml/2006/picture">
+                  <pic:nvPicPr>
+                    <pic:cNvPr id="1" name=""/>
+                    <pic:cNvPicPr/>
+                  </pic:nvPicPr>
+                  <pic:blipFill>
+                    <a:blip r:embed="rId22"/>
+                    <a:stretch>
+                      <a:fillRect/>
+                    </a:stretch>
+                  </pic:blipFill>
+                  <pic:spPr>
+                    <a:xfrm>
+                      <a:off x="0" y="0"/>
+                      <a:ext cx="5274310" cy="1240155"/>
+                    </a:xfrm>
+                    <a:prstGeom prst="rect">
+                      <a:avLst/>
+                    </a:prstGeom>
+                  </pic:spPr>
+                </pic:pic>
+              </a:graphicData>
+            </a:graphic>
+          </wp:inline>
+        </w:drawing>
+      </w:r>
+    </w:p>
+    <w:p>
+      <w:pPr>
+        <w:spacing w:line="360" w:lineRule="auto"/>
+        <w:rPr>
+          <w:rFonts w:asciiTheme="minorEastAsia" w:hAnsiTheme="minorEastAsia"/>
+          <w:color w:val="000000"/>
+          <w:shd w:val="clear" w:color="auto" w:fill="FFFFFF"/>
+        </w:rPr>
+      </w:pPr>
+      <w:r>
+        <w:rPr>
+          <w:rFonts w:asciiTheme="minorEastAsia" w:hAnsiTheme="minorEastAsia" w:hint="eastAsia"/>
+          <w:color w:val="000000"/>
+          <w:shd w:val="clear" w:color="auto" w:fill="FFFFFF"/>
+        </w:rPr>
+        <w:t>怎么样吧这些文件里边的内容个读出来，你就把这个文件想象成一个小桶。文件就是个桶，你怎么从桶里边取水呢？或者说怎么从文件里边取数据呢，常见的取法是这样的，我们弄一根管道怼到桶上，然后把这根管道，哐唧，一怼，怼到桶上边，这边打开水龙头，就开始出水，这就叫流，什么叫流，这根管道就叫流，水流哗啦哗啦哗啦流出来了，这就叫流，java里头的输入输出，跟这个水流一模一样，当你要从文件取数据的时候，一根管道咣唧怼上去，</w:t>
+      </w:r>
+      <w:r>
+        <w:rPr>
+          <w:rFonts w:asciiTheme="minorEastAsia" w:hAnsiTheme="minorEastAsia" w:hint="eastAsia"/>
+          <w:color w:val="000000"/>
+          <w:shd w:val="clear" w:color="auto" w:fill="FFFFFF"/>
+        </w:rPr>
+        <w:lastRenderedPageBreak/>
+        <w:t>然后就顺着这根管道，你开始往外读数据。</w:t>
+      </w:r>
+    </w:p>
+    <w:p>
+      <w:pPr>
+        <w:spacing w:line="360" w:lineRule="auto"/>
+        <w:rPr>
+          <w:rFonts w:asciiTheme="minorEastAsia" w:hAnsiTheme="minorEastAsia" w:hint="eastAsia"/>
+          <w:color w:val="000000"/>
+          <w:shd w:val="clear" w:color="auto" w:fill="FFFFFF"/>
+        </w:rPr>
+      </w:pPr>
+      <w:r>
+        <w:rPr>
+          <w:noProof/>
+        </w:rPr>
+        <w:drawing>
+          <wp:inline distT="0" distB="0" distL="0" distR="0" wp14:anchorId="1FF10228" wp14:editId="3948AB45">
+            <wp:extent cx="2076450" cy="1153583"/>
+            <wp:effectExtent l="0" t="0" r="0" b="8890"/>
+            <wp:docPr id="45" name="图片 45"/>
+            <wp:cNvGraphicFramePr>
+              <a:graphicFrameLocks xmlns:a="http://schemas.openxmlformats.org/drawingml/2006/main" noChangeAspect="1"/>
+            </wp:cNvGraphicFramePr>
+            <a:graphic xmlns:a="http://schemas.openxmlformats.org/drawingml/2006/main">
+              <a:graphicData uri="http://schemas.openxmlformats.org/drawingml/2006/picture">
+                <pic:pic xmlns:pic="http://schemas.openxmlformats.org/drawingml/2006/picture">
+                  <pic:nvPicPr>
+                    <pic:cNvPr id="1" name=""/>
+                    <pic:cNvPicPr/>
+                  </pic:nvPicPr>
+                  <pic:blipFill>
+                    <a:blip r:embed="rId23"/>
+                    <a:stretch>
+                      <a:fillRect/>
+                    </a:stretch>
+                  </pic:blipFill>
+                  <pic:spPr>
+                    <a:xfrm>
+                      <a:off x="0" y="0"/>
+                      <a:ext cx="2096808" cy="1164893"/>
+                    </a:xfrm>
+                    <a:prstGeom prst="rect">
+                      <a:avLst/>
+                    </a:prstGeom>
+                  </pic:spPr>
+                </pic:pic>
+              </a:graphicData>
+            </a:graphic>
+          </wp:inline>
+        </w:drawing>
+      </w:r>
+    </w:p>
+    <w:p>
+      <w:pPr>
+        <w:rPr>
+          <w:rFonts w:ascii="微软雅黑" w:eastAsia="微软雅黑" w:hAnsi="微软雅黑"/>
+          <w:b/>
+          <w:color w:val="000000"/>
+          <w:shd w:val="clear" w:color="auto" w:fill="FFFFFF"/>
+        </w:rPr>
+      </w:pPr>
+      <w:r>
+        <w:rPr>
+          <w:rFonts w:ascii="微软雅黑" w:eastAsia="微软雅黑" w:hAnsi="微软雅黑" w:hint="eastAsia"/>
+          <w:b/>
+          <w:color w:val="000000"/>
+          <w:shd w:val="clear" w:color="auto" w:fill="FFFFFF"/>
+        </w:rPr>
+        <w:t>往文件写数据：</w:t>
+      </w:r>
+    </w:p>
+    <w:p>
+      <w:pPr>
+        <w:rPr>
+          <w:rFonts w:ascii="微软雅黑" w:eastAsia="微软雅黑" w:hAnsi="微软雅黑"/>
+          <w:color w:val="000000"/>
+          <w:shd w:val="clear" w:color="auto" w:fill="FFFFFF"/>
+        </w:rPr>
+      </w:pPr>
+      <w:r>
+        <w:rPr>
+          <w:rFonts w:ascii="微软雅黑" w:eastAsia="微软雅黑" w:hAnsi="微软雅黑" w:hint="eastAsia"/>
+          <w:color w:val="000000"/>
+          <w:shd w:val="clear" w:color="auto" w:fill="FFFFFF"/>
+        </w:rPr>
+        <w:t>反过来，咣唧一根管道怼上去，从管道这一头开始咵唧咵唧往里头灌水。</w:t>
+      </w:r>
+    </w:p>
+    <w:p>
+      <w:pPr>
+        <w:rPr>
+          <w:rFonts w:ascii="微软雅黑" w:eastAsia="微软雅黑" w:hAnsi="微软雅黑"/>
+          <w:color w:val="000000"/>
+          <w:shd w:val="clear" w:color="auto" w:fill="FFFFFF"/>
+        </w:rPr>
+      </w:pPr>
+      <w:r>
+        <w:rPr>
+          <w:noProof/>
+        </w:rPr>
+        <w:drawing>
+          <wp:inline distT="0" distB="0" distL="0" distR="0" wp14:anchorId="2D0EF9C7" wp14:editId="06133515">
+            <wp:extent cx="5191125" cy="1057275"/>
+            <wp:effectExtent l="0" t="0" r="9525" b="9525"/>
+            <wp:docPr id="46" name="图片 46"/>
+            <wp:cNvGraphicFramePr>
+              <a:graphicFrameLocks xmlns:a="http://schemas.openxmlformats.org/drawingml/2006/main" noChangeAspect="1"/>
+            </wp:cNvGraphicFramePr>
+            <a:graphic xmlns:a="http://schemas.openxmlformats.org/drawingml/2006/main">
+              <a:graphicData uri="http://schemas.openxmlformats.org/drawingml/2006/picture">
+                <pic:pic xmlns:pic="http://schemas.openxmlformats.org/drawingml/2006/picture">
+                  <pic:nvPicPr>
+                    <pic:cNvPr id="1" name=""/>
+                    <pic:cNvPicPr/>
+                  </pic:nvPicPr>
+                  <pic:blipFill>
+                    <a:blip r:embed="rId24"/>
+                    <a:stretch>
+                      <a:fillRect/>
+                    </a:stretch>
+                  </pic:blipFill>
+                  <pic:spPr>
+                    <a:xfrm>
+                      <a:off x="0" y="0"/>
+                      <a:ext cx="5191125" cy="1057275"/>
+                    </a:xfrm>
+                    <a:prstGeom prst="rect">
+                      <a:avLst/>
+                    </a:prstGeom>
+                  </pic:spPr>
+                </pic:pic>
+              </a:graphicData>
+            </a:graphic>
+          </wp:inline>
+        </w:drawing>
+      </w:r>
+    </w:p>
+    <w:p>
+      <w:pPr>
+        <w:rPr>
+          <w:rFonts w:ascii="微软雅黑" w:eastAsia="微软雅黑" w:hAnsi="微软雅黑"/>
+          <w:b/>
+          <w:color w:val="000000"/>
+          <w:shd w:val="clear" w:color="auto" w:fill="FFFFFF"/>
+        </w:rPr>
+      </w:pPr>
+      <w:r>
+        <w:rPr>
+          <w:rFonts w:ascii="微软雅黑" w:eastAsia="微软雅黑" w:hAnsi="微软雅黑" w:hint="eastAsia"/>
+          <w:b/>
+          <w:color w:val="000000"/>
+          <w:shd w:val="clear" w:color="auto" w:fill="FFFFFF"/>
+        </w:rPr>
+        <w:t>从网络上读数据：</w:t>
+      </w:r>
+    </w:p>
+    <w:p>
+      <w:pPr>
+        <w:rPr>
+          <w:rFonts w:ascii="微软雅黑" w:eastAsia="微软雅黑" w:hAnsi="微软雅黑"/>
+          <w:b/>
+          <w:color w:val="000000"/>
+          <w:shd w:val="clear" w:color="auto" w:fill="FFFFFF"/>
+        </w:rPr>
+      </w:pPr>
+      <w:r>
+        <w:rPr>
+          <w:noProof/>
+        </w:rPr>
+        <w:drawing>
+          <wp:inline distT="0" distB="0" distL="0" distR="0" wp14:anchorId="0CCBA298" wp14:editId="7BD03ED6">
+            <wp:extent cx="4619625" cy="1304797"/>
+            <wp:effectExtent l="0" t="0" r="0" b="0"/>
+            <wp:docPr id="47" name="图片 47"/>
+            <wp:cNvGraphicFramePr>
+              <a:graphicFrameLocks xmlns:a="http://schemas.openxmlformats.org/drawingml/2006/main" noChangeAspect="1"/>
+            </wp:cNvGraphicFramePr>
+            <a:graphic xmlns:a="http://schemas.openxmlformats.org/drawingml/2006/main">
+              <a:graphicData uri="http://schemas.openxmlformats.org/drawingml/2006/picture">
+                <pic:pic xmlns:pic="http://schemas.openxmlformats.org/drawingml/2006/picture">
+                  <pic:nvPicPr>
+                    <pic:cNvPr id="1" name=""/>
+                    <pic:cNvPicPr/>
+                  </pic:nvPicPr>
+                  <pic:blipFill>
+                    <a:blip r:embed="rId25"/>
+                    <a:stretch>
+                      <a:fillRect/>
+                    </a:stretch>
+                  </pic:blipFill>
+                  <pic:spPr>
+                    <a:xfrm>
+                      <a:off x="0" y="0"/>
+                      <a:ext cx="4662131" cy="1316803"/>
+                    </a:xfrm>
+                    <a:prstGeom prst="rect">
+                      <a:avLst/>
+                    </a:prstGeom>
+                  </pic:spPr>
+                </pic:pic>
+              </a:graphicData>
+            </a:graphic>
+          </wp:inline>
+        </w:drawing>
+      </w:r>
+    </w:p>
+    <w:p>
+      <w:pPr>
+        <w:spacing w:line="360" w:lineRule="auto"/>
+        <w:rPr>
+          <w:rFonts w:asciiTheme="minorEastAsia" w:hAnsiTheme="minorEastAsia"/>
+          <w:color w:val="000000"/>
+          <w:shd w:val="clear" w:color="auto" w:fill="FFFFFF"/>
+        </w:rPr>
+      </w:pPr>
+      <w:r>
+        <w:rPr>
+          <w:rFonts w:asciiTheme="minorEastAsia" w:hAnsiTheme="minorEastAsia" w:hint="eastAsia"/>
+          <w:color w:val="000000"/>
+          <w:shd w:val="clear" w:color="auto" w:fill="FFFFFF"/>
+        </w:rPr>
+        <w:t>比如这根管道咵唧从我机器上怼到你机器上了，我说一句话，你那边就收着了。你说一句话我这边就收着了</w:t>
+      </w:r>
+    </w:p>
+    <w:p>
+      <w:pPr>
+        <w:spacing w:line="360" w:lineRule="auto"/>
+        <w:rPr>
+          <w:rFonts w:asciiTheme="minorEastAsia" w:hAnsiTheme="minorEastAsia" w:hint="eastAsia"/>
+          <w:color w:val="000000"/>
+          <w:shd w:val="clear" w:color="auto" w:fill="FFFFFF"/>
+        </w:rPr>
+      </w:pPr>
+    </w:p>
+    <w:p>
+      <w:pPr>
+        <w:spacing w:line="360" w:lineRule="auto"/>
+        <w:rPr>
+          <w:rFonts w:asciiTheme="minorEastAsia" w:hAnsiTheme="minorEastAsia"/>
+          <w:color w:val="000000"/>
+          <w:shd w:val="clear" w:color="auto" w:fill="FFFFFF"/>
+        </w:rPr>
+      </w:pPr>
+      <w:r>
+        <w:rPr>
+          <w:rFonts w:asciiTheme="minorEastAsia" w:hAnsiTheme="minorEastAsia" w:hint="eastAsia"/>
+          <w:b/>
+          <w:color w:val="000000"/>
+          <w:shd w:val="clear" w:color="auto" w:fill="FFFFFF"/>
+        </w:rPr>
+        <w:t>处理流</w:t>
+      </w:r>
+      <w:r>
+        <w:rPr>
+          <w:rFonts w:asciiTheme="minorEastAsia" w:hAnsiTheme="minorEastAsia" w:hint="eastAsia"/>
+          <w:color w:val="000000"/>
+          <w:shd w:val="clear" w:color="auto" w:fill="FFFFFF"/>
+        </w:rPr>
+        <w:t>，包装在其他流之上的流：</w:t>
+      </w:r>
+    </w:p>
+    <w:p>
+      <w:pPr>
+        <w:spacing w:line="360" w:lineRule="auto"/>
+        <w:rPr>
+          <w:rFonts w:asciiTheme="minorEastAsia" w:hAnsiTheme="minorEastAsia"/>
+          <w:color w:val="000000"/>
+          <w:shd w:val="clear" w:color="auto" w:fill="FFFFFF"/>
+        </w:rPr>
+      </w:pPr>
+      <w:r>
+        <w:rPr>
+          <w:noProof/>
+        </w:rPr>
+        <w:drawing>
+          <wp:inline distT="0" distB="0" distL="0" distR="0" wp14:anchorId="519DC8EC" wp14:editId="1663F5A9">
+            <wp:extent cx="5274310" cy="1118870"/>
+            <wp:effectExtent l="0" t="0" r="2540" b="5080"/>
+            <wp:docPr id="49" name="图片 49"/>
+            <wp:cNvGraphicFramePr>
+              <a:graphicFrameLocks xmlns:a="http://schemas.openxmlformats.org/drawingml/2006/main" noChangeAspect="1"/>
+            </wp:cNvGraphicFramePr>
+            <a:graphic xmlns:a="http://schemas.openxmlformats.org/drawingml/2006/main">
+              <a:graphicData uri="http://schemas.openxmlformats.org/drawingml/2006/picture">
+                <pic:pic xmlns:pic="http://schemas.openxmlformats.org/drawingml/2006/picture">
+                  <pic:nvPicPr>
+                    <pic:cNvPr id="1" name=""/>
+                    <pic:cNvPicPr/>
+                  </pic:nvPicPr>
+                  <pic:blipFill>
+                    <a:blip r:embed="rId26"/>
+                    <a:stretch>
+                      <a:fillRect/>
+                    </a:stretch>
+                  </pic:blipFill>
+                  <pic:spPr>
+                    <a:xfrm>
+                      <a:off x="0" y="0"/>
+                      <a:ext cx="5274310" cy="1118870"/>
+                    </a:xfrm>
+                    <a:prstGeom prst="rect">
+                      <a:avLst/>
+                    </a:prstGeom>
+                  </pic:spPr>
+                </pic:pic>
+              </a:graphicData>
+            </a:graphic>
+          </wp:inline>
+        </w:drawing>
+      </w:r>
+    </w:p>
+    <w:p>
+      <w:pPr>
+        <w:spacing w:line="360" w:lineRule="auto"/>
+        <w:rPr>
+          <w:rFonts w:asciiTheme="minorEastAsia" w:hAnsiTheme="minorEastAsia"/>
+          <w:color w:val="000000"/>
+          <w:shd w:val="clear" w:color="auto" w:fill="FFFFFF"/>
+        </w:rPr>
+      </w:pPr>
+      <w:r>
+        <w:rPr>
+          <w:rFonts w:asciiTheme="minorEastAsia" w:hAnsiTheme="minorEastAsia" w:hint="eastAsia"/>
+          <w:color w:val="000000"/>
+          <w:shd w:val="clear" w:color="auto" w:fill="FFFFFF"/>
+        </w:rPr>
+        <w:t> 有的时候一根管道不够使，比方说这根管道读过来的水，里有杂质，外边再包一层管道， 比方说你读过来的数据，最原始的数据肯定是010101，一个字节一个字节的往外读，当你这样读的时候你觉得这样的方法不合适，没关系。外边再包一层强大一点的管道，这个管道可以吧010101转换成字符串，哐当读出来，这个管道就包在了原始管道的外边， 这就是流</w:t>
+      </w:r>
+      <w:r>
+        <w:rPr>
+          <w:rFonts w:asciiTheme="minorEastAsia" w:hAnsiTheme="minorEastAsia" w:hint="eastAsia"/>
+          <w:color w:val="000000"/>
+          <w:shd w:val="clear" w:color="auto" w:fill="FFFFFF"/>
+        </w:rPr>
+        <w:lastRenderedPageBreak/>
+        <w:t>式的输入输出，这些管道就是java的流。</w:t>
+      </w:r>
+    </w:p>
+    <w:p>
+      <w:pPr>
+        <w:pStyle w:val="3"/>
+        <w:rPr>
+          <w:shd w:val="clear" w:color="auto" w:fill="FFFFFF"/>
+        </w:rPr>
+      </w:pPr>
+      <w:r>
+        <w:rPr>
+          <w:rFonts w:hint="eastAsia"/>
+          <w:shd w:val="clear" w:color="auto" w:fill="FFFFFF"/>
+        </w:rPr>
+        <w:t>1.6.4</w:t>
+      </w:r>
+      <w:r>
+        <w:rPr>
+          <w:shd w:val="clear" w:color="auto" w:fill="FFFFFF"/>
+        </w:rPr>
+        <w:t xml:space="preserve"> </w:t>
+      </w:r>
+      <w:r>
+        <w:rPr>
+          <w:rFonts w:hint="eastAsia"/>
+          <w:shd w:val="clear" w:color="auto" w:fill="FFFFFF"/>
+        </w:rPr>
+        <w:t>流的分类</w:t>
+      </w:r>
+    </w:p>
+    <w:p>
+      <w:pPr>
+        <w:spacing w:line="360" w:lineRule="auto"/>
+      </w:pPr>
+      <w:r>
+        <w:rPr>
+          <w:rFonts w:hint="eastAsia"/>
+        </w:rPr>
+        <w:t>根据不同的角度分成不同的类型</w:t>
+      </w:r>
+    </w:p>
+    <w:p>
+      <w:pPr>
+        <w:spacing w:line="360" w:lineRule="auto"/>
+      </w:pPr>
+      <w:r>
+        <w:rPr>
+          <w:rFonts w:hint="eastAsia"/>
+        </w:rPr>
+        <w:t>输入流</w:t>
+      </w:r>
+      <w:r>
+        <w:rPr>
+          <w:rFonts w:hint="eastAsia"/>
+        </w:rPr>
+        <w:t>or</w:t>
+      </w:r>
+      <w:r>
+        <w:rPr>
+          <w:rFonts w:hint="eastAsia"/>
+        </w:rPr>
+        <w:t>输出流的划分：都是站在程序打的角度来说的，相对于程序来说的</w:t>
+      </w:r>
+      <w:r>
+        <w:t>。</w:t>
+      </w:r>
+    </w:p>
+    <w:p>
+      <w:pPr>
+        <w:pStyle w:val="4"/>
+        <w:rPr>
+          <w:rFonts w:hint="eastAsia"/>
+        </w:rPr>
+      </w:pPr>
+      <w:r>
+        <w:rPr>
+          <w:rFonts w:hint="eastAsia"/>
+          <w:shd w:val="clear" w:color="auto" w:fill="FFFFFF"/>
+        </w:rPr>
+        <w:t>字节流</w:t>
+      </w:r>
+      <w:r>
+        <w:rPr>
+          <w:rFonts w:hint="eastAsia"/>
+          <w:shd w:val="clear" w:color="auto" w:fill="FFFFFF"/>
+        </w:rPr>
+        <w:t>or</w:t>
+      </w:r>
+      <w:r>
+        <w:rPr>
+          <w:rFonts w:hint="eastAsia"/>
+          <w:shd w:val="clear" w:color="auto" w:fill="FFFFFF"/>
+        </w:rPr>
+        <w:t>字符流：</w:t>
+      </w:r>
+    </w:p>
+    <w:p>
+      <w:pPr>
+        <w:spacing w:line="360" w:lineRule="auto"/>
+      </w:pPr>
+      <w:r>
+        <w:rPr>
+          <w:rFonts w:hint="eastAsia"/>
+        </w:rPr>
+        <w:t>字节流：最原始的一个流，</w:t>
+      </w:r>
+      <w:r>
+        <w:rPr>
+          <w:rFonts w:hint="eastAsia"/>
+        </w:rPr>
+        <w:t xml:space="preserve"> </w:t>
+      </w:r>
+      <w:r>
+        <w:rPr>
+          <w:rFonts w:hint="eastAsia"/>
+        </w:rPr>
+        <w:t>读出来的数据就是</w:t>
+      </w:r>
+      <w:r>
+        <w:rPr>
+          <w:rFonts w:hint="eastAsia"/>
+        </w:rPr>
+        <w:t>010101</w:t>
+      </w:r>
+      <w:r>
+        <w:rPr>
+          <w:rFonts w:hint="eastAsia"/>
+        </w:rPr>
+        <w:t>，只不过是按照字节来读的，一个字节是</w:t>
+      </w:r>
+      <w:r>
+        <w:rPr>
+          <w:rFonts w:hint="eastAsia"/>
+        </w:rPr>
+        <w:t>8</w:t>
+      </w:r>
+      <w:r>
+        <w:rPr>
+          <w:rFonts w:hint="eastAsia"/>
+        </w:rPr>
+        <w:t>位。</w:t>
+      </w:r>
+    </w:p>
+    <w:p>
+      <w:pPr>
+        <w:spacing w:line="360" w:lineRule="auto"/>
+        <w:rPr>
+          <w:rFonts w:hint="eastAsia"/>
+        </w:rPr>
+      </w:pPr>
+      <w:r>
+        <w:rPr>
+          <w:rFonts w:hint="eastAsia"/>
+        </w:rPr>
+        <w:t>字符流：一个字符一个字符往外读，字符是</w:t>
+      </w:r>
+      <w:r>
+        <w:rPr>
+          <w:rFonts w:hint="eastAsia"/>
+        </w:rPr>
+        <w:t>2</w:t>
+      </w:r>
+      <w:r>
+        <w:rPr>
+          <w:rFonts w:hint="eastAsia"/>
+        </w:rPr>
+        <w:t>个字节。</w:t>
+      </w:r>
+      <w:r>
+        <w:rPr>
+          <w:rFonts w:hint="eastAsia"/>
+        </w:rPr>
+        <w:t>Java</w:t>
+      </w:r>
+      <w:r>
+        <w:rPr>
+          <w:rFonts w:hint="eastAsia"/>
+        </w:rPr>
+        <w:t>里边是</w:t>
+      </w:r>
+      <w:r>
+        <w:rPr>
+          <w:rFonts w:hint="eastAsia"/>
+        </w:rPr>
+        <w:t>Unicode</w:t>
+      </w:r>
+      <w:r>
+        <w:rPr>
+          <w:rFonts w:hint="eastAsia"/>
+        </w:rPr>
+        <w:t>字符串一个字符是</w:t>
+      </w:r>
+      <w:r>
+        <w:rPr>
+          <w:rFonts w:hint="eastAsia"/>
+        </w:rPr>
+        <w:t>2</w:t>
+      </w:r>
+      <w:r>
+        <w:rPr>
+          <w:rFonts w:hint="eastAsia"/>
+        </w:rPr>
+        <w:t>个字节。</w:t>
+      </w:r>
+      <w:r>
+        <w:rPr>
+          <w:rFonts w:hint="eastAsia"/>
+        </w:rPr>
+        <w:t xml:space="preserve"> Utf16  ok</w:t>
+      </w:r>
+    </w:p>
+    <w:p>
+      <w:pPr>
+        <w:pStyle w:val="4"/>
+        <w:spacing w:line="360" w:lineRule="auto"/>
+        <w:rPr>
+          <w:shd w:val="clear" w:color="auto" w:fill="FFFFFF"/>
+        </w:rPr>
+      </w:pPr>
+      <w:r>
+        <w:rPr>
+          <w:rFonts w:hint="eastAsia"/>
+          <w:shd w:val="clear" w:color="auto" w:fill="FFFFFF"/>
+        </w:rPr>
+        <w:t>节点流</w:t>
+      </w:r>
+      <w:r>
+        <w:rPr>
+          <w:rFonts w:hint="eastAsia"/>
+          <w:shd w:val="clear" w:color="auto" w:fill="FFFFFF"/>
+        </w:rPr>
+        <w:t>or</w:t>
+      </w:r>
+      <w:r>
+        <w:rPr>
+          <w:rFonts w:hint="eastAsia"/>
+          <w:shd w:val="clear" w:color="auto" w:fill="FFFFFF"/>
+        </w:rPr>
+        <w:t>处理流：</w:t>
+      </w:r>
+    </w:p>
+    <w:p>
+      <w:pPr>
+        <w:spacing w:line="360" w:lineRule="auto"/>
+      </w:pPr>
+      <w:r>
+        <w:rPr>
+          <w:rFonts w:hint="eastAsia"/>
+        </w:rPr>
+        <w:t>节点流：这根管道直接怼到数据源上的流。</w:t>
+      </w:r>
+    </w:p>
+    <w:p>
+      <w:pPr>
+        <w:spacing w:line="360" w:lineRule="auto"/>
+      </w:pPr>
+      <w:r>
+        <w:rPr>
+          <w:rFonts w:hint="eastAsia"/>
+        </w:rPr>
+        <w:t>处理流：套在其他管道之上的流。</w:t>
+      </w:r>
+    </w:p>
+    <w:p>
+      <w:pPr>
+        <w:spacing w:line="360" w:lineRule="auto"/>
+      </w:pPr>
+      <w:r>
+        <w:rPr>
+          <w:rFonts w:hint="eastAsia"/>
+        </w:rPr>
+        <w:t>凡是以</w:t>
+      </w:r>
+      <w:r>
+        <w:rPr>
+          <w:rFonts w:hint="eastAsia"/>
+        </w:rPr>
+        <w:t>Stream</w:t>
+      </w:r>
+      <w:r>
+        <w:rPr>
+          <w:rFonts w:hint="eastAsia"/>
+        </w:rPr>
+        <w:t>结尾的都是字节流，最原始的读取数据的方式，一个字节一个字节的读。</w:t>
+      </w:r>
+    </w:p>
+    <w:p>
+      <w:pPr>
+        <w:spacing w:line="360" w:lineRule="auto"/>
+      </w:pPr>
+      <w:r>
+        <w:rPr>
+          <w:noProof/>
+        </w:rPr>
+        <w:drawing>
+          <wp:inline distT="0" distB="0" distL="0" distR="0" wp14:anchorId="1C0C090C" wp14:editId="59D79152">
+            <wp:extent cx="5274310" cy="3265805"/>
+            <wp:effectExtent l="0" t="0" r="2540" b="0"/>
+            <wp:docPr id="50" name="图片 50"/>
+            <wp:cNvGraphicFramePr>
+              <a:graphicFrameLocks xmlns:a="http://schemas.openxmlformats.org/drawingml/2006/main" noChangeAspect="1"/>
+            </wp:cNvGraphicFramePr>
+            <a:graphic xmlns:a="http://schemas.openxmlformats.org/drawingml/2006/main">
+              <a:graphicData uri="http://schemas.openxmlformats.org/drawingml/2006/picture">
+                <pic:pic xmlns:pic="http://schemas.openxmlformats.org/drawingml/2006/picture">
+                  <pic:nvPicPr>
+                    <pic:cNvPr id="1" name=""/>
+                    <pic:cNvPicPr/>
+                  </pic:nvPicPr>
+                  <pic:blipFill>
+                    <a:blip r:embed="rId27"/>
+                    <a:stretch>
+                      <a:fillRect/>
+                    </a:stretch>
+                  </pic:blipFill>
+                  <pic:spPr>
+                    <a:xfrm>
+                      <a:off x="0" y="0"/>
+                      <a:ext cx="5274310" cy="3265805"/>
+                    </a:xfrm>
+                    <a:prstGeom prst="rect">
+                      <a:avLst/>
+                    </a:prstGeom>
+                  </pic:spPr>
+                </pic:pic>
+              </a:graphicData>
+            </a:graphic>
+          </wp:inline>
+        </w:drawing>
+      </w:r>
+    </w:p>
+    <w:p>
+      <w:pPr>
+        <w:spacing w:line="360" w:lineRule="auto"/>
+      </w:pPr>
+      <w:r>
+        <w:rPr>
+          <w:noProof/>
+        </w:rPr>
+        <w:lastRenderedPageBreak/>
+        <w:drawing>
+          <wp:inline distT="0" distB="0" distL="0" distR="0" wp14:anchorId="08A79414" wp14:editId="22705258">
+            <wp:extent cx="5274310" cy="3280410"/>
+            <wp:effectExtent l="0" t="0" r="2540" b="0"/>
+            <wp:docPr id="51" name="图片 51"/>
+            <wp:cNvGraphicFramePr>
+              <a:graphicFrameLocks xmlns:a="http://schemas.openxmlformats.org/drawingml/2006/main" noChangeAspect="1"/>
+            </wp:cNvGraphicFramePr>
+            <a:graphic xmlns:a="http://schemas.openxmlformats.org/drawingml/2006/main">
+              <a:graphicData uri="http://schemas.openxmlformats.org/drawingml/2006/picture">
+                <pic:pic xmlns:pic="http://schemas.openxmlformats.org/drawingml/2006/picture">
+                  <pic:nvPicPr>
+                    <pic:cNvPr id="1" name=""/>
+                    <pic:cNvPicPr/>
+                  </pic:nvPicPr>
+                  <pic:blipFill>
+                    <a:blip r:embed="rId28"/>
+                    <a:stretch>
+                      <a:fillRect/>
+                    </a:stretch>
+                  </pic:blipFill>
+                  <pic:spPr>
+                    <a:xfrm>
+                      <a:off x="0" y="0"/>
+                      <a:ext cx="5274310" cy="3280410"/>
+                    </a:xfrm>
+                    <a:prstGeom prst="rect">
+                      <a:avLst/>
+                    </a:prstGeom>
+                  </pic:spPr>
+                </pic:pic>
+              </a:graphicData>
+            </a:graphic>
+          </wp:inline>
+        </w:drawing>
+      </w:r>
+    </w:p>
+    <w:p>
+      <w:pPr>
+        <w:spacing w:line="360" w:lineRule="auto"/>
+      </w:pPr>
+    </w:p>
+    <w:p>
+      <w:pPr>
+        <w:spacing w:line="360" w:lineRule="auto"/>
+      </w:pPr>
+    </w:p>
+    <w:p>
+      <w:pPr>
+        <w:spacing w:line="360" w:lineRule="auto"/>
+      </w:pPr>
+    </w:p>
+    <w:p>
+      <w:pPr>
+        <w:spacing w:line="360" w:lineRule="auto"/>
+        <w:rPr>
+          <w:rFonts w:hint="eastAsia"/>
+        </w:rPr>
+      </w:pPr>
+      <w:bookmarkStart w:id="0" w:name="_GoBack"/>
+      <w:bookmarkEnd w:id="0"/>
+    </w:p>
+    <w:p>
       <w:r>
         <w:rPr>
           <w:rFonts w:hint="eastAsia"/>
@@ -4607,6 +5745,10 @@
     <w:p>
       <w:pPr>
         <w:pStyle w:val="1"/>
+        <w:numPr>
+          <w:ilvl w:val="0"/>
+          <w:numId w:val="2"/>
+        </w:numPr>
         <w:jc w:val="center"/>
       </w:pPr>
       <w:r>
@@ -4614,6 +5756,34 @@
           <w:rFonts w:hint="eastAsia"/>
         </w:rPr>
         <w:lastRenderedPageBreak/>
+        <w:t>Java</w:t>
+      </w:r>
+      <w:r>
+        <w:t>SE</w:t>
+      </w:r>
+    </w:p>
+    <w:p>
+      <w:pPr>
+        <w:rPr>
+          <w:rFonts w:hint="eastAsia"/>
+        </w:rPr>
+      </w:pPr>
+    </w:p>
+    <w:p>
+      <w:pPr>
+        <w:pStyle w:val="1"/>
+        <w:jc w:val="center"/>
+      </w:pPr>
+    </w:p>
+    <w:p>
+      <w:pPr>
+        <w:pStyle w:val="1"/>
+        <w:jc w:val="center"/>
+      </w:pPr>
+      <w:r>
+        <w:rPr>
+          <w:rFonts w:hint="eastAsia"/>
+        </w:rPr>
         <w:t>第五章</w:t>
       </w:r>
       <w:r>
@@ -4742,13 +5912,7 @@
         <w:t>是一个程序是静态的概念，一运行，就有一个进程，是一个动态的概念，线程是一个进程内不同的执行路径</w:t>
       </w:r>
     </w:p>
-    <w:p>
-      <w:pPr>
-        <w:rPr>
-          <w:rFonts w:hint="eastAsia"/>
-        </w:rPr>
-      </w:pPr>
-    </w:p>
+    <w:p/>
     <w:p>
       <w:pPr>
         <w:ind w:firstLine="420"/>
@@ -4983,7 +6147,14 @@
               <w:rPr>
                 <w:rFonts w:hint="eastAsia"/>
               </w:rPr>
-              <w:t>计算速度快，把自己的时间分成一个个时间片，这个时间片执行你一会，下一个时间片执行它一会，轮着来。虽然有几十个线程，轮着执行由于速度很快，在我们看来就像是多个线程同时执行的。但实际上，一个时间点上，</w:t>
+              <w:t>计算速度快，把自己的时间分成一个个时间片，这个时间片执行你一会，下一个时间</w:t>
+            </w:r>
+            <w:r>
+              <w:rPr>
+                <w:rFonts w:hint="eastAsia"/>
+              </w:rPr>
+              <w:lastRenderedPageBreak/>
+              <w:t>片执行它一会，轮着来。虽然有几十个线程，轮着执行由于速度很快，在我们看来就像是多个线程同时执行的。但实际上，一个时间点上，</w:t>
             </w:r>
             <w:r>
               <w:rPr>
@@ -5034,7 +6205,6 @@
     <w:p>
       <w:pPr>
         <w:rPr>
-          <w:rFonts w:hint="eastAsia"/>
           <w:b/>
           <w:sz w:val="32"/>
         </w:rPr>
@@ -5065,11 +6235,6 @@
       </w:r>
     </w:p>
     <w:p>
-      <w:pPr>
-        <w:rPr>
-          <w:rFonts w:hint="eastAsia"/>
-        </w:rPr>
-      </w:pPr>
       <w:r>
         <w:rPr>
           <w:rFonts w:hint="eastAsia"/>
@@ -5105,7 +6270,6 @@
         <w:rPr>
           <w:rFonts w:hint="eastAsia"/>
         </w:rPr>
-        <w:lastRenderedPageBreak/>
         <w:t>#3</w:t>
       </w:r>
       <w:r>
@@ -5256,7 +6420,7 @@
                     <pic:cNvPicPr/>
                   </pic:nvPicPr>
                   <pic:blipFill>
-                    <a:blip r:embed="rId20"/>
+                    <a:blip r:embed="rId29"/>
                     <a:stretch>
                       <a:fillRect/>
                     </a:stretch>
@@ -5371,6 +6535,7 @@
         <w:rPr>
           <w:rFonts w:hint="eastAsia"/>
         </w:rPr>
+        <w:lastRenderedPageBreak/>
         <w:t>5.1.</w:t>
       </w:r>
       <w:r>
@@ -5407,7 +6572,7 @@
                     <pic:cNvPicPr/>
                   </pic:nvPicPr>
                   <pic:blipFill>
-                    <a:blip r:embed="rId21"/>
+                    <a:blip r:embed="rId30"/>
                     <a:stretch>
                       <a:fillRect/>
                     </a:stretch>
@@ -5473,7 +6638,6 @@
         <w:rPr>
           <w:rFonts w:hint="eastAsia"/>
         </w:rPr>
-        <w:lastRenderedPageBreak/>
         <w:t>5.4.2</w:t>
       </w:r>
       <w:r>
@@ -5539,11 +6703,6 @@
       </w:r>
     </w:p>
     <w:p>
-      <w:pPr>
-        <w:rPr>
-          <w:rFonts w:hint="eastAsia"/>
-        </w:rPr>
-      </w:pPr>
       <w:r>
         <w:rPr>
           <w:rFonts w:hint="eastAsia"/>
@@ -5553,8 +6712,6 @@
       <w:r>
         <w:t>：</w:t>
       </w:r>
-      <w:bookmarkStart w:id="0" w:name="_GoBack"/>
-      <w:bookmarkEnd w:id="0"/>
       <w:r>
         <w:t xml:space="preserve"> </w:t>
       </w:r>
@@ -5566,11 +6723,6 @@
       </w:r>
     </w:p>
     <w:p>
-      <w:pPr>
-        <w:rPr>
-          <w:rFonts w:hint="eastAsia"/>
-        </w:rPr>
-      </w:pPr>
       <w:r>
         <w:rPr>
           <w:rFonts w:hint="eastAsia"/>
@@ -5641,7 +6793,7 @@
                     <pic:cNvPicPr/>
                   </pic:nvPicPr>
                   <pic:blipFill>
-                    <a:blip r:embed="rId22"/>
+                    <a:blip r:embed="rId31"/>
                     <a:stretch>
                       <a:fillRect/>
                     </a:stretch>
@@ -5787,6 +6939,15 @@
                 <w:szCs w:val="21"/>
               </w:rPr>
               <w:br/>
+            </w:r>
+            <w:r>
+              <w:rPr>
+                <w:rFonts w:ascii="Consolas" w:eastAsia="宋体" w:hAnsi="Consolas" w:cs="宋体"/>
+                <w:color w:val="000000"/>
+                <w:kern w:val="0"/>
+                <w:szCs w:val="21"/>
+              </w:rPr>
+              <w:lastRenderedPageBreak/>
               <w:t xml:space="preserve">        MyThread2 t1 = </w:t>
             </w:r>
             <w:r>
@@ -6456,7 +7617,6 @@
                 <w:kern w:val="0"/>
                 <w:szCs w:val="21"/>
               </w:rPr>
-              <w:lastRenderedPageBreak/>
               <w:br/>
               <w:t xml:space="preserve">    </w:t>
             </w:r>
@@ -6834,6 +7994,7 @@
         <w:rPr>
           <w:noProof/>
         </w:rPr>
+        <w:lastRenderedPageBreak/>
         <w:drawing>
           <wp:inline distT="0" distB="0" distL="0" distR="0" wp14:anchorId="4580F877" wp14:editId="64E8F6A3">
             <wp:extent cx="4143375" cy="3095625"/>
@@ -6850,7 +8011,7 @@
                     <pic:cNvPicPr/>
                   </pic:nvPicPr>
                   <pic:blipFill>
-                    <a:blip r:embed="rId23"/>
+                    <a:blip r:embed="rId32"/>
                     <a:stretch>
                       <a:fillRect/>
                     </a:stretch>
@@ -7155,14 +8316,6 @@
                 <w:szCs w:val="21"/>
               </w:rPr>
               <w:br/>
-            </w:r>
-            <w:r>
-              <w:rPr>
-                <w:rFonts w:ascii="Consolas" w:hAnsi="Consolas"/>
-                <w:color w:val="000000"/>
-                <w:szCs w:val="21"/>
-              </w:rPr>
-              <w:lastRenderedPageBreak/>
               <w:t xml:space="preserve">        t1.start();</w:t>
             </w:r>
             <w:r>
@@ -7611,7 +8764,7 @@
                     <pic:cNvPicPr/>
                   </pic:nvPicPr>
                   <pic:blipFill>
-                    <a:blip r:embed="rId24"/>
+                    <a:blip r:embed="rId33"/>
                     <a:stretch>
                       <a:fillRect/>
                     </a:stretch>
@@ -7680,7 +8833,6 @@
         <w:rPr>
           <w:noProof/>
         </w:rPr>
-        <w:lastRenderedPageBreak/>
         <w:drawing>
           <wp:inline distT="0" distB="0" distL="0" distR="0" wp14:anchorId="558E3FE8" wp14:editId="44E66ABA">
             <wp:extent cx="5000625" cy="1295400"/>
@@ -7697,7 +8849,7 @@
                     <pic:cNvPicPr/>
                   </pic:nvPicPr>
                   <pic:blipFill>
-                    <a:blip r:embed="rId25"/>
+                    <a:blip r:embed="rId34"/>
                     <a:stretch>
                       <a:fillRect/>
                     </a:stretch>
@@ -7762,6 +8914,7 @@
         <w:pStyle w:val="3"/>
       </w:pPr>
       <w:r>
+        <w:lastRenderedPageBreak/>
         <w:t xml:space="preserve">5.1.7 </w:t>
       </w:r>
       <w:r>
@@ -7970,7 +9123,6 @@
         <w:rPr>
           <w:rFonts w:hint="eastAsia"/>
         </w:rPr>
-        <w:lastRenderedPageBreak/>
         <w:t>线程同步</w:t>
       </w:r>
     </w:p>
@@ -8076,6 +9228,7 @@
         <w:pStyle w:val="3"/>
       </w:pPr>
       <w:r>
+        <w:lastRenderedPageBreak/>
         <w:t xml:space="preserve">5.2.3 </w:t>
       </w:r>
       <w:r>
@@ -8164,7 +9317,6 @@
         <w:pStyle w:val="2"/>
       </w:pPr>
       <w:r>
-        <w:lastRenderedPageBreak/>
         <w:t xml:space="preserve">12.2 </w:t>
       </w:r>
       <w:r>
@@ -8346,7 +9498,7 @@
                     </pic:cNvPicPr>
                   </pic:nvPicPr>
                   <pic:blipFill>
-                    <a:blip r:embed="rId26"/>
+                    <a:blip r:embed="rId35"/>
                     <a:stretch>
                       <a:fillRect/>
                     </a:stretch>
@@ -8384,6 +9536,7 @@
           <w:sz w:val="36"/>
           <w:szCs w:val="36"/>
         </w:rPr>
+        <w:lastRenderedPageBreak/>
         <w:t>多例：</w:t>
       </w:r>
     </w:p>
@@ -8410,7 +9563,7 @@
                     </pic:cNvPicPr>
                   </pic:nvPicPr>
                   <pic:blipFill>
-                    <a:blip r:embed="rId27"/>
+                    <a:blip r:embed="rId36"/>
                     <a:stretch>
                       <a:fillRect/>
                     </a:stretch>
@@ -8548,7 +9701,6 @@
         <w:rPr>
           <w:noProof/>
         </w:rPr>
-        <w:lastRenderedPageBreak/>
         <w:drawing>
           <wp:inline distT="0" distB="0" distL="114300" distR="114300" wp14:anchorId="5FE3EEF6" wp14:editId="46533200">
             <wp:extent cx="2698115" cy="629285"/>
@@ -8567,7 +9719,7 @@
                     </pic:cNvPicPr>
                   </pic:nvPicPr>
                   <pic:blipFill>
-                    <a:blip r:embed="rId28"/>
+                    <a:blip r:embed="rId37"/>
                     <a:stretch>
                       <a:fillRect/>
                     </a:stretch>
@@ -8661,7 +9813,7 @@
                     </pic:cNvPicPr>
                   </pic:nvPicPr>
                   <pic:blipFill>
-                    <a:blip r:embed="rId29"/>
+                    <a:blip r:embed="rId38"/>
                     <a:stretch>
                       <a:fillRect/>
                     </a:stretch>
@@ -8717,7 +9869,7 @@
                     </pic:cNvPicPr>
                   </pic:nvPicPr>
                   <pic:blipFill>
-                    <a:blip r:embed="rId30"/>
+                    <a:blip r:embed="rId39"/>
                     <a:stretch>
                       <a:fillRect/>
                     </a:stretch>
@@ -8755,6 +9907,7 @@
         <w:rPr>
           <w:noProof/>
         </w:rPr>
+        <w:lastRenderedPageBreak/>
         <w:drawing>
           <wp:inline distT="0" distB="0" distL="114300" distR="114300" wp14:anchorId="57DE414C" wp14:editId="047BD595">
             <wp:extent cx="2178050" cy="730885"/>
@@ -8773,7 +9926,7 @@
                     </pic:cNvPicPr>
                   </pic:nvPicPr>
                   <pic:blipFill>
-                    <a:blip r:embed="rId31"/>
+                    <a:blip r:embed="rId40"/>
                     <a:stretch>
                       <a:fillRect/>
                     </a:stretch>
@@ -8839,7 +9992,7 @@
                     </pic:cNvPicPr>
                   </pic:nvPicPr>
                   <pic:blipFill>
-                    <a:blip r:embed="rId32"/>
+                    <a:blip r:embed="rId41"/>
                     <a:stretch>
                       <a:fillRect/>
                     </a:stretch>
@@ -8895,7 +10048,7 @@
                     </pic:cNvPicPr>
                   </pic:nvPicPr>
                   <pic:blipFill>
-                    <a:blip r:embed="rId33"/>
+                    <a:blip r:embed="rId42"/>
                     <a:stretch>
                       <a:fillRect/>
                     </a:stretch>
@@ -8933,7 +10086,6 @@
         <w:rPr>
           <w:noProof/>
         </w:rPr>
-        <w:lastRenderedPageBreak/>
         <w:drawing>
           <wp:inline distT="0" distB="0" distL="114300" distR="114300" wp14:anchorId="43A4A88D" wp14:editId="1EE30370">
             <wp:extent cx="3716020" cy="923290"/>
@@ -8952,7 +10104,7 @@
                     </pic:cNvPicPr>
                   </pic:nvPicPr>
                   <pic:blipFill>
-                    <a:blip r:embed="rId34"/>
+                    <a:blip r:embed="rId43"/>
                     <a:stretch>
                       <a:fillRect/>
                     </a:stretch>
@@ -9008,7 +10160,7 @@
                     </pic:cNvPicPr>
                   </pic:nvPicPr>
                   <pic:blipFill>
-                    <a:blip r:embed="rId35"/>
+                    <a:blip r:embed="rId44"/>
                     <a:stretch>
                       <a:fillRect/>
                     </a:stretch>
@@ -9064,7 +10216,7 @@
                     </pic:cNvPicPr>
                   </pic:nvPicPr>
                   <pic:blipFill>
-                    <a:blip r:embed="rId36"/>
+                    <a:blip r:embed="rId45"/>
                     <a:stretch>
                       <a:fillRect/>
                     </a:stretch>
@@ -9102,6 +10254,7 @@
         <w:rPr>
           <w:noProof/>
         </w:rPr>
+        <w:lastRenderedPageBreak/>
         <w:drawing>
           <wp:inline distT="0" distB="0" distL="114300" distR="114300" wp14:anchorId="3AA7B938" wp14:editId="4F797F78">
             <wp:extent cx="5271770" cy="798195"/>
@@ -9120,7 +10273,7 @@
                     </pic:cNvPicPr>
                   </pic:nvPicPr>
                   <pic:blipFill>
-                    <a:blip r:embed="rId37"/>
+                    <a:blip r:embed="rId46"/>
                     <a:stretch>
                       <a:fillRect/>
                     </a:stretch>
@@ -9301,7 +10454,7 @@
                     </pic:cNvPicPr>
                   </pic:nvPicPr>
                   <pic:blipFill>
-                    <a:blip r:embed="rId38"/>
+                    <a:blip r:embed="rId47"/>
                     <a:stretch>
                       <a:fillRect/>
                     </a:stretch>
@@ -9350,7 +10503,7 @@
                     </pic:cNvPicPr>
                   </pic:nvPicPr>
                   <pic:blipFill>
-                    <a:blip r:embed="rId39"/>
+                    <a:blip r:embed="rId48"/>
                     <a:stretch>
                       <a:fillRect/>
                     </a:stretch>
@@ -9399,7 +10552,7 @@
                     </pic:cNvPicPr>
                   </pic:nvPicPr>
                   <pic:blipFill>
-                    <a:blip r:embed="rId40"/>
+                    <a:blip r:embed="rId49"/>
                     <a:stretch>
                       <a:fillRect/>
                     </a:stretch>
@@ -9445,6 +10598,7 @@
         <w:rPr>
           <w:noProof/>
         </w:rPr>
+        <w:lastRenderedPageBreak/>
         <w:drawing>
           <wp:inline distT="0" distB="0" distL="114300" distR="114300" wp14:anchorId="1F14159B" wp14:editId="608D9D2B">
             <wp:extent cx="2951480" cy="1290955"/>
@@ -9463,7 +10617,7 @@
                     </pic:cNvPicPr>
                   </pic:nvPicPr>
                   <pic:blipFill>
-                    <a:blip r:embed="rId41"/>
+                    <a:blip r:embed="rId50"/>
                     <a:stretch>
                       <a:fillRect/>
                     </a:stretch>
@@ -9594,7 +10748,7 @@
                     </pic:cNvPicPr>
                   </pic:nvPicPr>
                   <pic:blipFill>
-                    <a:blip r:embed="rId42"/>
+                    <a:blip r:embed="rId51"/>
                     <a:stretch>
                       <a:fillRect/>
                     </a:stretch>
@@ -9632,7 +10786,6 @@
         <w:rPr>
           <w:noProof/>
         </w:rPr>
-        <w:lastRenderedPageBreak/>
         <w:drawing>
           <wp:inline distT="0" distB="0" distL="114300" distR="114300" wp14:anchorId="65653475" wp14:editId="769A46A4">
             <wp:extent cx="4473575" cy="1377315"/>
@@ -9651,7 +10804,7 @@
                     </pic:cNvPicPr>
                   </pic:nvPicPr>
                   <pic:blipFill>
-                    <a:blip r:embed="rId43"/>
+                    <a:blip r:embed="rId52"/>
                     <a:stretch>
                       <a:fillRect/>
                     </a:stretch>
@@ -9834,7 +10987,7 @@
                     </pic:cNvPicPr>
                   </pic:nvPicPr>
                   <pic:blipFill>
-                    <a:blip r:embed="rId44"/>
+                    <a:blip r:embed="rId53"/>
                     <a:stretch>
                       <a:fillRect/>
                     </a:stretch>
@@ -9953,7 +11106,7 @@
                     </pic:cNvPicPr>
                   </pic:nvPicPr>
                   <pic:blipFill>
-                    <a:blip r:embed="rId45"/>
+                    <a:blip r:embed="rId54"/>
                     <a:stretch>
                       <a:fillRect/>
                     </a:stretch>
@@ -9991,7 +11144,6 @@
         <w:rPr>
           <w:noProof/>
         </w:rPr>
-        <w:lastRenderedPageBreak/>
         <w:drawing>
           <wp:inline distT="0" distB="0" distL="114300" distR="114300" wp14:anchorId="45D96081" wp14:editId="3F581632">
             <wp:extent cx="5269230" cy="1579880"/>
@@ -10010,7 +11162,7 @@
                     </pic:cNvPicPr>
                   </pic:nvPicPr>
                   <pic:blipFill>
-                    <a:blip r:embed="rId46"/>
+                    <a:blip r:embed="rId55"/>
                     <a:stretch>
                       <a:fillRect/>
                     </a:stretch>
@@ -10065,7 +11217,7 @@
                     </pic:cNvPicPr>
                   </pic:nvPicPr>
                   <pic:blipFill>
-                    <a:blip r:embed="rId47"/>
+                    <a:blip r:embed="rId56"/>
                     <a:stretch>
                       <a:fillRect/>
                     </a:stretch>
@@ -10103,6 +11255,7 @@
         <w:rPr>
           <w:noProof/>
         </w:rPr>
+        <w:lastRenderedPageBreak/>
         <w:drawing>
           <wp:inline distT="0" distB="0" distL="114300" distR="114300" wp14:anchorId="368D7965" wp14:editId="6C76DC8C">
             <wp:extent cx="5270500" cy="2332355"/>
@@ -10121,7 +11274,7 @@
                     </pic:cNvPicPr>
                   </pic:nvPicPr>
                   <pic:blipFill>
-                    <a:blip r:embed="rId48"/>
+                    <a:blip r:embed="rId57"/>
                     <a:stretch>
                       <a:fillRect/>
                     </a:stretch>
@@ -10441,8 +11594,100 @@
       </w:pPr>
     </w:lvl>
   </w:abstractNum>
+  <w:abstractNum w:abstractNumId="1" w15:restartNumberingAfterBreak="0">
+    <w:nsid w:val="637249E4"/>
+    <w:multiLevelType w:val="hybridMultilevel"/>
+    <w:tmpl w:val="79EA7D8A"/>
+    <w:lvl w:ilvl="0" w:tplc="6D2A56C0">
+      <w:start w:val="1"/>
+      <w:numFmt w:val="japaneseCounting"/>
+      <w:lvlText w:val="第%1章"/>
+      <w:lvlJc w:val="left"/>
+      <w:pPr>
+        <w:ind w:left="1680" w:hanging="1680"/>
+      </w:pPr>
+      <w:rPr>
+        <w:rFonts w:hint="default"/>
+      </w:rPr>
+    </w:lvl>
+    <w:lvl w:ilvl="1" w:tplc="04090019" w:tentative="1">
+      <w:start w:val="1"/>
+      <w:numFmt w:val="lowerLetter"/>
+      <w:lvlText w:val="%2)"/>
+      <w:lvlJc w:val="left"/>
+      <w:pPr>
+        <w:ind w:left="840" w:hanging="420"/>
+      </w:pPr>
+    </w:lvl>
+    <w:lvl w:ilvl="2" w:tplc="0409001B" w:tentative="1">
+      <w:start w:val="1"/>
+      <w:numFmt w:val="lowerRoman"/>
+      <w:lvlText w:val="%3."/>
+      <w:lvlJc w:val="right"/>
+      <w:pPr>
+        <w:ind w:left="1260" w:hanging="420"/>
+      </w:pPr>
+    </w:lvl>
+    <w:lvl w:ilvl="3" w:tplc="0409000F" w:tentative="1">
+      <w:start w:val="1"/>
+      <w:numFmt w:val="decimal"/>
+      <w:lvlText w:val="%4."/>
+      <w:lvlJc w:val="left"/>
+      <w:pPr>
+        <w:ind w:left="1680" w:hanging="420"/>
+      </w:pPr>
+    </w:lvl>
+    <w:lvl w:ilvl="4" w:tplc="04090019" w:tentative="1">
+      <w:start w:val="1"/>
+      <w:numFmt w:val="lowerLetter"/>
+      <w:lvlText w:val="%5)"/>
+      <w:lvlJc w:val="left"/>
+      <w:pPr>
+        <w:ind w:left="2100" w:hanging="420"/>
+      </w:pPr>
+    </w:lvl>
+    <w:lvl w:ilvl="5" w:tplc="0409001B" w:tentative="1">
+      <w:start w:val="1"/>
+      <w:numFmt w:val="lowerRoman"/>
+      <w:lvlText w:val="%6."/>
+      <w:lvlJc w:val="right"/>
+      <w:pPr>
+        <w:ind w:left="2520" w:hanging="420"/>
+      </w:pPr>
+    </w:lvl>
+    <w:lvl w:ilvl="6" w:tplc="0409000F" w:tentative="1">
+      <w:start w:val="1"/>
+      <w:numFmt w:val="decimal"/>
+      <w:lvlText w:val="%7."/>
+      <w:lvlJc w:val="left"/>
+      <w:pPr>
+        <w:ind w:left="2940" w:hanging="420"/>
+      </w:pPr>
+    </w:lvl>
+    <w:lvl w:ilvl="7" w:tplc="04090019" w:tentative="1">
+      <w:start w:val="1"/>
+      <w:numFmt w:val="lowerLetter"/>
+      <w:lvlText w:val="%8)"/>
+      <w:lvlJc w:val="left"/>
+      <w:pPr>
+        <w:ind w:left="3360" w:hanging="420"/>
+      </w:pPr>
+    </w:lvl>
+    <w:lvl w:ilvl="8" w:tplc="0409001B" w:tentative="1">
+      <w:start w:val="1"/>
+      <w:numFmt w:val="lowerRoman"/>
+      <w:lvlText w:val="%9."/>
+      <w:lvlJc w:val="right"/>
+      <w:pPr>
+        <w:ind w:left="3780" w:hanging="420"/>
+      </w:pPr>
+    </w:lvl>
+  </w:abstractNum>
   <w:num w:numId="1">
     <w:abstractNumId w:val="0"/>
+  </w:num>
+  <w:num w:numId="2">
+    <w:abstractNumId w:val="1"/>
   </w:num>
 </w:numbering>
 </file>
@@ -11175,6 +12420,17 @@
       <w:szCs w:val="28"/>
     </w:rPr>
   </w:style>
+  <w:style w:type="character" w:styleId="a8">
+    <w:name w:val="Strong"/>
+    <w:basedOn w:val="a0"/>
+    <w:uiPriority w:val="22"/>
+    <w:qFormat/>
+    <w:rsid w:val="005E6A5D"/>
+    <w:rPr>
+      <w:b/>
+      <w:bCs/>
+    </w:rPr>
+  </w:style>
 </w:styles>
 </file>
 

--- a/JAVA知识点.docx
+++ b/JAVA知识点.docx
@@ -4775,11 +4775,6 @@
     <w:p>
       <w:pPr>
         <w:spacing w:line="360" w:lineRule="auto"/>
-      </w:pPr>
-    </w:p>
-    <w:p>
-      <w:pPr>
-        <w:spacing w:line="360" w:lineRule="auto"/>
         <w:rPr>
           <w:rFonts w:hint="eastAsia"/>
         </w:rPr>
@@ -7985,7 +7980,6 @@
         <w:rPr>
           <w:rFonts w:hint="eastAsia"/>
         </w:rPr>
-        <w:lastRenderedPageBreak/>
         <w:t>执行结果：</w:t>
       </w:r>
     </w:p>
@@ -10969,6 +10963,7 @@
         <w:rPr>
           <w:noProof/>
         </w:rPr>
+        <w:lastRenderedPageBreak/>
         <w:drawing>
           <wp:inline distT="0" distB="0" distL="114300" distR="114300" wp14:anchorId="1794EF20" wp14:editId="47A667AE">
             <wp:extent cx="4829175" cy="1409700"/>

--- a/JAVA知识点.docx
+++ b/JAVA知识点.docx
@@ -3638,1234 +3638,62 @@
         <w:t>泛型</w:t>
       </w:r>
     </w:p>
+    <w:p/>
+    <w:p/>
+    <w:p/>
+    <w:p/>
+    <w:p/>
+    <w:p/>
+    <w:p/>
+    <w:p/>
+    <w:p/>
+    <w:p/>
+    <w:p/>
+    <w:p/>
+    <w:p/>
+    <w:p/>
+    <w:p/>
+    <w:p/>
+    <w:p/>
+    <w:p/>
+    <w:p/>
+    <w:p/>
+    <w:p/>
+    <w:p/>
+    <w:p/>
+    <w:p>
+      <w:pPr>
+        <w:rPr>
+          <w:rFonts w:hint="eastAsia"/>
+        </w:rPr>
+      </w:pPr>
+    </w:p>
+    <w:p>
+      <w:pPr>
+        <w:spacing w:line="360" w:lineRule="auto"/>
+      </w:pPr>
+    </w:p>
+    <w:p>
+      <w:pPr>
+        <w:spacing w:line="360" w:lineRule="auto"/>
+      </w:pPr>
+    </w:p>
+    <w:p>
+      <w:pPr>
+        <w:spacing w:line="360" w:lineRule="auto"/>
+      </w:pPr>
+    </w:p>
     <w:p>
       <w:pPr>
         <w:pStyle w:val="2"/>
-      </w:pPr>
-      <w:r>
-        <w:rPr>
-          <w:rFonts w:hint="eastAsia"/>
-        </w:rPr>
-        <w:t>1.6 IO</w:t>
-      </w:r>
-    </w:p>
-    <w:p>
-      <w:pPr>
-        <w:pStyle w:val="3"/>
-      </w:pPr>
-      <w:r>
-        <w:rPr>
-          <w:rFonts w:hint="eastAsia"/>
-        </w:rPr>
-        <w:t>1.6.1</w:t>
-      </w:r>
-      <w:r>
-        <w:rPr>
-          <w:rFonts w:hint="eastAsia"/>
-        </w:rPr>
-        <w:t>概念</w:t>
-      </w:r>
-    </w:p>
-    <w:p>
-      <w:r>
-        <w:rPr>
-          <w:rFonts w:hint="eastAsia"/>
-        </w:rPr>
-        <w:t>流</w:t>
-      </w:r>
-      <w:r>
-        <w:rPr>
-          <w:rFonts w:hint="eastAsia"/>
-        </w:rPr>
-        <w:t xml:space="preserve">  </w:t>
-      </w:r>
-      <w:r>
-        <w:rPr>
-          <w:rFonts w:hint="eastAsia"/>
-        </w:rPr>
-        <w:t>水流的流</w:t>
-      </w:r>
-      <w:r>
-        <w:rPr>
-          <w:rFonts w:hint="eastAsia"/>
-        </w:rPr>
-        <w:t xml:space="preserve">  </w:t>
-      </w:r>
-      <w:r>
-        <w:rPr>
-          <w:rFonts w:hint="eastAsia"/>
-        </w:rPr>
-        <w:t>流氓的流，，流</w:t>
-      </w:r>
-      <w:r>
-        <w:rPr>
-          <w:rFonts w:hint="eastAsia"/>
-        </w:rPr>
-        <w:t xml:space="preserve"> </w:t>
-      </w:r>
-      <w:r>
-        <w:rPr>
-          <w:rFonts w:hint="eastAsia"/>
-        </w:rPr>
-        <w:t>英文叫做</w:t>
-      </w:r>
-      <w:r>
-        <w:rPr>
-          <w:rFonts w:hint="eastAsia"/>
-        </w:rPr>
-        <w:t>stream</w:t>
-      </w:r>
-      <w:r>
-        <w:rPr>
-          <w:rFonts w:hint="eastAsia"/>
-        </w:rPr>
-        <w:t>，溪流</w:t>
-      </w:r>
-    </w:p>
-    <w:p>
-      <w:pPr>
-        <w:pStyle w:val="3"/>
-        <w:rPr>
-          <w:rFonts w:hint="eastAsia"/>
-        </w:rPr>
-      </w:pPr>
-      <w:r>
-        <w:t xml:space="preserve">1.6.2 </w:t>
-      </w:r>
-      <w:r>
-        <w:rPr>
-          <w:rFonts w:hint="eastAsia"/>
-        </w:rPr>
-        <w:t>分类</w:t>
-      </w:r>
-    </w:p>
-    <w:p>
-      <w:r>
-        <w:rPr>
-          <w:noProof/>
-        </w:rPr>
-        <w:drawing>
-          <wp:inline distT="0" distB="0" distL="0" distR="0" wp14:anchorId="398010D4" wp14:editId="53F2883C">
-            <wp:extent cx="2428875" cy="2819110"/>
-            <wp:effectExtent l="0" t="0" r="0" b="635"/>
-            <wp:docPr id="42" name="图片 42"/>
-            <wp:cNvGraphicFramePr>
-              <a:graphicFrameLocks xmlns:a="http://schemas.openxmlformats.org/drawingml/2006/main" noChangeAspect="1"/>
-            </wp:cNvGraphicFramePr>
-            <a:graphic xmlns:a="http://schemas.openxmlformats.org/drawingml/2006/main">
-              <a:graphicData uri="http://schemas.openxmlformats.org/drawingml/2006/picture">
-                <pic:pic xmlns:pic="http://schemas.openxmlformats.org/drawingml/2006/picture">
-                  <pic:nvPicPr>
-                    <pic:cNvPr id="1" name=""/>
-                    <pic:cNvPicPr/>
-                  </pic:nvPicPr>
-                  <pic:blipFill>
-                    <a:blip r:embed="rId20"/>
-                    <a:stretch>
-                      <a:fillRect/>
-                    </a:stretch>
-                  </pic:blipFill>
-                  <pic:spPr>
-                    <a:xfrm>
-                      <a:off x="0" y="0"/>
-                      <a:ext cx="2432806" cy="2823673"/>
-                    </a:xfrm>
-                    <a:prstGeom prst="rect">
-                      <a:avLst/>
-                    </a:prstGeom>
-                  </pic:spPr>
-                </pic:pic>
-              </a:graphicData>
-            </a:graphic>
-          </wp:inline>
-        </w:drawing>
-      </w:r>
-    </w:p>
-    <w:p>
-      <w:pPr>
-        <w:pStyle w:val="3"/>
-        <w:rPr>
-          <w:shd w:val="clear" w:color="auto" w:fill="FFFFFF"/>
-        </w:rPr>
-      </w:pPr>
-      <w:r>
-        <w:rPr>
-          <w:rFonts w:hint="eastAsia"/>
-          <w:shd w:val="clear" w:color="auto" w:fill="FFFFFF"/>
-        </w:rPr>
-        <w:lastRenderedPageBreak/>
-        <w:t>1.6.3</w:t>
-      </w:r>
-      <w:r>
-        <w:rPr>
-          <w:shd w:val="clear" w:color="auto" w:fill="FFFFFF"/>
-        </w:rPr>
-        <w:t xml:space="preserve"> </w:t>
-      </w:r>
-      <w:r>
-        <w:rPr>
-          <w:rFonts w:hint="eastAsia"/>
-          <w:shd w:val="clear" w:color="auto" w:fill="FFFFFF"/>
-        </w:rPr>
-        <w:t>Java</w:t>
-      </w:r>
-      <w:r>
-        <w:rPr>
-          <w:rFonts w:hint="eastAsia"/>
-          <w:shd w:val="clear" w:color="auto" w:fill="FFFFFF"/>
-        </w:rPr>
-        <w:t>流输入输出原理</w:t>
-      </w:r>
-    </w:p>
-    <w:p>
-      <w:pPr>
-        <w:rPr>
-          <w:rFonts w:ascii="微软雅黑" w:eastAsia="微软雅黑" w:hAnsi="微软雅黑"/>
-          <w:color w:val="000000"/>
-          <w:shd w:val="clear" w:color="auto" w:fill="FFFFFF"/>
-        </w:rPr>
-      </w:pPr>
-      <w:r>
-        <w:rPr>
-          <w:rFonts w:ascii="微软雅黑" w:eastAsia="微软雅黑" w:hAnsi="微软雅黑" w:hint="eastAsia"/>
-          <w:color w:val="000000"/>
-          <w:shd w:val="clear" w:color="auto" w:fill="FFFFFF"/>
-        </w:rPr>
-        <w:t>流是用来读写数据的。</w:t>
-      </w:r>
-    </w:p>
-    <w:p>
-      <w:r>
-        <w:rPr>
-          <w:noProof/>
-        </w:rPr>
-        <w:drawing>
-          <wp:inline distT="0" distB="0" distL="0" distR="0">
-            <wp:extent cx="5400675" cy="2935814"/>
-            <wp:effectExtent l="0" t="0" r="0" b="0"/>
-            <wp:docPr id="43" name="图片 43" descr="C:\Users\EDZ\AppData\Local\Temp\1576805205(1).png"/>
-            <wp:cNvGraphicFramePr>
-              <a:graphicFrameLocks xmlns:a="http://schemas.openxmlformats.org/drawingml/2006/main" noChangeAspect="1"/>
-            </wp:cNvGraphicFramePr>
-            <a:graphic xmlns:a="http://schemas.openxmlformats.org/drawingml/2006/main">
-              <a:graphicData uri="http://schemas.openxmlformats.org/drawingml/2006/picture">
-                <pic:pic xmlns:pic="http://schemas.openxmlformats.org/drawingml/2006/picture">
-                  <pic:nvPicPr>
-                    <pic:cNvPr id="0" name="Picture 1" descr="C:\Users\EDZ\AppData\Local\Temp\1576805205(1).png"/>
-                    <pic:cNvPicPr>
-                      <a:picLocks noChangeAspect="1" noChangeArrowheads="1"/>
-                    </pic:cNvPicPr>
-                  </pic:nvPicPr>
-                  <pic:blipFill>
-                    <a:blip r:embed="rId21">
-                      <a:extLst>
-                        <a:ext uri="{28A0092B-C50C-407E-A947-70E740481C1C}">
-                          <a14:useLocalDpi xmlns:a14="http://schemas.microsoft.com/office/drawing/2010/main" val="0"/>
-                        </a:ext>
-                      </a:extLst>
-                    </a:blip>
-                    <a:srcRect/>
-                    <a:stretch>
-                      <a:fillRect/>
-                    </a:stretch>
-                  </pic:blipFill>
-                  <pic:spPr bwMode="auto">
-                    <a:xfrm>
-                      <a:off x="0" y="0"/>
-                      <a:ext cx="5457412" cy="2966656"/>
-                    </a:xfrm>
-                    <a:prstGeom prst="rect">
-                      <a:avLst/>
-                    </a:prstGeom>
-                    <a:noFill/>
-                    <a:ln>
-                      <a:noFill/>
-                    </a:ln>
-                  </pic:spPr>
-                </pic:pic>
-              </a:graphicData>
-            </a:graphic>
-          </wp:inline>
-        </w:drawing>
-      </w:r>
-    </w:p>
-    <w:p>
-      <w:pPr>
-        <w:spacing w:line="360" w:lineRule="auto"/>
-      </w:pPr>
-      <w:r>
-        <w:rPr>
-          <w:rFonts w:hint="eastAsia"/>
-        </w:rPr>
-        <w:t>流就像水流一样，</w:t>
-      </w:r>
-      <w:r>
-        <w:rPr>
-          <w:rFonts w:hint="eastAsia"/>
-        </w:rPr>
-        <w:t>File</w:t>
-      </w:r>
-      <w:r>
-        <w:rPr>
-          <w:rFonts w:hint="eastAsia"/>
-        </w:rPr>
-        <w:t>类封装的是文件的名字，它是内存里头的一个对象，</w:t>
-      </w:r>
-      <w:r>
-        <w:rPr>
-          <w:rFonts w:hint="eastAsia"/>
-        </w:rPr>
-        <w:t>OK</w:t>
-      </w:r>
-      <w:r>
-        <w:rPr>
-          <w:rFonts w:hint="eastAsia"/>
-        </w:rPr>
-        <w:t>，但是真正的文件是在硬盘上的一块空间，在这文件里头，存着各种各样的数据，那么我们想读这数据怎么办呢？是这样来读，是通过一个流的方式来读。</w:t>
-      </w:r>
-    </w:p>
-    <w:p>
-      <w:pPr>
-        <w:spacing w:line="360" w:lineRule="auto"/>
-        <w:rPr>
-          <w:rFonts w:hint="eastAsia"/>
-        </w:rPr>
-      </w:pPr>
-    </w:p>
-    <w:p>
-      <w:pPr>
-        <w:spacing w:line="360" w:lineRule="auto"/>
-        <w:rPr>
-          <w:b/>
-        </w:rPr>
-      </w:pPr>
-      <w:r>
-        <w:rPr>
-          <w:rFonts w:hint="eastAsia"/>
-          <w:b/>
-        </w:rPr>
-        <w:t>从文件读数据：</w:t>
-      </w:r>
-    </w:p>
-    <w:p>
-      <w:pPr>
-        <w:spacing w:line="360" w:lineRule="auto"/>
-      </w:pPr>
-      <w:r>
-        <w:rPr>
-          <w:rFonts w:hint="eastAsia"/>
-        </w:rPr>
-        <w:t>如下图，比方说这是我们文件，咱们要想从程序读数据，大家都知道，对于计算机来说，你读任何的数据都是什么样的形式，是不是都是</w:t>
-      </w:r>
-      <w:r>
-        <w:rPr>
-          <w:rFonts w:hint="eastAsia"/>
-        </w:rPr>
-        <w:t xml:space="preserve">010101 </w:t>
-      </w:r>
-      <w:r>
-        <w:rPr>
-          <w:rFonts w:hint="eastAsia"/>
-        </w:rPr>
-        <w:t>这些形式，对吧</w:t>
-      </w:r>
-      <w:r>
-        <w:rPr>
-          <w:rFonts w:hint="eastAsia"/>
-        </w:rPr>
-        <w:t xml:space="preserve"> </w:t>
-      </w:r>
-      <w:r>
-        <w:rPr>
-          <w:rFonts w:hint="eastAsia"/>
-        </w:rPr>
-        <w:t>。</w:t>
-      </w:r>
-    </w:p>
-    <w:p>
-      <w:r>
-        <w:rPr>
-          <w:noProof/>
-        </w:rPr>
-        <w:drawing>
-          <wp:inline distT="0" distB="0" distL="0" distR="0" wp14:anchorId="0DCA8A52" wp14:editId="5A4D0839">
-            <wp:extent cx="5274310" cy="1240155"/>
-            <wp:effectExtent l="0" t="0" r="2540" b="0"/>
-            <wp:docPr id="44" name="图片 44"/>
-            <wp:cNvGraphicFramePr>
-              <a:graphicFrameLocks xmlns:a="http://schemas.openxmlformats.org/drawingml/2006/main" noChangeAspect="1"/>
-            </wp:cNvGraphicFramePr>
-            <a:graphic xmlns:a="http://schemas.openxmlformats.org/drawingml/2006/main">
-              <a:graphicData uri="http://schemas.openxmlformats.org/drawingml/2006/picture">
-                <pic:pic xmlns:pic="http://schemas.openxmlformats.org/drawingml/2006/picture">
-                  <pic:nvPicPr>
-                    <pic:cNvPr id="1" name=""/>
-                    <pic:cNvPicPr/>
-                  </pic:nvPicPr>
-                  <pic:blipFill>
-                    <a:blip r:embed="rId22"/>
-                    <a:stretch>
-                      <a:fillRect/>
-                    </a:stretch>
-                  </pic:blipFill>
-                  <pic:spPr>
-                    <a:xfrm>
-                      <a:off x="0" y="0"/>
-                      <a:ext cx="5274310" cy="1240155"/>
-                    </a:xfrm>
-                    <a:prstGeom prst="rect">
-                      <a:avLst/>
-                    </a:prstGeom>
-                  </pic:spPr>
-                </pic:pic>
-              </a:graphicData>
-            </a:graphic>
-          </wp:inline>
-        </w:drawing>
-      </w:r>
-    </w:p>
-    <w:p>
-      <w:pPr>
-        <w:spacing w:line="360" w:lineRule="auto"/>
-        <w:rPr>
-          <w:rFonts w:asciiTheme="minorEastAsia" w:hAnsiTheme="minorEastAsia"/>
-          <w:color w:val="000000"/>
-          <w:shd w:val="clear" w:color="auto" w:fill="FFFFFF"/>
-        </w:rPr>
-      </w:pPr>
-      <w:r>
-        <w:rPr>
-          <w:rFonts w:asciiTheme="minorEastAsia" w:hAnsiTheme="minorEastAsia" w:hint="eastAsia"/>
-          <w:color w:val="000000"/>
-          <w:shd w:val="clear" w:color="auto" w:fill="FFFFFF"/>
-        </w:rPr>
-        <w:t>怎么样吧这些文件里边的内容个读出来，你就把这个文件想象成一个小桶。文件就是个桶，你怎么从桶里边取水呢？或者说怎么从文件里边取数据呢，常见的取法是这样的，我们弄一根管道怼到桶上，然后把这根管道，哐唧，一怼，怼到桶上边，这边打开水龙头，就开始出水，这就叫流，什么叫流，这根管道就叫流，水流哗啦哗啦哗啦流出来了，这就叫流，java里头的输入输出，跟这个水流一模一样，当你要从文件取数据的时候，一根管道咣唧怼上去，</w:t>
-      </w:r>
-      <w:r>
-        <w:rPr>
-          <w:rFonts w:asciiTheme="minorEastAsia" w:hAnsiTheme="minorEastAsia" w:hint="eastAsia"/>
-          <w:color w:val="000000"/>
-          <w:shd w:val="clear" w:color="auto" w:fill="FFFFFF"/>
-        </w:rPr>
-        <w:lastRenderedPageBreak/>
-        <w:t>然后就顺着这根管道，你开始往外读数据。</w:t>
-      </w:r>
-    </w:p>
-    <w:p>
-      <w:pPr>
-        <w:spacing w:line="360" w:lineRule="auto"/>
-        <w:rPr>
-          <w:rFonts w:asciiTheme="minorEastAsia" w:hAnsiTheme="minorEastAsia" w:hint="eastAsia"/>
-          <w:color w:val="000000"/>
-          <w:shd w:val="clear" w:color="auto" w:fill="FFFFFF"/>
-        </w:rPr>
-      </w:pPr>
-      <w:r>
-        <w:rPr>
-          <w:noProof/>
-        </w:rPr>
-        <w:drawing>
-          <wp:inline distT="0" distB="0" distL="0" distR="0" wp14:anchorId="1FF10228" wp14:editId="3948AB45">
-            <wp:extent cx="2076450" cy="1153583"/>
-            <wp:effectExtent l="0" t="0" r="0" b="8890"/>
-            <wp:docPr id="45" name="图片 45"/>
-            <wp:cNvGraphicFramePr>
-              <a:graphicFrameLocks xmlns:a="http://schemas.openxmlformats.org/drawingml/2006/main" noChangeAspect="1"/>
-            </wp:cNvGraphicFramePr>
-            <a:graphic xmlns:a="http://schemas.openxmlformats.org/drawingml/2006/main">
-              <a:graphicData uri="http://schemas.openxmlformats.org/drawingml/2006/picture">
-                <pic:pic xmlns:pic="http://schemas.openxmlformats.org/drawingml/2006/picture">
-                  <pic:nvPicPr>
-                    <pic:cNvPr id="1" name=""/>
-                    <pic:cNvPicPr/>
-                  </pic:nvPicPr>
-                  <pic:blipFill>
-                    <a:blip r:embed="rId23"/>
-                    <a:stretch>
-                      <a:fillRect/>
-                    </a:stretch>
-                  </pic:blipFill>
-                  <pic:spPr>
-                    <a:xfrm>
-                      <a:off x="0" y="0"/>
-                      <a:ext cx="2096808" cy="1164893"/>
-                    </a:xfrm>
-                    <a:prstGeom prst="rect">
-                      <a:avLst/>
-                    </a:prstGeom>
-                  </pic:spPr>
-                </pic:pic>
-              </a:graphicData>
-            </a:graphic>
-          </wp:inline>
-        </w:drawing>
-      </w:r>
-    </w:p>
-    <w:p>
-      <w:pPr>
-        <w:rPr>
-          <w:rFonts w:ascii="微软雅黑" w:eastAsia="微软雅黑" w:hAnsi="微软雅黑"/>
-          <w:b/>
-          <w:color w:val="000000"/>
-          <w:shd w:val="clear" w:color="auto" w:fill="FFFFFF"/>
-        </w:rPr>
-      </w:pPr>
-      <w:r>
-        <w:rPr>
-          <w:rFonts w:ascii="微软雅黑" w:eastAsia="微软雅黑" w:hAnsi="微软雅黑" w:hint="eastAsia"/>
-          <w:b/>
-          <w:color w:val="000000"/>
-          <w:shd w:val="clear" w:color="auto" w:fill="FFFFFF"/>
-        </w:rPr>
-        <w:t>往文件写数据：</w:t>
-      </w:r>
-    </w:p>
-    <w:p>
-      <w:pPr>
-        <w:rPr>
-          <w:rFonts w:ascii="微软雅黑" w:eastAsia="微软雅黑" w:hAnsi="微软雅黑"/>
-          <w:color w:val="000000"/>
-          <w:shd w:val="clear" w:color="auto" w:fill="FFFFFF"/>
-        </w:rPr>
-      </w:pPr>
-      <w:r>
-        <w:rPr>
-          <w:rFonts w:ascii="微软雅黑" w:eastAsia="微软雅黑" w:hAnsi="微软雅黑" w:hint="eastAsia"/>
-          <w:color w:val="000000"/>
-          <w:shd w:val="clear" w:color="auto" w:fill="FFFFFF"/>
-        </w:rPr>
-        <w:t>反过来，咣唧一根管道怼上去，从管道这一头开始咵唧咵唧往里头灌水。</w:t>
-      </w:r>
-    </w:p>
-    <w:p>
-      <w:pPr>
-        <w:rPr>
-          <w:rFonts w:ascii="微软雅黑" w:eastAsia="微软雅黑" w:hAnsi="微软雅黑"/>
-          <w:color w:val="000000"/>
-          <w:shd w:val="clear" w:color="auto" w:fill="FFFFFF"/>
-        </w:rPr>
-      </w:pPr>
-      <w:r>
-        <w:rPr>
-          <w:noProof/>
-        </w:rPr>
-        <w:drawing>
-          <wp:inline distT="0" distB="0" distL="0" distR="0" wp14:anchorId="2D0EF9C7" wp14:editId="06133515">
-            <wp:extent cx="5191125" cy="1057275"/>
-            <wp:effectExtent l="0" t="0" r="9525" b="9525"/>
-            <wp:docPr id="46" name="图片 46"/>
-            <wp:cNvGraphicFramePr>
-              <a:graphicFrameLocks xmlns:a="http://schemas.openxmlformats.org/drawingml/2006/main" noChangeAspect="1"/>
-            </wp:cNvGraphicFramePr>
-            <a:graphic xmlns:a="http://schemas.openxmlformats.org/drawingml/2006/main">
-              <a:graphicData uri="http://schemas.openxmlformats.org/drawingml/2006/picture">
-                <pic:pic xmlns:pic="http://schemas.openxmlformats.org/drawingml/2006/picture">
-                  <pic:nvPicPr>
-                    <pic:cNvPr id="1" name=""/>
-                    <pic:cNvPicPr/>
-                  </pic:nvPicPr>
-                  <pic:blipFill>
-                    <a:blip r:embed="rId24"/>
-                    <a:stretch>
-                      <a:fillRect/>
-                    </a:stretch>
-                  </pic:blipFill>
-                  <pic:spPr>
-                    <a:xfrm>
-                      <a:off x="0" y="0"/>
-                      <a:ext cx="5191125" cy="1057275"/>
-                    </a:xfrm>
-                    <a:prstGeom prst="rect">
-                      <a:avLst/>
-                    </a:prstGeom>
-                  </pic:spPr>
-                </pic:pic>
-              </a:graphicData>
-            </a:graphic>
-          </wp:inline>
-        </w:drawing>
-      </w:r>
-    </w:p>
-    <w:p>
-      <w:pPr>
-        <w:rPr>
-          <w:rFonts w:ascii="微软雅黑" w:eastAsia="微软雅黑" w:hAnsi="微软雅黑"/>
-          <w:b/>
-          <w:color w:val="000000"/>
-          <w:shd w:val="clear" w:color="auto" w:fill="FFFFFF"/>
-        </w:rPr>
-      </w:pPr>
-      <w:r>
-        <w:rPr>
-          <w:rFonts w:ascii="微软雅黑" w:eastAsia="微软雅黑" w:hAnsi="微软雅黑" w:hint="eastAsia"/>
-          <w:b/>
-          <w:color w:val="000000"/>
-          <w:shd w:val="clear" w:color="auto" w:fill="FFFFFF"/>
-        </w:rPr>
-        <w:t>从网络上读数据：</w:t>
-      </w:r>
-    </w:p>
-    <w:p>
-      <w:pPr>
-        <w:rPr>
-          <w:rFonts w:ascii="微软雅黑" w:eastAsia="微软雅黑" w:hAnsi="微软雅黑"/>
-          <w:b/>
-          <w:color w:val="000000"/>
-          <w:shd w:val="clear" w:color="auto" w:fill="FFFFFF"/>
-        </w:rPr>
-      </w:pPr>
-      <w:r>
-        <w:rPr>
-          <w:noProof/>
-        </w:rPr>
-        <w:drawing>
-          <wp:inline distT="0" distB="0" distL="0" distR="0" wp14:anchorId="0CCBA298" wp14:editId="7BD03ED6">
-            <wp:extent cx="4619625" cy="1304797"/>
-            <wp:effectExtent l="0" t="0" r="0" b="0"/>
-            <wp:docPr id="47" name="图片 47"/>
-            <wp:cNvGraphicFramePr>
-              <a:graphicFrameLocks xmlns:a="http://schemas.openxmlformats.org/drawingml/2006/main" noChangeAspect="1"/>
-            </wp:cNvGraphicFramePr>
-            <a:graphic xmlns:a="http://schemas.openxmlformats.org/drawingml/2006/main">
-              <a:graphicData uri="http://schemas.openxmlformats.org/drawingml/2006/picture">
-                <pic:pic xmlns:pic="http://schemas.openxmlformats.org/drawingml/2006/picture">
-                  <pic:nvPicPr>
-                    <pic:cNvPr id="1" name=""/>
-                    <pic:cNvPicPr/>
-                  </pic:nvPicPr>
-                  <pic:blipFill>
-                    <a:blip r:embed="rId25"/>
-                    <a:stretch>
-                      <a:fillRect/>
-                    </a:stretch>
-                  </pic:blipFill>
-                  <pic:spPr>
-                    <a:xfrm>
-                      <a:off x="0" y="0"/>
-                      <a:ext cx="4662131" cy="1316803"/>
-                    </a:xfrm>
-                    <a:prstGeom prst="rect">
-                      <a:avLst/>
-                    </a:prstGeom>
-                  </pic:spPr>
-                </pic:pic>
-              </a:graphicData>
-            </a:graphic>
-          </wp:inline>
-        </w:drawing>
-      </w:r>
-    </w:p>
-    <w:p>
-      <w:pPr>
-        <w:spacing w:line="360" w:lineRule="auto"/>
-        <w:rPr>
-          <w:rFonts w:asciiTheme="minorEastAsia" w:hAnsiTheme="minorEastAsia"/>
-          <w:color w:val="000000"/>
-          <w:shd w:val="clear" w:color="auto" w:fill="FFFFFF"/>
-        </w:rPr>
-      </w:pPr>
-      <w:r>
-        <w:rPr>
-          <w:rFonts w:asciiTheme="minorEastAsia" w:hAnsiTheme="minorEastAsia" w:hint="eastAsia"/>
-          <w:color w:val="000000"/>
-          <w:shd w:val="clear" w:color="auto" w:fill="FFFFFF"/>
-        </w:rPr>
-        <w:t>比如这根管道咵唧从我机器上怼到你机器上了，我说一句话，你那边就收着了。你说一句话我这边就收着了</w:t>
-      </w:r>
-    </w:p>
-    <w:p>
-      <w:pPr>
-        <w:spacing w:line="360" w:lineRule="auto"/>
-        <w:rPr>
-          <w:rFonts w:asciiTheme="minorEastAsia" w:hAnsiTheme="minorEastAsia" w:hint="eastAsia"/>
-          <w:color w:val="000000"/>
-          <w:shd w:val="clear" w:color="auto" w:fill="FFFFFF"/>
-        </w:rPr>
-      </w:pPr>
-    </w:p>
-    <w:p>
-      <w:pPr>
-        <w:spacing w:line="360" w:lineRule="auto"/>
-        <w:rPr>
-          <w:rFonts w:asciiTheme="minorEastAsia" w:hAnsiTheme="minorEastAsia"/>
-          <w:color w:val="000000"/>
-          <w:shd w:val="clear" w:color="auto" w:fill="FFFFFF"/>
-        </w:rPr>
-      </w:pPr>
-      <w:r>
-        <w:rPr>
-          <w:rFonts w:asciiTheme="minorEastAsia" w:hAnsiTheme="minorEastAsia" w:hint="eastAsia"/>
-          <w:b/>
-          <w:color w:val="000000"/>
-          <w:shd w:val="clear" w:color="auto" w:fill="FFFFFF"/>
-        </w:rPr>
-        <w:t>处理流</w:t>
-      </w:r>
-      <w:r>
-        <w:rPr>
-          <w:rFonts w:asciiTheme="minorEastAsia" w:hAnsiTheme="minorEastAsia" w:hint="eastAsia"/>
-          <w:color w:val="000000"/>
-          <w:shd w:val="clear" w:color="auto" w:fill="FFFFFF"/>
-        </w:rPr>
-        <w:t>，包装在其他流之上的流：</w:t>
-      </w:r>
-    </w:p>
-    <w:p>
-      <w:pPr>
-        <w:spacing w:line="360" w:lineRule="auto"/>
-        <w:rPr>
-          <w:rFonts w:asciiTheme="minorEastAsia" w:hAnsiTheme="minorEastAsia"/>
-          <w:color w:val="000000"/>
-          <w:shd w:val="clear" w:color="auto" w:fill="FFFFFF"/>
-        </w:rPr>
-      </w:pPr>
-      <w:r>
-        <w:rPr>
-          <w:noProof/>
-        </w:rPr>
-        <w:drawing>
-          <wp:inline distT="0" distB="0" distL="0" distR="0" wp14:anchorId="519DC8EC" wp14:editId="1663F5A9">
-            <wp:extent cx="5274310" cy="1118870"/>
-            <wp:effectExtent l="0" t="0" r="2540" b="5080"/>
-            <wp:docPr id="49" name="图片 49"/>
-            <wp:cNvGraphicFramePr>
-              <a:graphicFrameLocks xmlns:a="http://schemas.openxmlformats.org/drawingml/2006/main" noChangeAspect="1"/>
-            </wp:cNvGraphicFramePr>
-            <a:graphic xmlns:a="http://schemas.openxmlformats.org/drawingml/2006/main">
-              <a:graphicData uri="http://schemas.openxmlformats.org/drawingml/2006/picture">
-                <pic:pic xmlns:pic="http://schemas.openxmlformats.org/drawingml/2006/picture">
-                  <pic:nvPicPr>
-                    <pic:cNvPr id="1" name=""/>
-                    <pic:cNvPicPr/>
-                  </pic:nvPicPr>
-                  <pic:blipFill>
-                    <a:blip r:embed="rId26"/>
-                    <a:stretch>
-                      <a:fillRect/>
-                    </a:stretch>
-                  </pic:blipFill>
-                  <pic:spPr>
-                    <a:xfrm>
-                      <a:off x="0" y="0"/>
-                      <a:ext cx="5274310" cy="1118870"/>
-                    </a:xfrm>
-                    <a:prstGeom prst="rect">
-                      <a:avLst/>
-                    </a:prstGeom>
-                  </pic:spPr>
-                </pic:pic>
-              </a:graphicData>
-            </a:graphic>
-          </wp:inline>
-        </w:drawing>
-      </w:r>
-    </w:p>
-    <w:p>
-      <w:pPr>
-        <w:spacing w:line="360" w:lineRule="auto"/>
-        <w:rPr>
-          <w:rFonts w:asciiTheme="minorEastAsia" w:hAnsiTheme="minorEastAsia"/>
-          <w:color w:val="000000"/>
-          <w:shd w:val="clear" w:color="auto" w:fill="FFFFFF"/>
-        </w:rPr>
-      </w:pPr>
-      <w:r>
-        <w:rPr>
-          <w:rFonts w:asciiTheme="minorEastAsia" w:hAnsiTheme="minorEastAsia" w:hint="eastAsia"/>
-          <w:color w:val="000000"/>
-          <w:shd w:val="clear" w:color="auto" w:fill="FFFFFF"/>
-        </w:rPr>
-        <w:t> 有的时候一根管道不够使，比方说这根管道读过来的水，里有杂质，外边再包一层管道， 比方说你读过来的数据，最原始的数据肯定是010101，一个字节一个字节的往外读，当你这样读的时候你觉得这样的方法不合适，没关系。外边再包一层强大一点的管道，这个管道可以吧010101转换成字符串，哐当读出来，这个管道就包在了原始管道的外边， 这就是流</w:t>
-      </w:r>
-      <w:r>
-        <w:rPr>
-          <w:rFonts w:asciiTheme="minorEastAsia" w:hAnsiTheme="minorEastAsia" w:hint="eastAsia"/>
-          <w:color w:val="000000"/>
-          <w:shd w:val="clear" w:color="auto" w:fill="FFFFFF"/>
-        </w:rPr>
-        <w:lastRenderedPageBreak/>
-        <w:t>式的输入输出，这些管道就是java的流。</w:t>
-      </w:r>
-    </w:p>
-    <w:p>
-      <w:pPr>
-        <w:pStyle w:val="3"/>
-        <w:rPr>
-          <w:shd w:val="clear" w:color="auto" w:fill="FFFFFF"/>
-        </w:rPr>
-      </w:pPr>
-      <w:r>
-        <w:rPr>
-          <w:rFonts w:hint="eastAsia"/>
-          <w:shd w:val="clear" w:color="auto" w:fill="FFFFFF"/>
-        </w:rPr>
-        <w:t>1.6.4</w:t>
-      </w:r>
-      <w:r>
-        <w:rPr>
-          <w:shd w:val="clear" w:color="auto" w:fill="FFFFFF"/>
-        </w:rPr>
-        <w:t xml:space="preserve"> </w:t>
-      </w:r>
-      <w:r>
-        <w:rPr>
-          <w:rFonts w:hint="eastAsia"/>
-          <w:shd w:val="clear" w:color="auto" w:fill="FFFFFF"/>
-        </w:rPr>
-        <w:t>流的分类</w:t>
-      </w:r>
-    </w:p>
-    <w:p>
-      <w:pPr>
-        <w:spacing w:line="360" w:lineRule="auto"/>
-      </w:pPr>
-      <w:r>
-        <w:rPr>
-          <w:rFonts w:hint="eastAsia"/>
-        </w:rPr>
-        <w:t>根据不同的角度分成不同的类型</w:t>
-      </w:r>
-    </w:p>
-    <w:p>
-      <w:pPr>
-        <w:spacing w:line="360" w:lineRule="auto"/>
-      </w:pPr>
-      <w:r>
-        <w:rPr>
-          <w:rFonts w:hint="eastAsia"/>
-        </w:rPr>
-        <w:t>输入流</w:t>
-      </w:r>
-      <w:r>
-        <w:rPr>
-          <w:rFonts w:hint="eastAsia"/>
-        </w:rPr>
-        <w:t>or</w:t>
-      </w:r>
-      <w:r>
-        <w:rPr>
-          <w:rFonts w:hint="eastAsia"/>
-        </w:rPr>
-        <w:t>输出流的划分：都是站在程序打的角度来说的，相对于程序来说的</w:t>
-      </w:r>
-      <w:r>
-        <w:t>。</w:t>
-      </w:r>
-    </w:p>
-    <w:p>
-      <w:pPr>
-        <w:pStyle w:val="4"/>
-        <w:rPr>
-          <w:rFonts w:hint="eastAsia"/>
-        </w:rPr>
-      </w:pPr>
-      <w:r>
-        <w:rPr>
-          <w:rFonts w:hint="eastAsia"/>
-          <w:shd w:val="clear" w:color="auto" w:fill="FFFFFF"/>
-        </w:rPr>
-        <w:t>字节流</w:t>
-      </w:r>
-      <w:r>
-        <w:rPr>
-          <w:rFonts w:hint="eastAsia"/>
-          <w:shd w:val="clear" w:color="auto" w:fill="FFFFFF"/>
-        </w:rPr>
-        <w:t>or</w:t>
-      </w:r>
-      <w:r>
-        <w:rPr>
-          <w:rFonts w:hint="eastAsia"/>
-          <w:shd w:val="clear" w:color="auto" w:fill="FFFFFF"/>
-        </w:rPr>
-        <w:t>字符流：</w:t>
-      </w:r>
-    </w:p>
-    <w:p>
-      <w:pPr>
-        <w:spacing w:line="360" w:lineRule="auto"/>
-      </w:pPr>
-      <w:r>
-        <w:rPr>
-          <w:rFonts w:hint="eastAsia"/>
-        </w:rPr>
-        <w:t>字节流：最原始的一个流，</w:t>
-      </w:r>
-      <w:r>
-        <w:rPr>
-          <w:rFonts w:hint="eastAsia"/>
-        </w:rPr>
-        <w:t xml:space="preserve"> </w:t>
-      </w:r>
-      <w:r>
-        <w:rPr>
-          <w:rFonts w:hint="eastAsia"/>
-        </w:rPr>
-        <w:t>读出来的数据就是</w:t>
-      </w:r>
-      <w:r>
-        <w:rPr>
-          <w:rFonts w:hint="eastAsia"/>
-        </w:rPr>
-        <w:t>010101</w:t>
-      </w:r>
-      <w:r>
-        <w:rPr>
-          <w:rFonts w:hint="eastAsia"/>
-        </w:rPr>
-        <w:t>，只不过是按照字节来读的，一个字节是</w:t>
-      </w:r>
-      <w:r>
-        <w:rPr>
-          <w:rFonts w:hint="eastAsia"/>
-        </w:rPr>
-        <w:t>8</w:t>
-      </w:r>
-      <w:r>
-        <w:rPr>
-          <w:rFonts w:hint="eastAsia"/>
-        </w:rPr>
-        <w:t>位。</w:t>
-      </w:r>
-    </w:p>
-    <w:p>
-      <w:pPr>
-        <w:spacing w:line="360" w:lineRule="auto"/>
-        <w:rPr>
-          <w:rFonts w:hint="eastAsia"/>
-        </w:rPr>
-      </w:pPr>
-      <w:r>
-        <w:rPr>
-          <w:rFonts w:hint="eastAsia"/>
-        </w:rPr>
-        <w:t>字符流：一个字符一个字符往外读，字符是</w:t>
-      </w:r>
-      <w:r>
-        <w:rPr>
-          <w:rFonts w:hint="eastAsia"/>
-        </w:rPr>
-        <w:t>2</w:t>
-      </w:r>
-      <w:r>
-        <w:rPr>
-          <w:rFonts w:hint="eastAsia"/>
-        </w:rPr>
-        <w:t>个字节。</w:t>
-      </w:r>
-      <w:r>
-        <w:rPr>
-          <w:rFonts w:hint="eastAsia"/>
-        </w:rPr>
-        <w:t>Java</w:t>
-      </w:r>
-      <w:r>
-        <w:rPr>
-          <w:rFonts w:hint="eastAsia"/>
-        </w:rPr>
-        <w:t>里边是</w:t>
-      </w:r>
-      <w:r>
-        <w:rPr>
-          <w:rFonts w:hint="eastAsia"/>
-        </w:rPr>
-        <w:t>Unicode</w:t>
-      </w:r>
-      <w:r>
-        <w:rPr>
-          <w:rFonts w:hint="eastAsia"/>
-        </w:rPr>
-        <w:t>字符串一个字符是</w:t>
-      </w:r>
-      <w:r>
-        <w:rPr>
-          <w:rFonts w:hint="eastAsia"/>
-        </w:rPr>
-        <w:t>2</w:t>
-      </w:r>
-      <w:r>
-        <w:rPr>
-          <w:rFonts w:hint="eastAsia"/>
-        </w:rPr>
-        <w:t>个字节。</w:t>
-      </w:r>
-      <w:r>
-        <w:rPr>
-          <w:rFonts w:hint="eastAsia"/>
-        </w:rPr>
-        <w:t xml:space="preserve"> Utf16  ok</w:t>
-      </w:r>
-    </w:p>
-    <w:p>
-      <w:pPr>
-        <w:pStyle w:val="4"/>
-        <w:spacing w:line="360" w:lineRule="auto"/>
-        <w:rPr>
-          <w:shd w:val="clear" w:color="auto" w:fill="FFFFFF"/>
-        </w:rPr>
-      </w:pPr>
-      <w:r>
-        <w:rPr>
-          <w:rFonts w:hint="eastAsia"/>
-          <w:shd w:val="clear" w:color="auto" w:fill="FFFFFF"/>
-        </w:rPr>
-        <w:t>节点流</w:t>
-      </w:r>
-      <w:r>
-        <w:rPr>
-          <w:rFonts w:hint="eastAsia"/>
-          <w:shd w:val="clear" w:color="auto" w:fill="FFFFFF"/>
-        </w:rPr>
-        <w:t>or</w:t>
-      </w:r>
-      <w:r>
-        <w:rPr>
-          <w:rFonts w:hint="eastAsia"/>
-          <w:shd w:val="clear" w:color="auto" w:fill="FFFFFF"/>
-        </w:rPr>
-        <w:t>处理流：</w:t>
-      </w:r>
-    </w:p>
-    <w:p>
-      <w:pPr>
-        <w:spacing w:line="360" w:lineRule="auto"/>
-      </w:pPr>
-      <w:r>
-        <w:rPr>
-          <w:rFonts w:hint="eastAsia"/>
-        </w:rPr>
-        <w:t>节点流：这根管道直接怼到数据源上的流。</w:t>
-      </w:r>
-    </w:p>
-    <w:p>
-      <w:pPr>
-        <w:spacing w:line="360" w:lineRule="auto"/>
-      </w:pPr>
-      <w:r>
-        <w:rPr>
-          <w:rFonts w:hint="eastAsia"/>
-        </w:rPr>
-        <w:t>处理流：套在其他管道之上的流。</w:t>
-      </w:r>
-    </w:p>
-    <w:p>
-      <w:pPr>
-        <w:spacing w:line="360" w:lineRule="auto"/>
-      </w:pPr>
-      <w:r>
-        <w:rPr>
-          <w:rFonts w:hint="eastAsia"/>
-        </w:rPr>
-        <w:t>凡是以</w:t>
-      </w:r>
-      <w:r>
-        <w:rPr>
-          <w:rFonts w:hint="eastAsia"/>
-        </w:rPr>
-        <w:t>Stream</w:t>
-      </w:r>
-      <w:r>
-        <w:rPr>
-          <w:rFonts w:hint="eastAsia"/>
-        </w:rPr>
-        <w:t>结尾的都是字节流，最原始的读取数据的方式，一个字节一个字节的读。</w:t>
-      </w:r>
-    </w:p>
-    <w:p>
-      <w:pPr>
-        <w:spacing w:line="360" w:lineRule="auto"/>
-      </w:pPr>
-      <w:r>
-        <w:rPr>
-          <w:noProof/>
-        </w:rPr>
-        <w:drawing>
-          <wp:inline distT="0" distB="0" distL="0" distR="0" wp14:anchorId="1C0C090C" wp14:editId="59D79152">
-            <wp:extent cx="5274310" cy="3265805"/>
-            <wp:effectExtent l="0" t="0" r="2540" b="0"/>
-            <wp:docPr id="50" name="图片 50"/>
-            <wp:cNvGraphicFramePr>
-              <a:graphicFrameLocks xmlns:a="http://schemas.openxmlformats.org/drawingml/2006/main" noChangeAspect="1"/>
-            </wp:cNvGraphicFramePr>
-            <a:graphic xmlns:a="http://schemas.openxmlformats.org/drawingml/2006/main">
-              <a:graphicData uri="http://schemas.openxmlformats.org/drawingml/2006/picture">
-                <pic:pic xmlns:pic="http://schemas.openxmlformats.org/drawingml/2006/picture">
-                  <pic:nvPicPr>
-                    <pic:cNvPr id="1" name=""/>
-                    <pic:cNvPicPr/>
-                  </pic:nvPicPr>
-                  <pic:blipFill>
-                    <a:blip r:embed="rId27"/>
-                    <a:stretch>
-                      <a:fillRect/>
-                    </a:stretch>
-                  </pic:blipFill>
-                  <pic:spPr>
-                    <a:xfrm>
-                      <a:off x="0" y="0"/>
-                      <a:ext cx="5274310" cy="3265805"/>
-                    </a:xfrm>
-                    <a:prstGeom prst="rect">
-                      <a:avLst/>
-                    </a:prstGeom>
-                  </pic:spPr>
-                </pic:pic>
-              </a:graphicData>
-            </a:graphic>
-          </wp:inline>
-        </w:drawing>
-      </w:r>
-    </w:p>
-    <w:p>
-      <w:pPr>
-        <w:spacing w:line="360" w:lineRule="auto"/>
-      </w:pPr>
-      <w:r>
-        <w:rPr>
-          <w:noProof/>
-        </w:rPr>
-        <w:lastRenderedPageBreak/>
-        <w:drawing>
-          <wp:inline distT="0" distB="0" distL="0" distR="0" wp14:anchorId="08A79414" wp14:editId="22705258">
-            <wp:extent cx="5274310" cy="3280410"/>
-            <wp:effectExtent l="0" t="0" r="2540" b="0"/>
-            <wp:docPr id="51" name="图片 51"/>
-            <wp:cNvGraphicFramePr>
-              <a:graphicFrameLocks xmlns:a="http://schemas.openxmlformats.org/drawingml/2006/main" noChangeAspect="1"/>
-            </wp:cNvGraphicFramePr>
-            <a:graphic xmlns:a="http://schemas.openxmlformats.org/drawingml/2006/main">
-              <a:graphicData uri="http://schemas.openxmlformats.org/drawingml/2006/picture">
-                <pic:pic xmlns:pic="http://schemas.openxmlformats.org/drawingml/2006/picture">
-                  <pic:nvPicPr>
-                    <pic:cNvPr id="1" name=""/>
-                    <pic:cNvPicPr/>
-                  </pic:nvPicPr>
-                  <pic:blipFill>
-                    <a:blip r:embed="rId28"/>
-                    <a:stretch>
-                      <a:fillRect/>
-                    </a:stretch>
-                  </pic:blipFill>
-                  <pic:spPr>
-                    <a:xfrm>
-                      <a:off x="0" y="0"/>
-                      <a:ext cx="5274310" cy="3280410"/>
-                    </a:xfrm>
-                    <a:prstGeom prst="rect">
-                      <a:avLst/>
-                    </a:prstGeom>
-                  </pic:spPr>
-                </pic:pic>
-              </a:graphicData>
-            </a:graphic>
-          </wp:inline>
-        </w:drawing>
-      </w:r>
-    </w:p>
-    <w:p>
-      <w:pPr>
-        <w:spacing w:line="360" w:lineRule="auto"/>
-      </w:pPr>
-    </w:p>
-    <w:p>
-      <w:pPr>
-        <w:spacing w:line="360" w:lineRule="auto"/>
-      </w:pPr>
-    </w:p>
-    <w:p>
-      <w:pPr>
-        <w:spacing w:line="360" w:lineRule="auto"/>
-        <w:rPr>
-          <w:rFonts w:hint="eastAsia"/>
-        </w:rPr>
       </w:pPr>
       <w:bookmarkStart w:id="0" w:name="_GoBack"/>
       <w:bookmarkEnd w:id="0"/>
-    </w:p>
-    <w:p>
-      <w:r>
-        <w:rPr>
-          <w:rFonts w:hint="eastAsia"/>
-        </w:rPr>
-        <w:t>FileInputStream&amp;FileOutputStream</w:t>
-      </w:r>
-    </w:p>
-    <w:p>
-      <w:r>
-        <w:rPr>
-          <w:rFonts w:hint="eastAsia"/>
-        </w:rPr>
-        <w:t>FIleReader &amp;FileWriter</w:t>
-      </w:r>
-    </w:p>
-    <w:p>
-      <w:r>
-        <w:rPr>
-          <w:rFonts w:hint="eastAsia"/>
-        </w:rPr>
-        <w:t>缓冲流</w:t>
-      </w:r>
-    </w:p>
-    <w:p>
-      <w:r>
-        <w:rPr>
-          <w:rFonts w:hint="eastAsia"/>
-        </w:rPr>
-        <w:t>转换流</w:t>
-      </w:r>
-    </w:p>
-    <w:p>
-      <w:r>
-        <w:rPr>
-          <w:rFonts w:hint="eastAsia"/>
-        </w:rPr>
-        <w:t>DataIO&amp;ByteArrayIO</w:t>
-      </w:r>
-    </w:p>
-    <w:p>
-      <w:r>
-        <w:rPr>
-          <w:rFonts w:hint="eastAsia"/>
-        </w:rPr>
-        <w:t>打印流</w:t>
-      </w:r>
-    </w:p>
-    <w:p>
-      <w:r>
-        <w:rPr>
-          <w:rFonts w:hint="eastAsia"/>
-        </w:rPr>
-        <w:t>对象流</w:t>
-      </w:r>
-    </w:p>
-    <w:p>
-      <w:r>
-        <w:rPr>
-          <w:rFonts w:hint="eastAsia"/>
-        </w:rPr>
-        <w:t>对象序列化</w:t>
-      </w:r>
-      <w:r>
-        <w:rPr>
-          <w:rFonts w:hint="eastAsia"/>
-        </w:rPr>
-        <w:t>&amp;</w:t>
-      </w:r>
-      <w:r>
-        <w:rPr>
-          <w:rFonts w:hint="eastAsia"/>
-        </w:rPr>
-        <w:t>反序列化</w:t>
-      </w:r>
-    </w:p>
-    <w:p>
-      <w:pPr>
-        <w:pStyle w:val="2"/>
-      </w:pPr>
-      <w:r>
-        <w:rPr>
-          <w:rFonts w:hint="eastAsia"/>
-        </w:rPr>
+      <w:r>
+        <w:rPr>
+          <w:rFonts w:hint="eastAsia"/>
+        </w:rPr>
+        <w:lastRenderedPageBreak/>
         <w:t xml:space="preserve">1.8 </w:t>
       </w:r>
       <w:r>
@@ -5757,13 +4585,7 @@
         <w:t>SE</w:t>
       </w:r>
     </w:p>
-    <w:p>
-      <w:pPr>
-        <w:rPr>
-          <w:rFonts w:hint="eastAsia"/>
-        </w:rPr>
-      </w:pPr>
-    </w:p>
+    <w:p/>
     <w:p>
       <w:pPr>
         <w:pStyle w:val="1"/>
@@ -6415,7 +5237,7 @@
                     <pic:cNvPicPr/>
                   </pic:nvPicPr>
                   <pic:blipFill>
-                    <a:blip r:embed="rId29"/>
+                    <a:blip r:embed="rId20"/>
                     <a:stretch>
                       <a:fillRect/>
                     </a:stretch>
@@ -6567,7 +5389,7 @@
                     <pic:cNvPicPr/>
                   </pic:nvPicPr>
                   <pic:blipFill>
-                    <a:blip r:embed="rId30"/>
+                    <a:blip r:embed="rId21"/>
                     <a:stretch>
                       <a:fillRect/>
                     </a:stretch>
@@ -6788,7 +5610,7 @@
                     <pic:cNvPicPr/>
                   </pic:nvPicPr>
                   <pic:blipFill>
-                    <a:blip r:embed="rId31"/>
+                    <a:blip r:embed="rId22"/>
                     <a:stretch>
                       <a:fillRect/>
                     </a:stretch>
@@ -7980,6 +6802,7 @@
         <w:rPr>
           <w:rFonts w:hint="eastAsia"/>
         </w:rPr>
+        <w:lastRenderedPageBreak/>
         <w:t>执行结果：</w:t>
       </w:r>
     </w:p>
@@ -8005,7 +6828,7 @@
                     <pic:cNvPicPr/>
                   </pic:nvPicPr>
                   <pic:blipFill>
-                    <a:blip r:embed="rId32"/>
+                    <a:blip r:embed="rId23"/>
                     <a:stretch>
                       <a:fillRect/>
                     </a:stretch>
@@ -8758,7 +7581,7 @@
                     <pic:cNvPicPr/>
                   </pic:nvPicPr>
                   <pic:blipFill>
-                    <a:blip r:embed="rId33"/>
+                    <a:blip r:embed="rId24"/>
                     <a:stretch>
                       <a:fillRect/>
                     </a:stretch>
@@ -8843,7 +7666,7 @@
                     <pic:cNvPicPr/>
                   </pic:nvPicPr>
                   <pic:blipFill>
-                    <a:blip r:embed="rId34"/>
+                    <a:blip r:embed="rId25"/>
                     <a:stretch>
                       <a:fillRect/>
                     </a:stretch>
@@ -9492,7 +8315,7 @@
                     </pic:cNvPicPr>
                   </pic:nvPicPr>
                   <pic:blipFill>
-                    <a:blip r:embed="rId35"/>
+                    <a:blip r:embed="rId26"/>
                     <a:stretch>
                       <a:fillRect/>
                     </a:stretch>
@@ -9557,7 +8380,7 @@
                     </pic:cNvPicPr>
                   </pic:nvPicPr>
                   <pic:blipFill>
-                    <a:blip r:embed="rId36"/>
+                    <a:blip r:embed="rId27"/>
                     <a:stretch>
                       <a:fillRect/>
                     </a:stretch>
@@ -9713,7 +8536,7 @@
                     </pic:cNvPicPr>
                   </pic:nvPicPr>
                   <pic:blipFill>
-                    <a:blip r:embed="rId37"/>
+                    <a:blip r:embed="rId28"/>
                     <a:stretch>
                       <a:fillRect/>
                     </a:stretch>
@@ -9807,7 +8630,7 @@
                     </pic:cNvPicPr>
                   </pic:nvPicPr>
                   <pic:blipFill>
-                    <a:blip r:embed="rId38"/>
+                    <a:blip r:embed="rId29"/>
                     <a:stretch>
                       <a:fillRect/>
                     </a:stretch>
@@ -9863,7 +8686,7 @@
                     </pic:cNvPicPr>
                   </pic:nvPicPr>
                   <pic:blipFill>
-                    <a:blip r:embed="rId39"/>
+                    <a:blip r:embed="rId30"/>
                     <a:stretch>
                       <a:fillRect/>
                     </a:stretch>
@@ -9920,7 +8743,7 @@
                     </pic:cNvPicPr>
                   </pic:nvPicPr>
                   <pic:blipFill>
-                    <a:blip r:embed="rId40"/>
+                    <a:blip r:embed="rId31"/>
                     <a:stretch>
                       <a:fillRect/>
                     </a:stretch>
@@ -9986,7 +8809,7 @@
                     </pic:cNvPicPr>
                   </pic:nvPicPr>
                   <pic:blipFill>
-                    <a:blip r:embed="rId41"/>
+                    <a:blip r:embed="rId32"/>
                     <a:stretch>
                       <a:fillRect/>
                     </a:stretch>
@@ -10042,7 +8865,7 @@
                     </pic:cNvPicPr>
                   </pic:nvPicPr>
                   <pic:blipFill>
-                    <a:blip r:embed="rId42"/>
+                    <a:blip r:embed="rId33"/>
                     <a:stretch>
                       <a:fillRect/>
                     </a:stretch>
@@ -10098,7 +8921,7 @@
                     </pic:cNvPicPr>
                   </pic:nvPicPr>
                   <pic:blipFill>
-                    <a:blip r:embed="rId43"/>
+                    <a:blip r:embed="rId34"/>
                     <a:stretch>
                       <a:fillRect/>
                     </a:stretch>
@@ -10154,7 +8977,7 @@
                     </pic:cNvPicPr>
                   </pic:nvPicPr>
                   <pic:blipFill>
-                    <a:blip r:embed="rId44"/>
+                    <a:blip r:embed="rId35"/>
                     <a:stretch>
                       <a:fillRect/>
                     </a:stretch>
@@ -10210,7 +9033,7 @@
                     </pic:cNvPicPr>
                   </pic:nvPicPr>
                   <pic:blipFill>
-                    <a:blip r:embed="rId45"/>
+                    <a:blip r:embed="rId36"/>
                     <a:stretch>
                       <a:fillRect/>
                     </a:stretch>
@@ -10267,7 +9090,7 @@
                     </pic:cNvPicPr>
                   </pic:nvPicPr>
                   <pic:blipFill>
-                    <a:blip r:embed="rId46"/>
+                    <a:blip r:embed="rId37"/>
                     <a:stretch>
                       <a:fillRect/>
                     </a:stretch>
@@ -10448,7 +9271,7 @@
                     </pic:cNvPicPr>
                   </pic:nvPicPr>
                   <pic:blipFill>
-                    <a:blip r:embed="rId47"/>
+                    <a:blip r:embed="rId38"/>
                     <a:stretch>
                       <a:fillRect/>
                     </a:stretch>
@@ -10497,7 +9320,7 @@
                     </pic:cNvPicPr>
                   </pic:nvPicPr>
                   <pic:blipFill>
-                    <a:blip r:embed="rId48"/>
+                    <a:blip r:embed="rId39"/>
                     <a:stretch>
                       <a:fillRect/>
                     </a:stretch>
@@ -10546,7 +9369,7 @@
                     </pic:cNvPicPr>
                   </pic:nvPicPr>
                   <pic:blipFill>
-                    <a:blip r:embed="rId49"/>
+                    <a:blip r:embed="rId40"/>
                     <a:stretch>
                       <a:fillRect/>
                     </a:stretch>
@@ -10611,7 +9434,7 @@
                     </pic:cNvPicPr>
                   </pic:nvPicPr>
                   <pic:blipFill>
-                    <a:blip r:embed="rId50"/>
+                    <a:blip r:embed="rId41"/>
                     <a:stretch>
                       <a:fillRect/>
                     </a:stretch>
@@ -10742,7 +9565,7 @@
                     </pic:cNvPicPr>
                   </pic:nvPicPr>
                   <pic:blipFill>
-                    <a:blip r:embed="rId51"/>
+                    <a:blip r:embed="rId42"/>
                     <a:stretch>
                       <a:fillRect/>
                     </a:stretch>
@@ -10798,7 +9621,7 @@
                     </pic:cNvPicPr>
                   </pic:nvPicPr>
                   <pic:blipFill>
-                    <a:blip r:embed="rId52"/>
+                    <a:blip r:embed="rId43"/>
                     <a:stretch>
                       <a:fillRect/>
                     </a:stretch>
@@ -10982,7 +9805,7 @@
                     </pic:cNvPicPr>
                   </pic:nvPicPr>
                   <pic:blipFill>
-                    <a:blip r:embed="rId53"/>
+                    <a:blip r:embed="rId44"/>
                     <a:stretch>
                       <a:fillRect/>
                     </a:stretch>
@@ -11101,7 +9924,7 @@
                     </pic:cNvPicPr>
                   </pic:nvPicPr>
                   <pic:blipFill>
-                    <a:blip r:embed="rId54"/>
+                    <a:blip r:embed="rId45"/>
                     <a:stretch>
                       <a:fillRect/>
                     </a:stretch>
@@ -11157,7 +9980,7 @@
                     </pic:cNvPicPr>
                   </pic:nvPicPr>
                   <pic:blipFill>
-                    <a:blip r:embed="rId55"/>
+                    <a:blip r:embed="rId46"/>
                     <a:stretch>
                       <a:fillRect/>
                     </a:stretch>
@@ -11212,7 +10035,7 @@
                     </pic:cNvPicPr>
                   </pic:nvPicPr>
                   <pic:blipFill>
-                    <a:blip r:embed="rId56"/>
+                    <a:blip r:embed="rId47"/>
                     <a:stretch>
                       <a:fillRect/>
                     </a:stretch>
@@ -11269,7 +10092,7 @@
                     </pic:cNvPicPr>
                   </pic:nvPicPr>
                   <pic:blipFill>
-                    <a:blip r:embed="rId57"/>
+                    <a:blip r:embed="rId48"/>
                     <a:stretch>
                       <a:fillRect/>
                     </a:stretch>
@@ -12186,6 +11009,7 @@
   <w:style w:type="character" w:default="1" w:styleId="a0">
     <w:name w:val="Default Paragraph Font"/>
     <w:uiPriority w:val="1"/>
+    <w:semiHidden/>
     <w:unhideWhenUsed/>
   </w:style>
   <w:style w:type="table" w:default="1" w:styleId="a1">

--- a/JAVA知识点.docx
+++ b/JAVA知识点.docx
@@ -1410,6 +1410,10 @@
     </w:p>
     <w:p/>
     <w:p>
+      <w:bookmarkStart w:id="0" w:name="_GoBack"/>
+      <w:bookmarkEnd w:id="0"/>
+    </w:p>
+    <w:p>
       <w:pPr>
         <w:pStyle w:val="2"/>
       </w:pPr>
@@ -1417,2024 +1421,15 @@
         <w:rPr>
           <w:rFonts w:hint="eastAsia"/>
         </w:rPr>
-        <w:t>自问自答：</w:t>
-      </w:r>
-    </w:p>
-    <w:p>
-      <w:pPr>
-        <w:rPr>
-          <w:sz w:val="28"/>
-          <w:szCs w:val="28"/>
-        </w:rPr>
-      </w:pPr>
-      <w:r>
-        <w:rPr>
-          <w:rFonts w:hint="eastAsia"/>
-          <w:sz w:val="28"/>
-          <w:szCs w:val="28"/>
-        </w:rPr>
-        <w:t>谈谈面向对象吧？封装、继承、多态</w:t>
-      </w:r>
-    </w:p>
-    <w:p>
-      <w:pPr>
-        <w:rPr>
-          <w:color w:val="FF0000"/>
-          <w:sz w:val="28"/>
-          <w:szCs w:val="28"/>
-          <w:highlight w:val="yellow"/>
-        </w:rPr>
-      </w:pPr>
-      <w:r>
-        <w:rPr>
-          <w:rFonts w:hint="eastAsia"/>
-          <w:color w:val="FF0000"/>
-          <w:sz w:val="28"/>
-          <w:szCs w:val="28"/>
-          <w:highlight w:val="yellow"/>
-        </w:rPr>
-        <w:t>一：抽象封装</w:t>
-      </w:r>
-    </w:p>
-    <w:p>
-      <w:r>
-        <w:rPr>
-          <w:rFonts w:hint="eastAsia"/>
-        </w:rPr>
-        <w:t>答：嗯</w:t>
-      </w:r>
-      <w:r>
-        <w:rPr>
-          <w:rFonts w:hint="eastAsia"/>
-        </w:rPr>
-        <w:t>...</w:t>
-      </w:r>
-      <w:r>
-        <w:rPr>
-          <w:rFonts w:hint="eastAsia"/>
-        </w:rPr>
-        <w:t>（思考几秒）那我就举个例子吧：就用面向对象思维封装“老张开车去东北”吧。</w:t>
-      </w:r>
-    </w:p>
-    <w:p>
-      <w:r>
-        <w:rPr>
-          <w:rFonts w:hint="eastAsia"/>
-        </w:rPr>
-        <w:t>最原始的，就用一</w:t>
-      </w:r>
-      <w:r>
-        <w:rPr>
-          <w:rFonts w:hint="eastAsia"/>
-        </w:rPr>
-        <w:t>mian</w:t>
-      </w:r>
-      <w:r>
-        <w:rPr>
-          <w:rFonts w:hint="eastAsia"/>
-        </w:rPr>
-        <w:t>方法，打印：</w:t>
-      </w:r>
-    </w:p>
-    <w:tbl>
-      <w:tblPr>
-        <w:tblStyle w:val="a4"/>
-        <w:tblW w:w="8522" w:type="dxa"/>
-        <w:tblLayout w:type="fixed"/>
-        <w:tblLook w:val="04A0" w:firstRow="1" w:lastRow="0" w:firstColumn="1" w:lastColumn="0" w:noHBand="0" w:noVBand="1"/>
-      </w:tblPr>
-      <w:tblGrid>
-        <w:gridCol w:w="8522"/>
-      </w:tblGrid>
-      <w:tr>
-        <w:tc>
-          <w:tcPr>
-            <w:tcW w:w="8522" w:type="dxa"/>
-          </w:tcPr>
-          <w:p>
-            <w:pPr>
-              <w:ind w:left="5250"/>
-            </w:pPr>
-            <w:r>
-              <w:rPr>
-                <w:rFonts w:ascii="Courier New" w:hAnsi="Courier New" w:hint="eastAsia"/>
-                <w:color w:val="000000"/>
-                <w:szCs w:val="21"/>
-                <w:highlight w:val="white"/>
-              </w:rPr>
-              <w:t>System.</w:t>
-            </w:r>
-            <w:r>
-              <w:rPr>
-                <w:rFonts w:ascii="Courier New" w:hAnsi="Courier New" w:hint="eastAsia"/>
-                <w:b/>
-                <w:i/>
-                <w:color w:val="0000C0"/>
-                <w:szCs w:val="21"/>
-                <w:highlight w:val="white"/>
-              </w:rPr>
-              <w:t>out</w:t>
-            </w:r>
-            <w:r>
-              <w:rPr>
-                <w:rFonts w:ascii="Courier New" w:hAnsi="Courier New" w:hint="eastAsia"/>
-                <w:color w:val="000000"/>
-                <w:szCs w:val="21"/>
-                <w:highlight w:val="white"/>
-              </w:rPr>
-              <w:t>.println(</w:t>
-            </w:r>
-            <w:r>
-              <w:rPr>
-                <w:rFonts w:ascii="Courier New" w:hAnsi="Courier New" w:hint="eastAsia"/>
-                <w:color w:val="2A00FF"/>
-                <w:szCs w:val="21"/>
-                <w:highlight w:val="white"/>
-              </w:rPr>
-              <w:t>"</w:t>
-            </w:r>
-            <w:r>
-              <w:rPr>
-                <w:rFonts w:ascii="Courier New" w:hAnsi="Courier New" w:hint="eastAsia"/>
-                <w:color w:val="2A00FF"/>
-                <w:szCs w:val="21"/>
-                <w:highlight w:val="white"/>
-              </w:rPr>
-              <w:t>老张开车去东北！</w:t>
-            </w:r>
-            <w:r>
-              <w:rPr>
-                <w:rFonts w:ascii="Courier New" w:hAnsi="Courier New" w:hint="eastAsia"/>
-                <w:color w:val="2A00FF"/>
-                <w:szCs w:val="21"/>
-                <w:highlight w:val="white"/>
-              </w:rPr>
-              <w:t>"</w:t>
-            </w:r>
-            <w:r>
-              <w:rPr>
-                <w:rFonts w:ascii="Courier New" w:hAnsi="Courier New" w:hint="eastAsia"/>
-                <w:color w:val="000000"/>
-                <w:szCs w:val="21"/>
-                <w:highlight w:val="white"/>
-              </w:rPr>
-              <w:t>);</w:t>
-            </w:r>
-          </w:p>
-        </w:tc>
-      </w:tr>
-    </w:tbl>
-    <w:p>
-      <w:r>
-        <w:rPr>
-          <w:rFonts w:hint="eastAsia"/>
-        </w:rPr>
-        <w:t>下一步封装，比如，把人物“老张”，交通工具“车”，目的地“东北”，抽取出来，提取成变量：</w:t>
-      </w:r>
-    </w:p>
-    <w:tbl>
-      <w:tblPr>
-        <w:tblStyle w:val="a4"/>
-        <w:tblW w:w="8522" w:type="dxa"/>
-        <w:tblLayout w:type="fixed"/>
-        <w:tblLook w:val="04A0" w:firstRow="1" w:lastRow="0" w:firstColumn="1" w:lastColumn="0" w:noHBand="0" w:noVBand="1"/>
-      </w:tblPr>
-      <w:tblGrid>
-        <w:gridCol w:w="8522"/>
-      </w:tblGrid>
-      <w:tr>
-        <w:tc>
-          <w:tcPr>
-            <w:tcW w:w="8522" w:type="dxa"/>
-          </w:tcPr>
-          <w:p>
-            <w:pPr>
-              <w:ind w:left="5250"/>
-              <w:jc w:val="left"/>
-              <w:rPr>
-                <w:rFonts w:ascii="Courier New" w:hAnsi="Courier New"/>
-                <w:szCs w:val="21"/>
-              </w:rPr>
-            </w:pPr>
-            <w:r>
-              <w:rPr>
-                <w:rFonts w:ascii="Courier New" w:hAnsi="Courier New" w:hint="eastAsia"/>
-                <w:color w:val="000000"/>
-                <w:szCs w:val="21"/>
-              </w:rPr>
-              <w:t xml:space="preserve">String </w:t>
-            </w:r>
-            <w:r>
-              <w:rPr>
-                <w:rFonts w:ascii="Courier New" w:hAnsi="Courier New" w:hint="eastAsia"/>
-                <w:color w:val="6A3E3E"/>
-                <w:szCs w:val="21"/>
-              </w:rPr>
-              <w:t>driverName</w:t>
-            </w:r>
-            <w:r>
-              <w:rPr>
-                <w:rFonts w:ascii="Courier New" w:hAnsi="Courier New" w:hint="eastAsia"/>
-                <w:color w:val="000000"/>
-                <w:szCs w:val="21"/>
-              </w:rPr>
-              <w:t xml:space="preserve"> = </w:t>
-            </w:r>
-            <w:r>
-              <w:rPr>
-                <w:rFonts w:ascii="Courier New" w:hAnsi="Courier New" w:hint="eastAsia"/>
-                <w:color w:val="2A00FF"/>
-                <w:szCs w:val="21"/>
-              </w:rPr>
-              <w:t>"</w:t>
-            </w:r>
-            <w:r>
-              <w:rPr>
-                <w:rFonts w:ascii="Courier New" w:hAnsi="Courier New" w:hint="eastAsia"/>
-                <w:color w:val="2A00FF"/>
-                <w:szCs w:val="21"/>
-              </w:rPr>
-              <w:t>老张</w:t>
-            </w:r>
-            <w:r>
-              <w:rPr>
-                <w:rFonts w:ascii="Courier New" w:hAnsi="Courier New" w:hint="eastAsia"/>
-                <w:color w:val="2A00FF"/>
-                <w:szCs w:val="21"/>
-              </w:rPr>
-              <w:t>"</w:t>
-            </w:r>
-            <w:r>
-              <w:rPr>
-                <w:rFonts w:ascii="Courier New" w:hAnsi="Courier New" w:hint="eastAsia"/>
-                <w:color w:val="000000"/>
-                <w:szCs w:val="21"/>
-              </w:rPr>
-              <w:t>;</w:t>
-            </w:r>
-          </w:p>
-          <w:p>
-            <w:pPr>
-              <w:ind w:left="5250"/>
-              <w:jc w:val="left"/>
-              <w:rPr>
-                <w:rFonts w:ascii="Courier New" w:hAnsi="Courier New"/>
-                <w:szCs w:val="21"/>
-              </w:rPr>
-            </w:pPr>
-            <w:r>
-              <w:rPr>
-                <w:rFonts w:ascii="Courier New" w:hAnsi="Courier New" w:hint="eastAsia"/>
-                <w:color w:val="000000"/>
-                <w:szCs w:val="21"/>
-              </w:rPr>
-              <w:t xml:space="preserve">String </w:t>
-            </w:r>
-            <w:r>
-              <w:rPr>
-                <w:rFonts w:ascii="Courier New" w:hAnsi="Courier New" w:hint="eastAsia"/>
-                <w:color w:val="6A3E3E"/>
-                <w:szCs w:val="21"/>
-              </w:rPr>
-              <w:t>vehicle</w:t>
-            </w:r>
-            <w:r>
-              <w:rPr>
-                <w:rFonts w:ascii="Courier New" w:hAnsi="Courier New" w:hint="eastAsia"/>
-                <w:color w:val="000000"/>
-                <w:szCs w:val="21"/>
-              </w:rPr>
-              <w:t xml:space="preserve"> = </w:t>
-            </w:r>
-            <w:r>
-              <w:rPr>
-                <w:rFonts w:ascii="Courier New" w:hAnsi="Courier New" w:hint="eastAsia"/>
-                <w:color w:val="2A00FF"/>
-                <w:szCs w:val="21"/>
-              </w:rPr>
-              <w:t>"</w:t>
-            </w:r>
-            <w:r>
-              <w:rPr>
-                <w:rFonts w:ascii="Courier New" w:hAnsi="Courier New" w:hint="eastAsia"/>
-                <w:color w:val="2A00FF"/>
-                <w:szCs w:val="21"/>
-              </w:rPr>
-              <w:t>车</w:t>
-            </w:r>
-            <w:r>
-              <w:rPr>
-                <w:rFonts w:ascii="Courier New" w:hAnsi="Courier New" w:hint="eastAsia"/>
-                <w:color w:val="2A00FF"/>
-                <w:szCs w:val="21"/>
-              </w:rPr>
-              <w:t>"</w:t>
-            </w:r>
-            <w:r>
-              <w:rPr>
-                <w:rFonts w:ascii="Courier New" w:hAnsi="Courier New" w:hint="eastAsia"/>
-                <w:color w:val="000000"/>
-                <w:szCs w:val="21"/>
-              </w:rPr>
-              <w:t>;</w:t>
-            </w:r>
-          </w:p>
-          <w:p>
-            <w:pPr>
-              <w:ind w:left="5250"/>
-              <w:jc w:val="left"/>
-              <w:rPr>
-                <w:rFonts w:ascii="Courier New" w:hAnsi="Courier New"/>
-                <w:szCs w:val="21"/>
-              </w:rPr>
-            </w:pPr>
-            <w:r>
-              <w:rPr>
-                <w:rFonts w:ascii="Courier New" w:hAnsi="Courier New" w:hint="eastAsia"/>
-                <w:color w:val="000000"/>
-                <w:szCs w:val="21"/>
-              </w:rPr>
-              <w:t xml:space="preserve">String </w:t>
-            </w:r>
-            <w:r>
-              <w:rPr>
-                <w:rFonts w:ascii="Courier New" w:hAnsi="Courier New" w:hint="eastAsia"/>
-                <w:color w:val="6A3E3E"/>
-                <w:szCs w:val="21"/>
-                <w:highlight w:val="lightGray"/>
-              </w:rPr>
-              <w:t>targetPlace</w:t>
-            </w:r>
-            <w:r>
-              <w:rPr>
-                <w:rFonts w:ascii="Courier New" w:hAnsi="Courier New" w:hint="eastAsia"/>
-                <w:color w:val="000000"/>
-                <w:szCs w:val="21"/>
-              </w:rPr>
-              <w:t xml:space="preserve"> = </w:t>
-            </w:r>
-            <w:r>
-              <w:rPr>
-                <w:rFonts w:ascii="Courier New" w:hAnsi="Courier New" w:hint="eastAsia"/>
-                <w:color w:val="2A00FF"/>
-                <w:szCs w:val="21"/>
-              </w:rPr>
-              <w:t>"</w:t>
-            </w:r>
-            <w:r>
-              <w:rPr>
-                <w:rFonts w:ascii="Courier New" w:hAnsi="Courier New" w:hint="eastAsia"/>
-                <w:color w:val="2A00FF"/>
-                <w:szCs w:val="21"/>
-              </w:rPr>
-              <w:t>东北</w:t>
-            </w:r>
-            <w:r>
-              <w:rPr>
-                <w:rFonts w:ascii="Courier New" w:hAnsi="Courier New" w:hint="eastAsia"/>
-                <w:color w:val="2A00FF"/>
-                <w:szCs w:val="21"/>
-              </w:rPr>
-              <w:t>"</w:t>
-            </w:r>
-            <w:r>
-              <w:rPr>
-                <w:rFonts w:ascii="Courier New" w:hAnsi="Courier New" w:hint="eastAsia"/>
-                <w:color w:val="000000"/>
-                <w:szCs w:val="21"/>
-              </w:rPr>
-              <w:t>;</w:t>
-            </w:r>
-          </w:p>
-          <w:p>
-            <w:pPr>
-              <w:ind w:left="5250"/>
-            </w:pPr>
-            <w:r>
-              <w:rPr>
-                <w:rFonts w:ascii="Courier New" w:hAnsi="Courier New" w:hint="eastAsia"/>
-                <w:color w:val="000000"/>
-                <w:szCs w:val="21"/>
-              </w:rPr>
-              <w:t>System.</w:t>
-            </w:r>
-            <w:r>
-              <w:rPr>
-                <w:rFonts w:ascii="Courier New" w:hAnsi="Courier New" w:hint="eastAsia"/>
-                <w:b/>
-                <w:i/>
-                <w:color w:val="0000C0"/>
-                <w:szCs w:val="21"/>
-              </w:rPr>
-              <w:t>out</w:t>
-            </w:r>
-            <w:r>
-              <w:rPr>
-                <w:rFonts w:ascii="Courier New" w:hAnsi="Courier New" w:hint="eastAsia"/>
-                <w:color w:val="000000"/>
-                <w:szCs w:val="21"/>
-              </w:rPr>
-              <w:t>.println(</w:t>
-            </w:r>
-            <w:r>
-              <w:rPr>
-                <w:rFonts w:ascii="Courier New" w:hAnsi="Courier New" w:hint="eastAsia"/>
-                <w:color w:val="6A3E3E"/>
-                <w:szCs w:val="21"/>
-              </w:rPr>
-              <w:t>driverName</w:t>
-            </w:r>
-            <w:r>
-              <w:rPr>
-                <w:rFonts w:ascii="Courier New" w:hAnsi="Courier New" w:hint="eastAsia"/>
-                <w:color w:val="000000"/>
-                <w:szCs w:val="21"/>
-              </w:rPr>
-              <w:t>+</w:t>
-            </w:r>
-            <w:r>
-              <w:rPr>
-                <w:rFonts w:ascii="Courier New" w:hAnsi="Courier New" w:hint="eastAsia"/>
-                <w:color w:val="2A00FF"/>
-                <w:szCs w:val="21"/>
-              </w:rPr>
-              <w:t>"</w:t>
-            </w:r>
-            <w:r>
-              <w:rPr>
-                <w:rFonts w:ascii="Courier New" w:hAnsi="Courier New" w:hint="eastAsia"/>
-                <w:color w:val="2A00FF"/>
-                <w:szCs w:val="21"/>
-              </w:rPr>
-              <w:t>开</w:t>
-            </w:r>
-            <w:r>
-              <w:rPr>
-                <w:rFonts w:ascii="Courier New" w:hAnsi="Courier New" w:hint="eastAsia"/>
-                <w:color w:val="2A00FF"/>
-                <w:szCs w:val="21"/>
-              </w:rPr>
-              <w:t>"</w:t>
-            </w:r>
-            <w:r>
-              <w:rPr>
-                <w:rFonts w:ascii="Courier New" w:hAnsi="Courier New" w:hint="eastAsia"/>
-                <w:color w:val="000000"/>
-                <w:szCs w:val="21"/>
-              </w:rPr>
-              <w:t>+</w:t>
-            </w:r>
-            <w:r>
-              <w:rPr>
-                <w:rFonts w:ascii="Courier New" w:hAnsi="Courier New" w:hint="eastAsia"/>
-                <w:color w:val="6A3E3E"/>
-                <w:szCs w:val="21"/>
-              </w:rPr>
-              <w:t>vehicle</w:t>
-            </w:r>
-            <w:r>
-              <w:rPr>
-                <w:rFonts w:ascii="Courier New" w:hAnsi="Courier New" w:hint="eastAsia"/>
-                <w:color w:val="000000"/>
-                <w:szCs w:val="21"/>
-              </w:rPr>
-              <w:t xml:space="preserve">+ </w:t>
-            </w:r>
-            <w:r>
-              <w:rPr>
-                <w:rFonts w:ascii="Courier New" w:hAnsi="Courier New" w:hint="eastAsia"/>
-                <w:color w:val="2A00FF"/>
-                <w:szCs w:val="21"/>
-              </w:rPr>
-              <w:t>"</w:t>
-            </w:r>
-            <w:r>
-              <w:rPr>
-                <w:rFonts w:ascii="Courier New" w:hAnsi="Courier New" w:hint="eastAsia"/>
-                <w:color w:val="2A00FF"/>
-                <w:szCs w:val="21"/>
-              </w:rPr>
-              <w:t>去</w:t>
-            </w:r>
-            <w:r>
-              <w:rPr>
-                <w:rFonts w:ascii="Courier New" w:hAnsi="Courier New" w:hint="eastAsia"/>
-                <w:color w:val="2A00FF"/>
-                <w:szCs w:val="21"/>
-              </w:rPr>
-              <w:t>"</w:t>
-            </w:r>
-            <w:r>
-              <w:rPr>
-                <w:rFonts w:ascii="Courier New" w:hAnsi="Courier New" w:hint="eastAsia"/>
-                <w:color w:val="000000"/>
-                <w:szCs w:val="21"/>
-              </w:rPr>
-              <w:t>+</w:t>
-            </w:r>
-            <w:r>
-              <w:rPr>
-                <w:rFonts w:ascii="Courier New" w:hAnsi="Courier New" w:hint="eastAsia"/>
-                <w:color w:val="6A3E3E"/>
-                <w:szCs w:val="21"/>
-                <w:highlight w:val="lightGray"/>
-              </w:rPr>
-              <w:t>targetPlace</w:t>
-            </w:r>
-            <w:r>
-              <w:rPr>
-                <w:rFonts w:ascii="Courier New" w:hAnsi="Courier New" w:hint="eastAsia"/>
-                <w:color w:val="000000"/>
-                <w:szCs w:val="21"/>
-              </w:rPr>
-              <w:t>);</w:t>
-            </w:r>
-          </w:p>
-        </w:tc>
-      </w:tr>
-    </w:tbl>
-    <w:p/>
-    <w:p>
-      <w:r>
-        <w:rPr>
-          <w:rFonts w:hint="eastAsia"/>
-        </w:rPr>
-        <w:t>进一步封装，可以封装成一个方法：</w:t>
-      </w:r>
-    </w:p>
-    <w:p>
-      <w:r>
-        <w:rPr>
-          <w:noProof/>
-        </w:rPr>
-        <w:drawing>
-          <wp:inline distT="0" distB="0" distL="114300" distR="114300" wp14:anchorId="04FFEC96" wp14:editId="6923D762">
-            <wp:extent cx="5273040" cy="530225"/>
-            <wp:effectExtent l="0" t="0" r="3810" b="3175"/>
-            <wp:docPr id="8" name="图片 8"/>
-            <wp:cNvGraphicFramePr>
-              <a:graphicFrameLocks xmlns:a="http://schemas.openxmlformats.org/drawingml/2006/main" noChangeAspect="1"/>
-            </wp:cNvGraphicFramePr>
-            <a:graphic xmlns:a="http://schemas.openxmlformats.org/drawingml/2006/main">
-              <a:graphicData uri="http://schemas.openxmlformats.org/drawingml/2006/picture">
-                <pic:pic xmlns:pic="http://schemas.openxmlformats.org/drawingml/2006/picture">
-                  <pic:nvPicPr>
-                    <pic:cNvPr id="1" name="图片 1"/>
-                    <pic:cNvPicPr>
-                      <a:picLocks noChangeAspect="1"/>
-                    </pic:cNvPicPr>
-                  </pic:nvPicPr>
-                  <pic:blipFill>
-                    <a:blip r:embed="rId8"/>
-                    <a:stretch>
-                      <a:fillRect/>
-                    </a:stretch>
-                  </pic:blipFill>
-                  <pic:spPr>
-                    <a:xfrm>
-                      <a:off x="0" y="0"/>
-                      <a:ext cx="5273040" cy="530225"/>
-                    </a:xfrm>
-                    <a:prstGeom prst="rect">
-                      <a:avLst/>
-                    </a:prstGeom>
-                    <a:noFill/>
-                    <a:ln>
-                      <a:noFill/>
-                    </a:ln>
-                  </pic:spPr>
-                </pic:pic>
-              </a:graphicData>
-            </a:graphic>
-          </wp:inline>
-        </w:drawing>
-      </w:r>
-    </w:p>
-    <w:p>
-      <w:r>
-        <w:rPr>
-          <w:rFonts w:hint="eastAsia"/>
-        </w:rPr>
-        <w:t>这还不够面向对象，面向对象拿到一个问题，首先要考虑问题域里面有哪些对象。考虑类：一般问题域里面的</w:t>
-      </w:r>
-      <w:r>
-        <w:rPr>
-          <w:rFonts w:hint="eastAsia"/>
-          <w:color w:val="FF0000"/>
-          <w:highlight w:val="yellow"/>
-        </w:rPr>
-        <w:t>名词</w:t>
-      </w:r>
-      <w:r>
-        <w:rPr>
-          <w:rFonts w:hint="eastAsia"/>
-        </w:rPr>
-        <w:t>，就是对象，或者对象的属性（不可脱离具体的应用环境），动词是方法。比如这个问题里面：</w:t>
-      </w:r>
-    </w:p>
-    <w:p>
-      <w:r>
-        <w:rPr>
-          <w:rFonts w:hint="eastAsia"/>
-          <w:highlight w:val="yellow"/>
-        </w:rPr>
-        <w:t>隐藏封装（降低耦合度）：</w:t>
-      </w:r>
-      <w:r>
-        <w:rPr>
-          <w:rFonts w:hint="eastAsia"/>
-        </w:rPr>
-        <w:t>属性定义为</w:t>
-      </w:r>
-      <w:r>
-        <w:rPr>
-          <w:rFonts w:hint="eastAsia"/>
-        </w:rPr>
-        <w:t xml:space="preserve">private </w:t>
-      </w:r>
-      <w:r>
-        <w:rPr>
-          <w:rFonts w:hint="eastAsia"/>
-        </w:rPr>
-        <w:t>私有的，对外提供</w:t>
-      </w:r>
-      <w:r>
-        <w:rPr>
-          <w:rFonts w:hint="eastAsia"/>
-        </w:rPr>
-        <w:t>get</w:t>
-      </w:r>
-      <w:r>
-        <w:rPr>
-          <w:rFonts w:hint="eastAsia"/>
-        </w:rPr>
-        <w:t>、</w:t>
-      </w:r>
-      <w:r>
-        <w:rPr>
-          <w:rFonts w:hint="eastAsia"/>
-        </w:rPr>
-        <w:t>set</w:t>
-      </w:r>
-      <w:r>
-        <w:rPr>
-          <w:rFonts w:hint="eastAsia"/>
-        </w:rPr>
-        <w:t>方法，也是一种隐藏和封装，比如不想让别人修改某个属性，把</w:t>
-      </w:r>
-      <w:r>
-        <w:rPr>
-          <w:rFonts w:hint="eastAsia"/>
-        </w:rPr>
-        <w:t>set</w:t>
-      </w:r>
-      <w:r>
-        <w:rPr>
-          <w:rFonts w:hint="eastAsia"/>
-        </w:rPr>
-        <w:t>方法去掉就可以。比如可以在</w:t>
-      </w:r>
-      <w:r>
-        <w:rPr>
-          <w:rFonts w:hint="eastAsia"/>
-        </w:rPr>
-        <w:t>get</w:t>
-      </w:r>
-      <w:r>
-        <w:rPr>
-          <w:rFonts w:hint="eastAsia"/>
-        </w:rPr>
-        <w:t>方法里添加判断，看你是否有权利</w:t>
-      </w:r>
-      <w:r>
-        <w:rPr>
-          <w:rFonts w:hint="eastAsia"/>
-        </w:rPr>
-        <w:t>get</w:t>
-      </w:r>
-      <w:r>
-        <w:rPr>
-          <w:rFonts w:hint="eastAsia"/>
-        </w:rPr>
-        <w:t>该属性。</w:t>
-      </w:r>
-    </w:p>
-    <w:p>
-      <w:r>
-        <w:rPr>
-          <w:rFonts w:hint="eastAsia"/>
-        </w:rPr>
-        <w:lastRenderedPageBreak/>
-        <w:t>司机</w:t>
-      </w:r>
-      <w:r>
-        <w:rPr>
-          <w:rFonts w:hint="eastAsia"/>
-        </w:rPr>
-        <w:t>Driver</w:t>
-      </w:r>
-      <w:r>
-        <w:rPr>
-          <w:rFonts w:hint="eastAsia"/>
-        </w:rPr>
-        <w:t>：</w:t>
-      </w:r>
-    </w:p>
-    <w:p>
-      <w:pPr>
-        <w:ind w:firstLine="420"/>
-      </w:pPr>
-      <w:r>
-        <w:rPr>
-          <w:rFonts w:hint="eastAsia"/>
-        </w:rPr>
-        <w:t>属性：</w:t>
-      </w:r>
-      <w:r>
-        <w:rPr>
-          <w:rFonts w:hint="eastAsia"/>
-        </w:rPr>
-        <w:t>name</w:t>
-      </w:r>
-    </w:p>
-    <w:p>
-      <w:pPr>
-        <w:ind w:firstLine="420"/>
-      </w:pPr>
-      <w:r>
-        <w:rPr>
-          <w:rFonts w:hint="eastAsia"/>
-        </w:rPr>
-        <w:t>方法：</w:t>
-      </w:r>
-      <w:r>
-        <w:rPr>
-          <w:rFonts w:hint="eastAsia"/>
-        </w:rPr>
-        <w:t>drive</w:t>
-      </w:r>
-      <w:r>
-        <w:rPr>
-          <w:rFonts w:hint="eastAsia"/>
-        </w:rPr>
-        <w:t>（开车）</w:t>
-      </w:r>
-    </w:p>
-    <w:p>
-      <w:r>
-        <w:rPr>
-          <w:rFonts w:hint="eastAsia"/>
-        </w:rPr>
-        <w:t>车</w:t>
-      </w:r>
-      <w:r>
-        <w:rPr>
-          <w:rFonts w:hint="eastAsia"/>
-        </w:rPr>
-        <w:t xml:space="preserve">Car </w:t>
-      </w:r>
-      <w:r>
-        <w:rPr>
-          <w:rFonts w:hint="eastAsia"/>
-        </w:rPr>
-        <w:t>：</w:t>
-      </w:r>
-    </w:p>
-    <w:p>
-      <w:pPr>
-        <w:ind w:firstLine="420"/>
-      </w:pPr>
-      <w:r>
-        <w:rPr>
-          <w:rFonts w:hint="eastAsia"/>
-        </w:rPr>
-        <w:t>方法</w:t>
-      </w:r>
-      <w:r>
-        <w:rPr>
-          <w:rFonts w:hint="eastAsia"/>
-        </w:rPr>
-        <w:t>: go()</w:t>
-      </w:r>
-    </w:p>
-    <w:p>
-      <w:r>
-        <w:rPr>
-          <w:rFonts w:hint="eastAsia"/>
-        </w:rPr>
-        <w:t>地址</w:t>
-      </w:r>
-      <w:r>
-        <w:rPr>
-          <w:rFonts w:hint="eastAsia"/>
-        </w:rPr>
-        <w:t>Address</w:t>
-      </w:r>
-    </w:p>
-    <w:p>
-      <w:pPr>
-        <w:ind w:firstLine="420"/>
-      </w:pPr>
-      <w:r>
-        <w:rPr>
-          <w:rFonts w:hint="eastAsia"/>
-        </w:rPr>
-        <w:t>属性：</w:t>
-      </w:r>
-      <w:r>
-        <w:rPr>
-          <w:rFonts w:hint="eastAsia"/>
-        </w:rPr>
-        <w:t>name</w:t>
-      </w:r>
-    </w:p>
-    <w:p>
-      <w:pPr>
-        <w:ind w:firstLine="420"/>
-      </w:pPr>
-    </w:p>
-    <w:p>
-      <w:r>
-        <w:rPr>
-          <w:rFonts w:hint="eastAsia"/>
-          <w:highlight w:val="yellow"/>
-        </w:rPr>
-        <w:t>要考虑</w:t>
-      </w:r>
-      <w:r>
-        <w:rPr>
-          <w:rFonts w:hint="eastAsia"/>
-          <w:highlight w:val="yellow"/>
-        </w:rPr>
-        <w:t xml:space="preserve"> </w:t>
-      </w:r>
-      <w:r>
-        <w:rPr>
-          <w:rFonts w:hint="eastAsia"/>
-          <w:highlight w:val="yellow"/>
-        </w:rPr>
-        <w:t>类和类之间的关系</w:t>
-      </w:r>
-      <w:r>
-        <w:rPr>
-          <w:rFonts w:hint="eastAsia"/>
-        </w:rPr>
-        <w:t>：司机和车之间是有关系的，司机可以开车，可以把车定义为司机的一个属性（这辆车就属于这个司机），也可以把车传个司机的开车方法</w:t>
-      </w:r>
-      <w:r>
-        <w:rPr>
-          <w:rFonts w:hint="eastAsia"/>
-        </w:rPr>
-        <w:t>drive(Car c)</w:t>
-      </w:r>
-      <w:r>
-        <w:rPr>
-          <w:rFonts w:hint="eastAsia"/>
-        </w:rPr>
-        <w:t>（司机可以开任何车）；</w:t>
-      </w:r>
-    </w:p>
-    <w:p>
-      <w:r>
-        <w:rPr>
-          <w:rFonts w:hint="eastAsia"/>
-        </w:rPr>
-        <w:t>代码：</w:t>
-      </w:r>
-    </w:p>
-    <w:p>
-      <w:r>
-        <w:rPr>
-          <w:noProof/>
-        </w:rPr>
-        <w:drawing>
-          <wp:inline distT="0" distB="0" distL="114300" distR="114300" wp14:anchorId="1F0AC0D7" wp14:editId="7A94C3B4">
-            <wp:extent cx="1986915" cy="1597025"/>
-            <wp:effectExtent l="0" t="0" r="13335" b="3175"/>
-            <wp:docPr id="9" name="图片 9"/>
-            <wp:cNvGraphicFramePr>
-              <a:graphicFrameLocks xmlns:a="http://schemas.openxmlformats.org/drawingml/2006/main" noChangeAspect="1"/>
-            </wp:cNvGraphicFramePr>
-            <a:graphic xmlns:a="http://schemas.openxmlformats.org/drawingml/2006/main">
-              <a:graphicData uri="http://schemas.openxmlformats.org/drawingml/2006/picture">
-                <pic:pic xmlns:pic="http://schemas.openxmlformats.org/drawingml/2006/picture">
-                  <pic:nvPicPr>
-                    <pic:cNvPr id="2" name="图片 2"/>
-                    <pic:cNvPicPr>
-                      <a:picLocks noChangeAspect="1"/>
-                    </pic:cNvPicPr>
-                  </pic:nvPicPr>
-                  <pic:blipFill>
-                    <a:blip r:embed="rId9"/>
-                    <a:stretch>
-                      <a:fillRect/>
-                    </a:stretch>
-                  </pic:blipFill>
-                  <pic:spPr>
-                    <a:xfrm>
-                      <a:off x="0" y="0"/>
-                      <a:ext cx="1986915" cy="1597025"/>
-                    </a:xfrm>
-                    <a:prstGeom prst="rect">
-                      <a:avLst/>
-                    </a:prstGeom>
-                    <a:noFill/>
-                    <a:ln>
-                      <a:noFill/>
-                    </a:ln>
-                  </pic:spPr>
-                </pic:pic>
-              </a:graphicData>
-            </a:graphic>
-          </wp:inline>
-        </w:drawing>
-      </w:r>
-    </w:p>
-    <w:p>
-      <w:r>
-        <w:rPr>
-          <w:noProof/>
-        </w:rPr>
-        <w:drawing>
-          <wp:inline distT="0" distB="0" distL="114300" distR="114300" wp14:anchorId="3824DB29" wp14:editId="78F876A7">
-            <wp:extent cx="5273675" cy="878840"/>
-            <wp:effectExtent l="0" t="0" r="3175" b="16510"/>
-            <wp:docPr id="12" name="图片 12"/>
-            <wp:cNvGraphicFramePr>
-              <a:graphicFrameLocks xmlns:a="http://schemas.openxmlformats.org/drawingml/2006/main" noChangeAspect="1"/>
-            </wp:cNvGraphicFramePr>
-            <a:graphic xmlns:a="http://schemas.openxmlformats.org/drawingml/2006/main">
-              <a:graphicData uri="http://schemas.openxmlformats.org/drawingml/2006/picture">
-                <pic:pic xmlns:pic="http://schemas.openxmlformats.org/drawingml/2006/picture">
-                  <pic:nvPicPr>
-                    <pic:cNvPr id="3" name="图片 3"/>
-                    <pic:cNvPicPr>
-                      <a:picLocks noChangeAspect="1"/>
-                    </pic:cNvPicPr>
-                  </pic:nvPicPr>
-                  <pic:blipFill>
-                    <a:blip r:embed="rId10"/>
-                    <a:stretch>
-                      <a:fillRect/>
-                    </a:stretch>
-                  </pic:blipFill>
-                  <pic:spPr>
-                    <a:xfrm>
-                      <a:off x="0" y="0"/>
-                      <a:ext cx="5273675" cy="878840"/>
-                    </a:xfrm>
-                    <a:prstGeom prst="rect">
-                      <a:avLst/>
-                    </a:prstGeom>
-                    <a:noFill/>
-                    <a:ln>
-                      <a:noFill/>
-                    </a:ln>
-                  </pic:spPr>
-                </pic:pic>
-              </a:graphicData>
-            </a:graphic>
-          </wp:inline>
-        </w:drawing>
-      </w:r>
-    </w:p>
-    <w:p>
-      <w:r>
-        <w:rPr>
-          <w:noProof/>
-        </w:rPr>
-        <w:drawing>
-          <wp:inline distT="0" distB="0" distL="114300" distR="114300" wp14:anchorId="6EECDECC" wp14:editId="102C3B50">
-            <wp:extent cx="3727450" cy="2487295"/>
-            <wp:effectExtent l="0" t="0" r="6350" b="8255"/>
-            <wp:docPr id="4" name="图片 4"/>
-            <wp:cNvGraphicFramePr>
-              <a:graphicFrameLocks xmlns:a="http://schemas.openxmlformats.org/drawingml/2006/main" noChangeAspect="1"/>
-            </wp:cNvGraphicFramePr>
-            <a:graphic xmlns:a="http://schemas.openxmlformats.org/drawingml/2006/main">
-              <a:graphicData uri="http://schemas.openxmlformats.org/drawingml/2006/picture">
-                <pic:pic xmlns:pic="http://schemas.openxmlformats.org/drawingml/2006/picture">
-                  <pic:nvPicPr>
-                    <pic:cNvPr id="4" name="图片 4"/>
-                    <pic:cNvPicPr>
-                      <a:picLocks noChangeAspect="1"/>
-                    </pic:cNvPicPr>
-                  </pic:nvPicPr>
-                  <pic:blipFill>
-                    <a:blip r:embed="rId11"/>
-                    <a:stretch>
-                      <a:fillRect/>
-                    </a:stretch>
-                  </pic:blipFill>
-                  <pic:spPr>
-                    <a:xfrm>
-                      <a:off x="0" y="0"/>
-                      <a:ext cx="3727450" cy="2487295"/>
-                    </a:xfrm>
-                    <a:prstGeom prst="rect">
-                      <a:avLst/>
-                    </a:prstGeom>
-                    <a:noFill/>
-                    <a:ln>
-                      <a:noFill/>
-                    </a:ln>
-                  </pic:spPr>
-                </pic:pic>
-              </a:graphicData>
-            </a:graphic>
-          </wp:inline>
-        </w:drawing>
-      </w:r>
-    </w:p>
-    <w:p>
-      <w:r>
-        <w:rPr>
-          <w:rFonts w:hint="eastAsia"/>
-        </w:rPr>
-        <w:t>测试类：</w:t>
-      </w:r>
-    </w:p>
-    <w:p>
-      <w:r>
-        <w:rPr>
-          <w:noProof/>
-        </w:rPr>
-        <w:lastRenderedPageBreak/>
-        <w:drawing>
-          <wp:inline distT="0" distB="0" distL="114300" distR="114300" wp14:anchorId="0BEC21A4" wp14:editId="7CD33F2E">
-            <wp:extent cx="2973070" cy="1176655"/>
-            <wp:effectExtent l="0" t="0" r="17780" b="4445"/>
-            <wp:docPr id="16" name="图片 16"/>
-            <wp:cNvGraphicFramePr>
-              <a:graphicFrameLocks xmlns:a="http://schemas.openxmlformats.org/drawingml/2006/main" noChangeAspect="1"/>
-            </wp:cNvGraphicFramePr>
-            <a:graphic xmlns:a="http://schemas.openxmlformats.org/drawingml/2006/main">
-              <a:graphicData uri="http://schemas.openxmlformats.org/drawingml/2006/picture">
-                <pic:pic xmlns:pic="http://schemas.openxmlformats.org/drawingml/2006/picture">
-                  <pic:nvPicPr>
-                    <pic:cNvPr id="5" name="图片 5"/>
-                    <pic:cNvPicPr>
-                      <a:picLocks noChangeAspect="1"/>
-                    </pic:cNvPicPr>
-                  </pic:nvPicPr>
-                  <pic:blipFill>
-                    <a:blip r:embed="rId12"/>
-                    <a:stretch>
-                      <a:fillRect/>
-                    </a:stretch>
-                  </pic:blipFill>
-                  <pic:spPr>
-                    <a:xfrm>
-                      <a:off x="0" y="0"/>
-                      <a:ext cx="2973070" cy="1176655"/>
-                    </a:xfrm>
-                    <a:prstGeom prst="rect">
-                      <a:avLst/>
-                    </a:prstGeom>
-                    <a:noFill/>
-                    <a:ln>
-                      <a:noFill/>
-                    </a:ln>
-                  </pic:spPr>
-                </pic:pic>
-              </a:graphicData>
-            </a:graphic>
-          </wp:inline>
-        </w:drawing>
-      </w:r>
-    </w:p>
-    <w:p/>
-    <w:p>
-      <w:r>
-        <w:rPr>
-          <w:rFonts w:hint="eastAsia"/>
-        </w:rPr>
-        <w:t>现在如果不想开着车去，想开飞机，怎么办呢？再写个类：飞机</w:t>
-      </w:r>
-      <w:r>
-        <w:rPr>
-          <w:rFonts w:hint="eastAsia"/>
-        </w:rPr>
-        <w:t>Plane</w:t>
-      </w:r>
-    </w:p>
-    <w:p>
-      <w:r>
-        <w:rPr>
-          <w:noProof/>
-        </w:rPr>
-        <w:drawing>
-          <wp:inline distT="0" distB="0" distL="114300" distR="114300" wp14:anchorId="4F2BC72A" wp14:editId="5D846F0C">
-            <wp:extent cx="5269865" cy="942340"/>
-            <wp:effectExtent l="0" t="0" r="6985" b="10160"/>
-            <wp:docPr id="17" name="图片 17"/>
-            <wp:cNvGraphicFramePr>
-              <a:graphicFrameLocks xmlns:a="http://schemas.openxmlformats.org/drawingml/2006/main" noChangeAspect="1"/>
-            </wp:cNvGraphicFramePr>
-            <a:graphic xmlns:a="http://schemas.openxmlformats.org/drawingml/2006/main">
-              <a:graphicData uri="http://schemas.openxmlformats.org/drawingml/2006/picture">
-                <pic:pic xmlns:pic="http://schemas.openxmlformats.org/drawingml/2006/picture">
-                  <pic:nvPicPr>
-                    <pic:cNvPr id="6" name="图片 6"/>
-                    <pic:cNvPicPr>
-                      <a:picLocks noChangeAspect="1"/>
-                    </pic:cNvPicPr>
-                  </pic:nvPicPr>
-                  <pic:blipFill>
-                    <a:blip r:embed="rId13"/>
-                    <a:stretch>
-                      <a:fillRect/>
-                    </a:stretch>
-                  </pic:blipFill>
-                  <pic:spPr>
-                    <a:xfrm>
-                      <a:off x="0" y="0"/>
-                      <a:ext cx="5269865" cy="942340"/>
-                    </a:xfrm>
-                    <a:prstGeom prst="rect">
-                      <a:avLst/>
-                    </a:prstGeom>
-                    <a:noFill/>
-                    <a:ln>
-                      <a:noFill/>
-                    </a:ln>
-                  </pic:spPr>
-                </pic:pic>
-              </a:graphicData>
-            </a:graphic>
-          </wp:inline>
-        </w:drawing>
-      </w:r>
-    </w:p>
-    <w:p>
-      <w:r>
-        <w:rPr>
-          <w:rFonts w:hint="eastAsia"/>
-        </w:rPr>
-        <w:t>司机再加个</w:t>
-      </w:r>
-      <w:r>
-        <w:rPr>
-          <w:rFonts w:hint="eastAsia"/>
-        </w:rPr>
-        <w:t>drive</w:t>
-      </w:r>
-      <w:r>
-        <w:rPr>
-          <w:rFonts w:hint="eastAsia"/>
-        </w:rPr>
-        <w:t>的重载方法：</w:t>
-      </w:r>
-    </w:p>
-    <w:p>
-      <w:r>
-        <w:rPr>
-          <w:noProof/>
-        </w:rPr>
-        <w:drawing>
-          <wp:inline distT="0" distB="0" distL="114300" distR="114300" wp14:anchorId="3CA50291" wp14:editId="21603B09">
-            <wp:extent cx="4167505" cy="1238885"/>
-            <wp:effectExtent l="0" t="0" r="4445" b="18415"/>
-            <wp:docPr id="18" name="图片 18"/>
-            <wp:cNvGraphicFramePr>
-              <a:graphicFrameLocks xmlns:a="http://schemas.openxmlformats.org/drawingml/2006/main" noChangeAspect="1"/>
-            </wp:cNvGraphicFramePr>
-            <a:graphic xmlns:a="http://schemas.openxmlformats.org/drawingml/2006/main">
-              <a:graphicData uri="http://schemas.openxmlformats.org/drawingml/2006/picture">
-                <pic:pic xmlns:pic="http://schemas.openxmlformats.org/drawingml/2006/picture">
-                  <pic:nvPicPr>
-                    <pic:cNvPr id="7" name="图片 7"/>
-                    <pic:cNvPicPr>
-                      <a:picLocks noChangeAspect="1"/>
-                    </pic:cNvPicPr>
-                  </pic:nvPicPr>
-                  <pic:blipFill>
-                    <a:blip r:embed="rId14"/>
-                    <a:stretch>
-                      <a:fillRect/>
-                    </a:stretch>
-                  </pic:blipFill>
-                  <pic:spPr>
-                    <a:xfrm>
-                      <a:off x="0" y="0"/>
-                      <a:ext cx="4167505" cy="1238885"/>
-                    </a:xfrm>
-                    <a:prstGeom prst="rect">
-                      <a:avLst/>
-                    </a:prstGeom>
-                    <a:noFill/>
-                    <a:ln>
-                      <a:noFill/>
-                    </a:ln>
-                  </pic:spPr>
-                </pic:pic>
-              </a:graphicData>
-            </a:graphic>
-          </wp:inline>
-        </w:drawing>
-      </w:r>
-    </w:p>
-    <w:p>
-      <w:r>
-        <w:rPr>
-          <w:rFonts w:hint="eastAsia"/>
-        </w:rPr>
-        <w:t>这样就可以了。这样的问题是可扩展性不好，随着交通工具的增多，司机类的</w:t>
-      </w:r>
-      <w:r>
-        <w:rPr>
-          <w:rFonts w:hint="eastAsia"/>
-        </w:rPr>
-        <w:t>drive</w:t>
-      </w:r>
-      <w:r>
-        <w:rPr>
-          <w:rFonts w:hint="eastAsia"/>
-        </w:rPr>
-        <w:t>方法需要继续重载，可不可以让司机只有一个</w:t>
-      </w:r>
-      <w:r>
-        <w:rPr>
-          <w:rFonts w:hint="eastAsia"/>
-        </w:rPr>
-        <w:t>drive</w:t>
-      </w:r>
-      <w:r>
-        <w:rPr>
-          <w:rFonts w:hint="eastAsia"/>
-        </w:rPr>
-        <w:t>方法，就能</w:t>
-      </w:r>
-      <w:r>
-        <w:rPr>
-          <w:rFonts w:hint="eastAsia"/>
-        </w:rPr>
-        <w:t>drive</w:t>
-      </w:r>
-      <w:r>
-        <w:rPr>
-          <w:rFonts w:hint="eastAsia"/>
-        </w:rPr>
-        <w:t>所有的交通工具呢？</w:t>
-      </w:r>
-    </w:p>
-    <w:p>
-      <w:r>
-        <w:rPr>
-          <w:rFonts w:hint="eastAsia"/>
-        </w:rPr>
-        <w:t>这就要用到继承了。</w:t>
-      </w:r>
-    </w:p>
-    <w:p>
-      <w:pPr>
-        <w:rPr>
-          <w:color w:val="FF0000"/>
-          <w:sz w:val="28"/>
-          <w:szCs w:val="28"/>
-          <w:highlight w:val="yellow"/>
-        </w:rPr>
-      </w:pPr>
-      <w:r>
-        <w:rPr>
-          <w:rFonts w:hint="eastAsia"/>
-          <w:color w:val="FF0000"/>
-          <w:sz w:val="28"/>
-          <w:szCs w:val="28"/>
-          <w:highlight w:val="yellow"/>
-        </w:rPr>
-        <w:t>二：继承</w:t>
-      </w:r>
-    </w:p>
-    <w:p>
-      <w:r>
-        <w:rPr>
-          <w:rFonts w:hint="eastAsia"/>
-        </w:rPr>
-        <w:t>可以。写个交通工具类</w:t>
-      </w:r>
-      <w:r>
-        <w:rPr>
-          <w:rFonts w:hint="eastAsia"/>
-        </w:rPr>
-        <w:t>Vehicle</w:t>
-      </w:r>
-      <w:r>
-        <w:rPr>
-          <w:rFonts w:hint="eastAsia"/>
-        </w:rPr>
-        <w:t>，这个类是抽象的：</w:t>
-      </w:r>
-    </w:p>
-    <w:p>
-      <w:r>
-        <w:rPr>
-          <w:noProof/>
-        </w:rPr>
-        <w:drawing>
-          <wp:inline distT="0" distB="0" distL="114300" distR="114300" wp14:anchorId="03C59141" wp14:editId="4D621AF1">
-            <wp:extent cx="4676775" cy="962025"/>
-            <wp:effectExtent l="0" t="0" r="9525" b="9525"/>
-            <wp:docPr id="13" name="图片 13"/>
-            <wp:cNvGraphicFramePr>
-              <a:graphicFrameLocks xmlns:a="http://schemas.openxmlformats.org/drawingml/2006/main" noChangeAspect="1"/>
-            </wp:cNvGraphicFramePr>
-            <a:graphic xmlns:a="http://schemas.openxmlformats.org/drawingml/2006/main">
-              <a:graphicData uri="http://schemas.openxmlformats.org/drawingml/2006/picture">
-                <pic:pic xmlns:pic="http://schemas.openxmlformats.org/drawingml/2006/picture">
-                  <pic:nvPicPr>
-                    <pic:cNvPr id="13" name="图片 13"/>
-                    <pic:cNvPicPr>
-                      <a:picLocks noChangeAspect="1"/>
-                    </pic:cNvPicPr>
-                  </pic:nvPicPr>
-                  <pic:blipFill>
-                    <a:blip r:embed="rId15"/>
-                    <a:stretch>
-                      <a:fillRect/>
-                    </a:stretch>
-                  </pic:blipFill>
-                  <pic:spPr>
-                    <a:xfrm>
-                      <a:off x="0" y="0"/>
-                      <a:ext cx="4676775" cy="962025"/>
-                    </a:xfrm>
-                    <a:prstGeom prst="rect">
-                      <a:avLst/>
-                    </a:prstGeom>
-                    <a:noFill/>
-                    <a:ln>
-                      <a:noFill/>
-                    </a:ln>
-                  </pic:spPr>
-                </pic:pic>
-              </a:graphicData>
-            </a:graphic>
-          </wp:inline>
-        </w:drawing>
-      </w:r>
-    </w:p>
-    <w:p>
-      <w:pPr>
-        <w:rPr>
-          <w:color w:val="000000" w:themeColor="text1"/>
-          <w:szCs w:val="21"/>
-        </w:rPr>
-      </w:pPr>
-      <w:r>
-        <w:rPr>
-          <w:rFonts w:hint="eastAsia"/>
-          <w:color w:val="000000" w:themeColor="text1"/>
-          <w:szCs w:val="21"/>
-        </w:rPr>
-        <w:t>然后司机类里面，</w:t>
-      </w:r>
-      <w:r>
-        <w:rPr>
-          <w:rFonts w:hint="eastAsia"/>
-          <w:color w:val="000000" w:themeColor="text1"/>
-          <w:szCs w:val="21"/>
-        </w:rPr>
-        <w:t>drive</w:t>
-      </w:r>
-      <w:r>
-        <w:rPr>
-          <w:rFonts w:hint="eastAsia"/>
-          <w:color w:val="000000" w:themeColor="text1"/>
-          <w:szCs w:val="21"/>
-        </w:rPr>
-        <w:t>方法传入</w:t>
-      </w:r>
-      <w:r>
-        <w:rPr>
-          <w:rFonts w:hint="eastAsia"/>
-          <w:color w:val="000000" w:themeColor="text1"/>
-          <w:szCs w:val="21"/>
-        </w:rPr>
-        <w:t>Vehicle</w:t>
-      </w:r>
-      <w:r>
-        <w:rPr>
-          <w:rFonts w:hint="eastAsia"/>
-          <w:color w:val="000000" w:themeColor="text1"/>
-          <w:szCs w:val="21"/>
-        </w:rPr>
-        <w:t>交通工具，</w:t>
-      </w:r>
-    </w:p>
-    <w:p>
-      <w:pPr>
-        <w:rPr>
-          <w:color w:val="000000" w:themeColor="text1"/>
-          <w:sz w:val="18"/>
-          <w:szCs w:val="18"/>
-        </w:rPr>
-      </w:pPr>
-      <w:r>
-        <w:rPr>
-          <w:noProof/>
-        </w:rPr>
-        <w:drawing>
-          <wp:inline distT="0" distB="0" distL="114300" distR="114300" wp14:anchorId="47B06F75" wp14:editId="56B0C886">
-            <wp:extent cx="3265805" cy="1515745"/>
-            <wp:effectExtent l="0" t="0" r="10795" b="8255"/>
-            <wp:docPr id="14" name="图片 14"/>
-            <wp:cNvGraphicFramePr>
-              <a:graphicFrameLocks xmlns:a="http://schemas.openxmlformats.org/drawingml/2006/main" noChangeAspect="1"/>
-            </wp:cNvGraphicFramePr>
-            <a:graphic xmlns:a="http://schemas.openxmlformats.org/drawingml/2006/main">
-              <a:graphicData uri="http://schemas.openxmlformats.org/drawingml/2006/picture">
-                <pic:pic xmlns:pic="http://schemas.openxmlformats.org/drawingml/2006/picture">
-                  <pic:nvPicPr>
-                    <pic:cNvPr id="14" name="图片 14"/>
-                    <pic:cNvPicPr>
-                      <a:picLocks noChangeAspect="1"/>
-                    </pic:cNvPicPr>
-                  </pic:nvPicPr>
-                  <pic:blipFill>
-                    <a:blip r:embed="rId16"/>
-                    <a:stretch>
-                      <a:fillRect/>
-                    </a:stretch>
-                  </pic:blipFill>
-                  <pic:spPr>
-                    <a:xfrm>
-                      <a:off x="0" y="0"/>
-                      <a:ext cx="3265805" cy="1515745"/>
-                    </a:xfrm>
-                    <a:prstGeom prst="rect">
-                      <a:avLst/>
-                    </a:prstGeom>
-                    <a:noFill/>
-                    <a:ln>
-                      <a:noFill/>
-                    </a:ln>
-                  </pic:spPr>
-                </pic:pic>
-              </a:graphicData>
-            </a:graphic>
-          </wp:inline>
-        </w:drawing>
-      </w:r>
-    </w:p>
-    <w:p/>
-    <w:p>
-      <w:r>
-        <w:rPr>
-          <w:rFonts w:hint="eastAsia"/>
-        </w:rPr>
-        <w:t>然后让</w:t>
-      </w:r>
-      <w:r>
-        <w:rPr>
-          <w:rFonts w:hint="eastAsia"/>
-        </w:rPr>
-        <w:t>Car</w:t>
-      </w:r>
-      <w:r>
-        <w:rPr>
-          <w:rFonts w:hint="eastAsia"/>
-        </w:rPr>
-        <w:t>和</w:t>
-      </w:r>
-      <w:r>
-        <w:rPr>
-          <w:rFonts w:hint="eastAsia"/>
-        </w:rPr>
-        <w:t>Plane</w:t>
-      </w:r>
-      <w:r>
-        <w:rPr>
-          <w:rFonts w:hint="eastAsia"/>
-        </w:rPr>
-        <w:t>都继承</w:t>
-      </w:r>
-      <w:r>
-        <w:rPr>
-          <w:rFonts w:hint="eastAsia"/>
-        </w:rPr>
-        <w:t>Vehicle</w:t>
-      </w:r>
-      <w:r>
-        <w:rPr>
-          <w:rFonts w:hint="eastAsia"/>
-        </w:rPr>
-        <w:t>，</w:t>
-      </w:r>
-      <w:r>
-        <w:rPr>
-          <w:rFonts w:hint="eastAsia"/>
-          <w:color w:val="000000" w:themeColor="text1"/>
-          <w:highlight w:val="yellow"/>
-        </w:rPr>
-        <w:t>重写</w:t>
-      </w:r>
-      <w:r>
-        <w:rPr>
-          <w:rFonts w:hint="eastAsia"/>
-          <w:color w:val="000000" w:themeColor="text1"/>
-          <w:highlight w:val="yellow"/>
-        </w:rPr>
-        <w:t>go</w:t>
-      </w:r>
-      <w:r>
-        <w:rPr>
-          <w:rFonts w:hint="eastAsia"/>
-          <w:color w:val="000000" w:themeColor="text1"/>
-          <w:highlight w:val="yellow"/>
-        </w:rPr>
-        <w:t>方法</w:t>
-      </w:r>
-      <w:r>
-        <w:rPr>
-          <w:rFonts w:hint="eastAsia"/>
-        </w:rPr>
-        <w:t>：</w:t>
-      </w:r>
-    </w:p>
-    <w:p>
-      <w:r>
-        <w:rPr>
-          <w:noProof/>
-        </w:rPr>
-        <w:lastRenderedPageBreak/>
-        <w:drawing>
-          <wp:inline distT="0" distB="0" distL="114300" distR="114300" wp14:anchorId="5709A188" wp14:editId="2786CAFB">
-            <wp:extent cx="3235325" cy="852170"/>
-            <wp:effectExtent l="0" t="0" r="3175" b="5080"/>
-            <wp:docPr id="10" name="图片 10"/>
-            <wp:cNvGraphicFramePr>
-              <a:graphicFrameLocks xmlns:a="http://schemas.openxmlformats.org/drawingml/2006/main" noChangeAspect="1"/>
-            </wp:cNvGraphicFramePr>
-            <a:graphic xmlns:a="http://schemas.openxmlformats.org/drawingml/2006/main">
-              <a:graphicData uri="http://schemas.openxmlformats.org/drawingml/2006/picture">
-                <pic:pic xmlns:pic="http://schemas.openxmlformats.org/drawingml/2006/picture">
-                  <pic:nvPicPr>
-                    <pic:cNvPr id="10" name="图片 10"/>
-                    <pic:cNvPicPr>
-                      <a:picLocks noChangeAspect="1"/>
-                    </pic:cNvPicPr>
-                  </pic:nvPicPr>
-                  <pic:blipFill>
-                    <a:blip r:embed="rId17"/>
-                    <a:stretch>
-                      <a:fillRect/>
-                    </a:stretch>
-                  </pic:blipFill>
-                  <pic:spPr>
-                    <a:xfrm>
-                      <a:off x="0" y="0"/>
-                      <a:ext cx="3235325" cy="852170"/>
-                    </a:xfrm>
-                    <a:prstGeom prst="rect">
-                      <a:avLst/>
-                    </a:prstGeom>
-                    <a:noFill/>
-                    <a:ln>
-                      <a:noFill/>
-                    </a:ln>
-                  </pic:spPr>
-                </pic:pic>
-              </a:graphicData>
-            </a:graphic>
-          </wp:inline>
-        </w:drawing>
-      </w:r>
-    </w:p>
-    <w:p>
-      <w:r>
-        <w:rPr>
-          <w:noProof/>
-        </w:rPr>
-        <w:drawing>
-          <wp:inline distT="0" distB="0" distL="114300" distR="114300" wp14:anchorId="7925BA39" wp14:editId="37662201">
-            <wp:extent cx="3907155" cy="823595"/>
-            <wp:effectExtent l="0" t="0" r="17145" b="14605"/>
-            <wp:docPr id="11" name="图片 11"/>
-            <wp:cNvGraphicFramePr>
-              <a:graphicFrameLocks xmlns:a="http://schemas.openxmlformats.org/drawingml/2006/main" noChangeAspect="1"/>
-            </wp:cNvGraphicFramePr>
-            <a:graphic xmlns:a="http://schemas.openxmlformats.org/drawingml/2006/main">
-              <a:graphicData uri="http://schemas.openxmlformats.org/drawingml/2006/picture">
-                <pic:pic xmlns:pic="http://schemas.openxmlformats.org/drawingml/2006/picture">
-                  <pic:nvPicPr>
-                    <pic:cNvPr id="11" name="图片 11"/>
-                    <pic:cNvPicPr>
-                      <a:picLocks noChangeAspect="1"/>
-                    </pic:cNvPicPr>
-                  </pic:nvPicPr>
-                  <pic:blipFill>
-                    <a:blip r:embed="rId18"/>
-                    <a:stretch>
-                      <a:fillRect/>
-                    </a:stretch>
-                  </pic:blipFill>
-                  <pic:spPr>
-                    <a:xfrm>
-                      <a:off x="0" y="0"/>
-                      <a:ext cx="3907155" cy="823595"/>
-                    </a:xfrm>
-                    <a:prstGeom prst="rect">
-                      <a:avLst/>
-                    </a:prstGeom>
-                    <a:noFill/>
-                    <a:ln>
-                      <a:noFill/>
-                    </a:ln>
-                  </pic:spPr>
-                </pic:pic>
-              </a:graphicData>
-            </a:graphic>
-          </wp:inline>
-        </w:drawing>
-      </w:r>
-    </w:p>
-    <w:p>
-      <w:r>
-        <w:rPr>
-          <w:rFonts w:hint="eastAsia"/>
-        </w:rPr>
-        <w:t>测试类：</w:t>
-      </w:r>
-    </w:p>
-    <w:p>
-      <w:r>
-        <w:rPr>
-          <w:noProof/>
-        </w:rPr>
-        <w:drawing>
-          <wp:inline distT="0" distB="0" distL="114300" distR="114300" wp14:anchorId="64335F98" wp14:editId="21E74541">
-            <wp:extent cx="3028315" cy="994410"/>
-            <wp:effectExtent l="0" t="0" r="635" b="15240"/>
-            <wp:docPr id="15" name="图片 15"/>
-            <wp:cNvGraphicFramePr>
-              <a:graphicFrameLocks xmlns:a="http://schemas.openxmlformats.org/drawingml/2006/main" noChangeAspect="1"/>
-            </wp:cNvGraphicFramePr>
-            <a:graphic xmlns:a="http://schemas.openxmlformats.org/drawingml/2006/main">
-              <a:graphicData uri="http://schemas.openxmlformats.org/drawingml/2006/picture">
-                <pic:pic xmlns:pic="http://schemas.openxmlformats.org/drawingml/2006/picture">
-                  <pic:nvPicPr>
-                    <pic:cNvPr id="15" name="图片 15"/>
-                    <pic:cNvPicPr>
-                      <a:picLocks noChangeAspect="1"/>
-                    </pic:cNvPicPr>
-                  </pic:nvPicPr>
-                  <pic:blipFill>
-                    <a:blip r:embed="rId19"/>
-                    <a:stretch>
-                      <a:fillRect/>
-                    </a:stretch>
-                  </pic:blipFill>
-                  <pic:spPr>
-                    <a:xfrm>
-                      <a:off x="0" y="0"/>
-                      <a:ext cx="3028315" cy="994410"/>
-                    </a:xfrm>
-                    <a:prstGeom prst="rect">
-                      <a:avLst/>
-                    </a:prstGeom>
-                    <a:noFill/>
-                    <a:ln>
-                      <a:noFill/>
-                    </a:ln>
-                  </pic:spPr>
-                </pic:pic>
-              </a:graphicData>
-            </a:graphic>
-          </wp:inline>
-        </w:drawing>
-      </w:r>
-    </w:p>
-    <w:p>
-      <w:pPr>
-        <w:rPr>
-          <w:highlight w:val="yellow"/>
-        </w:rPr>
-      </w:pPr>
-      <w:r>
-        <w:rPr>
-          <w:rFonts w:hint="eastAsia"/>
-          <w:highlight w:val="yellow"/>
-        </w:rPr>
-        <w:t>这样在用户使用的时候，传入是</w:t>
-      </w:r>
-      <w:r>
-        <w:rPr>
-          <w:rFonts w:hint="eastAsia"/>
-          <w:highlight w:val="yellow"/>
-        </w:rPr>
-        <w:t>Car</w:t>
-      </w:r>
-      <w:r>
-        <w:rPr>
-          <w:rFonts w:hint="eastAsia"/>
-          <w:highlight w:val="yellow"/>
-        </w:rPr>
-        <w:t>，就调用</w:t>
-      </w:r>
-      <w:r>
-        <w:rPr>
-          <w:rFonts w:hint="eastAsia"/>
-          <w:highlight w:val="yellow"/>
-        </w:rPr>
-        <w:t>Car</w:t>
-      </w:r>
-      <w:r>
-        <w:rPr>
-          <w:rFonts w:hint="eastAsia"/>
-          <w:highlight w:val="yellow"/>
-        </w:rPr>
-        <w:t>的</w:t>
-      </w:r>
-      <w:r>
-        <w:rPr>
-          <w:rFonts w:hint="eastAsia"/>
-          <w:highlight w:val="yellow"/>
-        </w:rPr>
-        <w:t>go</w:t>
-      </w:r>
-      <w:r>
-        <w:rPr>
-          <w:rFonts w:hint="eastAsia"/>
-          <w:highlight w:val="yellow"/>
-        </w:rPr>
-        <w:t>方法，传入的是</w:t>
-      </w:r>
-      <w:r>
-        <w:rPr>
-          <w:rFonts w:hint="eastAsia"/>
-          <w:highlight w:val="yellow"/>
-        </w:rPr>
-        <w:t>Plane</w:t>
-      </w:r>
-      <w:r>
-        <w:rPr>
-          <w:rFonts w:hint="eastAsia"/>
-          <w:highlight w:val="yellow"/>
-        </w:rPr>
-        <w:t>，就调用</w:t>
-      </w:r>
-      <w:r>
-        <w:rPr>
-          <w:rFonts w:hint="eastAsia"/>
-          <w:highlight w:val="yellow"/>
-        </w:rPr>
-        <w:t>Plane</w:t>
-      </w:r>
-      <w:r>
-        <w:rPr>
-          <w:rFonts w:hint="eastAsia"/>
-          <w:highlight w:val="yellow"/>
-        </w:rPr>
-        <w:t>的</w:t>
-      </w:r>
-      <w:r>
-        <w:rPr>
-          <w:rFonts w:hint="eastAsia"/>
-          <w:highlight w:val="yellow"/>
-        </w:rPr>
-        <w:t>go</w:t>
-      </w:r>
-      <w:r>
-        <w:rPr>
-          <w:rFonts w:hint="eastAsia"/>
-          <w:highlight w:val="yellow"/>
-        </w:rPr>
-        <w:t>方法，这就叫</w:t>
-      </w:r>
-      <w:r>
-        <w:rPr>
-          <w:rFonts w:hint="eastAsia"/>
-          <w:b/>
-          <w:bCs/>
-          <w:color w:val="FF0000"/>
-          <w:sz w:val="32"/>
-          <w:szCs w:val="32"/>
-          <w:highlight w:val="yellow"/>
-        </w:rPr>
-        <w:t>多态</w:t>
-      </w:r>
-      <w:r>
-        <w:rPr>
-          <w:rFonts w:hint="eastAsia"/>
-          <w:highlight w:val="yellow"/>
-        </w:rPr>
-        <w:t>。</w:t>
-      </w:r>
-    </w:p>
-    <w:p>
-      <w:pPr>
-        <w:rPr>
-          <w:highlight w:val="yellow"/>
-        </w:rPr>
-      </w:pPr>
-      <w:r>
-        <w:rPr>
-          <w:rFonts w:hint="eastAsia"/>
-          <w:highlight w:val="yellow"/>
-        </w:rPr>
-        <w:t>发生多态的三个条件：要有继承，要有重写，父类引用指向子类对象</w:t>
-      </w:r>
-    </w:p>
-    <w:p>
-      <w:pPr>
-        <w:rPr>
-          <w:highlight w:val="yellow"/>
-        </w:rPr>
-      </w:pPr>
-      <w:r>
-        <w:rPr>
-          <w:rFonts w:hint="eastAsia"/>
-          <w:highlight w:val="yellow"/>
-        </w:rPr>
-        <w:t>多态的耦合性比较高，父类的修改会影响子类，需要慎重使用</w:t>
-      </w:r>
-    </w:p>
-    <w:p>
-      <w:pPr>
-        <w:rPr>
-          <w:b/>
-          <w:bCs/>
-          <w:color w:val="FF0000"/>
-          <w:sz w:val="28"/>
-          <w:szCs w:val="28"/>
-          <w:highlight w:val="yellow"/>
-        </w:rPr>
-      </w:pPr>
-      <w:r>
-        <w:rPr>
-          <w:rFonts w:hint="eastAsia"/>
-          <w:color w:val="00B050"/>
-          <w:highlight w:val="yellow"/>
-        </w:rPr>
-        <w:t>多态的好处</w:t>
-      </w:r>
-      <w:r>
-        <w:rPr>
-          <w:rFonts w:hint="eastAsia"/>
-          <w:highlight w:val="yellow"/>
-        </w:rPr>
-        <w:t>：</w:t>
-      </w:r>
-      <w:r>
-        <w:rPr>
-          <w:rFonts w:hint="eastAsia"/>
-          <w:b/>
-          <w:bCs/>
-          <w:color w:val="FF0000"/>
-          <w:sz w:val="28"/>
-          <w:szCs w:val="28"/>
-          <w:highlight w:val="yellow"/>
-        </w:rPr>
-        <w:t>可扩展性高了，这就是面向对象的精华</w:t>
-      </w:r>
-    </w:p>
-    <w:p>
-      <w:r>
-        <w:rPr>
-          <w:rFonts w:hint="eastAsia"/>
-        </w:rPr>
-        <w:t>如果再添加其他交通工具，只需要添加类，然后继承</w:t>
-      </w:r>
-      <w:r>
-        <w:rPr>
-          <w:rFonts w:hint="eastAsia"/>
-        </w:rPr>
-        <w:t>Vehicle</w:t>
-      </w:r>
-      <w:r>
-        <w:rPr>
-          <w:rFonts w:hint="eastAsia"/>
-        </w:rPr>
-        <w:t>类就好了。</w:t>
-      </w:r>
-    </w:p>
-    <w:p>
-      <w:r>
-        <w:rPr>
-          <w:rFonts w:hint="eastAsia"/>
-          <w:color w:val="FF0000"/>
-          <w:szCs w:val="21"/>
-          <w:highlight w:val="yellow"/>
-        </w:rPr>
-        <w:t>接口和抽象</w:t>
-      </w:r>
-      <w:r>
-        <w:rPr>
-          <w:rFonts w:hint="eastAsia"/>
-        </w:rPr>
-        <w:t>类的区别：</w:t>
-      </w:r>
-    </w:p>
-    <w:p>
-      <w:r>
-        <w:rPr>
-          <w:rFonts w:hint="eastAsia"/>
-        </w:rPr>
-        <w:t>如果你脑子里有一个具体的事物，比如交通工具，就设计为抽象类。</w:t>
-      </w:r>
-    </w:p>
-    <w:p>
-      <w:r>
-        <w:rPr>
-          <w:rFonts w:hint="eastAsia"/>
-        </w:rPr>
-        <w:t>如果你脑子里没有具体的事物，只有一类事物，或者几类事物的特征，比如说，会飞的、会跑的，就定义为接口，</w:t>
-      </w:r>
-      <w:r>
-        <w:rPr>
-          <w:rFonts w:hint="eastAsia"/>
-        </w:rPr>
-        <w:t>runnable</w:t>
-      </w:r>
-      <w:r>
-        <w:rPr>
-          <w:rFonts w:hint="eastAsia"/>
-        </w:rPr>
-        <w:t>、</w:t>
-      </w:r>
-      <w:r>
-        <w:rPr>
-          <w:rFonts w:hint="eastAsia"/>
-        </w:rPr>
-        <w:t>Moveable</w:t>
-      </w:r>
-      <w:r>
-        <w:rPr>
-          <w:rFonts w:hint="eastAsia"/>
-        </w:rPr>
-        <w:t>，比如上例中的</w:t>
-      </w:r>
-      <w:r>
-        <w:rPr>
-          <w:rFonts w:hint="eastAsia"/>
-        </w:rPr>
-        <w:t>Vehicle</w:t>
-      </w:r>
-      <w:r>
-        <w:rPr>
-          <w:rFonts w:hint="eastAsia"/>
-        </w:rPr>
-        <w:t>，就可以设计成</w:t>
-      </w:r>
-      <w:r>
-        <w:rPr>
-          <w:rFonts w:hint="eastAsia"/>
-        </w:rPr>
-        <w:t>Moveable</w:t>
-      </w:r>
-      <w:r>
-        <w:rPr>
-          <w:rFonts w:hint="eastAsia"/>
-        </w:rPr>
-        <w:t>，</w:t>
-      </w:r>
-    </w:p>
-    <w:p>
-      <w:r>
-        <w:rPr>
-          <w:rFonts w:hint="eastAsia"/>
-        </w:rPr>
-        <w:t>然后里面有个方法，</w:t>
-      </w:r>
-      <w:r>
-        <w:rPr>
-          <w:rFonts w:hint="eastAsia"/>
-        </w:rPr>
-        <w:t xml:space="preserve">run(),  </w:t>
-      </w:r>
-      <w:r>
-        <w:rPr>
-          <w:rFonts w:hint="eastAsia"/>
-        </w:rPr>
-        <w:t>然后</w:t>
-      </w:r>
-      <w:r>
-        <w:rPr>
-          <w:rFonts w:hint="eastAsia"/>
-        </w:rPr>
-        <w:t>Car</w:t>
-      </w:r>
-      <w:r>
-        <w:rPr>
-          <w:rFonts w:hint="eastAsia"/>
-        </w:rPr>
-        <w:t>、</w:t>
-      </w:r>
-      <w:r>
-        <w:rPr>
-          <w:rFonts w:hint="eastAsia"/>
-        </w:rPr>
-        <w:t>Plane</w:t>
-      </w:r>
-      <w:r>
-        <w:rPr>
-          <w:rFonts w:hint="eastAsia"/>
-        </w:rPr>
-        <w:t>都实现这个接口即可。</w:t>
-      </w:r>
-    </w:p>
-    <w:p/>
+        <w:t xml:space="preserve">1.2 </w:t>
+      </w:r>
+      <w:r>
+        <w:rPr>
+          <w:rFonts w:hint="eastAsia"/>
+        </w:rPr>
+        <w:t>异常</w:t>
+      </w:r>
+    </w:p>
     <w:p>
       <w:pPr>
         <w:pStyle w:val="2"/>
@@ -3443,13 +1438,21 @@
         <w:rPr>
           <w:rFonts w:hint="eastAsia"/>
         </w:rPr>
-        <w:t xml:space="preserve">1.2 </w:t>
-      </w:r>
-      <w:r>
-        <w:rPr>
-          <w:rFonts w:hint="eastAsia"/>
-        </w:rPr>
-        <w:t>异常</w:t>
+        <w:t>1.3</w:t>
+      </w:r>
+      <w:r>
+        <w:rPr>
+          <w:rFonts w:hint="eastAsia"/>
+        </w:rPr>
+        <w:t>数组</w:t>
+      </w:r>
+    </w:p>
+    <w:p>
+      <w:r>
+        <w:rPr>
+          <w:rFonts w:hint="eastAsia"/>
+        </w:rPr>
+        <w:t>数组的创建和使用</w:t>
       </w:r>
     </w:p>
     <w:p>
@@ -3460,31 +1463,6 @@
         <w:rPr>
           <w:rFonts w:hint="eastAsia"/>
         </w:rPr>
-        <w:t>1.3</w:t>
-      </w:r>
-      <w:r>
-        <w:rPr>
-          <w:rFonts w:hint="eastAsia"/>
-        </w:rPr>
-        <w:t>数组</w:t>
-      </w:r>
-    </w:p>
-    <w:p>
-      <w:r>
-        <w:rPr>
-          <w:rFonts w:hint="eastAsia"/>
-        </w:rPr>
-        <w:t>数组的创建和使用</w:t>
-      </w:r>
-    </w:p>
-    <w:p>
-      <w:pPr>
-        <w:pStyle w:val="2"/>
-      </w:pPr>
-      <w:r>
-        <w:rPr>
-          <w:rFonts w:hint="eastAsia"/>
-        </w:rPr>
         <w:t>1.4</w:t>
       </w:r>
       <w:r>
@@ -3515,7 +1493,6 @@
         <w:rPr>
           <w:rFonts w:hint="eastAsia"/>
         </w:rPr>
-        <w:lastRenderedPageBreak/>
         <w:t>Integer</w:t>
       </w:r>
       <w:r>
@@ -3661,13 +1638,7 @@
     <w:p/>
     <w:p/>
     <w:p/>
-    <w:p>
-      <w:pPr>
-        <w:rPr>
-          <w:rFonts w:hint="eastAsia"/>
-        </w:rPr>
-      </w:pPr>
-    </w:p>
+    <w:p/>
     <w:p>
       <w:pPr>
         <w:spacing w:line="360" w:lineRule="auto"/>
@@ -3687,13 +1658,10 @@
       <w:pPr>
         <w:pStyle w:val="2"/>
       </w:pPr>
-      <w:bookmarkStart w:id="0" w:name="_GoBack"/>
-      <w:bookmarkEnd w:id="0"/>
-      <w:r>
-        <w:rPr>
-          <w:rFonts w:hint="eastAsia"/>
-        </w:rPr>
-        <w:lastRenderedPageBreak/>
+      <w:r>
+        <w:rPr>
+          <w:rFonts w:hint="eastAsia"/>
+        </w:rPr>
         <w:t xml:space="preserve">1.8 </w:t>
       </w:r>
       <w:r>
@@ -5237,7 +3205,7 @@
                     <pic:cNvPicPr/>
                   </pic:nvPicPr>
                   <pic:blipFill>
-                    <a:blip r:embed="rId20"/>
+                    <a:blip r:embed="rId8"/>
                     <a:stretch>
                       <a:fillRect/>
                     </a:stretch>
@@ -5389,7 +3357,7 @@
                     <pic:cNvPicPr/>
                   </pic:nvPicPr>
                   <pic:blipFill>
-                    <a:blip r:embed="rId21"/>
+                    <a:blip r:embed="rId9"/>
                     <a:stretch>
                       <a:fillRect/>
                     </a:stretch>
@@ -5610,7 +3578,7 @@
                     <pic:cNvPicPr/>
                   </pic:nvPicPr>
                   <pic:blipFill>
-                    <a:blip r:embed="rId22"/>
+                    <a:blip r:embed="rId10"/>
                     <a:stretch>
                       <a:fillRect/>
                     </a:stretch>
@@ -6828,7 +4796,7 @@
                     <pic:cNvPicPr/>
                   </pic:nvPicPr>
                   <pic:blipFill>
-                    <a:blip r:embed="rId23"/>
+                    <a:blip r:embed="rId11"/>
                     <a:stretch>
                       <a:fillRect/>
                     </a:stretch>
@@ -7581,7 +5549,7 @@
                     <pic:cNvPicPr/>
                   </pic:nvPicPr>
                   <pic:blipFill>
-                    <a:blip r:embed="rId24"/>
+                    <a:blip r:embed="rId12"/>
                     <a:stretch>
                       <a:fillRect/>
                     </a:stretch>
@@ -7666,7 +5634,7 @@
                     <pic:cNvPicPr/>
                   </pic:nvPicPr>
                   <pic:blipFill>
-                    <a:blip r:embed="rId25"/>
+                    <a:blip r:embed="rId13"/>
                     <a:stretch>
                       <a:fillRect/>
                     </a:stretch>
@@ -8315,7 +6283,7 @@
                     </pic:cNvPicPr>
                   </pic:nvPicPr>
                   <pic:blipFill>
-                    <a:blip r:embed="rId26"/>
+                    <a:blip r:embed="rId14"/>
                     <a:stretch>
                       <a:fillRect/>
                     </a:stretch>
@@ -8380,7 +6348,7 @@
                     </pic:cNvPicPr>
                   </pic:nvPicPr>
                   <pic:blipFill>
-                    <a:blip r:embed="rId27"/>
+                    <a:blip r:embed="rId15"/>
                     <a:stretch>
                       <a:fillRect/>
                     </a:stretch>
@@ -8536,7 +6504,7 @@
                     </pic:cNvPicPr>
                   </pic:nvPicPr>
                   <pic:blipFill>
-                    <a:blip r:embed="rId28"/>
+                    <a:blip r:embed="rId16"/>
                     <a:stretch>
                       <a:fillRect/>
                     </a:stretch>
@@ -8630,7 +6598,7 @@
                     </pic:cNvPicPr>
                   </pic:nvPicPr>
                   <pic:blipFill>
-                    <a:blip r:embed="rId29"/>
+                    <a:blip r:embed="rId17"/>
                     <a:stretch>
                       <a:fillRect/>
                     </a:stretch>
@@ -8686,7 +6654,7 @@
                     </pic:cNvPicPr>
                   </pic:nvPicPr>
                   <pic:blipFill>
-                    <a:blip r:embed="rId30"/>
+                    <a:blip r:embed="rId18"/>
                     <a:stretch>
                       <a:fillRect/>
                     </a:stretch>
@@ -8743,7 +6711,7 @@
                     </pic:cNvPicPr>
                   </pic:nvPicPr>
                   <pic:blipFill>
-                    <a:blip r:embed="rId31"/>
+                    <a:blip r:embed="rId19"/>
                     <a:stretch>
                       <a:fillRect/>
                     </a:stretch>
@@ -8809,7 +6777,7 @@
                     </pic:cNvPicPr>
                   </pic:nvPicPr>
                   <pic:blipFill>
-                    <a:blip r:embed="rId32"/>
+                    <a:blip r:embed="rId20"/>
                     <a:stretch>
                       <a:fillRect/>
                     </a:stretch>
@@ -8865,7 +6833,7 @@
                     </pic:cNvPicPr>
                   </pic:nvPicPr>
                   <pic:blipFill>
-                    <a:blip r:embed="rId33"/>
+                    <a:blip r:embed="rId21"/>
                     <a:stretch>
                       <a:fillRect/>
                     </a:stretch>
@@ -8921,7 +6889,7 @@
                     </pic:cNvPicPr>
                   </pic:nvPicPr>
                   <pic:blipFill>
-                    <a:blip r:embed="rId34"/>
+                    <a:blip r:embed="rId22"/>
                     <a:stretch>
                       <a:fillRect/>
                     </a:stretch>
@@ -8977,7 +6945,7 @@
                     </pic:cNvPicPr>
                   </pic:nvPicPr>
                   <pic:blipFill>
-                    <a:blip r:embed="rId35"/>
+                    <a:blip r:embed="rId23"/>
                     <a:stretch>
                       <a:fillRect/>
                     </a:stretch>
@@ -9033,7 +7001,7 @@
                     </pic:cNvPicPr>
                   </pic:nvPicPr>
                   <pic:blipFill>
-                    <a:blip r:embed="rId36"/>
+                    <a:blip r:embed="rId24"/>
                     <a:stretch>
                       <a:fillRect/>
                     </a:stretch>
@@ -9090,7 +7058,7 @@
                     </pic:cNvPicPr>
                   </pic:nvPicPr>
                   <pic:blipFill>
-                    <a:blip r:embed="rId37"/>
+                    <a:blip r:embed="rId25"/>
                     <a:stretch>
                       <a:fillRect/>
                     </a:stretch>
@@ -9271,7 +7239,7 @@
                     </pic:cNvPicPr>
                   </pic:nvPicPr>
                   <pic:blipFill>
-                    <a:blip r:embed="rId38"/>
+                    <a:blip r:embed="rId26"/>
                     <a:stretch>
                       <a:fillRect/>
                     </a:stretch>
@@ -9320,7 +7288,7 @@
                     </pic:cNvPicPr>
                   </pic:nvPicPr>
                   <pic:blipFill>
-                    <a:blip r:embed="rId39"/>
+                    <a:blip r:embed="rId27"/>
                     <a:stretch>
                       <a:fillRect/>
                     </a:stretch>
@@ -9369,7 +7337,7 @@
                     </pic:cNvPicPr>
                   </pic:nvPicPr>
                   <pic:blipFill>
-                    <a:blip r:embed="rId40"/>
+                    <a:blip r:embed="rId28"/>
                     <a:stretch>
                       <a:fillRect/>
                     </a:stretch>
@@ -9434,7 +7402,7 @@
                     </pic:cNvPicPr>
                   </pic:nvPicPr>
                   <pic:blipFill>
-                    <a:blip r:embed="rId41"/>
+                    <a:blip r:embed="rId29"/>
                     <a:stretch>
                       <a:fillRect/>
                     </a:stretch>
@@ -9565,7 +7533,7 @@
                     </pic:cNvPicPr>
                   </pic:nvPicPr>
                   <pic:blipFill>
-                    <a:blip r:embed="rId42"/>
+                    <a:blip r:embed="rId30"/>
                     <a:stretch>
                       <a:fillRect/>
                     </a:stretch>
@@ -9621,7 +7589,7 @@
                     </pic:cNvPicPr>
                   </pic:nvPicPr>
                   <pic:blipFill>
-                    <a:blip r:embed="rId43"/>
+                    <a:blip r:embed="rId31"/>
                     <a:stretch>
                       <a:fillRect/>
                     </a:stretch>
@@ -9805,7 +7773,7 @@
                     </pic:cNvPicPr>
                   </pic:nvPicPr>
                   <pic:blipFill>
-                    <a:blip r:embed="rId44"/>
+                    <a:blip r:embed="rId32"/>
                     <a:stretch>
                       <a:fillRect/>
                     </a:stretch>
@@ -9924,7 +7892,7 @@
                     </pic:cNvPicPr>
                   </pic:nvPicPr>
                   <pic:blipFill>
-                    <a:blip r:embed="rId45"/>
+                    <a:blip r:embed="rId33"/>
                     <a:stretch>
                       <a:fillRect/>
                     </a:stretch>
@@ -9980,7 +7948,7 @@
                     </pic:cNvPicPr>
                   </pic:nvPicPr>
                   <pic:blipFill>
-                    <a:blip r:embed="rId46"/>
+                    <a:blip r:embed="rId34"/>
                     <a:stretch>
                       <a:fillRect/>
                     </a:stretch>
@@ -10035,7 +8003,7 @@
                     </pic:cNvPicPr>
                   </pic:nvPicPr>
                   <pic:blipFill>
-                    <a:blip r:embed="rId47"/>
+                    <a:blip r:embed="rId35"/>
                     <a:stretch>
                       <a:fillRect/>
                     </a:stretch>
@@ -10092,7 +8060,7 @@
                     </pic:cNvPicPr>
                   </pic:nvPicPr>
                   <pic:blipFill>
-                    <a:blip r:embed="rId48"/>
+                    <a:blip r:embed="rId36"/>
                     <a:stretch>
                       <a:fillRect/>
                     </a:stretch>
